--- a/computational_chapter/methods_chapter_v4.docx
+++ b/computational_chapter/methods_chapter_v4.docx
@@ -85,8 +85,10 @@
           <w:tab w:val="right" w:leader="dot" w:pos="9350"/>
         </w:tabs>
         <w:rPr>
-          <w:rFonts w:ascii="Calibri" w:hAnsi="Calibri" w:cs="Calibri"/>
-          <w:noProof/>
+          <w:rFonts w:eastAsiaTheme="minorEastAsia"/>
+          <w:noProof/>
+          <w:sz w:val="24"/>
+          <w:szCs w:val="24"/>
         </w:rPr>
       </w:pPr>
       <w:r>
@@ -116,48 +118,41 @@
       </w:r>
       <w:r>
         <w:rPr>
-          <w:rFonts w:ascii="Calibri" w:hAnsi="Calibri" w:cs="Calibri"/>
           <w:noProof/>
         </w:rPr>
         <w:tab/>
       </w:r>
       <w:r>
         <w:rPr>
-          <w:rFonts w:ascii="Calibri" w:hAnsi="Calibri" w:cs="Calibri"/>
           <w:noProof/>
         </w:rPr>
         <w:fldChar w:fldCharType="begin"/>
       </w:r>
       <w:r>
         <w:rPr>
-          <w:rFonts w:ascii="Calibri" w:hAnsi="Calibri" w:cs="Calibri"/>
-          <w:noProof/>
-        </w:rPr>
-        <w:instrText xml:space="preserve"> PAGEREF _Toc164775606 \h </w:instrText>
-      </w:r>
-      <w:r>
-        <w:rPr>
-          <w:rFonts w:ascii="Calibri" w:hAnsi="Calibri" w:cs="Calibri"/>
-          <w:noProof/>
-        </w:rPr>
-      </w:r>
-      <w:r>
-        <w:rPr>
-          <w:rFonts w:ascii="Calibri" w:hAnsi="Calibri" w:cs="Calibri"/>
+          <w:noProof/>
+        </w:rPr>
+        <w:instrText xml:space="preserve"> PAGEREF _Toc168490754 \h </w:instrText>
+      </w:r>
+      <w:r>
+        <w:rPr>
+          <w:noProof/>
+        </w:rPr>
+      </w:r>
+      <w:r>
+        <w:rPr>
           <w:noProof/>
         </w:rPr>
         <w:fldChar w:fldCharType="separate"/>
       </w:r>
       <w:r>
         <w:rPr>
-          <w:rFonts w:ascii="Calibri" w:hAnsi="Calibri" w:cs="Calibri"/>
-          <w:noProof/>
-        </w:rPr>
-        <w:t>2</w:t>
-      </w:r>
-      <w:r>
-        <w:rPr>
-          <w:rFonts w:ascii="Calibri" w:hAnsi="Calibri" w:cs="Calibri"/>
+          <w:noProof/>
+        </w:rPr>
+        <w:t>3</w:t>
+      </w:r>
+      <w:r>
+        <w:rPr>
           <w:noProof/>
         </w:rPr>
         <w:fldChar w:fldCharType="end"/>
@@ -170,8 +165,10 @@
           <w:tab w:val="right" w:leader="dot" w:pos="9350"/>
         </w:tabs>
         <w:rPr>
-          <w:rFonts w:ascii="Calibri" w:hAnsi="Calibri" w:cs="Calibri"/>
-          <w:noProof/>
+          <w:rFonts w:eastAsiaTheme="minorEastAsia"/>
+          <w:noProof/>
+          <w:sz w:val="24"/>
+          <w:szCs w:val="24"/>
         </w:rPr>
       </w:pPr>
       <w:r>
@@ -183,48 +180,41 @@
       </w:r>
       <w:r>
         <w:rPr>
-          <w:rFonts w:ascii="Calibri" w:hAnsi="Calibri" w:cs="Calibri"/>
           <w:noProof/>
         </w:rPr>
         <w:tab/>
       </w:r>
       <w:r>
         <w:rPr>
-          <w:rFonts w:ascii="Calibri" w:hAnsi="Calibri" w:cs="Calibri"/>
           <w:noProof/>
         </w:rPr>
         <w:fldChar w:fldCharType="begin"/>
       </w:r>
       <w:r>
         <w:rPr>
-          <w:rFonts w:ascii="Calibri" w:hAnsi="Calibri" w:cs="Calibri"/>
-          <w:noProof/>
-        </w:rPr>
-        <w:instrText xml:space="preserve"> PAGEREF _Toc164775607 \h </w:instrText>
-      </w:r>
-      <w:r>
-        <w:rPr>
-          <w:rFonts w:ascii="Calibri" w:hAnsi="Calibri" w:cs="Calibri"/>
-          <w:noProof/>
-        </w:rPr>
-      </w:r>
-      <w:r>
-        <w:rPr>
-          <w:rFonts w:ascii="Calibri" w:hAnsi="Calibri" w:cs="Calibri"/>
+          <w:noProof/>
+        </w:rPr>
+        <w:instrText xml:space="preserve"> PAGEREF _Toc168490755 \h </w:instrText>
+      </w:r>
+      <w:r>
+        <w:rPr>
+          <w:noProof/>
+        </w:rPr>
+      </w:r>
+      <w:r>
+        <w:rPr>
           <w:noProof/>
         </w:rPr>
         <w:fldChar w:fldCharType="separate"/>
       </w:r>
       <w:r>
         <w:rPr>
-          <w:rFonts w:ascii="Calibri" w:hAnsi="Calibri" w:cs="Calibri"/>
-          <w:noProof/>
-        </w:rPr>
-        <w:t>2</w:t>
-      </w:r>
-      <w:r>
-        <w:rPr>
-          <w:rFonts w:ascii="Calibri" w:hAnsi="Calibri" w:cs="Calibri"/>
+          <w:noProof/>
+        </w:rPr>
+        <w:t>4</w:t>
+      </w:r>
+      <w:r>
+        <w:rPr>
           <w:noProof/>
         </w:rPr>
         <w:fldChar w:fldCharType="end"/>
@@ -237,8 +227,10 @@
           <w:tab w:val="right" w:leader="dot" w:pos="9350"/>
         </w:tabs>
         <w:rPr>
-          <w:rFonts w:ascii="Calibri" w:hAnsi="Calibri" w:cs="Calibri"/>
-          <w:noProof/>
+          <w:rFonts w:eastAsiaTheme="minorEastAsia"/>
+          <w:noProof/>
+          <w:sz w:val="24"/>
+          <w:szCs w:val="24"/>
         </w:rPr>
       </w:pPr>
       <w:r>
@@ -250,48 +242,41 @@
       </w:r>
       <w:r>
         <w:rPr>
-          <w:rFonts w:ascii="Calibri" w:hAnsi="Calibri" w:cs="Calibri"/>
           <w:noProof/>
         </w:rPr>
         <w:tab/>
       </w:r>
       <w:r>
         <w:rPr>
-          <w:rFonts w:ascii="Calibri" w:hAnsi="Calibri" w:cs="Calibri"/>
           <w:noProof/>
         </w:rPr>
         <w:fldChar w:fldCharType="begin"/>
       </w:r>
       <w:r>
         <w:rPr>
-          <w:rFonts w:ascii="Calibri" w:hAnsi="Calibri" w:cs="Calibri"/>
-          <w:noProof/>
-        </w:rPr>
-        <w:instrText xml:space="preserve"> PAGEREF _Toc164775608 \h </w:instrText>
-      </w:r>
-      <w:r>
-        <w:rPr>
-          <w:rFonts w:ascii="Calibri" w:hAnsi="Calibri" w:cs="Calibri"/>
-          <w:noProof/>
-        </w:rPr>
-      </w:r>
-      <w:r>
-        <w:rPr>
-          <w:rFonts w:ascii="Calibri" w:hAnsi="Calibri" w:cs="Calibri"/>
+          <w:noProof/>
+        </w:rPr>
+        <w:instrText xml:space="preserve"> PAGEREF _Toc168490756 \h </w:instrText>
+      </w:r>
+      <w:r>
+        <w:rPr>
+          <w:noProof/>
+        </w:rPr>
+      </w:r>
+      <w:r>
+        <w:rPr>
           <w:noProof/>
         </w:rPr>
         <w:fldChar w:fldCharType="separate"/>
       </w:r>
       <w:r>
         <w:rPr>
-          <w:rFonts w:ascii="Calibri" w:hAnsi="Calibri" w:cs="Calibri"/>
-          <w:noProof/>
-        </w:rPr>
-        <w:t>2</w:t>
-      </w:r>
-      <w:r>
-        <w:rPr>
-          <w:rFonts w:ascii="Calibri" w:hAnsi="Calibri" w:cs="Calibri"/>
+          <w:noProof/>
+        </w:rPr>
+        <w:t>4</w:t>
+      </w:r>
+      <w:r>
+        <w:rPr>
           <w:noProof/>
         </w:rPr>
         <w:fldChar w:fldCharType="end"/>
@@ -304,8 +289,10 @@
           <w:tab w:val="right" w:leader="dot" w:pos="9350"/>
         </w:tabs>
         <w:rPr>
-          <w:rFonts w:ascii="Calibri" w:hAnsi="Calibri" w:cs="Calibri"/>
-          <w:noProof/>
+          <w:rFonts w:eastAsiaTheme="minorEastAsia"/>
+          <w:noProof/>
+          <w:sz w:val="24"/>
+          <w:szCs w:val="24"/>
         </w:rPr>
       </w:pPr>
       <w:r>
@@ -317,48 +304,41 @@
       </w:r>
       <w:r>
         <w:rPr>
-          <w:rFonts w:ascii="Calibri" w:hAnsi="Calibri" w:cs="Calibri"/>
           <w:noProof/>
         </w:rPr>
         <w:tab/>
       </w:r>
       <w:r>
         <w:rPr>
-          <w:rFonts w:ascii="Calibri" w:hAnsi="Calibri" w:cs="Calibri"/>
           <w:noProof/>
         </w:rPr>
         <w:fldChar w:fldCharType="begin"/>
       </w:r>
       <w:r>
         <w:rPr>
-          <w:rFonts w:ascii="Calibri" w:hAnsi="Calibri" w:cs="Calibri"/>
-          <w:noProof/>
-        </w:rPr>
-        <w:instrText xml:space="preserve"> PAGEREF _Toc164775609 \h </w:instrText>
-      </w:r>
-      <w:r>
-        <w:rPr>
-          <w:rFonts w:ascii="Calibri" w:hAnsi="Calibri" w:cs="Calibri"/>
-          <w:noProof/>
-        </w:rPr>
-      </w:r>
-      <w:r>
-        <w:rPr>
-          <w:rFonts w:ascii="Calibri" w:hAnsi="Calibri" w:cs="Calibri"/>
+          <w:noProof/>
+        </w:rPr>
+        <w:instrText xml:space="preserve"> PAGEREF _Toc168490757 \h </w:instrText>
+      </w:r>
+      <w:r>
+        <w:rPr>
+          <w:noProof/>
+        </w:rPr>
+      </w:r>
+      <w:r>
+        <w:rPr>
           <w:noProof/>
         </w:rPr>
         <w:fldChar w:fldCharType="separate"/>
       </w:r>
       <w:r>
         <w:rPr>
-          <w:rFonts w:ascii="Calibri" w:hAnsi="Calibri" w:cs="Calibri"/>
-          <w:noProof/>
-        </w:rPr>
-        <w:t>3</w:t>
-      </w:r>
-      <w:r>
-        <w:rPr>
-          <w:rFonts w:ascii="Calibri" w:hAnsi="Calibri" w:cs="Calibri"/>
+          <w:noProof/>
+        </w:rPr>
+        <w:t>4</w:t>
+      </w:r>
+      <w:r>
+        <w:rPr>
           <w:noProof/>
         </w:rPr>
         <w:fldChar w:fldCharType="end"/>
@@ -371,8 +351,10 @@
           <w:tab w:val="right" w:leader="dot" w:pos="9350"/>
         </w:tabs>
         <w:rPr>
-          <w:rFonts w:ascii="Calibri" w:hAnsi="Calibri" w:cs="Calibri"/>
-          <w:noProof/>
+          <w:rFonts w:eastAsiaTheme="minorEastAsia"/>
+          <w:noProof/>
+          <w:sz w:val="24"/>
+          <w:szCs w:val="24"/>
         </w:rPr>
       </w:pPr>
       <w:r>
@@ -384,48 +366,41 @@
       </w:r>
       <w:r>
         <w:rPr>
-          <w:rFonts w:ascii="Calibri" w:hAnsi="Calibri" w:cs="Calibri"/>
           <w:noProof/>
         </w:rPr>
         <w:tab/>
       </w:r>
       <w:r>
         <w:rPr>
-          <w:rFonts w:ascii="Calibri" w:hAnsi="Calibri" w:cs="Calibri"/>
           <w:noProof/>
         </w:rPr>
         <w:fldChar w:fldCharType="begin"/>
       </w:r>
       <w:r>
         <w:rPr>
-          <w:rFonts w:ascii="Calibri" w:hAnsi="Calibri" w:cs="Calibri"/>
-          <w:noProof/>
-        </w:rPr>
-        <w:instrText xml:space="preserve"> PAGEREF _Toc164775610 \h </w:instrText>
-      </w:r>
-      <w:r>
-        <w:rPr>
-          <w:rFonts w:ascii="Calibri" w:hAnsi="Calibri" w:cs="Calibri"/>
-          <w:noProof/>
-        </w:rPr>
-      </w:r>
-      <w:r>
-        <w:rPr>
-          <w:rFonts w:ascii="Calibri" w:hAnsi="Calibri" w:cs="Calibri"/>
+          <w:noProof/>
+        </w:rPr>
+        <w:instrText xml:space="preserve"> PAGEREF _Toc168490758 \h </w:instrText>
+      </w:r>
+      <w:r>
+        <w:rPr>
+          <w:noProof/>
+        </w:rPr>
+      </w:r>
+      <w:r>
+        <w:rPr>
           <w:noProof/>
         </w:rPr>
         <w:fldChar w:fldCharType="separate"/>
       </w:r>
       <w:r>
         <w:rPr>
-          <w:rFonts w:ascii="Calibri" w:hAnsi="Calibri" w:cs="Calibri"/>
-          <w:noProof/>
-        </w:rPr>
-        <w:t>4</w:t>
-      </w:r>
-      <w:r>
-        <w:rPr>
-          <w:rFonts w:ascii="Calibri" w:hAnsi="Calibri" w:cs="Calibri"/>
+          <w:noProof/>
+        </w:rPr>
+        <w:t>5</w:t>
+      </w:r>
+      <w:r>
+        <w:rPr>
           <w:noProof/>
         </w:rPr>
         <w:fldChar w:fldCharType="end"/>
@@ -438,61 +413,56 @@
           <w:tab w:val="right" w:leader="dot" w:pos="9350"/>
         </w:tabs>
         <w:rPr>
-          <w:rFonts w:ascii="Calibri" w:hAnsi="Calibri" w:cs="Calibri"/>
-          <w:noProof/>
-        </w:rPr>
-      </w:pPr>
-      <w:r>
-        <w:rPr>
-          <w:rFonts w:ascii="Calibri" w:hAnsi="Calibri" w:cs="Calibri"/>
-          <w:noProof/>
-        </w:rPr>
-        <w:t>3.2.4 Structure Prediction using Maching Learning</w:t>
-      </w:r>
-      <w:r>
-        <w:rPr>
-          <w:rFonts w:ascii="Calibri" w:hAnsi="Calibri" w:cs="Calibri"/>
+          <w:rFonts w:eastAsiaTheme="minorEastAsia"/>
+          <w:noProof/>
+          <w:sz w:val="24"/>
+          <w:szCs w:val="24"/>
+        </w:rPr>
+      </w:pPr>
+      <w:r>
+        <w:rPr>
+          <w:rFonts w:ascii="Calibri" w:hAnsi="Calibri" w:cs="Calibri"/>
+          <w:noProof/>
+        </w:rPr>
+        <w:t>3.2.4 Machine learning tools</w:t>
+      </w:r>
+      <w:r>
+        <w:rPr>
           <w:noProof/>
         </w:rPr>
         <w:tab/>
       </w:r>
       <w:r>
         <w:rPr>
-          <w:rFonts w:ascii="Calibri" w:hAnsi="Calibri" w:cs="Calibri"/>
           <w:noProof/>
         </w:rPr>
         <w:fldChar w:fldCharType="begin"/>
       </w:r>
       <w:r>
         <w:rPr>
-          <w:rFonts w:ascii="Calibri" w:hAnsi="Calibri" w:cs="Calibri"/>
-          <w:noProof/>
-        </w:rPr>
-        <w:instrText xml:space="preserve"> PAGEREF _Toc164775611 \h </w:instrText>
-      </w:r>
-      <w:r>
-        <w:rPr>
-          <w:rFonts w:ascii="Calibri" w:hAnsi="Calibri" w:cs="Calibri"/>
-          <w:noProof/>
-        </w:rPr>
-      </w:r>
-      <w:r>
-        <w:rPr>
-          <w:rFonts w:ascii="Calibri" w:hAnsi="Calibri" w:cs="Calibri"/>
+          <w:noProof/>
+        </w:rPr>
+        <w:instrText xml:space="preserve"> PAGEREF _Toc168490759 \h </w:instrText>
+      </w:r>
+      <w:r>
+        <w:rPr>
+          <w:noProof/>
+        </w:rPr>
+      </w:r>
+      <w:r>
+        <w:rPr>
           <w:noProof/>
         </w:rPr>
         <w:fldChar w:fldCharType="separate"/>
       </w:r>
       <w:r>
         <w:rPr>
-          <w:rFonts w:ascii="Calibri" w:hAnsi="Calibri" w:cs="Calibri"/>
-          <w:noProof/>
-        </w:rPr>
-        <w:t>4</w:t>
-      </w:r>
-      <w:r>
-        <w:rPr>
-          <w:rFonts w:ascii="Calibri" w:hAnsi="Calibri" w:cs="Calibri"/>
+          <w:noProof/>
+        </w:rPr>
+        <w:t>5</w:t>
+      </w:r>
+      <w:r>
+        <w:rPr>
           <w:noProof/>
         </w:rPr>
         <w:fldChar w:fldCharType="end"/>
@@ -505,8 +475,10 @@
           <w:tab w:val="right" w:leader="dot" w:pos="9350"/>
         </w:tabs>
         <w:rPr>
-          <w:rFonts w:ascii="Calibri" w:hAnsi="Calibri" w:cs="Calibri"/>
-          <w:noProof/>
+          <w:rFonts w:eastAsiaTheme="minorEastAsia"/>
+          <w:noProof/>
+          <w:sz w:val="24"/>
+          <w:szCs w:val="24"/>
         </w:rPr>
       </w:pPr>
       <w:r>
@@ -518,48 +490,41 @@
       </w:r>
       <w:r>
         <w:rPr>
-          <w:rFonts w:ascii="Calibri" w:hAnsi="Calibri" w:cs="Calibri"/>
           <w:noProof/>
         </w:rPr>
         <w:tab/>
       </w:r>
       <w:r>
         <w:rPr>
-          <w:rFonts w:ascii="Calibri" w:hAnsi="Calibri" w:cs="Calibri"/>
           <w:noProof/>
         </w:rPr>
         <w:fldChar w:fldCharType="begin"/>
       </w:r>
       <w:r>
         <w:rPr>
-          <w:rFonts w:ascii="Calibri" w:hAnsi="Calibri" w:cs="Calibri"/>
-          <w:noProof/>
-        </w:rPr>
-        <w:instrText xml:space="preserve"> PAGEREF _Toc164775612 \h </w:instrText>
-      </w:r>
-      <w:r>
-        <w:rPr>
-          <w:rFonts w:ascii="Calibri" w:hAnsi="Calibri" w:cs="Calibri"/>
-          <w:noProof/>
-        </w:rPr>
-      </w:r>
-      <w:r>
-        <w:rPr>
-          <w:rFonts w:ascii="Calibri" w:hAnsi="Calibri" w:cs="Calibri"/>
+          <w:noProof/>
+        </w:rPr>
+        <w:instrText xml:space="preserve"> PAGEREF _Toc168490760 \h </w:instrText>
+      </w:r>
+      <w:r>
+        <w:rPr>
+          <w:noProof/>
+        </w:rPr>
+      </w:r>
+      <w:r>
+        <w:rPr>
           <w:noProof/>
         </w:rPr>
         <w:fldChar w:fldCharType="separate"/>
       </w:r>
       <w:r>
         <w:rPr>
-          <w:rFonts w:ascii="Calibri" w:hAnsi="Calibri" w:cs="Calibri"/>
-          <w:noProof/>
-        </w:rPr>
-        <w:t>5</w:t>
-      </w:r>
-      <w:r>
-        <w:rPr>
-          <w:rFonts w:ascii="Calibri" w:hAnsi="Calibri" w:cs="Calibri"/>
+          <w:noProof/>
+        </w:rPr>
+        <w:t>7</w:t>
+      </w:r>
+      <w:r>
+        <w:rPr>
           <w:noProof/>
         </w:rPr>
         <w:fldChar w:fldCharType="end"/>
@@ -572,8 +537,10 @@
           <w:tab w:val="right" w:leader="dot" w:pos="9350"/>
         </w:tabs>
         <w:rPr>
-          <w:rFonts w:ascii="Calibri" w:hAnsi="Calibri" w:cs="Calibri"/>
-          <w:noProof/>
+          <w:rFonts w:eastAsiaTheme="minorEastAsia"/>
+          <w:noProof/>
+          <w:sz w:val="24"/>
+          <w:szCs w:val="24"/>
         </w:rPr>
       </w:pPr>
       <w:r>
@@ -585,48 +552,41 @@
       </w:r>
       <w:r>
         <w:rPr>
-          <w:rFonts w:ascii="Calibri" w:hAnsi="Calibri" w:cs="Calibri"/>
           <w:noProof/>
         </w:rPr>
         <w:tab/>
       </w:r>
       <w:r>
         <w:rPr>
-          <w:rFonts w:ascii="Calibri" w:hAnsi="Calibri" w:cs="Calibri"/>
           <w:noProof/>
         </w:rPr>
         <w:fldChar w:fldCharType="begin"/>
       </w:r>
       <w:r>
         <w:rPr>
-          <w:rFonts w:ascii="Calibri" w:hAnsi="Calibri" w:cs="Calibri"/>
-          <w:noProof/>
-        </w:rPr>
-        <w:instrText xml:space="preserve"> PAGEREF _Toc164775613 \h </w:instrText>
-      </w:r>
-      <w:r>
-        <w:rPr>
-          <w:rFonts w:ascii="Calibri" w:hAnsi="Calibri" w:cs="Calibri"/>
-          <w:noProof/>
-        </w:rPr>
-      </w:r>
-      <w:r>
-        <w:rPr>
-          <w:rFonts w:ascii="Calibri" w:hAnsi="Calibri" w:cs="Calibri"/>
+          <w:noProof/>
+        </w:rPr>
+        <w:instrText xml:space="preserve"> PAGEREF _Toc168490761 \h </w:instrText>
+      </w:r>
+      <w:r>
+        <w:rPr>
+          <w:noProof/>
+        </w:rPr>
+      </w:r>
+      <w:r>
+        <w:rPr>
           <w:noProof/>
         </w:rPr>
         <w:fldChar w:fldCharType="separate"/>
       </w:r>
       <w:r>
         <w:rPr>
-          <w:rFonts w:ascii="Calibri" w:hAnsi="Calibri" w:cs="Calibri"/>
-          <w:noProof/>
-        </w:rPr>
-        <w:t>5</w:t>
-      </w:r>
-      <w:r>
-        <w:rPr>
-          <w:rFonts w:ascii="Calibri" w:hAnsi="Calibri" w:cs="Calibri"/>
+          <w:noProof/>
+        </w:rPr>
+        <w:t>7</w:t>
+      </w:r>
+      <w:r>
+        <w:rPr>
           <w:noProof/>
         </w:rPr>
         <w:fldChar w:fldCharType="end"/>
@@ -639,8 +599,10 @@
           <w:tab w:val="right" w:leader="dot" w:pos="9350"/>
         </w:tabs>
         <w:rPr>
-          <w:rFonts w:ascii="Calibri" w:hAnsi="Calibri" w:cs="Calibri"/>
-          <w:noProof/>
+          <w:rFonts w:eastAsiaTheme="minorEastAsia"/>
+          <w:noProof/>
+          <w:sz w:val="24"/>
+          <w:szCs w:val="24"/>
         </w:rPr>
       </w:pPr>
       <w:r>
@@ -652,48 +614,41 @@
       </w:r>
       <w:r>
         <w:rPr>
-          <w:rFonts w:ascii="Calibri" w:hAnsi="Calibri" w:cs="Calibri"/>
           <w:noProof/>
         </w:rPr>
         <w:tab/>
       </w:r>
       <w:r>
         <w:rPr>
-          <w:rFonts w:ascii="Calibri" w:hAnsi="Calibri" w:cs="Calibri"/>
           <w:noProof/>
         </w:rPr>
         <w:fldChar w:fldCharType="begin"/>
       </w:r>
       <w:r>
         <w:rPr>
-          <w:rFonts w:ascii="Calibri" w:hAnsi="Calibri" w:cs="Calibri"/>
-          <w:noProof/>
-        </w:rPr>
-        <w:instrText xml:space="preserve"> PAGEREF _Toc164775614 \h </w:instrText>
-      </w:r>
-      <w:r>
-        <w:rPr>
-          <w:rFonts w:ascii="Calibri" w:hAnsi="Calibri" w:cs="Calibri"/>
-          <w:noProof/>
-        </w:rPr>
-      </w:r>
-      <w:r>
-        <w:rPr>
-          <w:rFonts w:ascii="Calibri" w:hAnsi="Calibri" w:cs="Calibri"/>
+          <w:noProof/>
+        </w:rPr>
+        <w:instrText xml:space="preserve"> PAGEREF _Toc168490762 \h </w:instrText>
+      </w:r>
+      <w:r>
+        <w:rPr>
+          <w:noProof/>
+        </w:rPr>
+      </w:r>
+      <w:r>
+        <w:rPr>
           <w:noProof/>
         </w:rPr>
         <w:fldChar w:fldCharType="separate"/>
       </w:r>
       <w:r>
         <w:rPr>
-          <w:rFonts w:ascii="Calibri" w:hAnsi="Calibri" w:cs="Calibri"/>
-          <w:noProof/>
-        </w:rPr>
-        <w:t>5</w:t>
-      </w:r>
-      <w:r>
-        <w:rPr>
-          <w:rFonts w:ascii="Calibri" w:hAnsi="Calibri" w:cs="Calibri"/>
+          <w:noProof/>
+        </w:rPr>
+        <w:t>7</w:t>
+      </w:r>
+      <w:r>
+        <w:rPr>
           <w:noProof/>
         </w:rPr>
         <w:fldChar w:fldCharType="end"/>
@@ -706,8 +661,10 @@
           <w:tab w:val="right" w:leader="dot" w:pos="9350"/>
         </w:tabs>
         <w:rPr>
-          <w:rFonts w:ascii="Calibri" w:hAnsi="Calibri" w:cs="Calibri"/>
-          <w:noProof/>
+          <w:rFonts w:eastAsiaTheme="minorEastAsia"/>
+          <w:noProof/>
+          <w:sz w:val="24"/>
+          <w:szCs w:val="24"/>
         </w:rPr>
       </w:pPr>
       <w:r>
@@ -719,48 +676,41 @@
       </w:r>
       <w:r>
         <w:rPr>
-          <w:rFonts w:ascii="Calibri" w:hAnsi="Calibri" w:cs="Calibri"/>
           <w:noProof/>
         </w:rPr>
         <w:tab/>
       </w:r>
       <w:r>
         <w:rPr>
-          <w:rFonts w:ascii="Calibri" w:hAnsi="Calibri" w:cs="Calibri"/>
           <w:noProof/>
         </w:rPr>
         <w:fldChar w:fldCharType="begin"/>
       </w:r>
       <w:r>
         <w:rPr>
-          <w:rFonts w:ascii="Calibri" w:hAnsi="Calibri" w:cs="Calibri"/>
-          <w:noProof/>
-        </w:rPr>
-        <w:instrText xml:space="preserve"> PAGEREF _Toc164775615 \h </w:instrText>
-      </w:r>
-      <w:r>
-        <w:rPr>
-          <w:rFonts w:ascii="Calibri" w:hAnsi="Calibri" w:cs="Calibri"/>
-          <w:noProof/>
-        </w:rPr>
-      </w:r>
-      <w:r>
-        <w:rPr>
-          <w:rFonts w:ascii="Calibri" w:hAnsi="Calibri" w:cs="Calibri"/>
+          <w:noProof/>
+        </w:rPr>
+        <w:instrText xml:space="preserve"> PAGEREF _Toc168490763 \h </w:instrText>
+      </w:r>
+      <w:r>
+        <w:rPr>
+          <w:noProof/>
+        </w:rPr>
+      </w:r>
+      <w:r>
+        <w:rPr>
           <w:noProof/>
         </w:rPr>
         <w:fldChar w:fldCharType="separate"/>
       </w:r>
       <w:r>
         <w:rPr>
-          <w:rFonts w:ascii="Calibri" w:hAnsi="Calibri" w:cs="Calibri"/>
-          <w:noProof/>
-        </w:rPr>
-        <w:t>5</w:t>
-      </w:r>
-      <w:r>
-        <w:rPr>
-          <w:rFonts w:ascii="Calibri" w:hAnsi="Calibri" w:cs="Calibri"/>
+          <w:noProof/>
+        </w:rPr>
+        <w:t>8</w:t>
+      </w:r>
+      <w:r>
+        <w:rPr>
           <w:noProof/>
         </w:rPr>
         <w:fldChar w:fldCharType="end"/>
@@ -773,8 +723,10 @@
           <w:tab w:val="right" w:leader="dot" w:pos="9350"/>
         </w:tabs>
         <w:rPr>
-          <w:rFonts w:ascii="Calibri" w:hAnsi="Calibri" w:cs="Calibri"/>
-          <w:noProof/>
+          <w:rFonts w:eastAsiaTheme="minorEastAsia"/>
+          <w:noProof/>
+          <w:sz w:val="24"/>
+          <w:szCs w:val="24"/>
         </w:rPr>
       </w:pPr>
       <w:r>
@@ -786,48 +738,41 @@
       </w:r>
       <w:r>
         <w:rPr>
-          <w:rFonts w:ascii="Calibri" w:hAnsi="Calibri" w:cs="Calibri"/>
           <w:noProof/>
         </w:rPr>
         <w:tab/>
       </w:r>
       <w:r>
         <w:rPr>
-          <w:rFonts w:ascii="Calibri" w:hAnsi="Calibri" w:cs="Calibri"/>
           <w:noProof/>
         </w:rPr>
         <w:fldChar w:fldCharType="begin"/>
       </w:r>
       <w:r>
         <w:rPr>
-          <w:rFonts w:ascii="Calibri" w:hAnsi="Calibri" w:cs="Calibri"/>
-          <w:noProof/>
-        </w:rPr>
-        <w:instrText xml:space="preserve"> PAGEREF _Toc164775616 \h </w:instrText>
-      </w:r>
-      <w:r>
-        <w:rPr>
-          <w:rFonts w:ascii="Calibri" w:hAnsi="Calibri" w:cs="Calibri"/>
-          <w:noProof/>
-        </w:rPr>
-      </w:r>
-      <w:r>
-        <w:rPr>
-          <w:rFonts w:ascii="Calibri" w:hAnsi="Calibri" w:cs="Calibri"/>
+          <w:noProof/>
+        </w:rPr>
+        <w:instrText xml:space="preserve"> PAGEREF _Toc168490764 \h </w:instrText>
+      </w:r>
+      <w:r>
+        <w:rPr>
+          <w:noProof/>
+        </w:rPr>
+      </w:r>
+      <w:r>
+        <w:rPr>
           <w:noProof/>
         </w:rPr>
         <w:fldChar w:fldCharType="separate"/>
       </w:r>
       <w:r>
         <w:rPr>
-          <w:rFonts w:ascii="Calibri" w:hAnsi="Calibri" w:cs="Calibri"/>
-          <w:noProof/>
-        </w:rPr>
-        <w:t>6</w:t>
-      </w:r>
-      <w:r>
-        <w:rPr>
-          <w:rFonts w:ascii="Calibri" w:hAnsi="Calibri" w:cs="Calibri"/>
+          <w:noProof/>
+        </w:rPr>
+        <w:t>9</w:t>
+      </w:r>
+      <w:r>
+        <w:rPr>
           <w:noProof/>
         </w:rPr>
         <w:fldChar w:fldCharType="end"/>
@@ -840,8 +785,10 @@
           <w:tab w:val="right" w:leader="dot" w:pos="9350"/>
         </w:tabs>
         <w:rPr>
-          <w:rFonts w:ascii="Calibri" w:hAnsi="Calibri" w:cs="Calibri"/>
-          <w:noProof/>
+          <w:rFonts w:eastAsiaTheme="minorEastAsia"/>
+          <w:noProof/>
+          <w:sz w:val="24"/>
+          <w:szCs w:val="24"/>
         </w:rPr>
       </w:pPr>
       <w:r>
@@ -853,48 +800,41 @@
       </w:r>
       <w:r>
         <w:rPr>
-          <w:rFonts w:ascii="Calibri" w:hAnsi="Calibri" w:cs="Calibri"/>
           <w:noProof/>
         </w:rPr>
         <w:tab/>
       </w:r>
       <w:r>
         <w:rPr>
-          <w:rFonts w:ascii="Calibri" w:hAnsi="Calibri" w:cs="Calibri"/>
           <w:noProof/>
         </w:rPr>
         <w:fldChar w:fldCharType="begin"/>
       </w:r>
       <w:r>
         <w:rPr>
-          <w:rFonts w:ascii="Calibri" w:hAnsi="Calibri" w:cs="Calibri"/>
-          <w:noProof/>
-        </w:rPr>
-        <w:instrText xml:space="preserve"> PAGEREF _Toc164775617 \h </w:instrText>
-      </w:r>
-      <w:r>
-        <w:rPr>
-          <w:rFonts w:ascii="Calibri" w:hAnsi="Calibri" w:cs="Calibri"/>
-          <w:noProof/>
-        </w:rPr>
-      </w:r>
-      <w:r>
-        <w:rPr>
-          <w:rFonts w:ascii="Calibri" w:hAnsi="Calibri" w:cs="Calibri"/>
+          <w:noProof/>
+        </w:rPr>
+        <w:instrText xml:space="preserve"> PAGEREF _Toc168490765 \h </w:instrText>
+      </w:r>
+      <w:r>
+        <w:rPr>
+          <w:noProof/>
+        </w:rPr>
+      </w:r>
+      <w:r>
+        <w:rPr>
           <w:noProof/>
         </w:rPr>
         <w:fldChar w:fldCharType="separate"/>
       </w:r>
       <w:r>
         <w:rPr>
-          <w:rFonts w:ascii="Calibri" w:hAnsi="Calibri" w:cs="Calibri"/>
-          <w:noProof/>
-        </w:rPr>
-        <w:t>6</w:t>
-      </w:r>
-      <w:r>
-        <w:rPr>
-          <w:rFonts w:ascii="Calibri" w:hAnsi="Calibri" w:cs="Calibri"/>
+          <w:noProof/>
+        </w:rPr>
+        <w:t>9</w:t>
+      </w:r>
+      <w:r>
+        <w:rPr>
           <w:noProof/>
         </w:rPr>
         <w:fldChar w:fldCharType="end"/>
@@ -907,61 +847,56 @@
           <w:tab w:val="right" w:leader="dot" w:pos="9350"/>
         </w:tabs>
         <w:rPr>
-          <w:rFonts w:ascii="Calibri" w:hAnsi="Calibri" w:cs="Calibri"/>
-          <w:noProof/>
-        </w:rPr>
-      </w:pPr>
-      <w:r>
-        <w:rPr>
-          <w:rFonts w:ascii="Calibri" w:hAnsi="Calibri" w:cs="Calibri"/>
-          <w:noProof/>
-        </w:rPr>
-        <w:t>3.4 Analysis</w:t>
-      </w:r>
-      <w:r>
-        <w:rPr>
-          <w:rFonts w:ascii="Calibri" w:hAnsi="Calibri" w:cs="Calibri"/>
+          <w:rFonts w:eastAsiaTheme="minorEastAsia"/>
+          <w:noProof/>
+          <w:sz w:val="24"/>
+          <w:szCs w:val="24"/>
+        </w:rPr>
+      </w:pPr>
+      <w:r>
+        <w:rPr>
+          <w:rFonts w:ascii="Calibri" w:hAnsi="Calibri" w:cs="Calibri"/>
+          <w:noProof/>
+        </w:rPr>
+        <w:t>3.3.6 Mutating the interface</w:t>
+      </w:r>
+      <w:r>
+        <w:rPr>
           <w:noProof/>
         </w:rPr>
         <w:tab/>
       </w:r>
       <w:r>
         <w:rPr>
-          <w:rFonts w:ascii="Calibri" w:hAnsi="Calibri" w:cs="Calibri"/>
           <w:noProof/>
         </w:rPr>
         <w:fldChar w:fldCharType="begin"/>
       </w:r>
       <w:r>
         <w:rPr>
-          <w:rFonts w:ascii="Calibri" w:hAnsi="Calibri" w:cs="Calibri"/>
-          <w:noProof/>
-        </w:rPr>
-        <w:instrText xml:space="preserve"> PAGEREF _Toc164775618 \h </w:instrText>
-      </w:r>
-      <w:r>
-        <w:rPr>
-          <w:rFonts w:ascii="Calibri" w:hAnsi="Calibri" w:cs="Calibri"/>
-          <w:noProof/>
-        </w:rPr>
-      </w:r>
-      <w:r>
-        <w:rPr>
-          <w:rFonts w:ascii="Calibri" w:hAnsi="Calibri" w:cs="Calibri"/>
+          <w:noProof/>
+        </w:rPr>
+        <w:instrText xml:space="preserve"> PAGEREF _Toc168490766 \h </w:instrText>
+      </w:r>
+      <w:r>
+        <w:rPr>
+          <w:noProof/>
+        </w:rPr>
+      </w:r>
+      <w:r>
+        <w:rPr>
           <w:noProof/>
         </w:rPr>
         <w:fldChar w:fldCharType="separate"/>
       </w:r>
       <w:r>
         <w:rPr>
-          <w:rFonts w:ascii="Calibri" w:hAnsi="Calibri" w:cs="Calibri"/>
-          <w:noProof/>
-        </w:rPr>
-        <w:t>6</w:t>
-      </w:r>
-      <w:r>
-        <w:rPr>
-          <w:rFonts w:ascii="Calibri" w:hAnsi="Calibri" w:cs="Calibri"/>
+          <w:noProof/>
+        </w:rPr>
+        <w:t>10</w:t>
+      </w:r>
+      <w:r>
+        <w:rPr>
           <w:noProof/>
         </w:rPr>
         <w:fldChar w:fldCharType="end"/>
@@ -974,8 +909,72 @@
           <w:tab w:val="right" w:leader="dot" w:pos="9350"/>
         </w:tabs>
         <w:rPr>
-          <w:rFonts w:ascii="Calibri" w:hAnsi="Calibri" w:cs="Calibri"/>
-          <w:noProof/>
+          <w:rFonts w:eastAsiaTheme="minorEastAsia"/>
+          <w:noProof/>
+          <w:sz w:val="24"/>
+          <w:szCs w:val="24"/>
+        </w:rPr>
+      </w:pPr>
+      <w:r>
+        <w:rPr>
+          <w:rFonts w:ascii="Calibri" w:hAnsi="Calibri" w:cs="Calibri"/>
+          <w:noProof/>
+        </w:rPr>
+        <w:t>3.4 Analysis</w:t>
+      </w:r>
+      <w:r>
+        <w:rPr>
+          <w:noProof/>
+        </w:rPr>
+        <w:tab/>
+      </w:r>
+      <w:r>
+        <w:rPr>
+          <w:noProof/>
+        </w:rPr>
+        <w:fldChar w:fldCharType="begin"/>
+      </w:r>
+      <w:r>
+        <w:rPr>
+          <w:noProof/>
+        </w:rPr>
+        <w:instrText xml:space="preserve"> PAGEREF _Toc168490767 \h </w:instrText>
+      </w:r>
+      <w:r>
+        <w:rPr>
+          <w:noProof/>
+        </w:rPr>
+      </w:r>
+      <w:r>
+        <w:rPr>
+          <w:noProof/>
+        </w:rPr>
+        <w:fldChar w:fldCharType="separate"/>
+      </w:r>
+      <w:r>
+        <w:rPr>
+          <w:noProof/>
+        </w:rPr>
+        <w:t>10</w:t>
+      </w:r>
+      <w:r>
+        <w:rPr>
+          <w:noProof/>
+        </w:rPr>
+        <w:fldChar w:fldCharType="end"/>
+      </w:r>
+    </w:p>
+    <w:p>
+      <w:pPr>
+        <w:pStyle w:val="TOC1"/>
+        <w:tabs>
+          <w:tab w:val="right" w:leader="dot" w:pos="9350"/>
+        </w:tabs>
+        <w:rPr>
+          <w:rFonts w:eastAsiaTheme="minorEastAsia"/>
+          <w:noProof/>
+          <w:sz w:val="24"/>
+          <w:szCs w:val="24"/>
         </w:rPr>
       </w:pPr>
       <w:r>
@@ -987,48 +986,41 @@
       </w:r>
       <w:r>
         <w:rPr>
-          <w:rFonts w:ascii="Calibri" w:hAnsi="Calibri" w:cs="Calibri"/>
           <w:noProof/>
         </w:rPr>
         <w:tab/>
       </w:r>
       <w:r>
         <w:rPr>
-          <w:rFonts w:ascii="Calibri" w:hAnsi="Calibri" w:cs="Calibri"/>
           <w:noProof/>
         </w:rPr>
         <w:fldChar w:fldCharType="begin"/>
       </w:r>
       <w:r>
         <w:rPr>
-          <w:rFonts w:ascii="Calibri" w:hAnsi="Calibri" w:cs="Calibri"/>
-          <w:noProof/>
-        </w:rPr>
-        <w:instrText xml:space="preserve"> PAGEREF _Toc164775619 \h </w:instrText>
-      </w:r>
-      <w:r>
-        <w:rPr>
-          <w:rFonts w:ascii="Calibri" w:hAnsi="Calibri" w:cs="Calibri"/>
-          <w:noProof/>
-        </w:rPr>
-      </w:r>
-      <w:r>
-        <w:rPr>
-          <w:rFonts w:ascii="Calibri" w:hAnsi="Calibri" w:cs="Calibri"/>
+          <w:noProof/>
+        </w:rPr>
+        <w:instrText xml:space="preserve"> PAGEREF _Toc168490768 \h </w:instrText>
+      </w:r>
+      <w:r>
+        <w:rPr>
+          <w:noProof/>
+        </w:rPr>
+      </w:r>
+      <w:r>
+        <w:rPr>
           <w:noProof/>
         </w:rPr>
         <w:fldChar w:fldCharType="separate"/>
       </w:r>
       <w:r>
         <w:rPr>
-          <w:rFonts w:ascii="Calibri" w:hAnsi="Calibri" w:cs="Calibri"/>
-          <w:noProof/>
-        </w:rPr>
-        <w:t>6</w:t>
-      </w:r>
-      <w:r>
-        <w:rPr>
-          <w:rFonts w:ascii="Calibri" w:hAnsi="Calibri" w:cs="Calibri"/>
+          <w:noProof/>
+        </w:rPr>
+        <w:t>11</w:t>
+      </w:r>
+      <w:r>
+        <w:rPr>
           <w:noProof/>
         </w:rPr>
         <w:fldChar w:fldCharType="end"/>
@@ -1036,13 +1028,62 @@
     </w:p>
     <w:p>
       <w:pPr>
-        <w:rPr>
-          <w:rFonts w:ascii="Calibri" w:hAnsi="Calibri" w:cs="Calibri"/>
-        </w:rPr>
-      </w:pPr>
-      <w:r>
-        <w:rPr>
-          <w:rFonts w:ascii="Calibri" w:hAnsi="Calibri" w:cs="Calibri"/>
+        <w:pStyle w:val="TOC1"/>
+        <w:tabs>
+          <w:tab w:val="right" w:leader="dot" w:pos="9350"/>
+        </w:tabs>
+        <w:rPr>
+          <w:rFonts w:eastAsiaTheme="minorEastAsia"/>
+          <w:noProof/>
+          <w:sz w:val="24"/>
+          <w:szCs w:val="24"/>
+        </w:rPr>
+      </w:pPr>
+      <w:r>
+        <w:rPr>
+          <w:rFonts w:ascii="Calibri" w:hAnsi="Calibri" w:cs="Calibri"/>
+          <w:noProof/>
+        </w:rPr>
+        <w:t>3.6 References</w:t>
+      </w:r>
+      <w:r>
+        <w:rPr>
+          <w:noProof/>
+        </w:rPr>
+        <w:tab/>
+      </w:r>
+      <w:r>
+        <w:rPr>
+          <w:noProof/>
+        </w:rPr>
+        <w:fldChar w:fldCharType="begin"/>
+      </w:r>
+      <w:r>
+        <w:rPr>
+          <w:noProof/>
+        </w:rPr>
+        <w:instrText xml:space="preserve"> PAGEREF _Toc168490769 \h </w:instrText>
+      </w:r>
+      <w:r>
+        <w:rPr>
+          <w:noProof/>
+        </w:rPr>
+      </w:r>
+      <w:r>
+        <w:rPr>
+          <w:noProof/>
+        </w:rPr>
+        <w:fldChar w:fldCharType="separate"/>
+      </w:r>
+      <w:r>
+        <w:rPr>
+          <w:noProof/>
+        </w:rPr>
+        <w:t>11</w:t>
+      </w:r>
+      <w:r>
+        <w:rPr>
+          <w:noProof/>
         </w:rPr>
         <w:fldChar w:fldCharType="end"/>
       </w:r>
@@ -1057,6 +1098,19 @@
         <w:rPr>
           <w:rFonts w:ascii="Calibri" w:hAnsi="Calibri" w:cs="Calibri"/>
         </w:rPr>
+        <w:fldChar w:fldCharType="end"/>
+      </w:r>
+    </w:p>
+    <w:p>
+      <w:pPr>
+        <w:rPr>
+          <w:rFonts w:ascii="Calibri" w:hAnsi="Calibri" w:cs="Calibri"/>
+        </w:rPr>
+      </w:pPr>
+      <w:r>
+        <w:rPr>
+          <w:rFonts w:ascii="Calibri" w:hAnsi="Calibri" w:cs="Calibri"/>
+        </w:rPr>
         <w:br w:type="page"/>
       </w:r>
     </w:p>
@@ -1067,7 +1121,7 @@
           <w:rFonts w:ascii="Calibri" w:hAnsi="Calibri" w:cs="Calibri"/>
         </w:rPr>
       </w:pPr>
-      <w:bookmarkStart w:id="0" w:name="_Toc164775606"/>
+      <w:bookmarkStart w:id="0" w:name="_Toc168490754"/>
       <w:r>
         <w:rPr>
           <w:rFonts w:ascii="Calibri" w:hAnsi="Calibri" w:cs="Calibri"/>
@@ -1080,55 +1134,338 @@
     <w:p>
       <w:pPr>
         <w:pStyle w:val="ListParagraph"/>
-        <w:numPr>
-          <w:ilvl w:val="0"/>
-          <w:numId w:val="11"/>
-        </w:numPr>
-        <w:rPr>
-          <w:rFonts w:ascii="Calibri" w:hAnsi="Calibri" w:cs="Calibri"/>
-        </w:rPr>
-      </w:pPr>
-      <w:r>
-        <w:rPr>
-          <w:rFonts w:ascii="Calibri" w:hAnsi="Calibri" w:cs="Calibri"/>
-        </w:rPr>
-        <w:t>Talk about the importance of computation through my time in grad school, catching up, and how there are good tools to do so</w:t>
-      </w:r>
-    </w:p>
-    <w:p>
-      <w:pPr>
-        <w:pStyle w:val="ListParagraph"/>
-        <w:numPr>
-          <w:ilvl w:val="0"/>
-          <w:numId w:val="11"/>
-        </w:numPr>
-        <w:rPr>
-          <w:rFonts w:ascii="Calibri" w:hAnsi="Calibri" w:cs="Calibri"/>
-        </w:rPr>
-      </w:pPr>
-      <w:r>
-        <w:rPr>
-          <w:rFonts w:ascii="Calibri" w:hAnsi="Calibri" w:cs="Calibri"/>
-        </w:rPr>
-        <w:t>Reference papers that seem to do a good job mixing in computation with the biology simplifying for learners</w:t>
-      </w:r>
-    </w:p>
-    <w:p>
-      <w:pPr>
-        <w:pStyle w:val="ListParagraph"/>
-        <w:numPr>
-          <w:ilvl w:val="0"/>
-          <w:numId w:val="11"/>
-        </w:numPr>
-        <w:rPr>
-          <w:rFonts w:ascii="Calibri" w:hAnsi="Calibri" w:cs="Calibri"/>
-        </w:rPr>
-      </w:pPr>
-      <w:r>
-        <w:rPr>
-          <w:rFonts w:ascii="Calibri" w:hAnsi="Calibri" w:cs="Calibri"/>
-        </w:rPr>
-        <w:t>Emphasize the importance of computation due to high-throughput data analysis and AI</w:t>
+        <w:spacing w:line="480" w:lineRule="auto"/>
+        <w:ind w:left="0" w:firstLine="360"/>
+        <w:jc w:val="both"/>
+        <w:rPr>
+          <w:rFonts w:ascii="Calibri" w:hAnsi="Calibri" w:cs="Calibri"/>
+        </w:rPr>
+      </w:pPr>
+      <w:r>
+        <w:rPr>
+          <w:rFonts w:ascii="Calibri" w:hAnsi="Calibri" w:cs="Calibri"/>
+        </w:rPr>
+        <w:t xml:space="preserve">During my time in graduate school, computational tools have become more common tools used in advancing science forward. With the improvement in experimental techniques, high-throughput data allows many researchers to more easily parse through and develop conclusions from data using computational algorithms and software developed for analysis. However, developing an understanding for how to use and interpret the data from these high-throughput experiments is difficult without understanding the nuances of how these tools work. </w:t>
+      </w:r>
+      <w:r>
+        <w:rPr>
+          <w:rFonts w:ascii="Calibri" w:hAnsi="Calibri" w:cs="Calibri"/>
+        </w:rPr>
+        <w:t xml:space="preserve">As these tools grow, researchers aim to simplify their own understanding to better share these technologies with others </w:t>
+      </w:r>
+      <w:r>
+        <w:rPr>
+          <w:rFonts w:ascii="Calibri" w:hAnsi="Calibri" w:cs="Calibri"/>
+        </w:rPr>
+        <w:fldChar w:fldCharType="begin">
+          <w:fldData xml:space="preserve">PEVuZE5vdGU+PENpdGU+PEF1dGhvcj5Nb3VnZW90PC9BdXRob3I+PFllYXI+MjAyMjwvWWVhcj48
+SURUZXh0PkRlZXAgbGVhcm5pbmcgLS0gcHJvbWlzZXMgZm9yIDNEIG51Y2xlYXIgaW1hZ2luZzog
+YSBndWlkZSBmb3IgYmlvbG9naXN0czwvSURUZXh0PjxEaXNwbGF5VGV4dD4oR3JlZW5lciBldCBh
+bC4sIDIwMjI7IE1vdWdlb3QgZXQgYWwuLCAyMDIyOyBOYSwgMjAyMDsgdmFuIEl0ZXJzb24gZXQg
+YWwuLCAyMDEyKTwvRGlzcGxheVRleHQ+PHJlY29yZD48ZGF0ZXM+PHB1Yi1kYXRlcz48ZGF0ZT5B
+cHIgMDE8L2RhdGU+PC9wdWItZGF0ZXM+PHllYXI+MjAyMjwveWVhcj48L2RhdGVzPjxrZXl3b3Jk
+cz48a2V5d29yZD5DZWxsIE51Y2xldXM8L2tleXdvcmQ+PGtleXdvcmQ+RGVlcCBMZWFybmluZzwv
+a2V5d29yZD48a2V5d29yZD5JbWFnZSBQcm9jZXNzaW5nLCBDb21wdXRlci1Bc3Npc3RlZDwva2V5
+d29yZD48a2V5d29yZD5JbWFnaW5nLCBUaHJlZS1EaW1lbnNpb25hbDwva2V5d29yZD48a2V5d29y
+ZD5NaWNyb3Njb3B5PC9rZXl3b3JkPjxrZXl3b3JkPk5ldXJhbCBOZXR3b3JrcywgQ29tcHV0ZXI8
+L2tleXdvcmQ+PGtleXdvcmQ+M0QgbWljcm9zY29weSBpbWFnZXM8L2tleXdvcmQ+PGtleXdvcmQ+
+M0QgbnVjbGV1czwva2V5d29yZD48a2V5d29yZD4zRCBzZWdtZW50YXRpb248L2tleXdvcmQ+PGtl
+eXdvcmQ+RGVlcCBsZWFybmluZzwva2V5d29yZD48a2V5d29yZD5JbWFnZSBkYXRhc2V0PC9rZXl3
+b3JkPjxrZXl3b3JkPk9wZW4gc291cmNlPC9rZXl3b3JkPjwva2V5d29yZHM+PHVybHM+PHJlbGF0
+ZWQtdXJscz48dXJsPmh0dHBzOi8vd3d3Lm5jYmkubmxtLm5paC5nb3YvcHVibWVkLzM1NDIwMTI4
+PC91cmw+PC9yZWxhdGVkLXVybHM+PC91cmxzPjxpc2JuPjE0NzctOTEzNzwvaXNibj48Y3VzdG9t
+Mj5QTUM5MDE2NjIxPC9jdXN0b20yPjxjdXN0b20xPkNvbXBldGluZyBpbnRlcmVzdHMgVGhlIGF1
+dGhvcnMgZGVjbGFyZSBubyBjb21wZXRpbmcgb3IgZmluYW5jaWFsIGludGVyZXN0cy48L2N1c3Rv
+bTE+PHRpdGxlcz48dGl0bGU+RGVlcCBsZWFybmluZyAtLSBwcm9taXNlcyBmb3IgM0QgbnVjbGVh
+ciBpbWFnaW5nOiBhIGd1aWRlIGZvciBiaW9sb2dpc3RzPC90aXRsZT48c2Vjb25kYXJ5LXRpdGxl
+PkogQ2VsbCBTY2k8L3NlY29uZGFyeS10aXRsZT48L3RpdGxlcz48bnVtYmVyPjc8L251bWJlcj48
+Y29udHJpYnV0b3JzPjxhdXRob3JzPjxhdXRob3I+TW91Z2VvdCwgRy48L2F1dGhvcj48YXV0aG9y
+PkR1Ym9zLCBULjwvYXV0aG9yPjxhdXRob3I+Q2hhdXNzZSwgRi48L2F1dGhvcj48YXV0aG9yPlDD
+qXJ5LCBFLjwvYXV0aG9yPjxhdXRob3I+R3JhdW1hbm4sIEsuPC9hdXRob3I+PGF1dGhvcj5UYXRv
+dXQsIEMuPC9hdXRob3I+PGF1dGhvcj5FdmFucywgRC4gRS48L2F1dGhvcj48YXV0aG9yPkRlc3Nl
+dCwgUy48L2F1dGhvcj48L2F1dGhvcnM+PC9jb250cmlidXRvcnM+PGVkaXRpb24+MjAyMjA0MTQ8
+L2VkaXRpb24+PGxhbmd1YWdlPmVuZzwvbGFuZ3VhZ2U+PGFkZGVkLWRhdGUgZm9ybWF0PSJ1dGMi
+PjE3MTc2MTg1NDU8L2FkZGVkLWRhdGU+PHJlZi10eXBlIG5hbWU9IkpvdXJuYWwgQXJ0aWNsZSI+
+MTc8L3JlZi10eXBlPjxhdXRoLWFkZHJlc3M+VW5pdmVyc2l0w6kgQ2xlcm1vbnQgQXV2ZXJnbmUs
+IENOUlMsIEluc2VybSwgR1JlRCwgRi02MzAwMCBDbGVybW9udC1GZXJyYW5kLCBGcmFuY2UuIERl
+cGFydG1lbnQgb2YgQmlvbG9naWNhbCBhbmQgTW9sZWN1bGFyIFNjaWVuY2VzLCBGYWN1bHR5IG9m
+IEhlYWx0aCBhbmQgTGlmZSBTY2llbmNlcywgT3hmb3JkIEJyb29rZXMgVW5pdmVyc2l0eSwgT3hm
+b3JkIE9YMyAwQlAsIFVLLiBVbml2ZXJzaXTDqSBDbGVybW9udCBBdXZlcmduZSwgQ2xlcm1vbnQg
+QXV2ZXJnbmUgSU5QLCBDTlJTLCBJbnN0aXR1dCBQYXNjYWwsIEYtNjMwMDAgQ2xlcm1vbnQtRmVy
+cmFuZCwgRnJhbmNlLjwvYXV0aC1hZGRyZXNzPjxyZWMtbnVtYmVyPjE3ODwvcmVjLW51bWJlcj48
+bGFzdC11cGRhdGVkLWRhdGUgZm9ybWF0PSJ1dGMiPjE3MTc2MTg1NDU8L2xhc3QtdXBkYXRlZC1k
+YXRlPjxhY2Nlc3Npb24tbnVtPjM1NDIwMTI4PC9hY2Nlc3Npb24tbnVtPjxlbGVjdHJvbmljLXJl
+c291cmNlLW51bT4xMC4xMjQyL2pjcy4yNTg5ODY8L2VsZWN0cm9uaWMtcmVzb3VyY2UtbnVtPjx2
+b2x1bWU+MTM1PC92b2x1bWU+PC9yZWNvcmQ+PC9DaXRlPjxDaXRlPjxBdXRob3I+R3JlZW5lcjwv
+QXV0aG9yPjxZZWFyPjIwMjI8L1llYXI+PElEVGV4dD5BIGd1aWRlIHRvIG1hY2hpbmUgbGVhcm5p
+bmcgZm9yIGJpb2xvZ2lzdHM8L0lEVGV4dD48cmVjb3JkPjxkYXRlcz48cHViLWRhdGVzPjxkYXRl
+PkphbjwvZGF0ZT48L3B1Yi1kYXRlcz48eWVhcj4yMDIyPC95ZWFyPjwvZGF0ZXM+PGtleXdvcmRz
+PjxrZXl3b3JkPkFuaW1hbHM8L2tleXdvcmQ+PGtleXdvcmQ+QmlvbG9neTwva2V5d29yZD48a2V5
+d29yZD5EZWVwIExlYXJuaW5nPC9rZXl3b3JkPjxrZXl3b3JkPkh1bWFuczwva2V5d29yZD48a2V5
+d29yZD5NYWNoaW5lIExlYXJuaW5nPC9rZXl3b3JkPjxrZXl3b3JkPk5ldXJhbCBOZXR3b3Jrcywg
+Q29tcHV0ZXI8L2tleXdvcmQ+PC9rZXl3b3Jkcz48dXJscz48cmVsYXRlZC11cmxzPjx1cmw+aHR0
+cHM6Ly93d3cubmNiaS5ubG0ubmloLmdvdi9wdWJtZWQvMzQ1MTg2ODY8L3VybD48L3JlbGF0ZWQt
+dXJscz48L3VybHM+PGlzYm4+MTQ3MS0wMDgwPC9pc2JuPjx0aXRsZXM+PHRpdGxlPkEgZ3VpZGUg
+dG8gbWFjaGluZSBsZWFybmluZyBmb3IgYmlvbG9naXN0czwvdGl0bGU+PHNlY29uZGFyeS10aXRs
+ZT5OYXQgUmV2IE1vbCBDZWxsIEJpb2w8L3NlY29uZGFyeS10aXRsZT48L3RpdGxlcz48cGFnZXM+
+NDAtNTU8L3BhZ2VzPjxudW1iZXI+MTwvbnVtYmVyPjxjb250cmlidXRvcnM+PGF1dGhvcnM+PGF1
+dGhvcj5HcmVlbmVyLCBKLiBHLjwvYXV0aG9yPjxhdXRob3I+S2FuZGF0aGlsLCBTLiBNLjwvYXV0
+aG9yPjxhdXRob3I+TW9mZmF0LCBMLjwvYXV0aG9yPjxhdXRob3I+Sm9uZXMsIEQuIFQuPC9hdXRo
+b3I+PC9hdXRob3JzPjwvY29udHJpYnV0b3JzPjxlZGl0aW9uPjIwMjEwOTEzPC9lZGl0aW9uPjxs
+YW5ndWFnZT5lbmc8L2xhbmd1YWdlPjxhZGRlZC1kYXRlIGZvcm1hdD0idXRjIj4xNzE3NjE4NTQ1
+PC9hZGRlZC1kYXRlPjxyZWYtdHlwZSBuYW1lPSJKb3VybmFsIEFydGljbGUiPjE3PC9yZWYtdHlw
+ZT48YXV0aC1hZGRyZXNzPkRlcGFydG1lbnQgb2YgQ29tcHV0ZXIgU2NpZW5jZSwgVW5pdmVyc2l0
+eSBDb2xsZWdlIExvbmRvbiwgTG9uZG9uLCBVSy4gRGVwYXJ0bWVudCBvZiBDb21wdXRlciBTY2ll
+bmNlLCBVbml2ZXJzaXR5IENvbGxlZ2UgTG9uZG9uLCBMb25kb24sIFVLLiBkLnQuam9uZXNAdWNs
+LmFjLnVrLjwvYXV0aC1hZGRyZXNzPjxyZWMtbnVtYmVyPjE3OTwvcmVjLW51bWJlcj48bGFzdC11
+cGRhdGVkLWRhdGUgZm9ybWF0PSJ1dGMiPjE3MTc2MTg1NDU8L2xhc3QtdXBkYXRlZC1kYXRlPjxh
+Y2Nlc3Npb24tbnVtPjM0NTE4Njg2PC9hY2Nlc3Npb24tbnVtPjxlbGVjdHJvbmljLXJlc291cmNl
+LW51bT4xMC4xMDM4L3M0MTU4MC0wMjEtMDA0MDctMDwvZWxlY3Ryb25pYy1yZXNvdXJjZS1udW0+
+PHZvbHVtZT4yMzwvdm9sdW1lPjwvcmVjb3JkPjwvQ2l0ZT48Q2l0ZT48QXV0aG9yPnZhbiBJdGVy
+c29uPC9BdXRob3I+PFllYXI+MjAxMjwvWWVhcj48SURUZXh0PlJlc29sdmluZyBjb25mdXNpb24g
+b2YgdG9uZ3VlcyBpbiBzdGF0aXN0aWNzIGFuZCBtYWNoaW5lIGxlYXJuaW5nOiBhIHByaW1lciBm
+b3IgYmlvbG9naXN0cyBhbmQgYmlvaW5mb3JtYXRpY2lhbnM8L0lEVGV4dD48cmVjb3JkPjxkYXRl
+cz48cHViLWRhdGVzPjxkYXRlPkZlYjwvZGF0ZT48L3B1Yi1kYXRlcz48eWVhcj4yMDEyPC95ZWFy
+PjwvZGF0ZXM+PGtleXdvcmRzPjxrZXl3b3JkPkFydGlmaWNpYWwgSW50ZWxsaWdlbmNlPC9rZXl3
+b3JkPjxrZXl3b3JkPkNvbXB1dGF0aW9uYWwgQmlvbG9neTwva2V5d29yZD48a2V5d29yZD5Nb2Rl
+bHMsIFN0YXRpc3RpY2FsPC9rZXl3b3JkPjxrZXl3b3JkPlByb3Rlb21pY3M8L2tleXdvcmQ+PGtl
+eXdvcmQ+U3RhdGlzdGljcyBhcyBUb3BpYzwva2V5d29yZD48L2tleXdvcmRzPjx1cmxzPjxyZWxh
+dGVkLXVybHM+PHVybD5odHRwczovL3d3dy5uY2JpLm5sbS5uaWguZ292L3B1Ym1lZC8yMjI0Njgw
+MTwvdXJsPjwvcmVsYXRlZC11cmxzPjwvdXJscz48aXNibj4xNjE1LTk4NjE8L2lzYm4+PHRpdGxl
+cz48dGl0bGU+UmVzb2x2aW5nIGNvbmZ1c2lvbiBvZiB0b25ndWVzIGluIHN0YXRpc3RpY3MgYW5k
+IG1hY2hpbmUgbGVhcm5pbmc6IGEgcHJpbWVyIGZvciBiaW9sb2dpc3RzIGFuZCBiaW9pbmZvcm1h
+dGljaWFuczwvdGl0bGU+PHNlY29uZGFyeS10aXRsZT5Qcm90ZW9taWNzPC9zZWNvbmRhcnktdGl0
+bGU+PC90aXRsZXM+PHBhZ2VzPjU0My05PC9wYWdlcz48bnVtYmVyPjQtNTwvbnVtYmVyPjxjb250
+cmlidXRvcnM+PGF1dGhvcnM+PGF1dGhvcj52YW4gSXRlcnNvbiwgTS48L2F1dGhvcj48YXV0aG9y
+PnZhbiBIYWFnZW4sIEguIEguPC9hdXRob3I+PGF1dGhvcj5Hb2VtYW4sIEouIEouPC9hdXRob3I+
+PC9hdXRob3JzPjwvY29udHJpYnV0b3JzPjxlZGl0aW9uPjIwMTIwMTIzPC9lZGl0aW9uPjxsYW5n
+dWFnZT5lbmc8L2xhbmd1YWdlPjxhZGRlZC1kYXRlIGZvcm1hdD0idXRjIj4xNzE3NjE4NTQ1PC9h
+ZGRlZC1kYXRlPjxyZWYtdHlwZSBuYW1lPSJKb3VybmFsIEFydGljbGUiPjE3PC9yZWYtdHlwZT48
+YXV0aC1hZGRyZXNzPkNlbnRlciBmb3IgSHVtYW4gYW5kIENsaW5pY2FsIEdlbmV0aWNzLCBMZWlk
+ZW4gVW5pdmVyc2l0eSBNZWRpY2FsIENlbnRlciwgVGhlIE5ldGhlcmxhbmRzLiBtLnZhbl9pdGVy
+c29uLmhnQGx1bWMubmw8L2F1dGgtYWRkcmVzcz48cmVjLW51bWJlcj4xODE8L3JlYy1udW1iZXI+
+PGxhc3QtdXBkYXRlZC1kYXRlIGZvcm1hdD0idXRjIj4xNzE3NjE4NTQ1PC9sYXN0LXVwZGF0ZWQt
+ZGF0ZT48YWNjZXNzaW9uLW51bT4yMjI0NjgwMTwvYWNjZXNzaW9uLW51bT48ZWxlY3Ryb25pYy1y
+ZXNvdXJjZS1udW0+MTAuMTAwMi9wbWljLjIwMTEwMDM5NTwvZWxlY3Ryb25pYy1yZXNvdXJjZS1u
+dW0+PHZvbHVtZT4xMjwvdm9sdW1lPjwvcmVjb3JkPjwvQ2l0ZT48Q2l0ZT48QXV0aG9yPk5hPC9B
+dXRob3I+PFllYXI+MjAyMDwvWWVhcj48SURUZXh0PlVzZXIgZ3VpZGVzIGZvciBiaW9sb2dpc3Rz
+IHRvIGxlYXJuIGNvbXB1dGF0aW9uYWwgbWV0aG9kczwvSURUZXh0PjxyZWNvcmQ+PGRhdGVzPjxw
+dWItZGF0ZXM+PGRhdGU+TWFyPC9kYXRlPjwvcHViLWRhdGVzPjx5ZWFyPjIwMjA8L3llYXI+PC9k
+YXRlcz48a2V5d29yZHM+PGtleXdvcmQ+Q29tcHV0YXRpb25hbCBCaW9sb2d5PC9rZXl3b3JkPjxr
+ZXl3b3JkPkNvbXB1dGVyIFNpbXVsYXRpb248L2tleXdvcmQ+PGtleXdvcmQ+RHJ1ZyBEaXNjb3Zl
+cnk8L2tleXdvcmQ+PGtleXdvcmQ+R2VuZSBFeHByZXNzaW9uIFByb2ZpbGluZzwva2V5d29yZD48
+a2V5d29yZD5HZW5vbWljczwva2V5d29yZD48a2V5d29yZD5IdW1hbnM8L2tleXdvcmQ+PGtleXdv
+cmQ+TWV0YWJvbGljIEVuZ2luZWVyaW5nPC9rZXl3b3JkPjxrZXl3b3JkPk1ldGFib2xvbWljczwv
+a2V5d29yZD48a2V5d29yZD5NaWNyb2Jpb3RhPC9rZXl3b3JkPjxrZXl3b3JkPlByb3Rlb21pY3M8
+L2tleXdvcmQ+PGtleXdvcmQ+Umliby1zZXE8L2tleXdvcmQ+PGtleXdvcmQ+Y29tcHV0YXRpb25h
+bCBiaW9sb2d5PC9rZXl3b3JkPjxrZXl3b3JkPmRydWcgZGlzY292ZXJ5PC9rZXl3b3JkPjxrZXl3
+b3JkPm1hY2hpbmUgbGVhcm5pbmc8L2tleXdvcmQ+PGtleXdvcmQ+bWljcm9iaW9tZTwva2V5d29y
+ZD48L2tleXdvcmRzPjx1cmxzPjxyZWxhdGVkLXVybHM+PHVybD5odHRwczovL3d3dy5uY2JpLm5s
+bS5uaWguZ292L3B1Ym1lZC8zMjEwODMxMzwvdXJsPjwvcmVsYXRlZC11cmxzPjwvdXJscz48aXNi
+bj4xOTc2LTM3OTQ8L2lzYm4+PHRpdGxlcz48dGl0bGU+VXNlciBndWlkZXMgZm9yIGJpb2xvZ2lz
+dHMgdG8gbGVhcm4gY29tcHV0YXRpb25hbCBtZXRob2RzPC90aXRsZT48c2Vjb25kYXJ5LXRpdGxl
+PkogTWljcm9iaW9sPC9zZWNvbmRhcnktdGl0bGU+PC90aXRsZXM+PHBhZ2VzPjE3My0xNzU8L3Bh
+Z2VzPjxudW1iZXI+MzwvbnVtYmVyPjxjb250cmlidXRvcnM+PGF1dGhvcnM+PGF1dGhvcj5OYSwg
+RC48L2F1dGhvcj48L2F1dGhvcnM+PC9jb250cmlidXRvcnM+PGVkaXRpb24+MjAyMDAyMjc8L2Vk
+aXRpb24+PGxhbmd1YWdlPmVuZzwvbGFuZ3VhZ2U+PGFkZGVkLWRhdGUgZm9ybWF0PSJ1dGMiPjE3
+MTc2MTg1NDU8L2FkZGVkLWRhdGU+PHJlZi10eXBlIG5hbWU9IkpvdXJuYWwgQXJ0aWNsZSI+MTc8
+L3JlZi10eXBlPjxhdXRoLWFkZHJlc3M+RGVwYXJ0bWVudCBvZiBCaW9tZWRpY2FsIEVuZ2luZWVy
+aW5nLCBDaHVuZy1BbmcgVW5pdmVyc2l0eSwgU2VvdWwsIDA2OTc0LCBSZXB1YmxpYyBvZiBLb3Jl
+YS4gYmxpc3N6ZW5AY2F1LmFjLmtyLjwvYXV0aC1hZGRyZXNzPjxyZWMtbnVtYmVyPjE4MDwvcmVj
+LW51bWJlcj48bGFzdC11cGRhdGVkLWRhdGUgZm9ybWF0PSJ1dGMiPjE3MTc2MTg1NDU8L2xhc3Qt
+dXBkYXRlZC1kYXRlPjxhY2Nlc3Npb24tbnVtPjMyMTA4MzEzPC9hY2Nlc3Npb24tbnVtPjxlbGVj
+dHJvbmljLXJlc291cmNlLW51bT4xMC4xMDA3L3MxMjI3NS0wMjAtOTcyMy0xPC9lbGVjdHJvbmlj
+LXJlc291cmNlLW51bT48dm9sdW1lPjU4PC92b2x1bWU+PC9yZWNvcmQ+PC9DaXRlPjwvRW5kTm90
+ZT5=
+</w:fldData>
+        </w:fldChar>
+      </w:r>
+      <w:r>
+        <w:rPr>
+          <w:rFonts w:ascii="Calibri" w:hAnsi="Calibri" w:cs="Calibri"/>
+        </w:rPr>
+        <w:instrText xml:space="preserve"> ADDIN EN.CITE </w:instrText>
+      </w:r>
+      <w:r>
+        <w:rPr>
+          <w:rFonts w:ascii="Calibri" w:hAnsi="Calibri" w:cs="Calibri"/>
+        </w:rPr>
+        <w:fldChar w:fldCharType="begin">
+          <w:fldData xml:space="preserve">PEVuZE5vdGU+PENpdGU+PEF1dGhvcj5Nb3VnZW90PC9BdXRob3I+PFllYXI+MjAyMjwvWWVhcj48
+SURUZXh0PkRlZXAgbGVhcm5pbmcgLS0gcHJvbWlzZXMgZm9yIDNEIG51Y2xlYXIgaW1hZ2luZzog
+YSBndWlkZSBmb3IgYmlvbG9naXN0czwvSURUZXh0PjxEaXNwbGF5VGV4dD4oR3JlZW5lciBldCBh
+bC4sIDIwMjI7IE1vdWdlb3QgZXQgYWwuLCAyMDIyOyBOYSwgMjAyMDsgdmFuIEl0ZXJzb24gZXQg
+YWwuLCAyMDEyKTwvRGlzcGxheVRleHQ+PHJlY29yZD48ZGF0ZXM+PHB1Yi1kYXRlcz48ZGF0ZT5B
+cHIgMDE8L2RhdGU+PC9wdWItZGF0ZXM+PHllYXI+MjAyMjwveWVhcj48L2RhdGVzPjxrZXl3b3Jk
+cz48a2V5d29yZD5DZWxsIE51Y2xldXM8L2tleXdvcmQ+PGtleXdvcmQ+RGVlcCBMZWFybmluZzwv
+a2V5d29yZD48a2V5d29yZD5JbWFnZSBQcm9jZXNzaW5nLCBDb21wdXRlci1Bc3Npc3RlZDwva2V5
+d29yZD48a2V5d29yZD5JbWFnaW5nLCBUaHJlZS1EaW1lbnNpb25hbDwva2V5d29yZD48a2V5d29y
+ZD5NaWNyb3Njb3B5PC9rZXl3b3JkPjxrZXl3b3JkPk5ldXJhbCBOZXR3b3JrcywgQ29tcHV0ZXI8
+L2tleXdvcmQ+PGtleXdvcmQ+M0QgbWljcm9zY29weSBpbWFnZXM8L2tleXdvcmQ+PGtleXdvcmQ+
+M0QgbnVjbGV1czwva2V5d29yZD48a2V5d29yZD4zRCBzZWdtZW50YXRpb248L2tleXdvcmQ+PGtl
+eXdvcmQ+RGVlcCBsZWFybmluZzwva2V5d29yZD48a2V5d29yZD5JbWFnZSBkYXRhc2V0PC9rZXl3
+b3JkPjxrZXl3b3JkPk9wZW4gc291cmNlPC9rZXl3b3JkPjwva2V5d29yZHM+PHVybHM+PHJlbGF0
+ZWQtdXJscz48dXJsPmh0dHBzOi8vd3d3Lm5jYmkubmxtLm5paC5nb3YvcHVibWVkLzM1NDIwMTI4
+PC91cmw+PC9yZWxhdGVkLXVybHM+PC91cmxzPjxpc2JuPjE0NzctOTEzNzwvaXNibj48Y3VzdG9t
+Mj5QTUM5MDE2NjIxPC9jdXN0b20yPjxjdXN0b20xPkNvbXBldGluZyBpbnRlcmVzdHMgVGhlIGF1
+dGhvcnMgZGVjbGFyZSBubyBjb21wZXRpbmcgb3IgZmluYW5jaWFsIGludGVyZXN0cy48L2N1c3Rv
+bTE+PHRpdGxlcz48dGl0bGU+RGVlcCBsZWFybmluZyAtLSBwcm9taXNlcyBmb3IgM0QgbnVjbGVh
+ciBpbWFnaW5nOiBhIGd1aWRlIGZvciBiaW9sb2dpc3RzPC90aXRsZT48c2Vjb25kYXJ5LXRpdGxl
+PkogQ2VsbCBTY2k8L3NlY29uZGFyeS10aXRsZT48L3RpdGxlcz48bnVtYmVyPjc8L251bWJlcj48
+Y29udHJpYnV0b3JzPjxhdXRob3JzPjxhdXRob3I+TW91Z2VvdCwgRy48L2F1dGhvcj48YXV0aG9y
+PkR1Ym9zLCBULjwvYXV0aG9yPjxhdXRob3I+Q2hhdXNzZSwgRi48L2F1dGhvcj48YXV0aG9yPlDD
+qXJ5LCBFLjwvYXV0aG9yPjxhdXRob3I+R3JhdW1hbm4sIEsuPC9hdXRob3I+PGF1dGhvcj5UYXRv
+dXQsIEMuPC9hdXRob3I+PGF1dGhvcj5FdmFucywgRC4gRS48L2F1dGhvcj48YXV0aG9yPkRlc3Nl
+dCwgUy48L2F1dGhvcj48L2F1dGhvcnM+PC9jb250cmlidXRvcnM+PGVkaXRpb24+MjAyMjA0MTQ8
+L2VkaXRpb24+PGxhbmd1YWdlPmVuZzwvbGFuZ3VhZ2U+PGFkZGVkLWRhdGUgZm9ybWF0PSJ1dGMi
+PjE3MTc2MTg1NDU8L2FkZGVkLWRhdGU+PHJlZi10eXBlIG5hbWU9IkpvdXJuYWwgQXJ0aWNsZSI+
+MTc8L3JlZi10eXBlPjxhdXRoLWFkZHJlc3M+VW5pdmVyc2l0w6kgQ2xlcm1vbnQgQXV2ZXJnbmUs
+IENOUlMsIEluc2VybSwgR1JlRCwgRi02MzAwMCBDbGVybW9udC1GZXJyYW5kLCBGcmFuY2UuIERl
+cGFydG1lbnQgb2YgQmlvbG9naWNhbCBhbmQgTW9sZWN1bGFyIFNjaWVuY2VzLCBGYWN1bHR5IG9m
+IEhlYWx0aCBhbmQgTGlmZSBTY2llbmNlcywgT3hmb3JkIEJyb29rZXMgVW5pdmVyc2l0eSwgT3hm
+b3JkIE9YMyAwQlAsIFVLLiBVbml2ZXJzaXTDqSBDbGVybW9udCBBdXZlcmduZSwgQ2xlcm1vbnQg
+QXV2ZXJnbmUgSU5QLCBDTlJTLCBJbnN0aXR1dCBQYXNjYWwsIEYtNjMwMDAgQ2xlcm1vbnQtRmVy
+cmFuZCwgRnJhbmNlLjwvYXV0aC1hZGRyZXNzPjxyZWMtbnVtYmVyPjE3ODwvcmVjLW51bWJlcj48
+bGFzdC11cGRhdGVkLWRhdGUgZm9ybWF0PSJ1dGMiPjE3MTc2MTg1NDU8L2xhc3QtdXBkYXRlZC1k
+YXRlPjxhY2Nlc3Npb24tbnVtPjM1NDIwMTI4PC9hY2Nlc3Npb24tbnVtPjxlbGVjdHJvbmljLXJl
+c291cmNlLW51bT4xMC4xMjQyL2pjcy4yNTg5ODY8L2VsZWN0cm9uaWMtcmVzb3VyY2UtbnVtPjx2
+b2x1bWU+MTM1PC92b2x1bWU+PC9yZWNvcmQ+PC9DaXRlPjxDaXRlPjxBdXRob3I+R3JlZW5lcjwv
+QXV0aG9yPjxZZWFyPjIwMjI8L1llYXI+PElEVGV4dD5BIGd1aWRlIHRvIG1hY2hpbmUgbGVhcm5p
+bmcgZm9yIGJpb2xvZ2lzdHM8L0lEVGV4dD48cmVjb3JkPjxkYXRlcz48cHViLWRhdGVzPjxkYXRl
+PkphbjwvZGF0ZT48L3B1Yi1kYXRlcz48eWVhcj4yMDIyPC95ZWFyPjwvZGF0ZXM+PGtleXdvcmRz
+PjxrZXl3b3JkPkFuaW1hbHM8L2tleXdvcmQ+PGtleXdvcmQ+QmlvbG9neTwva2V5d29yZD48a2V5
+d29yZD5EZWVwIExlYXJuaW5nPC9rZXl3b3JkPjxrZXl3b3JkPkh1bWFuczwva2V5d29yZD48a2V5
+d29yZD5NYWNoaW5lIExlYXJuaW5nPC9rZXl3b3JkPjxrZXl3b3JkPk5ldXJhbCBOZXR3b3Jrcywg
+Q29tcHV0ZXI8L2tleXdvcmQ+PC9rZXl3b3Jkcz48dXJscz48cmVsYXRlZC11cmxzPjx1cmw+aHR0
+cHM6Ly93d3cubmNiaS5ubG0ubmloLmdvdi9wdWJtZWQvMzQ1MTg2ODY8L3VybD48L3JlbGF0ZWQt
+dXJscz48L3VybHM+PGlzYm4+MTQ3MS0wMDgwPC9pc2JuPjx0aXRsZXM+PHRpdGxlPkEgZ3VpZGUg
+dG8gbWFjaGluZSBsZWFybmluZyBmb3IgYmlvbG9naXN0czwvdGl0bGU+PHNlY29uZGFyeS10aXRs
+ZT5OYXQgUmV2IE1vbCBDZWxsIEJpb2w8L3NlY29uZGFyeS10aXRsZT48L3RpdGxlcz48cGFnZXM+
+NDAtNTU8L3BhZ2VzPjxudW1iZXI+MTwvbnVtYmVyPjxjb250cmlidXRvcnM+PGF1dGhvcnM+PGF1
+dGhvcj5HcmVlbmVyLCBKLiBHLjwvYXV0aG9yPjxhdXRob3I+S2FuZGF0aGlsLCBTLiBNLjwvYXV0
+aG9yPjxhdXRob3I+TW9mZmF0LCBMLjwvYXV0aG9yPjxhdXRob3I+Sm9uZXMsIEQuIFQuPC9hdXRo
+b3I+PC9hdXRob3JzPjwvY29udHJpYnV0b3JzPjxlZGl0aW9uPjIwMjEwOTEzPC9lZGl0aW9uPjxs
+YW5ndWFnZT5lbmc8L2xhbmd1YWdlPjxhZGRlZC1kYXRlIGZvcm1hdD0idXRjIj4xNzE3NjE4NTQ1
+PC9hZGRlZC1kYXRlPjxyZWYtdHlwZSBuYW1lPSJKb3VybmFsIEFydGljbGUiPjE3PC9yZWYtdHlw
+ZT48YXV0aC1hZGRyZXNzPkRlcGFydG1lbnQgb2YgQ29tcHV0ZXIgU2NpZW5jZSwgVW5pdmVyc2l0
+eSBDb2xsZWdlIExvbmRvbiwgTG9uZG9uLCBVSy4gRGVwYXJ0bWVudCBvZiBDb21wdXRlciBTY2ll
+bmNlLCBVbml2ZXJzaXR5IENvbGxlZ2UgTG9uZG9uLCBMb25kb24sIFVLLiBkLnQuam9uZXNAdWNs
+LmFjLnVrLjwvYXV0aC1hZGRyZXNzPjxyZWMtbnVtYmVyPjE3OTwvcmVjLW51bWJlcj48bGFzdC11
+cGRhdGVkLWRhdGUgZm9ybWF0PSJ1dGMiPjE3MTc2MTg1NDU8L2xhc3QtdXBkYXRlZC1kYXRlPjxh
+Y2Nlc3Npb24tbnVtPjM0NTE4Njg2PC9hY2Nlc3Npb24tbnVtPjxlbGVjdHJvbmljLXJlc291cmNl
+LW51bT4xMC4xMDM4L3M0MTU4MC0wMjEtMDA0MDctMDwvZWxlY3Ryb25pYy1yZXNvdXJjZS1udW0+
+PHZvbHVtZT4yMzwvdm9sdW1lPjwvcmVjb3JkPjwvQ2l0ZT48Q2l0ZT48QXV0aG9yPnZhbiBJdGVy
+c29uPC9BdXRob3I+PFllYXI+MjAxMjwvWWVhcj48SURUZXh0PlJlc29sdmluZyBjb25mdXNpb24g
+b2YgdG9uZ3VlcyBpbiBzdGF0aXN0aWNzIGFuZCBtYWNoaW5lIGxlYXJuaW5nOiBhIHByaW1lciBm
+b3IgYmlvbG9naXN0cyBhbmQgYmlvaW5mb3JtYXRpY2lhbnM8L0lEVGV4dD48cmVjb3JkPjxkYXRl
+cz48cHViLWRhdGVzPjxkYXRlPkZlYjwvZGF0ZT48L3B1Yi1kYXRlcz48eWVhcj4yMDEyPC95ZWFy
+PjwvZGF0ZXM+PGtleXdvcmRzPjxrZXl3b3JkPkFydGlmaWNpYWwgSW50ZWxsaWdlbmNlPC9rZXl3
+b3JkPjxrZXl3b3JkPkNvbXB1dGF0aW9uYWwgQmlvbG9neTwva2V5d29yZD48a2V5d29yZD5Nb2Rl
+bHMsIFN0YXRpc3RpY2FsPC9rZXl3b3JkPjxrZXl3b3JkPlByb3Rlb21pY3M8L2tleXdvcmQ+PGtl
+eXdvcmQ+U3RhdGlzdGljcyBhcyBUb3BpYzwva2V5d29yZD48L2tleXdvcmRzPjx1cmxzPjxyZWxh
+dGVkLXVybHM+PHVybD5odHRwczovL3d3dy5uY2JpLm5sbS5uaWguZ292L3B1Ym1lZC8yMjI0Njgw
+MTwvdXJsPjwvcmVsYXRlZC11cmxzPjwvdXJscz48aXNibj4xNjE1LTk4NjE8L2lzYm4+PHRpdGxl
+cz48dGl0bGU+UmVzb2x2aW5nIGNvbmZ1c2lvbiBvZiB0b25ndWVzIGluIHN0YXRpc3RpY3MgYW5k
+IG1hY2hpbmUgbGVhcm5pbmc6IGEgcHJpbWVyIGZvciBiaW9sb2dpc3RzIGFuZCBiaW9pbmZvcm1h
+dGljaWFuczwvdGl0bGU+PHNlY29uZGFyeS10aXRsZT5Qcm90ZW9taWNzPC9zZWNvbmRhcnktdGl0
+bGU+PC90aXRsZXM+PHBhZ2VzPjU0My05PC9wYWdlcz48bnVtYmVyPjQtNTwvbnVtYmVyPjxjb250
+cmlidXRvcnM+PGF1dGhvcnM+PGF1dGhvcj52YW4gSXRlcnNvbiwgTS48L2F1dGhvcj48YXV0aG9y
+PnZhbiBIYWFnZW4sIEguIEguPC9hdXRob3I+PGF1dGhvcj5Hb2VtYW4sIEouIEouPC9hdXRob3I+
+PC9hdXRob3JzPjwvY29udHJpYnV0b3JzPjxlZGl0aW9uPjIwMTIwMTIzPC9lZGl0aW9uPjxsYW5n
+dWFnZT5lbmc8L2xhbmd1YWdlPjxhZGRlZC1kYXRlIGZvcm1hdD0idXRjIj4xNzE3NjE4NTQ1PC9h
+ZGRlZC1kYXRlPjxyZWYtdHlwZSBuYW1lPSJKb3VybmFsIEFydGljbGUiPjE3PC9yZWYtdHlwZT48
+YXV0aC1hZGRyZXNzPkNlbnRlciBmb3IgSHVtYW4gYW5kIENsaW5pY2FsIEdlbmV0aWNzLCBMZWlk
+ZW4gVW5pdmVyc2l0eSBNZWRpY2FsIENlbnRlciwgVGhlIE5ldGhlcmxhbmRzLiBtLnZhbl9pdGVy
+c29uLmhnQGx1bWMubmw8L2F1dGgtYWRkcmVzcz48cmVjLW51bWJlcj4xODE8L3JlYy1udW1iZXI+
+PGxhc3QtdXBkYXRlZC1kYXRlIGZvcm1hdD0idXRjIj4xNzE3NjE4NTQ1PC9sYXN0LXVwZGF0ZWQt
+ZGF0ZT48YWNjZXNzaW9uLW51bT4yMjI0NjgwMTwvYWNjZXNzaW9uLW51bT48ZWxlY3Ryb25pYy1y
+ZXNvdXJjZS1udW0+MTAuMTAwMi9wbWljLjIwMTEwMDM5NTwvZWxlY3Ryb25pYy1yZXNvdXJjZS1u
+dW0+PHZvbHVtZT4xMjwvdm9sdW1lPjwvcmVjb3JkPjwvQ2l0ZT48Q2l0ZT48QXV0aG9yPk5hPC9B
+dXRob3I+PFllYXI+MjAyMDwvWWVhcj48SURUZXh0PlVzZXIgZ3VpZGVzIGZvciBiaW9sb2dpc3Rz
+IHRvIGxlYXJuIGNvbXB1dGF0aW9uYWwgbWV0aG9kczwvSURUZXh0PjxyZWNvcmQ+PGRhdGVzPjxw
+dWItZGF0ZXM+PGRhdGU+TWFyPC9kYXRlPjwvcHViLWRhdGVzPjx5ZWFyPjIwMjA8L3llYXI+PC9k
+YXRlcz48a2V5d29yZHM+PGtleXdvcmQ+Q29tcHV0YXRpb25hbCBCaW9sb2d5PC9rZXl3b3JkPjxr
+ZXl3b3JkPkNvbXB1dGVyIFNpbXVsYXRpb248L2tleXdvcmQ+PGtleXdvcmQ+RHJ1ZyBEaXNjb3Zl
+cnk8L2tleXdvcmQ+PGtleXdvcmQ+R2VuZSBFeHByZXNzaW9uIFByb2ZpbGluZzwva2V5d29yZD48
+a2V5d29yZD5HZW5vbWljczwva2V5d29yZD48a2V5d29yZD5IdW1hbnM8L2tleXdvcmQ+PGtleXdv
+cmQ+TWV0YWJvbGljIEVuZ2luZWVyaW5nPC9rZXl3b3JkPjxrZXl3b3JkPk1ldGFib2xvbWljczwv
+a2V5d29yZD48a2V5d29yZD5NaWNyb2Jpb3RhPC9rZXl3b3JkPjxrZXl3b3JkPlByb3Rlb21pY3M8
+L2tleXdvcmQ+PGtleXdvcmQ+Umliby1zZXE8L2tleXdvcmQ+PGtleXdvcmQ+Y29tcHV0YXRpb25h
+bCBiaW9sb2d5PC9rZXl3b3JkPjxrZXl3b3JkPmRydWcgZGlzY292ZXJ5PC9rZXl3b3JkPjxrZXl3
+b3JkPm1hY2hpbmUgbGVhcm5pbmc8L2tleXdvcmQ+PGtleXdvcmQ+bWljcm9iaW9tZTwva2V5d29y
+ZD48L2tleXdvcmRzPjx1cmxzPjxyZWxhdGVkLXVybHM+PHVybD5odHRwczovL3d3dy5uY2JpLm5s
+bS5uaWguZ292L3B1Ym1lZC8zMjEwODMxMzwvdXJsPjwvcmVsYXRlZC11cmxzPjwvdXJscz48aXNi
+bj4xOTc2LTM3OTQ8L2lzYm4+PHRpdGxlcz48dGl0bGU+VXNlciBndWlkZXMgZm9yIGJpb2xvZ2lz
+dHMgdG8gbGVhcm4gY29tcHV0YXRpb25hbCBtZXRob2RzPC90aXRsZT48c2Vjb25kYXJ5LXRpdGxl
+PkogTWljcm9iaW9sPC9zZWNvbmRhcnktdGl0bGU+PC90aXRsZXM+PHBhZ2VzPjE3My0xNzU8L3Bh
+Z2VzPjxudW1iZXI+MzwvbnVtYmVyPjxjb250cmlidXRvcnM+PGF1dGhvcnM+PGF1dGhvcj5OYSwg
+RC48L2F1dGhvcj48L2F1dGhvcnM+PC9jb250cmlidXRvcnM+PGVkaXRpb24+MjAyMDAyMjc8L2Vk
+aXRpb24+PGxhbmd1YWdlPmVuZzwvbGFuZ3VhZ2U+PGFkZGVkLWRhdGUgZm9ybWF0PSJ1dGMiPjE3
+MTc2MTg1NDU8L2FkZGVkLWRhdGU+PHJlZi10eXBlIG5hbWU9IkpvdXJuYWwgQXJ0aWNsZSI+MTc8
+L3JlZi10eXBlPjxhdXRoLWFkZHJlc3M+RGVwYXJ0bWVudCBvZiBCaW9tZWRpY2FsIEVuZ2luZWVy
+aW5nLCBDaHVuZy1BbmcgVW5pdmVyc2l0eSwgU2VvdWwsIDA2OTc0LCBSZXB1YmxpYyBvZiBLb3Jl
+YS4gYmxpc3N6ZW5AY2F1LmFjLmtyLjwvYXV0aC1hZGRyZXNzPjxyZWMtbnVtYmVyPjE4MDwvcmVj
+LW51bWJlcj48bGFzdC11cGRhdGVkLWRhdGUgZm9ybWF0PSJ1dGMiPjE3MTc2MTg1NDU8L2xhc3Qt
+dXBkYXRlZC1kYXRlPjxhY2Nlc3Npb24tbnVtPjMyMTA4MzEzPC9hY2Nlc3Npb24tbnVtPjxlbGVj
+dHJvbmljLXJlc291cmNlLW51bT4xMC4xMDA3L3MxMjI3NS0wMjAtOTcyMy0xPC9lbGVjdHJvbmlj
+LXJlc291cmNlLW51bT48dm9sdW1lPjU4PC92b2x1bWU+PC9yZWNvcmQ+PC9DaXRlPjwvRW5kTm90
+ZT5=
+</w:fldData>
+        </w:fldChar>
+      </w:r>
+      <w:r>
+        <w:rPr>
+          <w:rFonts w:ascii="Calibri" w:hAnsi="Calibri" w:cs="Calibri"/>
+        </w:rPr>
+        <w:instrText xml:space="preserve"> ADDIN EN.CITE.DATA </w:instrText>
+      </w:r>
+      <w:r>
+        <w:rPr>
+          <w:rFonts w:ascii="Calibri" w:hAnsi="Calibri" w:cs="Calibri"/>
+        </w:rPr>
+      </w:r>
+      <w:r>
+        <w:rPr>
+          <w:rFonts w:ascii="Calibri" w:hAnsi="Calibri" w:cs="Calibri"/>
+        </w:rPr>
+        <w:fldChar w:fldCharType="end"/>
+      </w:r>
+      <w:r>
+        <w:rPr>
+          <w:rFonts w:ascii="Calibri" w:hAnsi="Calibri" w:cs="Calibri"/>
+        </w:rPr>
+        <w:fldChar w:fldCharType="separate"/>
+      </w:r>
+      <w:r>
+        <w:rPr>
+          <w:rFonts w:ascii="Calibri" w:hAnsi="Calibri" w:cs="Calibri"/>
+          <w:noProof/>
+        </w:rPr>
+        <w:t>(Greener et al., 2022; Mougeot et al., 2022; Na, 2020; van Iterson et al., 2012)</w:t>
+      </w:r>
+      <w:r>
+        <w:rPr>
+          <w:rFonts w:ascii="Calibri" w:hAnsi="Calibri" w:cs="Calibri"/>
+        </w:rPr>
+        <w:fldChar w:fldCharType="end"/>
+      </w:r>
+      <w:r>
+        <w:rPr>
+          <w:rFonts w:ascii="Calibri" w:hAnsi="Calibri" w:cs="Calibri"/>
+        </w:rPr>
+        <w:t xml:space="preserve">. </w:t>
+      </w:r>
+      <w:r>
+        <w:rPr>
+          <w:rFonts w:ascii="Calibri" w:hAnsi="Calibri" w:cs="Calibri"/>
+        </w:rPr>
+        <w:t xml:space="preserve">In this section, I will describe a variety of computational tools that have been developed to expand the understanding of protein structures from a computational standpoint. I highlight </w:t>
+      </w:r>
+      <w:r>
+        <w:rPr>
+          <w:rFonts w:ascii="Calibri" w:hAnsi="Calibri" w:cs="Calibri"/>
+        </w:rPr>
+        <w:t>commonly used structure prediction tools such as Rosetta and Alphafold, and then discuss in detail how I developed my protein design algorithm and other programs used to analyze my structures and data.</w:t>
       </w:r>
     </w:p>
     <w:p>
@@ -1151,7 +1488,7 @@
           <w:rFonts w:ascii="Calibri" w:hAnsi="Calibri" w:cs="Calibri"/>
         </w:rPr>
       </w:pPr>
-      <w:bookmarkStart w:id="1" w:name="_Toc164775607"/>
+      <w:bookmarkStart w:id="1" w:name="_Toc168490755"/>
       <w:r>
         <w:rPr>
           <w:rFonts w:ascii="Calibri" w:hAnsi="Calibri" w:cs="Calibri"/>
@@ -1163,9 +1500,15 @@
         <w:rPr>
           <w:rFonts w:ascii="Calibri" w:hAnsi="Calibri" w:cs="Calibri"/>
         </w:rPr>
-        <w:t>Structure prediction tools</w:t>
+        <w:t>St</w:t>
       </w:r>
       <w:bookmarkEnd w:id="1"/>
+      <w:r>
+        <w:rPr>
+          <w:rFonts w:ascii="Calibri" w:hAnsi="Calibri" w:cs="Calibri"/>
+        </w:rPr>
+        <w:t>udying membrane protein folding and structure</w:t>
+      </w:r>
     </w:p>
     <w:p>
       <w:pPr>
@@ -1180,13 +1523,321 @@
         <w:rPr>
           <w:rFonts w:ascii="Calibri" w:hAnsi="Calibri" w:cs="Calibri"/>
         </w:rPr>
-        <w:t xml:space="preserve">In conjunction with structural determination, computational methods have been invented to evaluate previously solved MP structures. Many methods look to further understand MP folding by establishing energetic terms that aim to estimate the thermodynamics of association. </w:t>
-      </w:r>
-      <w:r>
-        <w:rPr>
-          <w:rFonts w:ascii="Calibri" w:hAnsi="Calibri" w:cs="Calibri"/>
-        </w:rPr>
-        <w:t>Below I review some of the current</w:t>
+        <w:t xml:space="preserve">In 1995, the protein data bank (PDB) was established to collaborate and share protein structures globally online. This tool allows researchers to deposit protein structures after solving them to for others to access their findings. Initially, proteins structures were solved primarily using x-ray crystallography. X-ray crystallography has contributed to solving ~80% of MP structures </w:t>
+      </w:r>
+      <w:r>
+        <w:rPr>
+          <w:rFonts w:ascii="Calibri" w:hAnsi="Calibri" w:cs="Calibri"/>
+        </w:rPr>
+        <w:fldChar w:fldCharType="begin"/>
+      </w:r>
+      <w:r>
+        <w:rPr>
+          <w:rFonts w:ascii="Calibri" w:hAnsi="Calibri" w:cs="Calibri"/>
+        </w:rPr>
+        <w:instrText xml:space="preserve"> ADDIN EN.CITE &lt;EndNote&gt;&lt;Cite&gt;&lt;Author&gt;Kermani&lt;/Author&gt;&lt;Year&gt;2021&lt;/Year&gt;&lt;IDText&gt;A guide to membrane protein X-ray crystallography&lt;/IDText&gt;&lt;DisplayText&gt;(Kermani, 2021)&lt;/DisplayText&gt;&lt;record&gt;&lt;dates&gt;&lt;pub-dates&gt;&lt;date&gt;Oct&lt;/date&gt;&lt;/pub-dates&gt;&lt;year&gt;2021&lt;/year&gt;&lt;/dates&gt;&lt;keywords&gt;&lt;keyword&gt;Animals&lt;/keyword&gt;&lt;keyword&gt;Crystallization&lt;/keyword&gt;&lt;keyword&gt;Crystallography, X-Ray&lt;/keyword&gt;&lt;keyword&gt;Humans&lt;/keyword&gt;&lt;keyword&gt;Membrane Proteins&lt;/keyword&gt;&lt;keyword&gt;Protein Conformation&lt;/keyword&gt;&lt;keyword&gt;X-ray crystallography&lt;/keyword&gt;&lt;keyword&gt;crystallization chaperones&lt;/keyword&gt;&lt;keyword&gt;detergents&lt;/keyword&gt;&lt;keyword&gt;in meso crystallization&lt;/keyword&gt;&lt;keyword&gt;membrane proteins&lt;/keyword&gt;&lt;/keywords&gt;&lt;urls&gt;&lt;related-urls&gt;&lt;url&gt;https://www.ncbi.nlm.nih.gov/pubmed/33340246&lt;/url&gt;&lt;/related-urls&gt;&lt;/urls&gt;&lt;isbn&gt;1742-4658&lt;/isbn&gt;&lt;titles&gt;&lt;title&gt;A guide to membrane protein X-ray crystallography&lt;/title&gt;&lt;secondary-title&gt;FEBS J&lt;/secondary-title&gt;&lt;/titles&gt;&lt;pages&gt;5788-5804&lt;/pages&gt;&lt;number&gt;20&lt;/number&gt;&lt;contributors&gt;&lt;authors&gt;&lt;author&gt;Kermani, A. A.&lt;/author&gt;&lt;/authors&gt;&lt;/contributors&gt;&lt;edition&gt;20201231&lt;/edition&gt;&lt;language&gt;eng&lt;/language&gt;&lt;added-date format="utc"&gt;1711814894&lt;/added-date&gt;&lt;ref-type name="Journal Article"&gt;17&lt;/ref-type&gt;&lt;auth-address&gt;Department of Molecular, Cellular, and Developmental Biology, University of Michigan, Ann Arbor, MI, USA.&lt;/auth-address&gt;&lt;rec-number&gt;43&lt;/rec-number&gt;&lt;last-updated-date format="utc"&gt;1711814894&lt;/last-updated-date&gt;&lt;accession-num&gt;33340246&lt;/accession-num&gt;&lt;electronic-resource-num&gt;10.1111/febs.15676&lt;/electronic-resource-num&gt;&lt;volume&gt;288&lt;/volume&gt;&lt;/record&gt;&lt;/Cite&gt;&lt;/EndNote&gt;</w:instrText>
+      </w:r>
+      <w:r>
+        <w:rPr>
+          <w:rFonts w:ascii="Calibri" w:hAnsi="Calibri" w:cs="Calibri"/>
+        </w:rPr>
+        <w:fldChar w:fldCharType="separate"/>
+      </w:r>
+      <w:r>
+        <w:rPr>
+          <w:rFonts w:ascii="Calibri" w:hAnsi="Calibri" w:cs="Calibri"/>
+          <w:noProof/>
+        </w:rPr>
+        <w:t>(Kermani, 2021)</w:t>
+      </w:r>
+      <w:r>
+        <w:rPr>
+          <w:rFonts w:ascii="Calibri" w:hAnsi="Calibri" w:cs="Calibri"/>
+        </w:rPr>
+        <w:fldChar w:fldCharType="end"/>
+      </w:r>
+      <w:r>
+        <w:rPr>
+          <w:rFonts w:ascii="Calibri" w:hAnsi="Calibri" w:cs="Calibri"/>
+        </w:rPr>
+        <w:t xml:space="preserve">. However, producing crystals at high resolution remains a difficulty in crystallography. To bypass the need to crystallize proteins, many other MP structures have been solved by nuclear magnetic resonance (NMR). Solid-state NMR has bypassed the need for detergents in crystallography, obtaining structures of MPs less than 50 residues within lipid bilayers or nanodiscs </w:t>
+      </w:r>
+      <w:r>
+        <w:rPr>
+          <w:rFonts w:ascii="Calibri" w:hAnsi="Calibri" w:cs="Calibri"/>
+        </w:rPr>
+        <w:fldChar w:fldCharType="begin">
+          <w:fldData xml:space="preserve">PEVuZE5vdGU+PENpdGU+PEF1dGhvcj5MaWFuZzwvQXV0aG9yPjxZZWFyPjIwMTY8L1llYXI+PElE
+VGV4dD5OTVIgYXMgYSB0b29sIHRvIGludmVzdGlnYXRlIHRoZSBzdHJ1Y3R1cmUsIGR5bmFtaWNz
+IGFuZCBmdW5jdGlvbiBvZiBtZW1icmFuZSBwcm90ZWluczwvSURUZXh0PjxEaXNwbGF5VGV4dD4o
+TGlhbmcgJmFtcDsgVGFtbSwgMjAxNik8L0Rpc3BsYXlUZXh0PjxyZWNvcmQ+PGRhdGVzPjxwdWIt
+ZGF0ZXM+PGRhdGU+SnVuIDc8L2RhdGU+PC9wdWItZGF0ZXM+PHllYXI+MjAxNjwveWVhcj48L2Rh
+dGVzPjxrZXl3b3Jkcz48a2V5d29yZD5BZGhlc2lucywgQmFjdGVyaWFsLypjaGVtaXN0cnkvcGh5
+c2lvbG9neTwva2V5d29yZD48a2V5d29yZD5BbmltYWxzPC9rZXl3b3JkPjxrZXl3b3JkPkFyY2hh
+ZWEvY2hlbWlzdHJ5PC9rZXl3b3JkPjxrZXl3b3JkPkJhY3RlcmlhL2NoZW1pc3RyeTwva2V5d29y
+ZD48a2V5d29yZD5CYWN0ZXJpYWwgT3V0ZXIgTWVtYnJhbmUgUHJvdGVpbnMvKmNoZW1pc3RyeS9w
+aHlzaW9sb2d5PC9rZXl3b3JkPjxrZXl3b3JkPkhhbG9yaG9kb3BzaW5zLypjaGVtaXN0cnkvcGh5
+c2lvbG9neTwva2V5d29yZD48a2V5d29yZD5MaWdhbmRzPC9rZXl3b3JkPjxrZXl3b3JkPkxpcGlk
+IEJpbGF5ZXJzLypjaGVtaXN0cnk8L2tleXdvcmQ+PGtleXdvcmQ+TGlwaWRzL2NoZW1pc3RyeTwv
+a2V5d29yZD48a2V5d29yZD5NaWNlPC9rZXl3b3JkPjxrZXl3b3JkPk1pY2VsbGVzPC9rZXl3b3Jk
+PjxrZXl3b3JkPk1vZGVscywgTW9sZWN1bGFyPC9rZXl3b3JkPjxrZXl3b3JkPk51Y2xlYXIgTWFn
+bmV0aWMgUmVzb25hbmNlLCBCaW9tb2xlY3VsYXIvKm1ldGhvZHM8L2tleXdvcmQ+PGtleXdvcmQ+
+UHJlc2NyaXB0aW9uIERydWdzL2NoZW1pc3RyeTwva2V5d29yZD48a2V5d29yZD5Qcm90ZWluIEJp
+bmRpbmc8L2tleXdvcmQ+PGtleXdvcmQ+UHJvdGVpbiBDb25mb3JtYXRpb248L2tleXdvcmQ+PGtl
+eXdvcmQ+UHJvdGVpbiBEb21haW5zPC9rZXl3b3JkPjxrZXl3b3JkPlByb3RlaW4gRm9sZGluZzwv
+a2V5d29yZD48a2V5d29yZD5Qcm90ZWluIFN0cnVjdHVyZSwgU2Vjb25kYXJ5PC9rZXl3b3JkPjxr
+ZXl3b3JkPlJlY2VwdG9ycywgR0FCQS8qY2hlbWlzdHJ5L3BoeXNpb2xvZ3k8L2tleXdvcmQ+PGtl
+eXdvcmQ+U2Vuc29yeSBSaG9kb3BzaW5zLypjaGVtaXN0cnkvcGh5c2lvbG9neTwva2V5d29yZD48
+L2tleXdvcmRzPjxpc2JuPjE1NDUtOTk5MyAoUHJpbnQpJiN4RDsxNTQ1LTk5ODU8L2lzYm4+PGN1
+c3RvbTI+UE1DNTQ0NDY3NDwvY3VzdG9tMj48dGl0bGVzPjx0aXRsZT5OTVIgYXMgYSB0b29sIHRv
+IGludmVzdGlnYXRlIHRoZSBzdHJ1Y3R1cmUsIGR5bmFtaWNzIGFuZCBmdW5jdGlvbiBvZiBtZW1i
+cmFuZSBwcm90ZWluczwvdGl0bGU+PHNlY29uZGFyeS10aXRsZT5OYXQgU3RydWN0IE1vbCBCaW9s
+PC9zZWNvbmRhcnktdGl0bGU+PC90aXRsZXM+PHBhZ2VzPjQ2OC03NDwvcGFnZXM+PG51bWJlcj42
+PC9udW1iZXI+PGNvbnRyaWJ1dG9ycz48YXV0aG9ycz48YXV0aG9yPkxpYW5nLCBCLjwvYXV0aG9y
+PjxhdXRob3I+VGFtbSwgTC4gSy48L2F1dGhvcj48L2F1dGhvcnM+PC9jb250cmlidXRvcnM+PGxh
+bmd1YWdlPmVuZzwvbGFuZ3VhZ2U+PGFkZGVkLWRhdGUgZm9ybWF0PSJ1dGMiPjE3MTE4MTU0NDM8
+L2FkZGVkLWRhdGU+PHJlZi10eXBlIG5hbWU9IkpvdXJuYWwgQXJ0aWNsZSI+MTc8L3JlZi10eXBl
+PjxhdXRoLWFkZHJlc3M+Q2VudGVyIGZvciBNZW1icmFuZSBhbmQgQ2VsbCBQaHlzaW9sb2d5LCBV
+bml2ZXJzaXR5IG9mIFZpcmdpbmlhIFNjaG9vbCBvZiBNZWRpY2luZSwgQ2hhcmxvdHRlc3ZpbGxl
+LCBWaXJnaW5pYSwgVVNBLiYjeEQ7RGVwYXJ0bWVudCBvZiBNb2xlY3VsYXIgUGh5c2lvbG9neSBh
+bmQgQmlvbG9naWNhbCBQaHlzaWNzLCBVbml2ZXJzaXR5IG9mIFZpcmdpbmlhIFNjaG9vbCBvZiBN
+ZWRpY2luZSwgQ2hhcmxvdHRlc3ZpbGxlLCBWaXJnaW5pYSwgVVNBLjwvYXV0aC1hZGRyZXNzPjxy
+ZW1vdGUtZGF0YWJhc2UtcHJvdmlkZXI+TkxNPC9yZW1vdGUtZGF0YWJhc2UtcHJvdmlkZXI+PHJl
+Yy1udW1iZXI+NDQ8L3JlYy1udW1iZXI+PGxhc3QtdXBkYXRlZC1kYXRlIGZvcm1hdD0idXRjIj4x
+NzExODE1NDQzPC9sYXN0LXVwZGF0ZWQtZGF0ZT48YWNjZXNzaW9uLW51bT4yNzI3MzYyOTwvYWNj
+ZXNzaW9uLW51bT48Y3VzdG9tNj5OSUhNUzg1ODIxNjwvY3VzdG9tNj48ZWxlY3Ryb25pYy1yZXNv
+dXJjZS1udW0+MTAuMTAzOC9uc21iLjMyMjY8L2VsZWN0cm9uaWMtcmVzb3VyY2UtbnVtPjx2b2x1
+bWU+MjM8L3ZvbHVtZT48L3JlY29yZD48L0NpdGU+PC9FbmROb3RlPn==
+</w:fldData>
+        </w:fldChar>
+      </w:r>
+      <w:r>
+        <w:rPr>
+          <w:rFonts w:ascii="Calibri" w:hAnsi="Calibri" w:cs="Calibri"/>
+        </w:rPr>
+        <w:instrText xml:space="preserve"> ADDIN EN.CITE </w:instrText>
+      </w:r>
+      <w:r>
+        <w:rPr>
+          <w:rFonts w:ascii="Calibri" w:hAnsi="Calibri" w:cs="Calibri"/>
+        </w:rPr>
+        <w:fldChar w:fldCharType="begin">
+          <w:fldData xml:space="preserve">PEVuZE5vdGU+PENpdGU+PEF1dGhvcj5MaWFuZzwvQXV0aG9yPjxZZWFyPjIwMTY8L1llYXI+PElE
+VGV4dD5OTVIgYXMgYSB0b29sIHRvIGludmVzdGlnYXRlIHRoZSBzdHJ1Y3R1cmUsIGR5bmFtaWNz
+IGFuZCBmdW5jdGlvbiBvZiBtZW1icmFuZSBwcm90ZWluczwvSURUZXh0PjxEaXNwbGF5VGV4dD4o
+TGlhbmcgJmFtcDsgVGFtbSwgMjAxNik8L0Rpc3BsYXlUZXh0PjxyZWNvcmQ+PGRhdGVzPjxwdWIt
+ZGF0ZXM+PGRhdGU+SnVuIDc8L2RhdGU+PC9wdWItZGF0ZXM+PHllYXI+MjAxNjwveWVhcj48L2Rh
+dGVzPjxrZXl3b3Jkcz48a2V5d29yZD5BZGhlc2lucywgQmFjdGVyaWFsLypjaGVtaXN0cnkvcGh5
+c2lvbG9neTwva2V5d29yZD48a2V5d29yZD5BbmltYWxzPC9rZXl3b3JkPjxrZXl3b3JkPkFyY2hh
+ZWEvY2hlbWlzdHJ5PC9rZXl3b3JkPjxrZXl3b3JkPkJhY3RlcmlhL2NoZW1pc3RyeTwva2V5d29y
+ZD48a2V5d29yZD5CYWN0ZXJpYWwgT3V0ZXIgTWVtYnJhbmUgUHJvdGVpbnMvKmNoZW1pc3RyeS9w
+aHlzaW9sb2d5PC9rZXl3b3JkPjxrZXl3b3JkPkhhbG9yaG9kb3BzaW5zLypjaGVtaXN0cnkvcGh5
+c2lvbG9neTwva2V5d29yZD48a2V5d29yZD5MaWdhbmRzPC9rZXl3b3JkPjxrZXl3b3JkPkxpcGlk
+IEJpbGF5ZXJzLypjaGVtaXN0cnk8L2tleXdvcmQ+PGtleXdvcmQ+TGlwaWRzL2NoZW1pc3RyeTwv
+a2V5d29yZD48a2V5d29yZD5NaWNlPC9rZXl3b3JkPjxrZXl3b3JkPk1pY2VsbGVzPC9rZXl3b3Jk
+PjxrZXl3b3JkPk1vZGVscywgTW9sZWN1bGFyPC9rZXl3b3JkPjxrZXl3b3JkPk51Y2xlYXIgTWFn
+bmV0aWMgUmVzb25hbmNlLCBCaW9tb2xlY3VsYXIvKm1ldGhvZHM8L2tleXdvcmQ+PGtleXdvcmQ+
+UHJlc2NyaXB0aW9uIERydWdzL2NoZW1pc3RyeTwva2V5d29yZD48a2V5d29yZD5Qcm90ZWluIEJp
+bmRpbmc8L2tleXdvcmQ+PGtleXdvcmQ+UHJvdGVpbiBDb25mb3JtYXRpb248L2tleXdvcmQ+PGtl
+eXdvcmQ+UHJvdGVpbiBEb21haW5zPC9rZXl3b3JkPjxrZXl3b3JkPlByb3RlaW4gRm9sZGluZzwv
+a2V5d29yZD48a2V5d29yZD5Qcm90ZWluIFN0cnVjdHVyZSwgU2Vjb25kYXJ5PC9rZXl3b3JkPjxr
+ZXl3b3JkPlJlY2VwdG9ycywgR0FCQS8qY2hlbWlzdHJ5L3BoeXNpb2xvZ3k8L2tleXdvcmQ+PGtl
+eXdvcmQ+U2Vuc29yeSBSaG9kb3BzaW5zLypjaGVtaXN0cnkvcGh5c2lvbG9neTwva2V5d29yZD48
+L2tleXdvcmRzPjxpc2JuPjE1NDUtOTk5MyAoUHJpbnQpJiN4RDsxNTQ1LTk5ODU8L2lzYm4+PGN1
+c3RvbTI+UE1DNTQ0NDY3NDwvY3VzdG9tMj48dGl0bGVzPjx0aXRsZT5OTVIgYXMgYSB0b29sIHRv
+IGludmVzdGlnYXRlIHRoZSBzdHJ1Y3R1cmUsIGR5bmFtaWNzIGFuZCBmdW5jdGlvbiBvZiBtZW1i
+cmFuZSBwcm90ZWluczwvdGl0bGU+PHNlY29uZGFyeS10aXRsZT5OYXQgU3RydWN0IE1vbCBCaW9s
+PC9zZWNvbmRhcnktdGl0bGU+PC90aXRsZXM+PHBhZ2VzPjQ2OC03NDwvcGFnZXM+PG51bWJlcj42
+PC9udW1iZXI+PGNvbnRyaWJ1dG9ycz48YXV0aG9ycz48YXV0aG9yPkxpYW5nLCBCLjwvYXV0aG9y
+PjxhdXRob3I+VGFtbSwgTC4gSy48L2F1dGhvcj48L2F1dGhvcnM+PC9jb250cmlidXRvcnM+PGxh
+bmd1YWdlPmVuZzwvbGFuZ3VhZ2U+PGFkZGVkLWRhdGUgZm9ybWF0PSJ1dGMiPjE3MTE4MTU0NDM8
+L2FkZGVkLWRhdGU+PHJlZi10eXBlIG5hbWU9IkpvdXJuYWwgQXJ0aWNsZSI+MTc8L3JlZi10eXBl
+PjxhdXRoLWFkZHJlc3M+Q2VudGVyIGZvciBNZW1icmFuZSBhbmQgQ2VsbCBQaHlzaW9sb2d5LCBV
+bml2ZXJzaXR5IG9mIFZpcmdpbmlhIFNjaG9vbCBvZiBNZWRpY2luZSwgQ2hhcmxvdHRlc3ZpbGxl
+LCBWaXJnaW5pYSwgVVNBLiYjeEQ7RGVwYXJ0bWVudCBvZiBNb2xlY3VsYXIgUGh5c2lvbG9neSBh
+bmQgQmlvbG9naWNhbCBQaHlzaWNzLCBVbml2ZXJzaXR5IG9mIFZpcmdpbmlhIFNjaG9vbCBvZiBN
+ZWRpY2luZSwgQ2hhcmxvdHRlc3ZpbGxlLCBWaXJnaW5pYSwgVVNBLjwvYXV0aC1hZGRyZXNzPjxy
+ZW1vdGUtZGF0YWJhc2UtcHJvdmlkZXI+TkxNPC9yZW1vdGUtZGF0YWJhc2UtcHJvdmlkZXI+PHJl
+Yy1udW1iZXI+NDQ8L3JlYy1udW1iZXI+PGxhc3QtdXBkYXRlZC1kYXRlIGZvcm1hdD0idXRjIj4x
+NzExODE1NDQzPC9sYXN0LXVwZGF0ZWQtZGF0ZT48YWNjZXNzaW9uLW51bT4yNzI3MzYyOTwvYWNj
+ZXNzaW9uLW51bT48Y3VzdG9tNj5OSUhNUzg1ODIxNjwvY3VzdG9tNj48ZWxlY3Ryb25pYy1yZXNv
+dXJjZS1udW0+MTAuMTAzOC9uc21iLjMyMjY8L2VsZWN0cm9uaWMtcmVzb3VyY2UtbnVtPjx2b2x1
+bWU+MjM8L3ZvbHVtZT48L3JlY29yZD48L0NpdGU+PC9FbmROb3RlPn==
+</w:fldData>
+        </w:fldChar>
+      </w:r>
+      <w:r>
+        <w:rPr>
+          <w:rFonts w:ascii="Calibri" w:hAnsi="Calibri" w:cs="Calibri"/>
+        </w:rPr>
+        <w:instrText xml:space="preserve"> ADDIN EN.CITE.DATA </w:instrText>
+      </w:r>
+      <w:r>
+        <w:rPr>
+          <w:rFonts w:ascii="Calibri" w:hAnsi="Calibri" w:cs="Calibri"/>
+        </w:rPr>
+      </w:r>
+      <w:r>
+        <w:rPr>
+          <w:rFonts w:ascii="Calibri" w:hAnsi="Calibri" w:cs="Calibri"/>
+        </w:rPr>
+        <w:fldChar w:fldCharType="end"/>
+      </w:r>
+      <w:r>
+        <w:rPr>
+          <w:rFonts w:ascii="Calibri" w:hAnsi="Calibri" w:cs="Calibri"/>
+        </w:rPr>
+      </w:r>
+      <w:r>
+        <w:rPr>
+          <w:rFonts w:ascii="Calibri" w:hAnsi="Calibri" w:cs="Calibri"/>
+        </w:rPr>
+        <w:fldChar w:fldCharType="separate"/>
+      </w:r>
+      <w:r>
+        <w:rPr>
+          <w:rFonts w:ascii="Calibri" w:hAnsi="Calibri" w:cs="Calibri"/>
+          <w:noProof/>
+        </w:rPr>
+        <w:t>(Liang &amp; Tamm, 2016)</w:t>
+      </w:r>
+      <w:r>
+        <w:rPr>
+          <w:rFonts w:ascii="Calibri" w:hAnsi="Calibri" w:cs="Calibri"/>
+        </w:rPr>
+        <w:fldChar w:fldCharType="end"/>
+      </w:r>
+      <w:r>
+        <w:rPr>
+          <w:rFonts w:ascii="Calibri" w:hAnsi="Calibri" w:cs="Calibri"/>
+        </w:rPr>
+        <w:t xml:space="preserve">. </w:t>
+      </w:r>
+    </w:p>
+    <w:p>
+      <w:pPr>
+        <w:spacing w:after="0" w:line="480" w:lineRule="auto"/>
+        <w:ind w:firstLine="360"/>
+        <w:jc w:val="both"/>
+        <w:rPr>
+          <w:rFonts w:ascii="Calibri" w:hAnsi="Calibri" w:cs="Calibri"/>
+          <w:b/>
+          <w:bCs/>
+        </w:rPr>
+      </w:pPr>
+      <w:r>
+        <w:rPr>
+          <w:rFonts w:ascii="Calibri" w:hAnsi="Calibri" w:cs="Calibri"/>
+        </w:rPr>
+        <w:t xml:space="preserve">The complex nature of the lipid bilayer makes it difficult to directly study the forces involved in MP folding. As an initial approach, researchers aim to determine the structures of MPs to identify structural features important for folding. However, solving MP structures is an inherently difficult task due to the need to express and solubilize MPs for experiments. Furthermore, many of these approaches cannot determine more than a single protein structure, making it difficult to use this information to understand dynamic structural changes involved in folding. More recently cryo-EM has been used to solve MP structures.  In addition to bilayers and nanodiscs, it is possible to solubilize and obtain the structures of MPs within detergents, saposin-lipoprotein nanoparticles, amphipols, and peptidiscs </w:t>
+      </w:r>
+      <w:r>
+        <w:rPr>
+          <w:rFonts w:ascii="Calibri" w:hAnsi="Calibri" w:cs="Calibri"/>
+        </w:rPr>
+        <w:fldChar w:fldCharType="begin"/>
+      </w:r>
+      <w:r>
+        <w:rPr>
+          <w:rFonts w:ascii="Calibri" w:hAnsi="Calibri" w:cs="Calibri"/>
+        </w:rPr>
+        <w:instrText xml:space="preserve"> ADDIN EN.CITE &lt;EndNote&gt;&lt;Cite&gt;&lt;Author&gt;Januliene&lt;/Author&gt;&lt;Year&gt;2021&lt;/Year&gt;&lt;IDText&gt;Single-Particle Cryo-EM of Membrane Proteins&lt;/IDText&gt;&lt;DisplayText&gt;(Januliene &amp;amp; Moeller, 2021)&lt;/DisplayText&gt;&lt;record&gt;&lt;keywords&gt;&lt;keyword&gt;Cryoelectron Microscopy&lt;/keyword&gt;&lt;keyword&gt;Membrane Proteins&lt;/keyword&gt;&lt;keyword&gt;Single Molecule Imaging&lt;/keyword&gt;&lt;keyword&gt;Software&lt;/keyword&gt;&lt;keyword&gt;Workflow&lt;/keyword&gt;&lt;keyword&gt;Cryo-EM&lt;/keyword&gt;&lt;keyword&gt;Membrane proteins&lt;/keyword&gt;&lt;keyword&gt;Microscopy&lt;/keyword&gt;&lt;keyword&gt;Negative-stain&lt;/keyword&gt;&lt;keyword&gt;Single-particle analysis&lt;/keyword&gt;&lt;keyword&gt;structural biology&lt;/keyword&gt;&lt;/keywords&gt;&lt;urls&gt;&lt;related-urls&gt;&lt;url&gt;https://www.ncbi.nlm.nih.gov/pubmed/33877627&lt;/url&gt;&lt;/related-urls&gt;&lt;/urls&gt;&lt;isbn&gt;1940-6029&lt;/isbn&gt;&lt;titles&gt;&lt;title&gt;Single-Particle Cryo-EM of Membrane Proteins&lt;/title&gt;&lt;secondary-title&gt;Methods Mol Biol&lt;/secondary-title&gt;&lt;/titles&gt;&lt;pages&gt;153-178&lt;/pages&gt;&lt;contributors&gt;&lt;authors&gt;&lt;author&gt;Januliene, D.&lt;/author&gt;&lt;author&gt;Moeller, A.&lt;/author&gt;&lt;/authors&gt;&lt;/contributors&gt;&lt;language&gt;eng&lt;/language&gt;&lt;added-date format="utc"&gt;1711815816&lt;/added-date&gt;&lt;ref-type name="Journal Article"&gt;17&lt;/ref-type&gt;&lt;auth-address&gt;Max-Planck Institute of Biophysics, Frankfurt, Germany. Department of Structural Biology, University of Osnabrück, Osnabrück, Germany. Max-Planck Institute of Biophysics, Frankfurt, Germany. Arne.Moeller@uni-osnabrueck.de. Department of Structural Biology, University of Osnabrück, Osnabrück, Germany. Arne.Moeller@uni-osnabrueck.de.&lt;/auth-address&gt;&lt;dates&gt;&lt;year&gt;2021&lt;/year&gt;&lt;/dates&gt;&lt;rec-number&gt;45&lt;/rec-number&gt;&lt;last-updated-date format="utc"&gt;1711815816&lt;/last-updated-date&gt;&lt;accession-num&gt;33877627&lt;/accession-num&gt;&lt;electronic-resource-num&gt;10.1007/978-1-0716-1394-8_9&lt;/electronic-resource-num&gt;&lt;volume&gt;2302&lt;/volume&gt;&lt;/record&gt;&lt;/Cite&gt;&lt;/EndNote&gt;</w:instrText>
+      </w:r>
+      <w:r>
+        <w:rPr>
+          <w:rFonts w:ascii="Calibri" w:hAnsi="Calibri" w:cs="Calibri"/>
+        </w:rPr>
+        <w:fldChar w:fldCharType="separate"/>
+      </w:r>
+      <w:r>
+        <w:rPr>
+          <w:rFonts w:ascii="Calibri" w:hAnsi="Calibri" w:cs="Calibri"/>
+          <w:noProof/>
+        </w:rPr>
+        <w:t>(Januliene &amp; Moeller, 2021)</w:t>
+      </w:r>
+      <w:r>
+        <w:rPr>
+          <w:rFonts w:ascii="Calibri" w:hAnsi="Calibri" w:cs="Calibri"/>
+        </w:rPr>
+        <w:fldChar w:fldCharType="end"/>
+      </w:r>
+      <w:r>
+        <w:rPr>
+          <w:rFonts w:ascii="Calibri" w:hAnsi="Calibri" w:cs="Calibri"/>
+        </w:rPr>
+        <w:t>. Cryo-EM allows MP structures to be studied in a large variety of different environments, giving researchers the ability to study alternative structures of these proteins by changing the solubilization conditions. Despite the advancements in MP structural characterization, many of these efforts take years to determine conditions that yield publishable results in high resolution. MPs make up only 4.6% of structures deposited in the PDB (April 2024; PDB). Lacking MP structures to assess, researchers focus on using other methods to study MP folding and association</w:t>
+      </w:r>
+      <w:r>
+        <w:rPr>
+          <w:rFonts w:ascii="Calibri" w:hAnsi="Calibri" w:cs="Calibri"/>
+        </w:rPr>
+        <w:t xml:space="preserve">, </w:t>
+      </w:r>
+      <w:r>
+        <w:rPr>
+          <w:rFonts w:ascii="Calibri" w:hAnsi="Calibri" w:cs="Calibri"/>
+        </w:rPr>
+        <w:t>focus</w:t>
+      </w:r>
+      <w:r>
+        <w:rPr>
+          <w:rFonts w:ascii="Calibri" w:hAnsi="Calibri" w:cs="Calibri"/>
+        </w:rPr>
+        <w:t>ing</w:t>
+      </w:r>
+      <w:r>
+        <w:rPr>
+          <w:rFonts w:ascii="Calibri" w:hAnsi="Calibri" w:cs="Calibri"/>
+        </w:rPr>
+        <w:t xml:space="preserve"> on utilizing a combination of computational tools to estimate the contribution th</w:t>
+      </w:r>
+      <w:r>
+        <w:rPr>
+          <w:rFonts w:ascii="Calibri" w:hAnsi="Calibri" w:cs="Calibri"/>
+        </w:rPr>
+        <w:t xml:space="preserve">at </w:t>
+      </w:r>
+      <w:r>
+        <w:rPr>
+          <w:rFonts w:ascii="Calibri" w:hAnsi="Calibri" w:cs="Calibri"/>
+        </w:rPr>
+        <w:t xml:space="preserve">biophysical forces have on MP stability. </w:t>
+      </w:r>
+    </w:p>
+    <w:p>
+      <w:pPr>
+        <w:spacing w:line="480" w:lineRule="auto"/>
+        <w:ind w:firstLine="360"/>
+        <w:jc w:val="both"/>
+        <w:rPr>
+          <w:rFonts w:ascii="Calibri" w:hAnsi="Calibri" w:cs="Calibri"/>
+        </w:rPr>
+      </w:pPr>
+      <w:r>
+        <w:rPr>
+          <w:rFonts w:ascii="Calibri" w:hAnsi="Calibri" w:cs="Calibri"/>
+        </w:rPr>
+        <w:lastRenderedPageBreak/>
+        <w:t xml:space="preserve">In conjunction with structural determination, computational methods have been </w:t>
+      </w:r>
+      <w:r>
+        <w:rPr>
+          <w:rFonts w:ascii="Calibri" w:hAnsi="Calibri" w:cs="Calibri"/>
+        </w:rPr>
+        <w:t>invented</w:t>
+      </w:r>
+      <w:r>
+        <w:rPr>
+          <w:rFonts w:ascii="Calibri" w:hAnsi="Calibri" w:cs="Calibri"/>
+        </w:rPr>
+        <w:t xml:space="preserve"> to evaluate previously solved MP structures. Many methods look to further understand MP folding by establishing energetic terms that aim to estimate the thermodynamics of association. </w:t>
+      </w:r>
+      <w:r>
+        <w:rPr>
+          <w:rFonts w:ascii="Calibri" w:hAnsi="Calibri" w:cs="Calibri"/>
+        </w:rPr>
+        <w:t>Below I review the current</w:t>
       </w:r>
       <w:r>
         <w:rPr>
@@ -1198,7 +1849,7 @@
         <w:rPr>
           <w:rFonts w:ascii="Calibri" w:hAnsi="Calibri" w:cs="Calibri"/>
         </w:rPr>
-        <w:t xml:space="preserve"> methods that are used to predict protein structures.</w:t>
+        <w:t xml:space="preserve"> methods used to predict protein structures.</w:t>
       </w:r>
     </w:p>
     <w:p>
@@ -1208,7 +1859,7 @@
           <w:rFonts w:ascii="Calibri" w:hAnsi="Calibri" w:cs="Calibri"/>
         </w:rPr>
       </w:pPr>
-      <w:bookmarkStart w:id="2" w:name="_Toc164775608"/>
+      <w:bookmarkStart w:id="2" w:name="_Toc168490756"/>
       <w:r>
         <w:rPr>
           <w:rFonts w:ascii="Calibri" w:hAnsi="Calibri" w:cs="Calibri"/>
@@ -1721,7 +2372,7 @@
           <w:rFonts w:ascii="Calibri" w:hAnsi="Calibri" w:cs="Calibri"/>
         </w:rPr>
       </w:pPr>
-      <w:bookmarkStart w:id="3" w:name="_Toc164775609"/>
+      <w:bookmarkStart w:id="3" w:name="_Toc168490757"/>
       <w:r>
         <w:rPr>
           <w:rFonts w:ascii="Calibri" w:hAnsi="Calibri" w:cs="Calibri"/>
@@ -1780,14 +2431,14 @@
         <w:rPr>
           <w:rFonts w:ascii="Calibri" w:hAnsi="Calibri" w:cs="Calibri"/>
         </w:rPr>
-        <w:t xml:space="preserve">. Similar to Rosetta, MSL houses a variety of tools to perform MP structure prediction. These tools include the ability to transform proteins in space, mutate specific residues, extract geometric information </w:t>
+        <w:t xml:space="preserve">. Similar to Rosetta, MSL houses a variety of tools to perform MP structure prediction. These tools include the ability to transform proteins in space, mutate specific residues, extract geometric information from known structures, and predict the structure and energetics of an input sequence. Additionally, it has </w:t>
       </w:r>
       <w:r>
         <w:rPr>
           <w:rFonts w:ascii="Calibri" w:hAnsi="Calibri" w:cs="Calibri"/>
         </w:rPr>
         <w:lastRenderedPageBreak/>
-        <w:t xml:space="preserve">from known structures, and predict the structure and energetics of an input sequence. Additionally, it has been used to develop the CATM algorithm using two energy terms parameterized by CHARMM: hydrogen bonding and van der Waals packing. The CATM algorithm has been applied to predict the structures of both known and unknown TM dimers, and experimental studies have shown that it accurately predicts the energetics of association </w:t>
+        <w:t xml:space="preserve">been used to develop the CATM algorithm using two energy terms parameterized by CHARMM: hydrogen bonding and van der Waals packing. The CATM algorithm has been applied to predict the structures of both known and unknown TM dimers, and experimental studies have shown that it accurately predicts the energetics of association </w:t>
       </w:r>
       <w:r>
         <w:rPr>
@@ -2056,7 +2707,7 @@
           <w:rFonts w:ascii="Calibri" w:hAnsi="Calibri" w:cs="Calibri"/>
         </w:rPr>
       </w:pPr>
-      <w:bookmarkStart w:id="4" w:name="_Toc164775610"/>
+      <w:bookmarkStart w:id="4" w:name="_Toc168490758"/>
       <w:r>
         <w:rPr>
           <w:rFonts w:ascii="Calibri" w:hAnsi="Calibri" w:cs="Calibri"/>
@@ -2413,7 +3064,7 @@
           <w:rFonts w:ascii="Calibri" w:hAnsi="Calibri" w:cs="Calibri"/>
         </w:rPr>
       </w:pPr>
-      <w:bookmarkStart w:id="5" w:name="_Toc164775611"/>
+      <w:bookmarkStart w:id="5" w:name="_Toc168490759"/>
       <w:r>
         <w:rPr>
           <w:rFonts w:ascii="Calibri" w:hAnsi="Calibri" w:cs="Calibri"/>
@@ -2456,13 +3107,13 @@
         </w:rPr>
         <w:t>earning</w:t>
       </w:r>
+      <w:r>
+        <w:rPr>
+          <w:rFonts w:ascii="Calibri" w:hAnsi="Calibri" w:cs="Calibri"/>
+        </w:rPr>
+        <w:t xml:space="preserve"> tools</w:t>
+      </w:r>
       <w:bookmarkEnd w:id="5"/>
-      <w:r>
-        <w:rPr>
-          <w:rFonts w:ascii="Calibri" w:hAnsi="Calibri" w:cs="Calibri"/>
-        </w:rPr>
-        <w:t xml:space="preserve"> tools</w:t>
-      </w:r>
     </w:p>
     <w:p>
       <w:pPr>
@@ -2658,14 +3309,14 @@
         <w:rPr>
           <w:rFonts w:ascii="Calibri" w:hAnsi="Calibri" w:cs="Calibri"/>
         </w:rPr>
-        <w:t xml:space="preserve">. Shortly </w:t>
+        <w:t xml:space="preserve">. Shortly afterward, David Baker’s group introduced RoseTTAFold, improving on the Rosetta prediction by </w:t>
       </w:r>
       <w:r>
         <w:rPr>
           <w:rFonts w:ascii="Calibri" w:hAnsi="Calibri" w:cs="Calibri"/>
         </w:rPr>
         <w:lastRenderedPageBreak/>
-        <w:t xml:space="preserve">afterward, David Baker’s group introduced RoseTTAFold, improving on the Rosetta prediction by incorporating a similar architecture to AlphaFold, with the addition of a third track network that connects sequence, residue-residue distances, and atomic coordinates </w:t>
+        <w:t xml:space="preserve">incorporating a similar architecture to AlphaFold, with the addition of a third track network that connects sequence, residue-residue distances, and atomic coordinates </w:t>
       </w:r>
       <w:r>
         <w:rPr>
@@ -3233,7 +3884,7 @@
           <w:rFonts w:ascii="Calibri" w:hAnsi="Calibri" w:cs="Calibri"/>
         </w:rPr>
       </w:pPr>
-      <w:bookmarkStart w:id="6" w:name="_Toc164775612"/>
+      <w:bookmarkStart w:id="6" w:name="_Toc168490760"/>
       <w:r>
         <w:rPr>
           <w:rFonts w:ascii="Calibri" w:hAnsi="Calibri" w:cs="Calibri"/>
@@ -3286,33 +3937,43 @@
         <w:rPr>
           <w:rFonts w:ascii="Calibri" w:hAnsi="Calibri" w:cs="Calibri"/>
         </w:rPr>
-        <w:t xml:space="preserve"> I developed an algorithm that designs protein sequences based on an input geometry and a corresponding interface. Using the tools available in MSL, </w:t>
-      </w:r>
-      <w:r>
-        <w:rPr>
-          <w:rFonts w:ascii="Calibri" w:hAnsi="Calibri" w:cs="Calibri"/>
-        </w:rPr>
-        <w:t>I developed a sequence search algorithm coupled with structural backbone refinement. Below, I detail how the algorithm works alongside the experiments</w:t>
-      </w:r>
-      <w:r>
-        <w:rPr>
-          <w:rFonts w:ascii="Calibri" w:hAnsi="Calibri" w:cs="Calibri"/>
-        </w:rPr>
-        <w:t xml:space="preserve">, tests, and the inspiration from </w:t>
-      </w:r>
-      <w:proofErr w:type="gramStart"/>
-      <w:r>
-        <w:rPr>
-          <w:rFonts w:ascii="Calibri" w:hAnsi="Calibri" w:cs="Calibri"/>
-        </w:rPr>
-        <w:t>other</w:t>
-      </w:r>
-      <w:proofErr w:type="gramEnd"/>
-      <w:r>
-        <w:rPr>
-          <w:rFonts w:ascii="Calibri" w:hAnsi="Calibri" w:cs="Calibri"/>
-        </w:rPr>
-        <w:t xml:space="preserve"> research</w:t>
+        <w:t xml:space="preserve"> Using the tools available in MSL, </w:t>
+      </w:r>
+      <w:r>
+        <w:rPr>
+          <w:rFonts w:ascii="Calibri" w:hAnsi="Calibri" w:cs="Calibri"/>
+        </w:rPr>
+        <w:t xml:space="preserve">I developed a sequence search algorithm </w:t>
+      </w:r>
+      <w:r>
+        <w:rPr>
+          <w:rFonts w:ascii="Calibri" w:hAnsi="Calibri" w:cs="Calibri"/>
+        </w:rPr>
+        <w:t xml:space="preserve">that allowed me to design 1000s of membrane protein structures. I </w:t>
+      </w:r>
+      <w:r>
+        <w:rPr>
+          <w:rFonts w:ascii="Calibri" w:hAnsi="Calibri" w:cs="Calibri"/>
+        </w:rPr>
+        <w:t>coupled</w:t>
+      </w:r>
+      <w:r>
+        <w:rPr>
+          <w:rFonts w:ascii="Calibri" w:hAnsi="Calibri" w:cs="Calibri"/>
+        </w:rPr>
+        <w:t xml:space="preserve"> this algorithm with</w:t>
+      </w:r>
+      <w:r>
+        <w:rPr>
+          <w:rFonts w:ascii="Calibri" w:hAnsi="Calibri" w:cs="Calibri"/>
+        </w:rPr>
+        <w:t xml:space="preserve"> structural backbone refinement. Below, I detail the algorithm alongside the experiments</w:t>
+      </w:r>
+      <w:r>
+        <w:rPr>
+          <w:rFonts w:ascii="Calibri" w:hAnsi="Calibri" w:cs="Calibri"/>
+        </w:rPr>
+        <w:t>, tests, and the inspiration from other research</w:t>
       </w:r>
       <w:r>
         <w:rPr>
@@ -3328,7 +3989,62 @@
           <w:rFonts w:ascii="Calibri" w:hAnsi="Calibri" w:cs="Calibri"/>
         </w:rPr>
       </w:pPr>
-      <w:bookmarkStart w:id="7" w:name="_Toc164775613"/>
+      <w:bookmarkStart w:id="7" w:name="_Toc168490761"/>
+      <w:r>
+        <w:rPr>
+          <w:rFonts w:ascii="Calibri" w:hAnsi="Calibri" w:cs="Calibri"/>
+          <w:noProof/>
+        </w:rPr>
+        <w:drawing>
+          <wp:anchor distT="0" distB="0" distL="114300" distR="114300" simplePos="0" relativeHeight="251658240" behindDoc="0" locked="0" layoutInCell="1" allowOverlap="1" wp14:anchorId="093DD548" wp14:editId="07B1E0AB">
+            <wp:simplePos x="0" y="0"/>
+            <wp:positionH relativeFrom="column">
+              <wp:posOffset>1241914</wp:posOffset>
+            </wp:positionH>
+            <wp:positionV relativeFrom="page">
+              <wp:posOffset>3253008</wp:posOffset>
+            </wp:positionV>
+            <wp:extent cx="3358515" cy="2534920"/>
+            <wp:effectExtent l="0" t="0" r="0" b="0"/>
+            <wp:wrapSquare wrapText="bothSides"/>
+            <wp:docPr id="745271714" name="Picture 1" descr="A diagram of a protein distribution&#10;&#10;Description automatically generated with medium confidence"/>
+            <wp:cNvGraphicFramePr>
+              <a:graphicFrameLocks xmlns:a="http://schemas.openxmlformats.org/drawingml/2006/main" noChangeAspect="1"/>
+            </wp:cNvGraphicFramePr>
+            <a:graphic xmlns:a="http://schemas.openxmlformats.org/drawingml/2006/main">
+              <a:graphicData uri="http://schemas.openxmlformats.org/drawingml/2006/picture">
+                <pic:pic xmlns:pic="http://schemas.openxmlformats.org/drawingml/2006/picture">
+                  <pic:nvPicPr>
+                    <pic:cNvPr id="745271714" name="Picture 1" descr="A diagram of a protein distribution&#10;&#10;Description automatically generated with medium confidence"/>
+                    <pic:cNvPicPr/>
+                  </pic:nvPicPr>
+                  <pic:blipFill>
+                    <a:blip r:embed="rId8" cstate="print">
+                      <a:extLst>
+                        <a:ext uri="{28A0092B-C50C-407E-A947-70E740481C1C}">
+                          <a14:useLocalDpi xmlns:a14="http://schemas.microsoft.com/office/drawing/2010/main" val="0"/>
+                        </a:ext>
+                      </a:extLst>
+                    </a:blip>
+                    <a:stretch>
+                      <a:fillRect/>
+                    </a:stretch>
+                  </pic:blipFill>
+                  <pic:spPr>
+                    <a:xfrm>
+                      <a:off x="0" y="0"/>
+                      <a:ext cx="3358515" cy="2534920"/>
+                    </a:xfrm>
+                    <a:prstGeom prst="rect">
+                      <a:avLst/>
+                    </a:prstGeom>
+                  </pic:spPr>
+                </pic:pic>
+              </a:graphicData>
+            </a:graphic>
+          </wp:anchor>
+        </w:drawing>
+      </w:r>
       <w:r>
         <w:rPr>
           <w:rFonts w:ascii="Calibri" w:hAnsi="Calibri" w:cs="Calibri"/>
@@ -3343,6 +4059,15 @@
         <w:t xml:space="preserve"> </w:t>
       </w:r>
     </w:p>
+    <w:p/>
+    <w:p/>
+    <w:p/>
+    <w:p/>
+    <w:p/>
+    <w:p/>
+    <w:p/>
+    <w:p/>
+    <w:p/>
     <w:p>
       <w:pPr>
         <w:spacing w:line="480" w:lineRule="auto"/>
@@ -3368,7 +4093,7 @@
         <w:rPr>
           <w:rFonts w:ascii="Calibri" w:hAnsi="Calibri" w:cs="Calibri"/>
         </w:rPr>
-        <w:t xml:space="preserve"> (date).</w:t>
+        <w:t xml:space="preserve"> ().</w:t>
       </w:r>
       <w:r>
         <w:rPr>
@@ -3386,8 +4111,133 @@
         <w:rPr>
           <w:rFonts w:ascii="Calibri" w:hAnsi="Calibri" w:cs="Calibri"/>
         </w:rPr>
-        <w:t xml:space="preserve"> from PDB website was used to trim for sequence based on 30% sequence similarity, allowing me to search only non-redundant protein structures. Helices of length L are identified and the distance measured between each helix by their centroid (explain). Any two helices with a distance less than # are extracted as individual protein pairs and the geometric information measured. (explain more?) The geometry as well as the sequence information is then stored for analysis. </w:t>
-      </w:r>
+        <w:t xml:space="preserve"> from</w:t>
+      </w:r>
+      <w:r>
+        <w:rPr>
+          <w:rFonts w:ascii="Calibri" w:hAnsi="Calibri" w:cs="Calibri"/>
+        </w:rPr>
+        <w:t xml:space="preserve"> the</w:t>
+      </w:r>
+      <w:r>
+        <w:rPr>
+          <w:rFonts w:ascii="Calibri" w:hAnsi="Calibri" w:cs="Calibri"/>
+        </w:rPr>
+        <w:t xml:space="preserve"> PDB website was used to trim for sequence based on 30% sequence similarity, allowing me to search only non-redundant protein structures. Helices of </w:t>
+      </w:r>
+      <w:r>
+        <w:rPr>
+          <w:rFonts w:ascii="Calibri" w:hAnsi="Calibri" w:cs="Calibri"/>
+        </w:rPr>
+        <w:t>13AA length</w:t>
+      </w:r>
+      <w:r>
+        <w:rPr>
+          <w:rFonts w:ascii="Calibri" w:hAnsi="Calibri" w:cs="Calibri"/>
+        </w:rPr>
+        <w:t xml:space="preserve"> are identified</w:t>
+      </w:r>
+      <w:r>
+        <w:rPr>
+          <w:rFonts w:ascii="Calibri" w:hAnsi="Calibri" w:cs="Calibri"/>
+        </w:rPr>
+        <w:t xml:space="preserve"> and the distances between the C</w:t>
+      </w:r>
+      <w:r>
+        <w:rPr>
+          <w:rFonts w:ascii="Calibri" w:hAnsi="Calibri" w:cs="Calibri"/>
+        </w:rPr>
+        <w:t>α</w:t>
+      </w:r>
+      <w:r>
+        <w:rPr>
+          <w:rFonts w:ascii="Calibri" w:hAnsi="Calibri" w:cs="Calibri"/>
+        </w:rPr>
+        <w:t xml:space="preserve"> carbons are measured. Any two helices with at least 3 </w:t>
+      </w:r>
+      <w:r>
+        <w:rPr>
+          <w:rFonts w:ascii="Calibri" w:hAnsi="Calibri" w:cs="Calibri"/>
+        </w:rPr>
+        <w:t>C</w:t>
+      </w:r>
+      <w:r>
+        <w:rPr>
+          <w:rFonts w:ascii="Calibri" w:hAnsi="Calibri" w:cs="Calibri"/>
+        </w:rPr>
+        <w:t>α</w:t>
+      </w:r>
+      <w:r>
+        <w:rPr>
+          <w:rFonts w:ascii="Calibri" w:hAnsi="Calibri" w:cs="Calibri"/>
+        </w:rPr>
+        <w:t xml:space="preserve"> carbons </w:t>
+      </w:r>
+      <w:r>
+        <w:rPr>
+          <w:rFonts w:ascii="Calibri" w:hAnsi="Calibri" w:cs="Calibri"/>
+        </w:rPr>
+        <w:t xml:space="preserve">within 9 angstroms are </w:t>
+      </w:r>
+      <w:r>
+        <w:rPr>
+          <w:rFonts w:ascii="Calibri" w:hAnsi="Calibri" w:cs="Calibri"/>
+        </w:rPr>
+        <w:t xml:space="preserve">extracted as individual protein pairs and the geometric information measured. The geometry as well as the sequence information is then stored for analysis. I compiled this geometric data and </w:t>
+      </w:r>
+      <w:r>
+        <w:rPr>
+          <w:rFonts w:ascii="Calibri" w:hAnsi="Calibri" w:cs="Calibri"/>
+        </w:rPr>
+        <w:t xml:space="preserve">extracted the </w:t>
+      </w:r>
+      <w:r>
+        <w:rPr>
+          <w:rFonts w:ascii="Calibri" w:hAnsi="Calibri" w:cs="Calibri"/>
+        </w:rPr>
+        <w:t>angle and xShift</w:t>
+      </w:r>
+      <w:r>
+        <w:rPr>
+          <w:rFonts w:ascii="Calibri" w:hAnsi="Calibri" w:cs="Calibri"/>
+        </w:rPr>
+        <w:t>, which were</w:t>
+      </w:r>
+      <w:r>
+        <w:rPr>
+          <w:rFonts w:ascii="Calibri" w:hAnsi="Calibri" w:cs="Calibri"/>
+        </w:rPr>
+        <w:t xml:space="preserve"> plotted against each other for each protein and analyzed using kernel density estimation. </w:t>
+      </w:r>
+    </w:p>
+    <w:p>
+      <w:pPr>
+        <w:pStyle w:val="ThesisTOC"/>
+        <w:rPr>
+          <w:rFonts w:ascii="Calibri" w:hAnsi="Calibri" w:cs="Calibri"/>
+        </w:rPr>
+      </w:pPr>
+      <w:bookmarkStart w:id="8" w:name="_Toc168490762"/>
+      <w:r>
+        <w:rPr>
+          <w:rFonts w:ascii="Calibri" w:hAnsi="Calibri" w:cs="Calibri"/>
+        </w:rPr>
+        <w:lastRenderedPageBreak/>
+        <w:t xml:space="preserve">3.3.2 </w:t>
+      </w:r>
+      <w:r>
+        <w:rPr>
+          <w:rFonts w:ascii="Calibri" w:hAnsi="Calibri" w:cs="Calibri"/>
+        </w:rPr>
+        <w:t xml:space="preserve">Defining the </w:t>
+      </w:r>
+      <w:r>
+        <w:rPr>
+          <w:rFonts w:ascii="Calibri" w:hAnsi="Calibri" w:cs="Calibri"/>
+        </w:rPr>
+        <w:t>Interface</w:t>
+      </w:r>
+      <w:bookmarkEnd w:id="8"/>
     </w:p>
     <w:p>
       <w:pPr>
@@ -3401,37 +4251,100 @@
       <w:r>
         <w:rPr>
           <w:rFonts w:ascii="Calibri" w:hAnsi="Calibri" w:cs="Calibri"/>
-        </w:rPr>
-        <w:t xml:space="preserve">I compiled this geometric data and (how did I trim the data…?) I need to redo that part for my analysis actually, so might as well do that soon. The angle and xShift are plotted against each other for each protein and analyzed using kernel density estimation. (explain). </w:t>
-      </w:r>
-    </w:p>
-    <w:p>
-      <w:pPr>
-        <w:pStyle w:val="ThesisTOC"/>
-        <w:rPr>
-          <w:rFonts w:ascii="Calibri" w:hAnsi="Calibri" w:cs="Calibri"/>
-        </w:rPr>
-      </w:pPr>
-      <w:bookmarkStart w:id="8" w:name="_Toc164775614"/>
-      <w:r>
-        <w:rPr>
-          <w:rFonts w:ascii="Calibri" w:hAnsi="Calibri" w:cs="Calibri"/>
-        </w:rPr>
-        <w:t xml:space="preserve">3.3.2 </w:t>
-      </w:r>
-      <w:r>
-        <w:rPr>
-          <w:rFonts w:ascii="Calibri" w:hAnsi="Calibri" w:cs="Calibri"/>
-        </w:rPr>
-        <w:t xml:space="preserve">Defining the </w:t>
-      </w:r>
-      <w:r>
-        <w:rPr>
-          <w:rFonts w:ascii="Calibri" w:hAnsi="Calibri" w:cs="Calibri"/>
-        </w:rPr>
-        <w:t>Interface</w:t>
-      </w:r>
-      <w:bookmarkEnd w:id="8"/>
+          <w:noProof/>
+        </w:rPr>
+        <w:drawing>
+          <wp:anchor distT="0" distB="0" distL="114300" distR="114300" simplePos="0" relativeHeight="251659264" behindDoc="0" locked="0" layoutInCell="1" allowOverlap="1" wp14:anchorId="084CE31B" wp14:editId="1115E023">
+            <wp:simplePos x="0" y="0"/>
+            <wp:positionH relativeFrom="column">
+              <wp:posOffset>146539</wp:posOffset>
+            </wp:positionH>
+            <wp:positionV relativeFrom="paragraph">
+              <wp:posOffset>3368968</wp:posOffset>
+            </wp:positionV>
+            <wp:extent cx="5943600" cy="1534160"/>
+            <wp:effectExtent l="0" t="0" r="0" b="8890"/>
+            <wp:wrapSquare wrapText="bothSides"/>
+            <wp:docPr id="1034808547" name="Picture 2" descr="A video game screen with a black background&#10;&#10;Description automatically generated"/>
+            <wp:cNvGraphicFramePr>
+              <a:graphicFrameLocks xmlns:a="http://schemas.openxmlformats.org/drawingml/2006/main" noChangeAspect="1"/>
+            </wp:cNvGraphicFramePr>
+            <a:graphic xmlns:a="http://schemas.openxmlformats.org/drawingml/2006/main">
+              <a:graphicData uri="http://schemas.openxmlformats.org/drawingml/2006/picture">
+                <pic:pic xmlns:pic="http://schemas.openxmlformats.org/drawingml/2006/picture">
+                  <pic:nvPicPr>
+                    <pic:cNvPr id="1034808547" name="Picture 2" descr="A video game screen with a black background&#10;&#10;Description automatically generated"/>
+                    <pic:cNvPicPr/>
+                  </pic:nvPicPr>
+                  <pic:blipFill>
+                    <a:blip r:embed="rId9" cstate="print">
+                      <a:extLst>
+                        <a:ext uri="{28A0092B-C50C-407E-A947-70E740481C1C}">
+                          <a14:useLocalDpi xmlns:a14="http://schemas.microsoft.com/office/drawing/2010/main" val="0"/>
+                        </a:ext>
+                      </a:extLst>
+                    </a:blip>
+                    <a:stretch>
+                      <a:fillRect/>
+                    </a:stretch>
+                  </pic:blipFill>
+                  <pic:spPr>
+                    <a:xfrm>
+                      <a:off x="0" y="0"/>
+                      <a:ext cx="5943600" cy="1534160"/>
+                    </a:xfrm>
+                    <a:prstGeom prst="rect">
+                      <a:avLst/>
+                    </a:prstGeom>
+                  </pic:spPr>
+                </pic:pic>
+              </a:graphicData>
+            </a:graphic>
+          </wp:anchor>
+        </w:drawing>
+      </w:r>
+      <w:r>
+        <w:rPr>
+          <w:rFonts w:ascii="Calibri" w:hAnsi="Calibri" w:cs="Calibri"/>
+        </w:rPr>
+        <w:t>In my first protein design run, I implemented a method to identify the interface of the given geometry using Solvent Accessible Surface Area (SASA). I calculated the SASA for each position on the protein and defined the interface as the 8 positions with the least amount of access to the solvent, or the most buried positions. However, after sorting my designs and looking at the results, the variations in the interface increased the complexity of the data (</w:t>
+      </w:r>
+      <w:r>
+        <w:rPr>
+          <w:rFonts w:ascii="Calibri" w:hAnsi="Calibri" w:cs="Calibri"/>
+        </w:rPr>
+        <w:t>S1</w:t>
+      </w:r>
+      <w:r>
+        <w:rPr>
+          <w:rFonts w:ascii="Calibri" w:hAnsi="Calibri" w:cs="Calibri"/>
+        </w:rPr>
+        <w:t xml:space="preserve">). In my future design runs, I standardized the interface for proteins designed in each region through visual inspection of a multitude of geometries </w:t>
+      </w:r>
+      <w:r>
+        <w:rPr>
+          <w:rFonts w:ascii="Calibri" w:hAnsi="Calibri" w:cs="Calibri"/>
+        </w:rPr>
+        <w:t>(figure)</w:t>
+      </w:r>
+      <w:r>
+        <w:rPr>
+          <w:rFonts w:ascii="Calibri" w:hAnsi="Calibri" w:cs="Calibri"/>
+        </w:rPr>
+        <w:t>. The GASright and right designs used the same interface, while the left designs were composed of 3 unique interfaces to account for known motifs such as the leucine zipper and coiled-coil (cite). Standardizing the interfaces allowed me to come up with a consistent mutational strategy to assess my proteins for their association at the given interface</w:t>
+      </w:r>
+      <w:r>
+        <w:rPr>
+          <w:rFonts w:ascii="Calibri" w:hAnsi="Calibri" w:cs="Calibri"/>
+        </w:rPr>
+        <w:t xml:space="preserve"> that is discussed in detail in section 3.3.6.</w:t>
+      </w:r>
+      <w:r>
+        <w:rPr>
+          <w:rFonts w:ascii="Calibri" w:hAnsi="Calibri" w:cs="Calibri"/>
+        </w:rPr>
+        <w:t xml:space="preserve"> </w:t>
+      </w:r>
     </w:p>
     <w:p>
       <w:pPr>
@@ -3442,45 +4355,6 @@
           <w:rFonts w:ascii="Calibri" w:hAnsi="Calibri" w:cs="Calibri"/>
         </w:rPr>
       </w:pPr>
-      <w:r>
-        <w:rPr>
-          <w:rFonts w:ascii="Calibri" w:hAnsi="Calibri" w:cs="Calibri"/>
-        </w:rPr>
-        <w:t xml:space="preserve">In my first protein design run, I implemented a method to identify the interface of the given geometry using Solvent Accessible Surface Area (SASA). I calculated the SASA for each position on the protein and defined the interface as the 8 positions with the least amount of access to the solvent, or the most buried positions. However, when after sorting my designs and looking at the results, the variations in the interface increased the complexity of the data (figure). In my future design runs, I standardized the interface for proteins designed in each region through visual inspection of a multitude of geometries (figure). The </w:t>
-      </w:r>
-      <w:proofErr w:type="spellStart"/>
-      <w:r>
-        <w:rPr>
-          <w:rFonts w:ascii="Calibri" w:hAnsi="Calibri" w:cs="Calibri"/>
-        </w:rPr>
-        <w:t>GASright</w:t>
-      </w:r>
-      <w:proofErr w:type="spellEnd"/>
-      <w:r>
-        <w:rPr>
-          <w:rFonts w:ascii="Calibri" w:hAnsi="Calibri" w:cs="Calibri"/>
-        </w:rPr>
-        <w:t xml:space="preserve"> and right designs used the same interface, while the left designs were composed of 3 unique </w:t>
-      </w:r>
-      <w:r>
-        <w:rPr>
-          <w:rFonts w:ascii="Calibri" w:hAnsi="Calibri" w:cs="Calibri"/>
-        </w:rPr>
-        <w:lastRenderedPageBreak/>
-        <w:t>interfaces to account for known motifs such as the leucine zipper and coiled-coil (cite). Standardizing the interfaces also allowed me to come up with a consistent mutational strategy to assess my proteins for their association at the given interface</w:t>
-      </w:r>
-      <w:r>
-        <w:rPr>
-          <w:rFonts w:ascii="Calibri" w:hAnsi="Calibri" w:cs="Calibri"/>
-        </w:rPr>
-        <w:t xml:space="preserve"> that is discussed in detail in section 3.3.6.</w:t>
-      </w:r>
-      <w:r>
-        <w:rPr>
-          <w:rFonts w:ascii="Calibri" w:hAnsi="Calibri" w:cs="Calibri"/>
-        </w:rPr>
-        <w:t xml:space="preserve"> </w:t>
-      </w:r>
     </w:p>
     <w:p>
       <w:pPr>
@@ -3489,7 +4363,7 @@
           <w:rFonts w:ascii="Calibri" w:hAnsi="Calibri" w:cs="Calibri"/>
         </w:rPr>
       </w:pPr>
-      <w:bookmarkStart w:id="9" w:name="_Toc164775615"/>
+      <w:bookmarkStart w:id="9" w:name="_Toc168490763"/>
       <w:r>
         <w:rPr>
           <w:rFonts w:ascii="Calibri" w:hAnsi="Calibri" w:cs="Calibri"/>
@@ -3511,7 +4385,7 @@
         <w:rPr>
           <w:rFonts w:ascii="Calibri" w:hAnsi="Calibri" w:cs="Calibri"/>
         </w:rPr>
-        <w:t>To assess my designed proteins, I used the same set of energy terms used previously by my lab in CATM. These terms include a term that measures the van der Waals packing (CHARMM_VDW), hydrogen bonding (SCWRL4_HBOND), and implicit solvation of the membrane (CHARMM_IMM1 and CHARMM_IMM1REF). These terms are then used to assess the energetics of the dimer-monomer during our sequence design search to find the best sequence for the structure. However, computing the monomer energy for each sequence was initially found to create a bottleneck in our design algorithm. To account for this, I developed a new BASELINE</w:t>
+        <w:t>To assess my designed proteins, I used the same set of energy terms used previously by my lab in CATM. These terms include a term that measures the van der Waals packing (CHARMM_VDW), hydrogen bonding (SCWRL4_HBOND), and implicit solvation of the membrane (CHARMM_IMM1 and CHARMM_IMM1REF). These terms are then used to assess the energetics of the dimer-monomer during our sequence design search to find the best sequence for the structure. However, computing the monomer energy for each sequence was initially found to create a bottleneck in our design algorithm. To account for this, I developed a BASELINE</w:t>
       </w:r>
       <w:r>
         <w:rPr>
@@ -3539,16 +4413,27 @@
         <w:rPr>
           <w:rFonts w:ascii="Calibri" w:hAnsi="Calibri" w:cs="Calibri"/>
         </w:rPr>
-        <w:t xml:space="preserve">The BASELINE_MONOMER term was created by first measuring the contributions from each individual amino acid. I ran 1000s of iterations of random sequences and measured the self and pair energies for each amino acid. The </w:t>
-      </w:r>
-      <w:proofErr w:type="spellStart"/>
-      <w:r>
-        <w:rPr>
-          <w:rFonts w:ascii="Calibri" w:hAnsi="Calibri" w:cs="Calibri"/>
-        </w:rPr>
-        <w:t>self energy</w:t>
-      </w:r>
-      <w:proofErr w:type="spellEnd"/>
+        <w:lastRenderedPageBreak/>
+        <w:t xml:space="preserve">The BASELINE_MONOMER term was created by first measuring the </w:t>
+      </w:r>
+      <w:r>
+        <w:rPr>
+          <w:rFonts w:ascii="Calibri" w:hAnsi="Calibri" w:cs="Calibri"/>
+        </w:rPr>
+        <w:t xml:space="preserve">energetic </w:t>
+      </w:r>
+      <w:r>
+        <w:rPr>
+          <w:rFonts w:ascii="Calibri" w:hAnsi="Calibri" w:cs="Calibri"/>
+        </w:rPr>
+        <w:t xml:space="preserve">contributions from each individual amino acid. I ran 1000s of iterations of random sequences and measured the self and pair energies for each amino acid. The </w:t>
+      </w:r>
+      <w:r>
+        <w:rPr>
+          <w:rFonts w:ascii="Calibri" w:hAnsi="Calibri" w:cs="Calibri"/>
+        </w:rPr>
+        <w:t>self-energy</w:t>
+      </w:r>
       <w:r>
         <w:rPr>
           <w:rFonts w:ascii="Calibri" w:hAnsi="Calibri" w:cs="Calibri"/>
@@ -3575,82 +4460,14 @@
         <w:rPr>
           <w:rFonts w:ascii="Calibri" w:hAnsi="Calibri" w:cs="Calibri"/>
         </w:rPr>
-        <w:t xml:space="preserve">Another issue that I encountered while designing my proteins was my designed proteins having too many of a single amino acid. This result could impact our protein expression, where designs with many of </w:t>
-      </w:r>
-      <w:proofErr w:type="spellStart"/>
-      <w:r>
-        <w:rPr>
-          <w:rFonts w:ascii="Calibri" w:hAnsi="Calibri" w:cs="Calibri"/>
-        </w:rPr>
-        <w:t>a</w:t>
-      </w:r>
-      <w:proofErr w:type="spellEnd"/>
-      <w:r>
-        <w:rPr>
-          <w:rFonts w:ascii="Calibri" w:hAnsi="Calibri" w:cs="Calibri"/>
-        </w:rPr>
-        <w:t xml:space="preserve"> single amino acid do not express similarly to designs with a variety of AAs. To combat this, I developed a </w:t>
-      </w:r>
-      <w:r>
-        <w:rPr>
-          <w:rFonts w:ascii="Calibri" w:hAnsi="Calibri" w:cs="Calibri"/>
-        </w:rPr>
-        <w:lastRenderedPageBreak/>
-        <w:t>SEQUENCE_ENTROPY term that outputs a score based on how similar the output sequence is to a typical membrane protein sequence. This term was developed by using the sequences extracted from membrane protein PDBs and defining the frequency of each AA. The frequency is then used to … (add in equations here).</w:t>
-      </w:r>
-    </w:p>
-    <w:p>
-      <w:pPr>
-        <w:rPr>
-          <w:rFonts w:ascii="Calibri" w:hAnsi="Calibri" w:cs="Calibri"/>
-        </w:rPr>
-      </w:pPr>
-      <w:r>
-        <w:rPr>
-          <w:rFonts w:ascii="Calibri" w:hAnsi="Calibri" w:cs="Calibri"/>
-        </w:rPr>
-        <w:t xml:space="preserve">Each of these terms was used </w:t>
-      </w:r>
-      <w:r>
-        <w:rPr>
-          <w:rFonts w:ascii="Calibri" w:hAnsi="Calibri" w:cs="Calibri"/>
-        </w:rPr>
-        <w:t>in our sequence search algorithm.</w:t>
-      </w:r>
-    </w:p>
-    <w:p>
-      <w:pPr>
-        <w:pStyle w:val="ListParagraph"/>
-        <w:numPr>
-          <w:ilvl w:val="0"/>
-          <w:numId w:val="16"/>
-        </w:numPr>
-        <w:rPr>
-          <w:rFonts w:ascii="Calibri" w:hAnsi="Calibri" w:cs="Calibri"/>
-        </w:rPr>
-      </w:pPr>
-      <w:r>
-        <w:rPr>
-          <w:rFonts w:ascii="Calibri" w:hAnsi="Calibri" w:cs="Calibri"/>
-        </w:rPr>
-        <w:t>Show the image of the comparison between distributions (both from extracted MPs and the liu 2002 paper)</w:t>
-      </w:r>
-    </w:p>
-    <w:p>
-      <w:pPr>
-        <w:pStyle w:val="ThesisTOC"/>
-        <w:rPr>
-          <w:rFonts w:ascii="Calibri" w:hAnsi="Calibri" w:cs="Calibri"/>
-        </w:rPr>
-      </w:pPr>
-      <w:bookmarkStart w:id="10" w:name="_Toc164775616"/>
-      <w:r>
-        <w:rPr>
-          <w:rFonts w:ascii="Calibri" w:hAnsi="Calibri" w:cs="Calibri"/>
-        </w:rPr>
-        <w:t>3.3.4 Sequence Search</w:t>
-      </w:r>
-      <w:bookmarkEnd w:id="10"/>
+        <w:t>(may never have actually analyzed for IMM1? I remember doing it but only find the original baseline, so might need to redo; have all the data, so just need to compile and compare the averages to the actual</w:t>
+      </w:r>
+      <w:r>
+        <w:rPr>
+          <w:rFonts w:ascii="Calibri" w:hAnsi="Calibri" w:cs="Calibri"/>
+        </w:rPr>
+        <w:t>; might have a script for this in MSL?)</w:t>
+      </w:r>
     </w:p>
     <w:p>
       <w:pPr>
@@ -3665,21 +4482,7 @@
         <w:rPr>
           <w:rFonts w:ascii="Calibri" w:hAnsi="Calibri" w:cs="Calibri"/>
         </w:rPr>
-        <w:t xml:space="preserve">For each input geometry, the algorithm first defines the best sequence using a </w:t>
-      </w:r>
-      <w:proofErr w:type="spellStart"/>
-      <w:r>
-        <w:rPr>
-          <w:rFonts w:ascii="Calibri" w:hAnsi="Calibri" w:cs="Calibri"/>
-        </w:rPr>
-        <w:t>Self Consistent</w:t>
-      </w:r>
-      <w:proofErr w:type="spellEnd"/>
-      <w:r>
-        <w:rPr>
-          <w:rFonts w:ascii="Calibri" w:hAnsi="Calibri" w:cs="Calibri"/>
-        </w:rPr>
-        <w:t xml:space="preserve"> Mean Field (SCMF). Add more detail here…</w:t>
+        <w:t xml:space="preserve">Another issue that I encountered while designing my proteins was my designed proteins having too many of a single amino acid. This result could impact our protein expression, where designs with many of a single amino acid do not express similarly to designs with a variety of AAs. To combat this, I developed a SEQUENCE_ENTROPY term that outputs a score based on how similar the output sequence is to a typical membrane protein sequence. This term was developed by using the sequences extracted from membrane protein PDBs and defining the frequency of each AA. </w:t>
       </w:r>
     </w:p>
     <w:p>
@@ -3695,13 +4498,110 @@
         <w:rPr>
           <w:rFonts w:ascii="Calibri" w:hAnsi="Calibri" w:cs="Calibri"/>
         </w:rPr>
-        <w:t>The sequence from the SCMF is then run through a Monte Carlo sequence optimization: A random position on the interface is switched to a random AA from the given set of AAs, and the energy is calculated using the combination of defined energies in 3.3.3. This energy is used for the acceptance criteria, where early on in the MC more leeway is given on the search for the sequence with the energetic minimum. The sequences are saved in an output file to show the trajectory of x sequences that were chosen along with their corresponding ener</w:t>
-      </w:r>
-      <w:r>
-        <w:rPr>
-          <w:rFonts w:ascii="Calibri" w:hAnsi="Calibri" w:cs="Calibri"/>
-        </w:rPr>
-        <w:t>gy terms.</w:t>
+        <w:t xml:space="preserve">To convert the frequency of AAs in a sequence to an energy term, I utilized the </w:t>
+      </w:r>
+      <w:r>
+        <w:rPr>
+          <w:rFonts w:ascii="Calibri" w:hAnsi="Calibri" w:cs="Calibri"/>
+        </w:rPr>
+        <w:t>following</w:t>
+      </w:r>
+      <w:r>
+        <w:rPr>
+          <w:rFonts w:ascii="Calibri" w:hAnsi="Calibri" w:cs="Calibri"/>
+        </w:rPr>
+        <w:t xml:space="preserve"> equation</w:t>
+      </w:r>
+      <w:r>
+        <w:rPr>
+          <w:rFonts w:ascii="Calibri" w:hAnsi="Calibri" w:cs="Calibri"/>
+        </w:rPr>
+        <w:t xml:space="preserve">: </w:t>
+      </w:r>
+      <w:r>
+        <w:rPr>
+          <w:rFonts w:ascii="Calibri" w:hAnsi="Calibri" w:cs="Calibri"/>
+        </w:rPr>
+        <w:t>-log(</w:t>
+      </w:r>
+      <w:r>
+        <w:rPr>
+          <w:rFonts w:ascii="Calibri" w:hAnsi="Calibri" w:cs="Calibri"/>
+        </w:rPr>
+        <w:t>sequence_</w:t>
+      </w:r>
+      <w:r>
+        <w:rPr>
+          <w:rFonts w:ascii="Calibri" w:hAnsi="Calibri" w:cs="Calibri"/>
+        </w:rPr>
+        <w:t xml:space="preserve">probability) x </w:t>
+      </w:r>
+      <w:r>
+        <w:rPr>
+          <w:rFonts w:ascii="Calibri" w:hAnsi="Calibri" w:cs="Calibri"/>
+        </w:rPr>
+        <w:t>RT (0.592)</w:t>
+      </w:r>
+      <w:r>
+        <w:rPr>
+          <w:rFonts w:ascii="Calibri" w:hAnsi="Calibri" w:cs="Calibri"/>
+        </w:rPr>
+        <w:t xml:space="preserve"> x weight.</w:t>
+      </w:r>
+      <w:r>
+        <w:rPr>
+          <w:rFonts w:ascii="Calibri" w:hAnsi="Calibri" w:cs="Calibri"/>
+        </w:rPr>
+        <w:t xml:space="preserve"> First, the number of each AA is counted within the sequence. Then, the number of possible permutations</w:t>
+      </w:r>
+      <w:r>
+        <w:rPr>
+          <w:rFonts w:ascii="Calibri" w:hAnsi="Calibri" w:cs="Calibri"/>
+        </w:rPr>
+        <w:t xml:space="preserve"> (#permutations)</w:t>
+      </w:r>
+      <w:r>
+        <w:rPr>
+          <w:rFonts w:ascii="Calibri" w:hAnsi="Calibri" w:cs="Calibri"/>
+        </w:rPr>
+        <w:t xml:space="preserve"> for the set of sequences is determined using the following equation: n!/(#AA1! x #AA2! x …) where n is the number of positions, which is divided by the factorial for the number of each AA</w:t>
+      </w:r>
+      <w:r>
+        <w:rPr>
+          <w:rFonts w:ascii="Calibri" w:hAnsi="Calibri" w:cs="Calibri"/>
+        </w:rPr>
+        <w:t xml:space="preserve"> in the sequence</w:t>
+      </w:r>
+      <w:r>
+        <w:rPr>
+          <w:rFonts w:ascii="Calibri" w:hAnsi="Calibri" w:cs="Calibri"/>
+        </w:rPr>
+        <w:t xml:space="preserve"> multiplied. Finally, the </w:t>
+      </w:r>
+      <w:r>
+        <w:rPr>
+          <w:rFonts w:ascii="Calibri" w:hAnsi="Calibri" w:cs="Calibri"/>
+        </w:rPr>
+        <w:lastRenderedPageBreak/>
+        <w:t>sequence_probability is calculated</w:t>
+      </w:r>
+      <w:r>
+        <w:rPr>
+          <w:rFonts w:ascii="Calibri" w:hAnsi="Calibri" w:cs="Calibri"/>
+        </w:rPr>
+        <w:t xml:space="preserve"> using the frequency of </w:t>
+      </w:r>
+      <w:r>
+        <w:rPr>
+          <w:rFonts w:ascii="Calibri" w:hAnsi="Calibri" w:cs="Calibri"/>
+        </w:rPr>
+        <w:t>each AA in membrane protein sequences (freq_AA) to the power of the number of each AA</w:t>
+      </w:r>
+      <w:r>
+        <w:rPr>
+          <w:rFonts w:ascii="Calibri" w:hAnsi="Calibri" w:cs="Calibri"/>
+        </w:rPr>
+        <w:t xml:space="preserve"> multiplied by the #permutations: (freq_AA1^#AA1 x freq_AA2^#AA2 x …) x #permutations.  </w:t>
       </w:r>
     </w:p>
     <w:p>
@@ -3711,32 +4611,14 @@
           <w:rFonts w:ascii="Calibri" w:hAnsi="Calibri" w:cs="Calibri"/>
         </w:rPr>
       </w:pPr>
-      <w:bookmarkStart w:id="11" w:name="_Toc164775617"/>
-      <w:r>
-        <w:rPr>
-          <w:rFonts w:ascii="Calibri" w:hAnsi="Calibri" w:cs="Calibri"/>
-        </w:rPr>
-        <w:t>3.3.</w:t>
-      </w:r>
-      <w:r>
-        <w:rPr>
-          <w:rFonts w:ascii="Calibri" w:hAnsi="Calibri" w:cs="Calibri"/>
-        </w:rPr>
-        <w:t>5</w:t>
-      </w:r>
-      <w:r>
-        <w:rPr>
-          <w:rFonts w:ascii="Calibri" w:hAnsi="Calibri" w:cs="Calibri"/>
-        </w:rPr>
-        <w:t xml:space="preserve"> Backbone </w:t>
-      </w:r>
-      <w:r>
-        <w:rPr>
-          <w:rFonts w:ascii="Calibri" w:hAnsi="Calibri" w:cs="Calibri"/>
-        </w:rPr>
-        <w:t>Refinement</w:t>
-      </w:r>
-      <w:bookmarkEnd w:id="11"/>
+      <w:bookmarkStart w:id="10" w:name="_Toc168490764"/>
+      <w:r>
+        <w:rPr>
+          <w:rFonts w:ascii="Calibri" w:hAnsi="Calibri" w:cs="Calibri"/>
+        </w:rPr>
+        <w:t>3.3.4 Sequence Search</w:t>
+      </w:r>
+      <w:bookmarkEnd w:id="10"/>
     </w:p>
     <w:p>
       <w:pPr>
@@ -3751,26 +4633,144 @@
         <w:rPr>
           <w:rFonts w:ascii="Calibri" w:hAnsi="Calibri" w:cs="Calibri"/>
         </w:rPr>
-        <w:t>Another improvement from my initial design run was to use backbone iterative refinement, inspired by …Rosetta. After the best sequence is found, I implemented a</w:t>
-      </w:r>
-      <w:r>
-        <w:rPr>
-          <w:rFonts w:ascii="Calibri" w:hAnsi="Calibri" w:cs="Calibri"/>
-        </w:rPr>
-        <w:t xml:space="preserve"> MC based</w:t>
-      </w:r>
-      <w:r>
-        <w:rPr>
-          <w:rFonts w:ascii="Calibri" w:hAnsi="Calibri" w:cs="Calibri"/>
-        </w:rPr>
-        <w:t xml:space="preserve"> structural refinement procedure to find the best structure for the sequence. </w:t>
-      </w:r>
-      <w:r>
-        <w:rPr>
-          <w:rFonts w:ascii="Calibri" w:hAnsi="Calibri" w:cs="Calibri"/>
-        </w:rPr>
-        <w:t>During the refinement process, a random geometric term is chosen and shifted by a given …. The energy for the altered structure is again used as the acceptance criteria, with the monomer energy being calculated prior to the procedure. As an option, this new geometry can then repeat the sequence search and backbone refinement process to determine if there are other sequences that are stable.</w:t>
-      </w:r>
+        <w:t xml:space="preserve">For each input geometry, the algorithm first defines the best sequence using </w:t>
+      </w:r>
+      <w:r>
+        <w:rPr>
+          <w:rFonts w:ascii="Calibri" w:hAnsi="Calibri" w:cs="Calibri"/>
+        </w:rPr>
+        <w:t>the</w:t>
+      </w:r>
+      <w:r>
+        <w:rPr>
+          <w:rFonts w:ascii="Calibri" w:hAnsi="Calibri" w:cs="Calibri"/>
+        </w:rPr>
+        <w:t xml:space="preserve"> Self Consistent Mean Field (SCMF)</w:t>
+      </w:r>
+      <w:r>
+        <w:rPr>
+          <w:rFonts w:ascii="Calibri" w:hAnsi="Calibri" w:cs="Calibri"/>
+        </w:rPr>
+        <w:t xml:space="preserve"> theorem (cite). </w:t>
+      </w:r>
+      <w:r>
+        <w:rPr>
+          <w:rFonts w:ascii="Calibri" w:hAnsi="Calibri" w:cs="Calibri"/>
+        </w:rPr>
+        <w:t>The sequence from the SCMF is then run through a Monte Carlo sequence optimization: A random position on the interface is switched to a random AA from the given set of AAs, and the energy is calculated using the combination of defined energies in 3.3.3.</w:t>
+      </w:r>
+      <w:r>
+        <w:rPr>
+          <w:rFonts w:ascii="Calibri" w:hAnsi="Calibri" w:cs="Calibri"/>
+        </w:rPr>
+        <w:t xml:space="preserve"> Each energy term can be multiplied by an optional weight, allowing the total energy to be changed </w:t>
+      </w:r>
+      <w:r>
+        <w:rPr>
+          <w:rFonts w:ascii="Calibri" w:hAnsi="Calibri" w:cs="Calibri"/>
+        </w:rPr>
+        <w:t>by changing the weights</w:t>
+      </w:r>
+      <w:r>
+        <w:rPr>
+          <w:rFonts w:ascii="Calibri" w:hAnsi="Calibri" w:cs="Calibri"/>
+        </w:rPr>
+        <w:t>.</w:t>
+      </w:r>
+      <w:r>
+        <w:rPr>
+          <w:rFonts w:ascii="Calibri" w:hAnsi="Calibri" w:cs="Calibri"/>
+        </w:rPr>
+        <w:t xml:space="preserve"> This allows for versatility in the protein design process.</w:t>
+      </w:r>
+      <w:r>
+        <w:rPr>
+          <w:rFonts w:ascii="Calibri" w:hAnsi="Calibri" w:cs="Calibri"/>
+        </w:rPr>
+        <w:t xml:space="preserve"> After optimization and testing, the SEQUENCE_ENTROPY term weight is defaulted to 10, allowing the SEQUENCE_ENTROPY to play a significant role in the interface sequence search. </w:t>
+      </w:r>
+      <w:r>
+        <w:rPr>
+          <w:rFonts w:ascii="Calibri" w:hAnsi="Calibri" w:cs="Calibri"/>
+        </w:rPr>
+        <w:t>Th</w:t>
+      </w:r>
+      <w:r>
+        <w:rPr>
+          <w:rFonts w:ascii="Calibri" w:hAnsi="Calibri" w:cs="Calibri"/>
+        </w:rPr>
+        <w:t>e total</w:t>
+      </w:r>
+      <w:r>
+        <w:rPr>
+          <w:rFonts w:ascii="Calibri" w:hAnsi="Calibri" w:cs="Calibri"/>
+        </w:rPr>
+        <w:t xml:space="preserve"> energy</w:t>
+      </w:r>
+      <w:r>
+        <w:rPr>
+          <w:rFonts w:ascii="Calibri" w:hAnsi="Calibri" w:cs="Calibri"/>
+        </w:rPr>
+        <w:t xml:space="preserve"> </w:t>
+      </w:r>
+      <w:r>
+        <w:rPr>
+          <w:rFonts w:ascii="Calibri" w:hAnsi="Calibri" w:cs="Calibri"/>
+        </w:rPr>
+        <w:t xml:space="preserve">is used for the acceptance criteria, where </w:t>
+      </w:r>
+      <w:r>
+        <w:rPr>
+          <w:rFonts w:ascii="Calibri" w:hAnsi="Calibri" w:cs="Calibri"/>
+        </w:rPr>
+        <w:t>early in the</w:t>
+      </w:r>
+      <w:r>
+        <w:rPr>
+          <w:rFonts w:ascii="Calibri" w:hAnsi="Calibri" w:cs="Calibri"/>
+        </w:rPr>
+        <w:t xml:space="preserve"> MC more leeway is given on the search for the sequence with the energetic minimum. The sequences are saved in an output file to show the trajectory of x sequences that were chosen along with their corresponding ener</w:t>
+      </w:r>
+      <w:r>
+        <w:rPr>
+          <w:rFonts w:ascii="Calibri" w:hAnsi="Calibri" w:cs="Calibri"/>
+        </w:rPr>
+        <w:t>gy terms.</w:t>
+      </w:r>
+    </w:p>
+    <w:p>
+      <w:pPr>
+        <w:pStyle w:val="ThesisTOC"/>
+        <w:rPr>
+          <w:rFonts w:ascii="Calibri" w:hAnsi="Calibri" w:cs="Calibri"/>
+        </w:rPr>
+      </w:pPr>
+      <w:bookmarkStart w:id="11" w:name="_Toc168490765"/>
+      <w:r>
+        <w:rPr>
+          <w:rFonts w:ascii="Calibri" w:hAnsi="Calibri" w:cs="Calibri"/>
+        </w:rPr>
+        <w:t>3.3.</w:t>
+      </w:r>
+      <w:r>
+        <w:rPr>
+          <w:rFonts w:ascii="Calibri" w:hAnsi="Calibri" w:cs="Calibri"/>
+        </w:rPr>
+        <w:t>5</w:t>
+      </w:r>
+      <w:r>
+        <w:rPr>
+          <w:rFonts w:ascii="Calibri" w:hAnsi="Calibri" w:cs="Calibri"/>
+        </w:rPr>
+        <w:t xml:space="preserve"> Backbone </w:t>
+      </w:r>
+      <w:r>
+        <w:rPr>
+          <w:rFonts w:ascii="Calibri" w:hAnsi="Calibri" w:cs="Calibri"/>
+        </w:rPr>
+        <w:t>Refinement</w:t>
+      </w:r>
+      <w:bookmarkEnd w:id="11"/>
     </w:p>
     <w:p>
       <w:pPr>
@@ -3785,88 +4785,140 @@
         <w:rPr>
           <w:rFonts w:ascii="Calibri" w:hAnsi="Calibri" w:cs="Calibri"/>
         </w:rPr>
+        <w:t>Another improvement from my initial design run was to use backbone iterative refinement, inspired by Rosetta. After the best sequence is found, I implemented a</w:t>
+      </w:r>
+      <w:r>
+        <w:rPr>
+          <w:rFonts w:ascii="Calibri" w:hAnsi="Calibri" w:cs="Calibri"/>
+        </w:rPr>
+        <w:t xml:space="preserve"> MC based</w:t>
+      </w:r>
+      <w:r>
+        <w:rPr>
+          <w:rFonts w:ascii="Calibri" w:hAnsi="Calibri" w:cs="Calibri"/>
+        </w:rPr>
+        <w:t xml:space="preserve"> structural refinement procedure to find the best structure for the sequence. </w:t>
+      </w:r>
+      <w:r>
+        <w:rPr>
+          <w:rFonts w:ascii="Calibri" w:hAnsi="Calibri" w:cs="Calibri"/>
+        </w:rPr>
+        <w:t xml:space="preserve">During the refinement process, a random geometric term is chosen and shifted </w:t>
+      </w:r>
+      <w:r>
+        <w:rPr>
+          <w:rFonts w:ascii="Calibri" w:hAnsi="Calibri" w:cs="Calibri"/>
+        </w:rPr>
+        <w:t>as done previously in CATM with max shifts randomly adjusted to a specific value: xShift 0.5, axialRotation 3.0, deltaZ 0.5, and crossingAngle 3.0</w:t>
+      </w:r>
+      <w:r>
+        <w:rPr>
+          <w:rFonts w:ascii="Calibri" w:hAnsi="Calibri" w:cs="Calibri"/>
+        </w:rPr>
+        <w:t xml:space="preserve">. The </w:t>
+      </w:r>
+      <w:r>
+        <w:rPr>
+          <w:rFonts w:ascii="Calibri" w:hAnsi="Calibri" w:cs="Calibri"/>
+        </w:rPr>
+        <w:t xml:space="preserve">total </w:t>
+      </w:r>
+      <w:r>
+        <w:rPr>
+          <w:rFonts w:ascii="Calibri" w:hAnsi="Calibri" w:cs="Calibri"/>
+        </w:rPr>
+        <w:t>energy for the altered structure</w:t>
+      </w:r>
+      <w:r>
+        <w:rPr>
+          <w:rFonts w:ascii="Calibri" w:hAnsi="Calibri" w:cs="Calibri"/>
+        </w:rPr>
+        <w:t xml:space="preserve"> is again used as the acceptance criteria, </w:t>
+      </w:r>
+      <w:r>
+        <w:rPr>
+          <w:rFonts w:ascii="Calibri" w:hAnsi="Calibri" w:cs="Calibri"/>
+        </w:rPr>
+        <w:t>with the</w:t>
+      </w:r>
+      <w:r>
+        <w:rPr>
+          <w:rFonts w:ascii="Calibri" w:hAnsi="Calibri" w:cs="Calibri"/>
+        </w:rPr>
+        <w:t xml:space="preserve"> BASELINE_MONOMER</w:t>
+      </w:r>
+      <w:r>
+        <w:rPr>
+          <w:rFonts w:ascii="Calibri" w:hAnsi="Calibri" w:cs="Calibri"/>
+        </w:rPr>
+        <w:t xml:space="preserve"> energy being</w:t>
+      </w:r>
+      <w:r>
+        <w:rPr>
+          <w:rFonts w:ascii="Calibri" w:hAnsi="Calibri" w:cs="Calibri"/>
+        </w:rPr>
+        <w:t xml:space="preserve"> replaced by the calculate monomer energy and</w:t>
+      </w:r>
+      <w:r>
+        <w:rPr>
+          <w:rFonts w:ascii="Calibri" w:hAnsi="Calibri" w:cs="Calibri"/>
+        </w:rPr>
+        <w:t xml:space="preserve"> the SEQUENCE_ENTROPY term</w:t>
+      </w:r>
+      <w:r>
+        <w:rPr>
+          <w:rFonts w:ascii="Calibri" w:hAnsi="Calibri" w:cs="Calibri"/>
+        </w:rPr>
+        <w:t xml:space="preserve"> </w:t>
+      </w:r>
+      <w:r>
+        <w:rPr>
+          <w:rFonts w:ascii="Calibri" w:hAnsi="Calibri" w:cs="Calibri"/>
+        </w:rPr>
+        <w:t>no longer used</w:t>
+      </w:r>
+      <w:r>
+        <w:rPr>
+          <w:rFonts w:ascii="Calibri" w:hAnsi="Calibri" w:cs="Calibri"/>
+        </w:rPr>
+        <w:t xml:space="preserve">. </w:t>
+      </w:r>
+      <w:r>
+        <w:rPr>
+          <w:rFonts w:ascii="Calibri" w:hAnsi="Calibri" w:cs="Calibri"/>
+        </w:rPr>
+        <w:t>T</w:t>
+      </w:r>
+      <w:r>
+        <w:rPr>
+          <w:rFonts w:ascii="Calibri" w:hAnsi="Calibri" w:cs="Calibri"/>
+        </w:rPr>
+        <w:t>his new geometry can then</w:t>
+      </w:r>
+      <w:r>
+        <w:rPr>
+          <w:rFonts w:ascii="Calibri" w:hAnsi="Calibri" w:cs="Calibri"/>
+        </w:rPr>
+        <w:t xml:space="preserve"> be used </w:t>
+      </w:r>
+      <w:r>
+        <w:rPr>
+          <w:rFonts w:ascii="Calibri" w:hAnsi="Calibri" w:cs="Calibri"/>
+        </w:rPr>
         <w:lastRenderedPageBreak/>
-        <w:t xml:space="preserve">After my protein design for my second run, I also wanted to have a way to measure the energies of the chosen mutants for each of my structures. To do so, I created a </w:t>
-      </w:r>
-      <w:r>
-        <w:rPr>
-          <w:rFonts w:ascii="Calibri" w:hAnsi="Calibri" w:cs="Calibri"/>
-        </w:rPr>
-        <w:t xml:space="preserve">more intensive </w:t>
-      </w:r>
-      <w:r>
-        <w:rPr>
-          <w:rFonts w:ascii="Calibri" w:hAnsi="Calibri" w:cs="Calibri"/>
-        </w:rPr>
-        <w:t>structural refinement program. This program takes in the given structure and repeats the MC based structural refinement, but this time</w:t>
-      </w:r>
-      <w:r>
-        <w:rPr>
-          <w:rFonts w:ascii="Calibri" w:hAnsi="Calibri" w:cs="Calibri"/>
-        </w:rPr>
-        <w:t xml:space="preserve"> procedurally</w:t>
-      </w:r>
-      <w:r>
-        <w:rPr>
-          <w:rFonts w:ascii="Calibri" w:hAnsi="Calibri" w:cs="Calibri"/>
-        </w:rPr>
-        <w:t xml:space="preserve"> decreases the given … by the MC acceptance ratio. </w:t>
-      </w:r>
-      <w:r>
-        <w:rPr>
-          <w:rFonts w:ascii="Calibri" w:hAnsi="Calibri" w:cs="Calibri"/>
-        </w:rPr>
-        <w:t xml:space="preserve">For example: </w:t>
-      </w:r>
-      <w:r>
-        <w:rPr>
-          <w:rFonts w:ascii="Calibri" w:hAnsi="Calibri" w:cs="Calibri"/>
-        </w:rPr>
-        <w:t>As the geometric</w:t>
-      </w:r>
-      <w:r>
-        <w:rPr>
-          <w:rFonts w:ascii="Calibri" w:hAnsi="Calibri" w:cs="Calibri"/>
-        </w:rPr>
-        <w:t xml:space="preserve"> distance </w:t>
-      </w:r>
-      <w:r>
-        <w:rPr>
-          <w:rFonts w:ascii="Calibri" w:hAnsi="Calibri" w:cs="Calibri"/>
-        </w:rPr>
-        <w:t xml:space="preserve">between helices is made shorter, the … is adjusted to allows for shorter </w:t>
-      </w:r>
-      <w:r>
-        <w:rPr>
-          <w:rFonts w:ascii="Calibri" w:hAnsi="Calibri" w:cs="Calibri"/>
-        </w:rPr>
-        <w:t>distance</w:t>
-      </w:r>
-      <w:r>
-        <w:rPr>
-          <w:rFonts w:ascii="Calibri" w:hAnsi="Calibri" w:cs="Calibri"/>
-        </w:rPr>
-        <w:t xml:space="preserve"> movements to be made. This more intensive refinement can be repeated as many times as desired, and the energy output is what I used to evaluate my structures against their </w:t>
-      </w:r>
-      <w:r>
-        <w:rPr>
-          <w:rFonts w:ascii="Calibri" w:hAnsi="Calibri" w:cs="Calibri"/>
-        </w:rPr>
-        <w:t>reconstructed fluorescence in sort-seq.</w:t>
-      </w:r>
-    </w:p>
-    <w:p>
-      <w:pPr>
-        <w:pStyle w:val="ThesisTOC"/>
-        <w:rPr>
-          <w:rFonts w:ascii="Calibri" w:hAnsi="Calibri" w:cs="Calibri"/>
-        </w:rPr>
-      </w:pPr>
-      <w:r>
-        <w:rPr>
-          <w:rFonts w:ascii="Calibri" w:hAnsi="Calibri" w:cs="Calibri"/>
-        </w:rPr>
-        <w:t>3.3.6 Mutating the interface</w:t>
+        <w:t>as an input geometry for</w:t>
+      </w:r>
+      <w:r>
+        <w:rPr>
+          <w:rFonts w:ascii="Calibri" w:hAnsi="Calibri" w:cs="Calibri"/>
+        </w:rPr>
+        <w:t xml:space="preserve"> the sequence search and backbone refinement process to determine if there are other </w:t>
+      </w:r>
+      <w:r>
+        <w:rPr>
+          <w:rFonts w:ascii="Calibri" w:hAnsi="Calibri" w:cs="Calibri"/>
+        </w:rPr>
+        <w:t>designable sequences with this similar geometry.</w:t>
       </w:r>
     </w:p>
     <w:p>
@@ -3882,37 +4934,329 @@
         <w:rPr>
           <w:rFonts w:ascii="Calibri" w:hAnsi="Calibri" w:cs="Calibri"/>
         </w:rPr>
-        <w:t>For each protein, I made point mutations on the interface corresponding to interfacial positions expected to decrease association.</w:t>
-      </w:r>
-      <w:r>
-        <w:rPr>
-          <w:rFonts w:ascii="Calibri" w:hAnsi="Calibri" w:cs="Calibri"/>
-        </w:rPr>
-        <w:t xml:space="preserve"> I created a program that accepts the structure and interfacial positions as inputs, individually mutates the positions to a given amino acid, and outputs the energy.</w:t>
-      </w:r>
-      <w:r>
-        <w:rPr>
-          <w:rFonts w:ascii="Calibri" w:hAnsi="Calibri" w:cs="Calibri"/>
-        </w:rPr>
-        <w:t xml:space="preserve"> The first mutation is a clash mutant, where the </w:t>
-      </w:r>
-      <w:r>
-        <w:rPr>
-          <w:rFonts w:ascii="Calibri" w:hAnsi="Calibri" w:cs="Calibri"/>
-        </w:rPr>
-        <w:t>interface</w:t>
-      </w:r>
-      <w:r>
-        <w:rPr>
-          <w:rFonts w:ascii="Calibri" w:hAnsi="Calibri" w:cs="Calibri"/>
-        </w:rPr>
-        <w:t xml:space="preserve"> was mutated to </w:t>
-      </w:r>
-      <w:r>
-        <w:rPr>
-          <w:rFonts w:ascii="Calibri" w:hAnsi="Calibri" w:cs="Calibri"/>
-        </w:rPr>
-        <w:t>an Ile</w:t>
+        <w:t xml:space="preserve">After my protein design for my second run, I also wanted to have a way to measure the energies of the chosen mutants for each of my structures. To do so, I created a </w:t>
+      </w:r>
+      <w:r>
+        <w:rPr>
+          <w:rFonts w:ascii="Calibri" w:hAnsi="Calibri" w:cs="Calibri"/>
+        </w:rPr>
+        <w:t xml:space="preserve">more intensive </w:t>
+      </w:r>
+      <w:r>
+        <w:rPr>
+          <w:rFonts w:ascii="Calibri" w:hAnsi="Calibri" w:cs="Calibri"/>
+        </w:rPr>
+        <w:t>structural refinement program. This program takes in the given structure and repeats the MC based structural refinement, but this time</w:t>
+      </w:r>
+      <w:r>
+        <w:rPr>
+          <w:rFonts w:ascii="Calibri" w:hAnsi="Calibri" w:cs="Calibri"/>
+        </w:rPr>
+        <w:t xml:space="preserve"> procedurally</w:t>
+      </w:r>
+      <w:r>
+        <w:rPr>
+          <w:rFonts w:ascii="Calibri" w:hAnsi="Calibri" w:cs="Calibri"/>
+        </w:rPr>
+        <w:t xml:space="preserve"> decreases the by the MC</w:t>
+      </w:r>
+      <w:r>
+        <w:rPr>
+          <w:rFonts w:ascii="Calibri" w:hAnsi="Calibri" w:cs="Calibri"/>
+        </w:rPr>
+        <w:t xml:space="preserve"> temperature change ratio</w:t>
+      </w:r>
+      <w:r>
+        <w:rPr>
+          <w:rFonts w:ascii="Calibri" w:hAnsi="Calibri" w:cs="Calibri"/>
+        </w:rPr>
+        <w:t xml:space="preserve">. </w:t>
+      </w:r>
+      <w:r>
+        <w:rPr>
+          <w:rFonts w:ascii="Calibri" w:hAnsi="Calibri" w:cs="Calibri"/>
+        </w:rPr>
+        <w:t xml:space="preserve">For example: </w:t>
+      </w:r>
+      <w:r>
+        <w:rPr>
+          <w:rFonts w:ascii="Calibri" w:hAnsi="Calibri" w:cs="Calibri"/>
+        </w:rPr>
+        <w:t>As the geometric</w:t>
+      </w:r>
+      <w:r>
+        <w:rPr>
+          <w:rFonts w:ascii="Calibri" w:hAnsi="Calibri" w:cs="Calibri"/>
+        </w:rPr>
+        <w:t xml:space="preserve"> distance </w:t>
+      </w:r>
+      <w:r>
+        <w:rPr>
+          <w:rFonts w:ascii="Calibri" w:hAnsi="Calibri" w:cs="Calibri"/>
+        </w:rPr>
+        <w:t xml:space="preserve">between helices is made shorter, the </w:t>
+      </w:r>
+      <w:r>
+        <w:rPr>
+          <w:rFonts w:ascii="Calibri" w:hAnsi="Calibri" w:cs="Calibri"/>
+        </w:rPr>
+        <w:t xml:space="preserve">max distance </w:t>
+      </w:r>
+      <w:r>
+        <w:rPr>
+          <w:rFonts w:ascii="Calibri" w:hAnsi="Calibri" w:cs="Calibri"/>
+        </w:rPr>
+        <w:t xml:space="preserve">is </w:t>
+      </w:r>
+      <w:r>
+        <w:rPr>
+          <w:rFonts w:ascii="Calibri" w:hAnsi="Calibri" w:cs="Calibri"/>
+        </w:rPr>
+        <w:t>decreased,</w:t>
+      </w:r>
+      <w:r>
+        <w:rPr>
+          <w:rFonts w:ascii="Calibri" w:hAnsi="Calibri" w:cs="Calibri"/>
+        </w:rPr>
+        <w:t xml:space="preserve"> allow</w:t>
+      </w:r>
+      <w:r>
+        <w:rPr>
+          <w:rFonts w:ascii="Calibri" w:hAnsi="Calibri" w:cs="Calibri"/>
+        </w:rPr>
+        <w:t>ing</w:t>
+      </w:r>
+      <w:r>
+        <w:rPr>
+          <w:rFonts w:ascii="Calibri" w:hAnsi="Calibri" w:cs="Calibri"/>
+        </w:rPr>
+        <w:t xml:space="preserve"> for </w:t>
+      </w:r>
+      <w:r>
+        <w:rPr>
+          <w:rFonts w:ascii="Calibri" w:hAnsi="Calibri" w:cs="Calibri"/>
+        </w:rPr>
+        <w:t>finer</w:t>
+      </w:r>
+      <w:r>
+        <w:rPr>
+          <w:rFonts w:ascii="Calibri" w:hAnsi="Calibri" w:cs="Calibri"/>
+        </w:rPr>
+        <w:t xml:space="preserve"> movements to be made. This intensive refinement can be repeated as many times as desired, and the energy output is what I used to evaluate my structures against their </w:t>
+      </w:r>
+      <w:r>
+        <w:rPr>
+          <w:rFonts w:ascii="Calibri" w:hAnsi="Calibri" w:cs="Calibri"/>
+        </w:rPr>
+        <w:t>reconstructed fluorescence in sort-seq.</w:t>
+      </w:r>
+    </w:p>
+    <w:p>
+      <w:pPr>
+        <w:pStyle w:val="ThesisTOC"/>
+        <w:rPr>
+          <w:rFonts w:ascii="Calibri" w:hAnsi="Calibri" w:cs="Calibri"/>
+        </w:rPr>
+      </w:pPr>
+      <w:bookmarkStart w:id="12" w:name="_Toc168490766"/>
+      <w:r>
+        <w:rPr>
+          <w:rFonts w:ascii="Calibri" w:hAnsi="Calibri" w:cs="Calibri"/>
+        </w:rPr>
+        <w:t>3.3.6 Mutating the interface</w:t>
+      </w:r>
+      <w:bookmarkEnd w:id="12"/>
+    </w:p>
+    <w:p>
+      <w:pPr>
+        <w:spacing w:line="480" w:lineRule="auto"/>
+        <w:ind w:firstLine="360"/>
+        <w:jc w:val="both"/>
+        <w:rPr>
+          <w:rFonts w:ascii="Calibri" w:hAnsi="Calibri" w:cs="Calibri"/>
+        </w:rPr>
+      </w:pPr>
+      <w:r>
+        <w:rPr>
+          <w:rFonts w:ascii="Calibri" w:hAnsi="Calibri" w:cs="Calibri"/>
+        </w:rPr>
+        <w:t>For each protein, I made point mutations on the interface corresponding to interfacial positions expected to decrease association. I created a program that accepts the structure and interfacial positions as inputs, individually mutates the positions to a given amino acid, and outputs the energy. The first mutation is a clash mutant, where the interface was mutated to an Ile to disrupt the ability for the protein to associate. The second mutation is a void mutant, where the interface was mutated to an Ala to assess the loss of steric packing on association. When comparing the clash mutations to the fluorescence of the designed structure, there is a significant decrease in their association, suggesting that many of my proteins associat</w:t>
+      </w:r>
+      <w:r>
+        <w:rPr>
+          <w:rFonts w:ascii="Calibri" w:hAnsi="Calibri" w:cs="Calibri"/>
+        </w:rPr>
+        <w:t>e</w:t>
+      </w:r>
+      <w:r>
+        <w:rPr>
+          <w:rFonts w:ascii="Calibri" w:hAnsi="Calibri" w:cs="Calibri"/>
+        </w:rPr>
+        <w:t xml:space="preserve"> by the designed interface. However, the void mutations did not show this same decrease, suggesting that mutating for loss of packing may result in the formation of an alternate interface for association.</w:t>
+      </w:r>
+    </w:p>
+    <w:p>
+      <w:pPr>
+        <w:pStyle w:val="ThesisTOC"/>
+        <w:rPr>
+          <w:rFonts w:ascii="Calibri" w:hAnsi="Calibri" w:cs="Calibri"/>
+        </w:rPr>
+      </w:pPr>
+      <w:bookmarkStart w:id="13" w:name="_Toc168490767"/>
+      <w:r>
+        <w:rPr>
+          <w:rFonts w:ascii="Calibri" w:hAnsi="Calibri" w:cs="Calibri"/>
+        </w:rPr>
+        <w:t>3.4 Analysis</w:t>
+      </w:r>
+      <w:bookmarkEnd w:id="13"/>
+    </w:p>
+    <w:p>
+      <w:pPr>
+        <w:spacing w:line="480" w:lineRule="auto"/>
+        <w:ind w:firstLine="360"/>
+        <w:jc w:val="both"/>
+        <w:rPr>
+          <w:rFonts w:ascii="Calibri" w:hAnsi="Calibri" w:cs="Calibri"/>
+        </w:rPr>
+      </w:pPr>
+      <w:r>
+        <w:rPr>
+          <w:rFonts w:ascii="Calibri" w:hAnsi="Calibri" w:cs="Calibri"/>
+        </w:rPr>
+        <w:t xml:space="preserve">To analyze my design data, I created a program that compiles the data from </w:t>
+      </w:r>
+      <w:r>
+        <w:rPr>
+          <w:rFonts w:ascii="Calibri" w:hAnsi="Calibri" w:cs="Calibri"/>
+        </w:rPr>
+        <w:t>all</w:t>
+      </w:r>
+      <w:r>
+        <w:rPr>
+          <w:rFonts w:ascii="Calibri" w:hAnsi="Calibri" w:cs="Calibri"/>
+        </w:rPr>
+        <w:t xml:space="preserve"> the design runs</w:t>
+      </w:r>
+      <w:r>
+        <w:rPr>
+          <w:rFonts w:ascii="Calibri" w:hAnsi="Calibri" w:cs="Calibri"/>
+        </w:rPr>
+        <w:t xml:space="preserve"> and outputs a variety of helpful plots for interpreting the design runs. These plots include energy plots against the geometry and AA percent composition against the original frequency found in membrane proteins. </w:t>
+      </w:r>
+      <w:r>
+        <w:rPr>
+          <w:rFonts w:ascii="Calibri" w:hAnsi="Calibri" w:cs="Calibri"/>
+        </w:rPr>
+        <w:lastRenderedPageBreak/>
+        <w:t>These sequences alongside their structures can then be input into the mutation script to identify mutants expected to decrease association. Finally, these designed sequences, their respective mutants, and a variety of control sequences were ordered in an oligo pool library from Twist Bioscience and cloned into plasmids for TOXGREEN sort-seq.</w:t>
+      </w:r>
+    </w:p>
+    <w:p>
+      <w:pPr>
+        <w:spacing w:line="480" w:lineRule="auto"/>
+        <w:ind w:firstLine="360"/>
+        <w:jc w:val="both"/>
+        <w:rPr>
+          <w:rFonts w:ascii="Calibri" w:hAnsi="Calibri" w:cs="Calibri"/>
+        </w:rPr>
+      </w:pPr>
+      <w:r>
+        <w:rPr>
+          <w:noProof/>
+        </w:rPr>
+        <w:drawing>
+          <wp:anchor distT="0" distB="0" distL="114300" distR="114300" simplePos="0" relativeHeight="251660288" behindDoc="0" locked="0" layoutInCell="1" allowOverlap="1" wp14:anchorId="646AF945" wp14:editId="5E983AD5">
+            <wp:simplePos x="0" y="0"/>
+            <wp:positionH relativeFrom="column">
+              <wp:posOffset>134815</wp:posOffset>
+            </wp:positionH>
+            <wp:positionV relativeFrom="paragraph">
+              <wp:posOffset>2715505</wp:posOffset>
+            </wp:positionV>
+            <wp:extent cx="5943600" cy="4438015"/>
+            <wp:effectExtent l="0" t="0" r="0" b="635"/>
+            <wp:wrapSquare wrapText="bothSides"/>
+            <wp:docPr id="1433249752" name="Picture 3" descr="A group of graphs with lines&#10;&#10;Description automatically generated with medium confidence"/>
+            <wp:cNvGraphicFramePr>
+              <a:graphicFrameLocks xmlns:a="http://schemas.openxmlformats.org/drawingml/2006/main" noChangeAspect="1"/>
+            </wp:cNvGraphicFramePr>
+            <a:graphic xmlns:a="http://schemas.openxmlformats.org/drawingml/2006/main">
+              <a:graphicData uri="http://schemas.openxmlformats.org/drawingml/2006/picture">
+                <pic:pic xmlns:pic="http://schemas.openxmlformats.org/drawingml/2006/picture">
+                  <pic:nvPicPr>
+                    <pic:cNvPr id="1433249752" name="Picture 3" descr="A group of graphs with lines&#10;&#10;Description automatically generated with medium confidence"/>
+                    <pic:cNvPicPr>
+                      <a:picLocks noChangeAspect="1" noChangeArrowheads="1"/>
+                    </pic:cNvPicPr>
+                  </pic:nvPicPr>
+                  <pic:blipFill>
+                    <a:blip r:embed="rId10" cstate="print">
+                      <a:extLst>
+                        <a:ext uri="{28A0092B-C50C-407E-A947-70E740481C1C}">
+                          <a14:useLocalDpi xmlns:a14="http://schemas.microsoft.com/office/drawing/2010/main" val="0"/>
+                        </a:ext>
+                      </a:extLst>
+                    </a:blip>
+                    <a:srcRect/>
+                    <a:stretch>
+                      <a:fillRect/>
+                    </a:stretch>
+                  </pic:blipFill>
+                  <pic:spPr bwMode="auto">
+                    <a:xfrm>
+                      <a:off x="0" y="0"/>
+                      <a:ext cx="5943600" cy="4438015"/>
+                    </a:xfrm>
+                    <a:prstGeom prst="rect">
+                      <a:avLst/>
+                    </a:prstGeom>
+                    <a:noFill/>
+                    <a:ln>
+                      <a:noFill/>
+                    </a:ln>
+                  </pic:spPr>
+                </pic:pic>
+              </a:graphicData>
+            </a:graphic>
+          </wp:anchor>
+        </w:drawing>
+      </w:r>
+      <w:r>
+        <w:rPr>
+          <w:rFonts w:ascii="Calibri" w:hAnsi="Calibri" w:cs="Calibri"/>
+        </w:rPr>
+        <w:t>After runn</w:t>
+      </w:r>
+      <w:r>
+        <w:rPr>
+          <w:rFonts w:ascii="Calibri" w:hAnsi="Calibri" w:cs="Calibri"/>
+        </w:rPr>
+        <w:t xml:space="preserve">ing </w:t>
+      </w:r>
+      <w:r>
+        <w:rPr>
+          <w:rFonts w:ascii="Calibri" w:hAnsi="Calibri" w:cs="Calibri"/>
+        </w:rPr>
+        <w:t xml:space="preserve">TOXGREEN </w:t>
+      </w:r>
+      <w:r>
+        <w:rPr>
+          <w:rFonts w:ascii="Calibri" w:hAnsi="Calibri" w:cs="Calibri"/>
+        </w:rPr>
+        <w:t>sort-seq, the sequencing data is run through a pipeline that reconstructs the fluorescence profile for each sequence found in the dataset</w:t>
+      </w:r>
+      <w:r>
+        <w:rPr>
+          <w:rFonts w:ascii="Calibri" w:hAnsi="Calibri" w:cs="Calibri"/>
+        </w:rPr>
+        <w:t xml:space="preserve"> (cite sort-seq)</w:t>
+      </w:r>
+      <w:r>
+        <w:rPr>
+          <w:rFonts w:ascii="Calibri" w:hAnsi="Calibri" w:cs="Calibri"/>
+        </w:rPr>
+        <w:t>.</w:t>
       </w:r>
       <w:r>
         <w:rPr>
@@ -3924,26 +5268,108 @@
         <w:rPr>
           <w:rFonts w:ascii="Calibri" w:hAnsi="Calibri" w:cs="Calibri"/>
         </w:rPr>
-        <w:t xml:space="preserve">to </w:t>
-      </w:r>
-      <w:r>
-        <w:rPr>
-          <w:rFonts w:ascii="Calibri" w:hAnsi="Calibri" w:cs="Calibri"/>
-        </w:rPr>
-        <w:t xml:space="preserve">disrupt the ability for the protein to associate. The second mutation is a void mutant, where </w:t>
-      </w:r>
-      <w:r>
-        <w:rPr>
-          <w:rFonts w:ascii="Calibri" w:hAnsi="Calibri" w:cs="Calibri"/>
-        </w:rPr>
-        <w:t>the interface was mutated to an Ala t</w:t>
-      </w:r>
-      <w:r>
-        <w:rPr>
-          <w:rFonts w:ascii="Calibri" w:hAnsi="Calibri" w:cs="Calibri"/>
-        </w:rPr>
-        <w:t>o assess the loss of steric packing on association. When comparing the clash mutations to the fluorescence of the designed structure, there is a significant decrease in their association, suggesting that many of my proteins are associating by the designed interface. However, the void mutations did not show this same decrease, suggesting that mutating for loss of packing may have instead resulted in the formation of an alternate interface for association.</w:t>
-      </w:r>
+        <w:t xml:space="preserve">However, the reconstructed fluorescence is quite similar </w:t>
+      </w:r>
+      <w:r>
+        <w:rPr>
+          <w:rFonts w:ascii="Calibri" w:hAnsi="Calibri" w:cs="Calibri"/>
+        </w:rPr>
+        <w:t>between many sequences, and we were unable to determine differences between our sequences.</w:t>
+      </w:r>
+      <w:r>
+        <w:rPr>
+          <w:rFonts w:ascii="Calibri" w:hAnsi="Calibri" w:cs="Calibri"/>
+        </w:rPr>
+        <w:t xml:space="preserve"> To account for this, </w:t>
+      </w:r>
+      <w:r>
+        <w:rPr>
+          <w:rFonts w:ascii="Calibri" w:hAnsi="Calibri" w:cs="Calibri"/>
+        </w:rPr>
+        <w:t xml:space="preserve">we plot the reconstructed fluorescence versus the TOXGREEN fluorescence of </w:t>
+      </w:r>
+      <w:r>
+        <w:rPr>
+          <w:rFonts w:ascii="Calibri" w:hAnsi="Calibri" w:cs="Calibri"/>
+        </w:rPr>
+        <w:t>t</w:t>
+      </w:r>
+      <w:r>
+        <w:rPr>
+          <w:rFonts w:ascii="Calibri" w:hAnsi="Calibri" w:cs="Calibri"/>
+        </w:rPr>
+        <w:t>he control sequences</w:t>
+      </w:r>
+      <w:r>
+        <w:rPr>
+          <w:rFonts w:ascii="Calibri" w:hAnsi="Calibri" w:cs="Calibri"/>
+        </w:rPr>
+        <w:t xml:space="preserve"> </w:t>
+      </w:r>
+      <w:r>
+        <w:rPr>
+          <w:rFonts w:ascii="Calibri" w:hAnsi="Calibri" w:cs="Calibri"/>
+        </w:rPr>
+        <w:t>and</w:t>
+      </w:r>
+      <w:r>
+        <w:rPr>
+          <w:rFonts w:ascii="Calibri" w:hAnsi="Calibri" w:cs="Calibri"/>
+        </w:rPr>
+        <w:t xml:space="preserve"> a subset of design sequences that we ran in TOXGREEN (figure). The slope and y-intercept of the correlation line is then used to convert the reconstructed fluorescence of </w:t>
+      </w:r>
+      <w:r>
+        <w:rPr>
+          <w:rFonts w:ascii="Calibri" w:hAnsi="Calibri" w:cs="Calibri"/>
+        </w:rPr>
+        <w:lastRenderedPageBreak/>
+        <w:t xml:space="preserve">all other sequences to the </w:t>
+      </w:r>
+      <w:r>
+        <w:rPr>
+          <w:rFonts w:ascii="Calibri" w:hAnsi="Calibri" w:cs="Calibri"/>
+        </w:rPr>
+        <w:t>fluorescence seen in low throughput TOXGREEN</w:t>
+      </w:r>
+      <w:r>
+        <w:rPr>
+          <w:rFonts w:ascii="Calibri" w:hAnsi="Calibri" w:cs="Calibri"/>
+        </w:rPr>
+        <w:t xml:space="preserve">. This allows us to better </w:t>
+      </w:r>
+      <w:r>
+        <w:rPr>
+          <w:rFonts w:ascii="Calibri" w:hAnsi="Calibri" w:cs="Calibri"/>
+        </w:rPr>
+        <w:t>interpret</w:t>
+      </w:r>
+      <w:r>
+        <w:rPr>
+          <w:rFonts w:ascii="Calibri" w:hAnsi="Calibri" w:cs="Calibri"/>
+        </w:rPr>
+        <w:t xml:space="preserve"> differences between sequences with</w:t>
+      </w:r>
+      <w:r>
+        <w:rPr>
+          <w:rFonts w:ascii="Calibri" w:hAnsi="Calibri" w:cs="Calibri"/>
+        </w:rPr>
+        <w:t xml:space="preserve"> traditional</w:t>
+      </w:r>
+      <w:r>
+        <w:rPr>
+          <w:rFonts w:ascii="Calibri" w:hAnsi="Calibri" w:cs="Calibri"/>
+        </w:rPr>
+        <w:t xml:space="preserve"> TOXGREEN values. </w:t>
+      </w:r>
+    </w:p>
+    <w:p>
+      <w:pPr>
+        <w:spacing w:line="480" w:lineRule="auto"/>
+        <w:jc w:val="both"/>
+        <w:rPr>
+          <w:rFonts w:ascii="Calibri" w:hAnsi="Calibri" w:cs="Calibri"/>
+        </w:rPr>
+      </w:pPr>
     </w:p>
     <w:p>
       <w:pPr>
@@ -3952,129 +5378,7 @@
           <w:rFonts w:ascii="Calibri" w:hAnsi="Calibri" w:cs="Calibri"/>
         </w:rPr>
       </w:pPr>
-      <w:bookmarkStart w:id="12" w:name="_Toc164775618"/>
-      <w:r>
-        <w:rPr>
-          <w:rFonts w:ascii="Calibri" w:hAnsi="Calibri" w:cs="Calibri"/>
-        </w:rPr>
-        <w:t>3.4 Analysis</w:t>
-      </w:r>
-      <w:bookmarkEnd w:id="12"/>
-    </w:p>
-    <w:p>
-      <w:pPr>
-        <w:rPr>
-          <w:rFonts w:ascii="Calibri" w:hAnsi="Calibri" w:cs="Calibri"/>
-        </w:rPr>
-      </w:pPr>
-      <w:r>
-        <w:rPr>
-          <w:rFonts w:ascii="Calibri" w:hAnsi="Calibri" w:cs="Calibri"/>
-        </w:rPr>
-        <w:t>To analyze my design data, I created a program that compiles the data from all of the design runs and …</w:t>
-      </w:r>
-    </w:p>
-    <w:p>
-      <w:pPr>
-        <w:rPr>
-          <w:rFonts w:ascii="Calibri" w:hAnsi="Calibri" w:cs="Calibri"/>
-        </w:rPr>
-      </w:pPr>
-      <w:r>
-        <w:rPr>
-          <w:rFonts w:ascii="Calibri" w:hAnsi="Calibri" w:cs="Calibri"/>
-        </w:rPr>
-        <w:t>After running sort-seq, the sequencing data is run through a pipeline that reconstructs the fluorescence profile for each sequence found in the dataset. ….</w:t>
-      </w:r>
-    </w:p>
-    <w:p>
-      <w:pPr>
-        <w:rPr>
-          <w:rFonts w:ascii="Calibri" w:hAnsi="Calibri" w:cs="Calibri"/>
-        </w:rPr>
-      </w:pPr>
-    </w:p>
-    <w:p>
-      <w:pPr>
-        <w:pStyle w:val="ListParagraph"/>
-        <w:numPr>
-          <w:ilvl w:val="0"/>
-          <w:numId w:val="14"/>
-        </w:numPr>
-        <w:rPr>
-          <w:rFonts w:ascii="Calibri" w:hAnsi="Calibri" w:cs="Calibri"/>
-        </w:rPr>
-      </w:pPr>
-      <w:r>
-        <w:rPr>
-          <w:rFonts w:ascii="Calibri" w:hAnsi="Calibri" w:cs="Calibri"/>
-        </w:rPr>
-        <w:t>Python scripts built for ease of use and how to use them all detailed here, probably with images</w:t>
-      </w:r>
-    </w:p>
-    <w:p>
-      <w:pPr>
-        <w:pStyle w:val="ListParagraph"/>
-        <w:numPr>
-          <w:ilvl w:val="1"/>
-          <w:numId w:val="14"/>
-        </w:numPr>
-        <w:rPr>
-          <w:rFonts w:ascii="Calibri" w:hAnsi="Calibri" w:cs="Calibri"/>
-        </w:rPr>
-      </w:pPr>
-      <w:r>
-        <w:rPr>
-          <w:rFonts w:ascii="Calibri" w:hAnsi="Calibri" w:cs="Calibri"/>
-        </w:rPr>
-        <w:t>ngsReconstruction</w:t>
-      </w:r>
-    </w:p>
-    <w:p>
-      <w:pPr>
-        <w:pStyle w:val="ListParagraph"/>
-        <w:numPr>
-          <w:ilvl w:val="1"/>
-          <w:numId w:val="14"/>
-        </w:numPr>
-        <w:rPr>
-          <w:rFonts w:ascii="Calibri" w:hAnsi="Calibri" w:cs="Calibri"/>
-        </w:rPr>
-      </w:pPr>
-      <w:r>
-        <w:rPr>
-          <w:rFonts w:ascii="Calibri" w:hAnsi="Calibri" w:cs="Calibri"/>
-        </w:rPr>
-        <w:t>runAllAnalysis</w:t>
-      </w:r>
-    </w:p>
-    <w:p>
-      <w:pPr>
-        <w:pStyle w:val="ListParagraph"/>
-        <w:numPr>
-          <w:ilvl w:val="1"/>
-          <w:numId w:val="14"/>
-        </w:numPr>
-        <w:rPr>
-          <w:rFonts w:ascii="Calibri" w:hAnsi="Calibri" w:cs="Calibri"/>
-        </w:rPr>
-      </w:pPr>
-      <w:r>
-        <w:rPr>
-          <w:rFonts w:ascii="Calibri" w:hAnsi="Calibri" w:cs="Calibri"/>
-        </w:rPr>
-        <w:lastRenderedPageBreak/>
-        <w:t>toxgreenAnalyzer</w:t>
-      </w:r>
-    </w:p>
-    <w:p>
-      <w:pPr>
-        <w:pStyle w:val="ThesisTOC"/>
-        <w:rPr>
-          <w:rFonts w:ascii="Calibri" w:hAnsi="Calibri" w:cs="Calibri"/>
-        </w:rPr>
-      </w:pPr>
-      <w:bookmarkStart w:id="13" w:name="_Toc164775619"/>
+      <w:bookmarkStart w:id="14" w:name="_Toc168490768"/>
       <w:r>
         <w:rPr>
           <w:rFonts w:ascii="Calibri" w:hAnsi="Calibri" w:cs="Calibri"/>
@@ -4087,7 +5391,7 @@
         </w:rPr>
         <w:t>Conclusion</w:t>
       </w:r>
-      <w:bookmarkEnd w:id="13"/>
+      <w:bookmarkEnd w:id="14"/>
     </w:p>
     <w:p>
       <w:pPr>
@@ -4146,21 +5450,20 @@
           <w:rFonts w:ascii="Calibri" w:hAnsi="Calibri" w:cs="Calibri"/>
         </w:rPr>
       </w:pPr>
+      <w:bookmarkStart w:id="15" w:name="_Toc168490769"/>
       <w:r>
         <w:rPr>
           <w:rFonts w:ascii="Calibri" w:hAnsi="Calibri" w:cs="Calibri"/>
         </w:rPr>
         <w:t>3.6 References</w:t>
       </w:r>
+      <w:bookmarkEnd w:id="15"/>
     </w:p>
     <w:p>
       <w:pPr>
         <w:pStyle w:val="EndNoteBibliography"/>
         <w:spacing w:after="0"/>
         <w:ind w:left="720" w:hanging="720"/>
-        <w:rPr>
-          <w:rFonts w:ascii="Calibri" w:hAnsi="Calibri" w:cs="Calibri"/>
-        </w:rPr>
       </w:pPr>
       <w:r>
         <w:rPr>
@@ -4181,50 +5484,35 @@
         <w:fldChar w:fldCharType="separate"/>
       </w:r>
       <w:r>
-        <w:rPr>
-          <w:rFonts w:ascii="Calibri" w:hAnsi="Calibri" w:cs="Calibri"/>
-        </w:rPr>
         <w:t xml:space="preserve">Agard, D. A., Bowman, G. R., DeGrado, W., Dokholyan, N. V., &amp; Zhou, H. X. (2022). Solution of the protein structure prediction problem at last: crucial innovations and next frontiers. </w:t>
       </w:r>
       <w:r>
         <w:rPr>
-          <w:rFonts w:ascii="Calibri" w:hAnsi="Calibri" w:cs="Calibri"/>
           <w:i/>
         </w:rPr>
         <w:t>Fac Rev</w:t>
       </w:r>
       <w:r>
-        <w:rPr>
-          <w:rFonts w:ascii="Calibri" w:hAnsi="Calibri" w:cs="Calibri"/>
-        </w:rPr>
         <w:t>,</w:t>
       </w:r>
       <w:r>
         <w:rPr>
-          <w:rFonts w:ascii="Calibri" w:hAnsi="Calibri" w:cs="Calibri"/>
           <w:i/>
         </w:rPr>
         <w:t xml:space="preserve"> 11</w:t>
       </w:r>
       <w:r>
-        <w:rPr>
-          <w:rFonts w:ascii="Calibri" w:hAnsi="Calibri" w:cs="Calibri"/>
-        </w:rPr>
         <w:t xml:space="preserve">, 38. </w:t>
       </w:r>
-      <w:hyperlink r:id="rId8" w:history="1">
+      <w:hyperlink r:id="rId11" w:history="1">
         <w:r>
           <w:rPr>
             <w:rStyle w:val="Hyperlink"/>
-            <w:rFonts w:ascii="Calibri" w:hAnsi="Calibri" w:cs="Calibri"/>
           </w:rPr>
           <w:t>https://doi.org/10.12703/r-01-0000020</w:t>
         </w:r>
       </w:hyperlink>
       <w:r>
-        <w:rPr>
-          <w:rFonts w:ascii="Calibri" w:hAnsi="Calibri" w:cs="Calibri"/>
-        </w:rPr>
         <w:t xml:space="preserve"> </w:t>
       </w:r>
     </w:p>
@@ -4233,55 +5521,37 @@
         <w:pStyle w:val="EndNoteBibliography"/>
         <w:spacing w:after="0"/>
         <w:ind w:left="720" w:hanging="720"/>
-        <w:rPr>
-          <w:rFonts w:ascii="Calibri" w:hAnsi="Calibri" w:cs="Calibri"/>
-        </w:rPr>
-      </w:pPr>
-      <w:r>
-        <w:rPr>
-          <w:rFonts w:ascii="Calibri" w:hAnsi="Calibri" w:cs="Calibri"/>
-        </w:rPr>
+      </w:pPr>
+      <w:r>
         <w:t xml:space="preserve">Anderson, S. M., Mueller, B. K., Lange, E. J., &amp; Senes, A. (2017). Combination of Cα-H Hydrogen Bonds and van der Waals Packing Modulates the Stability of GxxxG-Mediated Dimers in Membranes. </w:t>
       </w:r>
       <w:r>
         <w:rPr>
-          <w:rFonts w:ascii="Calibri" w:hAnsi="Calibri" w:cs="Calibri"/>
           <w:i/>
         </w:rPr>
         <w:t>J Am Chem Soc</w:t>
       </w:r>
       <w:r>
-        <w:rPr>
-          <w:rFonts w:ascii="Calibri" w:hAnsi="Calibri" w:cs="Calibri"/>
-        </w:rPr>
         <w:t>,</w:t>
       </w:r>
       <w:r>
         <w:rPr>
-          <w:rFonts w:ascii="Calibri" w:hAnsi="Calibri" w:cs="Calibri"/>
           <w:i/>
         </w:rPr>
         <w:t xml:space="preserve"> 139</w:t>
       </w:r>
       <w:r>
-        <w:rPr>
-          <w:rFonts w:ascii="Calibri" w:hAnsi="Calibri" w:cs="Calibri"/>
-        </w:rPr>
         <w:t xml:space="preserve">(44), 15774-15783. </w:t>
       </w:r>
-      <w:hyperlink r:id="rId9" w:history="1">
+      <w:hyperlink r:id="rId12" w:history="1">
         <w:r>
           <w:rPr>
             <w:rStyle w:val="Hyperlink"/>
-            <w:rFonts w:ascii="Calibri" w:hAnsi="Calibri" w:cs="Calibri"/>
           </w:rPr>
           <w:t>https://doi.org/10.1021/jacs.7b07505</w:t>
         </w:r>
       </w:hyperlink>
       <w:r>
-        <w:rPr>
-          <w:rFonts w:ascii="Calibri" w:hAnsi="Calibri" w:cs="Calibri"/>
-        </w:rPr>
         <w:t xml:space="preserve"> </w:t>
       </w:r>
     </w:p>
@@ -4290,55 +5560,37 @@
         <w:pStyle w:val="EndNoteBibliography"/>
         <w:spacing w:after="0"/>
         <w:ind w:left="720" w:hanging="720"/>
-        <w:rPr>
-          <w:rFonts w:ascii="Calibri" w:hAnsi="Calibri" w:cs="Calibri"/>
-        </w:rPr>
-      </w:pPr>
-      <w:r>
-        <w:rPr>
-          <w:rFonts w:ascii="Calibri" w:hAnsi="Calibri" w:cs="Calibri"/>
-        </w:rPr>
+      </w:pPr>
+      <w:r>
         <w:t xml:space="preserve">Baek, M., DiMaio, F., Anishchenko, I., Dauparas, J., Ovchinnikov, S., Lee, G. R., . . . Baker, D. (2021). Accurate prediction of protein structures and interactions using a three-track neural network. </w:t>
       </w:r>
       <w:r>
         <w:rPr>
-          <w:rFonts w:ascii="Calibri" w:hAnsi="Calibri" w:cs="Calibri"/>
           <w:i/>
         </w:rPr>
         <w:t>Science</w:t>
       </w:r>
       <w:r>
-        <w:rPr>
-          <w:rFonts w:ascii="Calibri" w:hAnsi="Calibri" w:cs="Calibri"/>
-        </w:rPr>
         <w:t>,</w:t>
       </w:r>
       <w:r>
         <w:rPr>
-          <w:rFonts w:ascii="Calibri" w:hAnsi="Calibri" w:cs="Calibri"/>
           <w:i/>
         </w:rPr>
         <w:t xml:space="preserve"> 373</w:t>
       </w:r>
       <w:r>
-        <w:rPr>
-          <w:rFonts w:ascii="Calibri" w:hAnsi="Calibri" w:cs="Calibri"/>
-        </w:rPr>
         <w:t xml:space="preserve">(6557), 871-876. </w:t>
       </w:r>
-      <w:hyperlink r:id="rId10" w:history="1">
+      <w:hyperlink r:id="rId13" w:history="1">
         <w:r>
           <w:rPr>
             <w:rStyle w:val="Hyperlink"/>
-            <w:rFonts w:ascii="Calibri" w:hAnsi="Calibri" w:cs="Calibri"/>
           </w:rPr>
           <w:t>https://doi.org/10.1126/science.abj8754</w:t>
         </w:r>
       </w:hyperlink>
       <w:r>
-        <w:rPr>
-          <w:rFonts w:ascii="Calibri" w:hAnsi="Calibri" w:cs="Calibri"/>
-        </w:rPr>
         <w:t xml:space="preserve"> </w:t>
       </w:r>
     </w:p>
@@ -4347,27 +5599,17 @@
         <w:pStyle w:val="EndNoteBibliography"/>
         <w:spacing w:after="0"/>
         <w:ind w:left="720" w:hanging="720"/>
-        <w:rPr>
-          <w:rFonts w:ascii="Calibri" w:hAnsi="Calibri" w:cs="Calibri"/>
-        </w:rPr>
-      </w:pPr>
-      <w:r>
-        <w:rPr>
-          <w:rFonts w:ascii="Calibri" w:hAnsi="Calibri" w:cs="Calibri"/>
-        </w:rPr>
+      </w:pPr>
+      <w:r>
         <w:t xml:space="preserve">Braun T, Koehler Leman J, &amp; OF, L. (2015). </w:t>
       </w:r>
       <w:r>
         <w:rPr>
-          <w:rFonts w:ascii="Calibri" w:hAnsi="Calibri" w:cs="Calibri"/>
           <w:b/>
         </w:rPr>
         <w:t>Combining Evolutionary Information and an Iterative Sampling Strategy for Accurate Protein Structure Prediction</w:t>
       </w:r>
       <w:r>
-        <w:rPr>
-          <w:rFonts w:ascii="Calibri" w:hAnsi="Calibri" w:cs="Calibri"/>
-        </w:rPr>
         <w:t>. In: PLOS Computational Biology.</w:t>
       </w:r>
     </w:p>
@@ -4376,55 +5618,37 @@
         <w:pStyle w:val="EndNoteBibliography"/>
         <w:spacing w:after="0"/>
         <w:ind w:left="720" w:hanging="720"/>
-        <w:rPr>
-          <w:rFonts w:ascii="Calibri" w:hAnsi="Calibri" w:cs="Calibri"/>
-        </w:rPr>
-      </w:pPr>
-      <w:r>
-        <w:rPr>
-          <w:rFonts w:ascii="Calibri" w:hAnsi="Calibri" w:cs="Calibri"/>
-        </w:rPr>
+      </w:pPr>
+      <w:r>
         <w:t xml:space="preserve">de Vries, S. J., van Dijk, M., &amp; Bonvin, A. M. (2010). The HADDOCK web server for data-driven biomolecular docking. </w:t>
       </w:r>
       <w:r>
         <w:rPr>
-          <w:rFonts w:ascii="Calibri" w:hAnsi="Calibri" w:cs="Calibri"/>
           <w:i/>
         </w:rPr>
         <w:t>Nat Protoc</w:t>
       </w:r>
       <w:r>
-        <w:rPr>
-          <w:rFonts w:ascii="Calibri" w:hAnsi="Calibri" w:cs="Calibri"/>
-        </w:rPr>
         <w:t>,</w:t>
       </w:r>
       <w:r>
         <w:rPr>
-          <w:rFonts w:ascii="Calibri" w:hAnsi="Calibri" w:cs="Calibri"/>
           <w:i/>
         </w:rPr>
         <w:t xml:space="preserve"> 5</w:t>
       </w:r>
       <w:r>
-        <w:rPr>
-          <w:rFonts w:ascii="Calibri" w:hAnsi="Calibri" w:cs="Calibri"/>
-        </w:rPr>
         <w:t xml:space="preserve">(5), 883-897. </w:t>
       </w:r>
-      <w:hyperlink r:id="rId11" w:history="1">
+      <w:hyperlink r:id="rId14" w:history="1">
         <w:r>
           <w:rPr>
             <w:rStyle w:val="Hyperlink"/>
-            <w:rFonts w:ascii="Calibri" w:hAnsi="Calibri" w:cs="Calibri"/>
           </w:rPr>
           <w:t>https://doi.org/10.1038/nprot.2010.32</w:t>
         </w:r>
       </w:hyperlink>
       <w:r>
-        <w:rPr>
-          <w:rFonts w:ascii="Calibri" w:hAnsi="Calibri" w:cs="Calibri"/>
-        </w:rPr>
         <w:t xml:space="preserve"> </w:t>
       </w:r>
     </w:p>
@@ -4433,55 +5657,37 @@
         <w:pStyle w:val="EndNoteBibliography"/>
         <w:spacing w:after="0"/>
         <w:ind w:left="720" w:hanging="720"/>
-        <w:rPr>
-          <w:rFonts w:ascii="Calibri" w:hAnsi="Calibri" w:cs="Calibri"/>
-        </w:rPr>
-      </w:pPr>
-      <w:r>
-        <w:rPr>
-          <w:rFonts w:ascii="Calibri" w:hAnsi="Calibri" w:cs="Calibri"/>
-        </w:rPr>
+      </w:pPr>
+      <w:r>
         <w:t xml:space="preserve">Dominguez, C., Boelens, R., &amp; Bonvin, A. M. (2003). HADDOCK: a protein-protein docking approach based on biochemical or biophysical information. </w:t>
       </w:r>
       <w:r>
         <w:rPr>
-          <w:rFonts w:ascii="Calibri" w:hAnsi="Calibri" w:cs="Calibri"/>
           <w:i/>
         </w:rPr>
         <w:t>J Am Chem Soc</w:t>
       </w:r>
       <w:r>
-        <w:rPr>
-          <w:rFonts w:ascii="Calibri" w:hAnsi="Calibri" w:cs="Calibri"/>
-        </w:rPr>
         <w:t>,</w:t>
       </w:r>
       <w:r>
         <w:rPr>
-          <w:rFonts w:ascii="Calibri" w:hAnsi="Calibri" w:cs="Calibri"/>
           <w:i/>
         </w:rPr>
         <w:t xml:space="preserve"> 125</w:t>
       </w:r>
       <w:r>
-        <w:rPr>
-          <w:rFonts w:ascii="Calibri" w:hAnsi="Calibri" w:cs="Calibri"/>
-        </w:rPr>
         <w:t xml:space="preserve">(7), 1731-1737. </w:t>
       </w:r>
-      <w:hyperlink r:id="rId12" w:history="1">
+      <w:hyperlink r:id="rId15" w:history="1">
         <w:r>
           <w:rPr>
             <w:rStyle w:val="Hyperlink"/>
-            <w:rFonts w:ascii="Calibri" w:hAnsi="Calibri" w:cs="Calibri"/>
           </w:rPr>
           <w:t>https://doi.org/10.1021/ja026939x</w:t>
         </w:r>
       </w:hyperlink>
       <w:r>
-        <w:rPr>
-          <w:rFonts w:ascii="Calibri" w:hAnsi="Calibri" w:cs="Calibri"/>
-        </w:rPr>
         <w:t xml:space="preserve"> </w:t>
       </w:r>
     </w:p>
@@ -4490,55 +5696,37 @@
         <w:pStyle w:val="EndNoteBibliography"/>
         <w:spacing w:after="0"/>
         <w:ind w:left="720" w:hanging="720"/>
-        <w:rPr>
-          <w:rFonts w:ascii="Calibri" w:hAnsi="Calibri" w:cs="Calibri"/>
-        </w:rPr>
-      </w:pPr>
-      <w:r>
-        <w:rPr>
-          <w:rFonts w:ascii="Calibri" w:hAnsi="Calibri" w:cs="Calibri"/>
-        </w:rPr>
+      </w:pPr>
+      <w:r>
         <w:t xml:space="preserve">Díaz Vázquez, G., Cui, Q., &amp; Senes, A. (2023). Thermodynamic analysis of the GAS. </w:t>
       </w:r>
       <w:r>
         <w:rPr>
-          <w:rFonts w:ascii="Calibri" w:hAnsi="Calibri" w:cs="Calibri"/>
           <w:i/>
         </w:rPr>
         <w:t>Biophys J</w:t>
       </w:r>
       <w:r>
-        <w:rPr>
-          <w:rFonts w:ascii="Calibri" w:hAnsi="Calibri" w:cs="Calibri"/>
-        </w:rPr>
         <w:t>,</w:t>
       </w:r>
       <w:r>
         <w:rPr>
-          <w:rFonts w:ascii="Calibri" w:hAnsi="Calibri" w:cs="Calibri"/>
           <w:i/>
         </w:rPr>
         <w:t xml:space="preserve"> 122</w:t>
       </w:r>
       <w:r>
-        <w:rPr>
-          <w:rFonts w:ascii="Calibri" w:hAnsi="Calibri" w:cs="Calibri"/>
-        </w:rPr>
         <w:t xml:space="preserve">(1), 143-155. </w:t>
       </w:r>
-      <w:hyperlink r:id="rId13" w:history="1">
+      <w:hyperlink r:id="rId16" w:history="1">
         <w:r>
           <w:rPr>
             <w:rStyle w:val="Hyperlink"/>
-            <w:rFonts w:ascii="Calibri" w:hAnsi="Calibri" w:cs="Calibri"/>
           </w:rPr>
           <w:t>https://doi.org/10.1016/j.bpj.2022.11.018</w:t>
         </w:r>
       </w:hyperlink>
       <w:r>
-        <w:rPr>
-          <w:rFonts w:ascii="Calibri" w:hAnsi="Calibri" w:cs="Calibri"/>
-        </w:rPr>
         <w:t xml:space="preserve"> </w:t>
       </w:r>
     </w:p>
@@ -4547,55 +5735,115 @@
         <w:pStyle w:val="EndNoteBibliography"/>
         <w:spacing w:after="0"/>
         <w:ind w:left="720" w:hanging="720"/>
-        <w:rPr>
-          <w:rFonts w:ascii="Calibri" w:hAnsi="Calibri" w:cs="Calibri"/>
-        </w:rPr>
-      </w:pPr>
-      <w:r>
-        <w:rPr>
-          <w:rFonts w:ascii="Calibri" w:hAnsi="Calibri" w:cs="Calibri"/>
-        </w:rPr>
-        <w:t xml:space="preserve">Jumper, J., Evans, R., Pritzel, A., Green, T., Figurnov, M., Ronneberger, O., . . . Hassabis, D. (2021). Highly accurate protein structure prediction with AlphaFold. </w:t>
-      </w:r>
-      <w:r>
-        <w:rPr>
-          <w:rFonts w:ascii="Calibri" w:hAnsi="Calibri" w:cs="Calibri"/>
+      </w:pPr>
+      <w:r>
+        <w:t xml:space="preserve">Greener, J. G., Kandathil, S. M., Moffat, L., &amp; Jones, D. T. (2022). A guide to machine learning for biologists. </w:t>
+      </w:r>
+      <w:r>
+        <w:rPr>
           <w:i/>
         </w:rPr>
-        <w:t>Nature</w:t>
-      </w:r>
-      <w:r>
-        <w:rPr>
-          <w:rFonts w:ascii="Calibri" w:hAnsi="Calibri" w:cs="Calibri"/>
-        </w:rPr>
+        <w:t>Nat Rev Mol Cell Biol</w:t>
+      </w:r>
+      <w:r>
         <w:t>,</w:t>
       </w:r>
       <w:r>
         <w:rPr>
-          <w:rFonts w:ascii="Calibri" w:hAnsi="Calibri" w:cs="Calibri"/>
           <w:i/>
         </w:rPr>
-        <w:t xml:space="preserve"> 596</w:t>
-      </w:r>
-      <w:r>
-        <w:rPr>
-          <w:rFonts w:ascii="Calibri" w:hAnsi="Calibri" w:cs="Calibri"/>
-        </w:rPr>
-        <w:t xml:space="preserve">(7873), 583-589. </w:t>
-      </w:r>
-      <w:hyperlink r:id="rId14" w:history="1">
+        <w:t xml:space="preserve"> 23</w:t>
+      </w:r>
+      <w:r>
+        <w:t xml:space="preserve">(1), 40-55. </w:t>
+      </w:r>
+      <w:hyperlink r:id="rId17" w:history="1">
         <w:r>
           <w:rPr>
             <w:rStyle w:val="Hyperlink"/>
-            <w:rFonts w:ascii="Calibri" w:hAnsi="Calibri" w:cs="Calibri"/>
+          </w:rPr>
+          <w:t>https://doi.org/10.1038/s41580-021-00407-0</w:t>
+        </w:r>
+      </w:hyperlink>
+      <w:r>
+        <w:t xml:space="preserve"> </w:t>
+      </w:r>
+    </w:p>
+    <w:p>
+      <w:pPr>
+        <w:pStyle w:val="EndNoteBibliography"/>
+        <w:spacing w:after="0"/>
+        <w:ind w:left="720" w:hanging="720"/>
+      </w:pPr>
+      <w:r>
+        <w:t xml:space="preserve">Januliene, D., &amp; Moeller, A. (2021). Single-Particle Cryo-EM of Membrane Proteins. </w:t>
+      </w:r>
+      <w:r>
+        <w:rPr>
+          <w:i/>
+        </w:rPr>
+        <w:t>Methods Mol Biol</w:t>
+      </w:r>
+      <w:r>
+        <w:t>,</w:t>
+      </w:r>
+      <w:r>
+        <w:rPr>
+          <w:i/>
+        </w:rPr>
+        <w:t xml:space="preserve"> 2302</w:t>
+      </w:r>
+      <w:r>
+        <w:t xml:space="preserve">, 153-178. </w:t>
+      </w:r>
+      <w:hyperlink r:id="rId18" w:history="1">
+        <w:r>
+          <w:rPr>
+            <w:rStyle w:val="Hyperlink"/>
+          </w:rPr>
+          <w:t>https://doi.org/10.1007/978-1-0716-1394-8_9</w:t>
+        </w:r>
+      </w:hyperlink>
+      <w:r>
+        <w:t xml:space="preserve"> </w:t>
+      </w:r>
+    </w:p>
+    <w:p>
+      <w:pPr>
+        <w:pStyle w:val="EndNoteBibliography"/>
+        <w:spacing w:after="0"/>
+        <w:ind w:left="720" w:hanging="720"/>
+      </w:pPr>
+      <w:r>
+        <w:t xml:space="preserve">Jumper, J., Evans, R., Pritzel, A., Green, T., Figurnov, M., Ronneberger, O., . . . Hassabis, D. (2021). Highly accurate protein structure prediction with AlphaFold. </w:t>
+      </w:r>
+      <w:r>
+        <w:rPr>
+          <w:i/>
+        </w:rPr>
+        <w:t>Nature</w:t>
+      </w:r>
+      <w:r>
+        <w:t>,</w:t>
+      </w:r>
+      <w:r>
+        <w:rPr>
+          <w:i/>
+        </w:rPr>
+        <w:t xml:space="preserve"> 596</w:t>
+      </w:r>
+      <w:r>
+        <w:t xml:space="preserve">(7873), 583-589. </w:t>
+      </w:r>
+      <w:hyperlink r:id="rId19" w:history="1">
+        <w:r>
+          <w:rPr>
+            <w:rStyle w:val="Hyperlink"/>
           </w:rPr>
           <w:t>https://doi.org/10.1038/s41586-021-03819-2</w:t>
         </w:r>
       </w:hyperlink>
       <w:r>
-        <w:rPr>
-          <w:rFonts w:ascii="Calibri" w:hAnsi="Calibri" w:cs="Calibri"/>
-        </w:rPr>
         <w:t xml:space="preserve"> </w:t>
       </w:r>
     </w:p>
@@ -4604,55 +5852,77 @@
         <w:pStyle w:val="EndNoteBibliography"/>
         <w:spacing w:after="0"/>
         <w:ind w:left="720" w:hanging="720"/>
-        <w:rPr>
-          <w:rFonts w:ascii="Calibri" w:hAnsi="Calibri" w:cs="Calibri"/>
-        </w:rPr>
-      </w:pPr>
-      <w:r>
-        <w:rPr>
-          <w:rFonts w:ascii="Calibri" w:hAnsi="Calibri" w:cs="Calibri"/>
-        </w:rPr>
-        <w:t xml:space="preserve">Koehler Leman, J., Mueller, B. K., &amp; Gray, J. J. (2017). Expanding the toolkit for membrane protein modeling in Rosetta. </w:t>
-      </w:r>
-      <w:r>
-        <w:rPr>
-          <w:rFonts w:ascii="Calibri" w:hAnsi="Calibri" w:cs="Calibri"/>
+      </w:pPr>
+      <w:r>
+        <w:t xml:space="preserve">Kermani, A. A. (2021). A guide to membrane protein X-ray crystallography. </w:t>
+      </w:r>
+      <w:r>
+        <w:rPr>
           <w:i/>
         </w:rPr>
-        <w:t>Bioinformatics</w:t>
-      </w:r>
-      <w:r>
-        <w:rPr>
-          <w:rFonts w:ascii="Calibri" w:hAnsi="Calibri" w:cs="Calibri"/>
-        </w:rPr>
+        <w:t>FEBS J</w:t>
+      </w:r>
+      <w:r>
         <w:t>,</w:t>
       </w:r>
       <w:r>
         <w:rPr>
-          <w:rFonts w:ascii="Calibri" w:hAnsi="Calibri" w:cs="Calibri"/>
           <w:i/>
         </w:rPr>
-        <w:t xml:space="preserve"> 33</w:t>
-      </w:r>
-      <w:r>
-        <w:rPr>
-          <w:rFonts w:ascii="Calibri" w:hAnsi="Calibri" w:cs="Calibri"/>
-        </w:rPr>
-        <w:t xml:space="preserve">(5), 754-756. </w:t>
-      </w:r>
-      <w:hyperlink r:id="rId15" w:history="1">
+        <w:t xml:space="preserve"> 288</w:t>
+      </w:r>
+      <w:r>
+        <w:t xml:space="preserve">(20), 5788-5804. </w:t>
+      </w:r>
+      <w:hyperlink r:id="rId20" w:history="1">
         <w:r>
           <w:rPr>
             <w:rStyle w:val="Hyperlink"/>
-            <w:rFonts w:ascii="Calibri" w:hAnsi="Calibri" w:cs="Calibri"/>
+          </w:rPr>
+          <w:t>https://doi.org/10.1111/febs.15676</w:t>
+        </w:r>
+      </w:hyperlink>
+      <w:r>
+        <w:t xml:space="preserve"> </w:t>
+      </w:r>
+    </w:p>
+    <w:p>
+      <w:pPr>
+        <w:pStyle w:val="EndNoteBibliography"/>
+        <w:spacing w:after="0"/>
+        <w:ind w:left="720" w:hanging="720"/>
+      </w:pPr>
+      <w:r>
+        <w:lastRenderedPageBreak/>
+        <w:t xml:space="preserve">Koehler Leman, J., Mueller, B. K., &amp; Gray, J. J. (2017). Expanding the toolkit for membrane protein modeling in Rosetta. </w:t>
+      </w:r>
+      <w:r>
+        <w:rPr>
+          <w:i/>
+        </w:rPr>
+        <w:t>Bioinformatics</w:t>
+      </w:r>
+      <w:r>
+        <w:t>,</w:t>
+      </w:r>
+      <w:r>
+        <w:rPr>
+          <w:i/>
+        </w:rPr>
+        <w:t xml:space="preserve"> 33</w:t>
+      </w:r>
+      <w:r>
+        <w:t xml:space="preserve">(5), 754-756. </w:t>
+      </w:r>
+      <w:hyperlink r:id="rId21" w:history="1">
+        <w:r>
+          <w:rPr>
+            <w:rStyle w:val="Hyperlink"/>
           </w:rPr>
           <w:t>https://doi.org/10.1093/bioinformatics/btw716</w:t>
         </w:r>
       </w:hyperlink>
       <w:r>
-        <w:rPr>
-          <w:rFonts w:ascii="Calibri" w:hAnsi="Calibri" w:cs="Calibri"/>
-        </w:rPr>
         <w:t xml:space="preserve"> </w:t>
       </w:r>
     </w:p>
@@ -4661,55 +5931,37 @@
         <w:pStyle w:val="EndNoteBibliography"/>
         <w:spacing w:after="0"/>
         <w:ind w:left="720" w:hanging="720"/>
-        <w:rPr>
-          <w:rFonts w:ascii="Calibri" w:hAnsi="Calibri" w:cs="Calibri"/>
-        </w:rPr>
-      </w:pPr>
-      <w:r>
-        <w:rPr>
-          <w:rFonts w:ascii="Calibri" w:hAnsi="Calibri" w:cs="Calibri"/>
-        </w:rPr>
+      </w:pPr>
+      <w:r>
         <w:t xml:space="preserve">Kulp, D. W., Subramaniam, S., Donald, J. E., Hannigan, B. T., Mueller, B. K., Grigoryan, G., &amp; Senes, A. (2012). Structural informatics, modeling, and design with an open-source Molecular Software Library (MSL). </w:t>
       </w:r>
       <w:r>
         <w:rPr>
-          <w:rFonts w:ascii="Calibri" w:hAnsi="Calibri" w:cs="Calibri"/>
           <w:i/>
         </w:rPr>
         <w:t>J Comput Chem</w:t>
       </w:r>
       <w:r>
-        <w:rPr>
-          <w:rFonts w:ascii="Calibri" w:hAnsi="Calibri" w:cs="Calibri"/>
-        </w:rPr>
         <w:t>,</w:t>
       </w:r>
       <w:r>
         <w:rPr>
-          <w:rFonts w:ascii="Calibri" w:hAnsi="Calibri" w:cs="Calibri"/>
           <w:i/>
         </w:rPr>
         <w:t xml:space="preserve"> 33</w:t>
       </w:r>
       <w:r>
-        <w:rPr>
-          <w:rFonts w:ascii="Calibri" w:hAnsi="Calibri" w:cs="Calibri"/>
-        </w:rPr>
         <w:t xml:space="preserve">(20), 1645-1661. </w:t>
       </w:r>
-      <w:hyperlink r:id="rId16" w:history="1">
+      <w:hyperlink r:id="rId22" w:history="1">
         <w:r>
           <w:rPr>
             <w:rStyle w:val="Hyperlink"/>
-            <w:rFonts w:ascii="Calibri" w:hAnsi="Calibri" w:cs="Calibri"/>
           </w:rPr>
           <w:t>https://doi.org/10.1002/jcc.22968</w:t>
         </w:r>
       </w:hyperlink>
       <w:r>
-        <w:rPr>
-          <w:rFonts w:ascii="Calibri" w:hAnsi="Calibri" w:cs="Calibri"/>
-        </w:rPr>
         <w:t xml:space="preserve"> </w:t>
       </w:r>
     </w:p>
@@ -4718,55 +5970,76 @@
         <w:pStyle w:val="EndNoteBibliography"/>
         <w:spacing w:after="0"/>
         <w:ind w:left="720" w:hanging="720"/>
-        <w:rPr>
-          <w:rFonts w:ascii="Calibri" w:hAnsi="Calibri" w:cs="Calibri"/>
-        </w:rPr>
-      </w:pPr>
-      <w:r>
-        <w:rPr>
-          <w:rFonts w:ascii="Calibri" w:hAnsi="Calibri" w:cs="Calibri"/>
-        </w:rPr>
-        <w:t xml:space="preserve">Lomize, A. L., &amp; Pogozheva, I. D. (2017). TMDOCK: An Energy-Based Method for Modeling α-Helical Dimers in Membranes. </w:t>
-      </w:r>
-      <w:r>
-        <w:rPr>
-          <w:rFonts w:ascii="Calibri" w:hAnsi="Calibri" w:cs="Calibri"/>
+      </w:pPr>
+      <w:r>
+        <w:t xml:space="preserve">Liang, B., &amp; Tamm, L. K. (2016). NMR as a tool to investigate the structure, dynamics and function of membrane proteins. </w:t>
+      </w:r>
+      <w:r>
+        <w:rPr>
           <w:i/>
         </w:rPr>
-        <w:t>J Mol Biol</w:t>
-      </w:r>
-      <w:r>
-        <w:rPr>
-          <w:rFonts w:ascii="Calibri" w:hAnsi="Calibri" w:cs="Calibri"/>
-        </w:rPr>
+        <w:t>Nat Struct Mol Biol</w:t>
+      </w:r>
+      <w:r>
         <w:t>,</w:t>
       </w:r>
       <w:r>
         <w:rPr>
-          <w:rFonts w:ascii="Calibri" w:hAnsi="Calibri" w:cs="Calibri"/>
           <w:i/>
         </w:rPr>
-        <w:t xml:space="preserve"> 429</w:t>
-      </w:r>
-      <w:r>
-        <w:rPr>
-          <w:rFonts w:ascii="Calibri" w:hAnsi="Calibri" w:cs="Calibri"/>
-        </w:rPr>
-        <w:t xml:space="preserve">(3), 390-398. </w:t>
-      </w:r>
-      <w:hyperlink r:id="rId17" w:history="1">
+        <w:t xml:space="preserve"> 23</w:t>
+      </w:r>
+      <w:r>
+        <w:t xml:space="preserve">(6), 468-474. </w:t>
+      </w:r>
+      <w:hyperlink r:id="rId23" w:history="1">
         <w:r>
           <w:rPr>
             <w:rStyle w:val="Hyperlink"/>
-            <w:rFonts w:ascii="Calibri" w:hAnsi="Calibri" w:cs="Calibri"/>
+          </w:rPr>
+          <w:t>https://doi.org/10.1038/nsmb.3226</w:t>
+        </w:r>
+      </w:hyperlink>
+      <w:r>
+        <w:t xml:space="preserve"> </w:t>
+      </w:r>
+    </w:p>
+    <w:p>
+      <w:pPr>
+        <w:pStyle w:val="EndNoteBibliography"/>
+        <w:spacing w:after="0"/>
+        <w:ind w:left="720" w:hanging="720"/>
+      </w:pPr>
+      <w:r>
+        <w:t xml:space="preserve">Lomize, A. L., &amp; Pogozheva, I. D. (2017). TMDOCK: An Energy-Based Method for Modeling α-Helical Dimers in Membranes. </w:t>
+      </w:r>
+      <w:r>
+        <w:rPr>
+          <w:i/>
+        </w:rPr>
+        <w:t>J Mol Biol</w:t>
+      </w:r>
+      <w:r>
+        <w:t>,</w:t>
+      </w:r>
+      <w:r>
+        <w:rPr>
+          <w:i/>
+        </w:rPr>
+        <w:t xml:space="preserve"> 429</w:t>
+      </w:r>
+      <w:r>
+        <w:t xml:space="preserve">(3), 390-398. </w:t>
+      </w:r>
+      <w:hyperlink r:id="rId24" w:history="1">
+        <w:r>
+          <w:rPr>
+            <w:rStyle w:val="Hyperlink"/>
           </w:rPr>
           <w:t>https://doi.org/10.1016/j.jmb.2016.09.005</w:t>
         </w:r>
       </w:hyperlink>
       <w:r>
-        <w:rPr>
-          <w:rFonts w:ascii="Calibri" w:hAnsi="Calibri" w:cs="Calibri"/>
-        </w:rPr>
         <w:t xml:space="preserve"> </w:t>
       </w:r>
     </w:p>
@@ -4775,55 +6048,37 @@
         <w:pStyle w:val="EndNoteBibliography"/>
         <w:spacing w:after="0"/>
         <w:ind w:left="720" w:hanging="720"/>
-        <w:rPr>
-          <w:rFonts w:ascii="Calibri" w:hAnsi="Calibri" w:cs="Calibri"/>
-        </w:rPr>
-      </w:pPr>
-      <w:r>
-        <w:rPr>
-          <w:rFonts w:ascii="Calibri" w:hAnsi="Calibri" w:cs="Calibri"/>
-        </w:rPr>
+      </w:pPr>
+      <w:r>
         <w:t xml:space="preserve">Mirdita, M., Schütze, K., Moriwaki, Y., Heo, L., Ovchinnikov, S., &amp; Steinegger, M. (2022). ColabFold: making protein folding accessible to all. </w:t>
       </w:r>
       <w:r>
         <w:rPr>
-          <w:rFonts w:ascii="Calibri" w:hAnsi="Calibri" w:cs="Calibri"/>
           <w:i/>
         </w:rPr>
         <w:t>Nat Methods</w:t>
       </w:r>
       <w:r>
-        <w:rPr>
-          <w:rFonts w:ascii="Calibri" w:hAnsi="Calibri" w:cs="Calibri"/>
-        </w:rPr>
         <w:t>,</w:t>
       </w:r>
       <w:r>
         <w:rPr>
-          <w:rFonts w:ascii="Calibri" w:hAnsi="Calibri" w:cs="Calibri"/>
           <w:i/>
         </w:rPr>
         <w:t xml:space="preserve"> 19</w:t>
       </w:r>
       <w:r>
-        <w:rPr>
-          <w:rFonts w:ascii="Calibri" w:hAnsi="Calibri" w:cs="Calibri"/>
-        </w:rPr>
         <w:t xml:space="preserve">(6), 679-682. </w:t>
       </w:r>
-      <w:hyperlink r:id="rId18" w:history="1">
+      <w:hyperlink r:id="rId25" w:history="1">
         <w:r>
           <w:rPr>
             <w:rStyle w:val="Hyperlink"/>
-            <w:rFonts w:ascii="Calibri" w:hAnsi="Calibri" w:cs="Calibri"/>
           </w:rPr>
           <w:t>https://doi.org/10.1038/s41592-022-01488-1</w:t>
         </w:r>
       </w:hyperlink>
       <w:r>
-        <w:rPr>
-          <w:rFonts w:ascii="Calibri" w:hAnsi="Calibri" w:cs="Calibri"/>
-        </w:rPr>
         <w:t xml:space="preserve"> </w:t>
       </w:r>
     </w:p>
@@ -4832,55 +6087,76 @@
         <w:pStyle w:val="EndNoteBibliography"/>
         <w:spacing w:after="0"/>
         <w:ind w:left="720" w:hanging="720"/>
-        <w:rPr>
-          <w:rFonts w:ascii="Calibri" w:hAnsi="Calibri" w:cs="Calibri"/>
-        </w:rPr>
-      </w:pPr>
-      <w:r>
-        <w:rPr>
-          <w:rFonts w:ascii="Calibri" w:hAnsi="Calibri" w:cs="Calibri"/>
-        </w:rPr>
-        <w:t xml:space="preserve">Mueller, B. K., Subramaniam, S., &amp; Senes, A. (2014). A frequent, GxxxG-mediated, transmembrane association motif is optimized for the formation of interhelical Cα-H hydrogen bonds. </w:t>
-      </w:r>
-      <w:r>
-        <w:rPr>
-          <w:rFonts w:ascii="Calibri" w:hAnsi="Calibri" w:cs="Calibri"/>
+      </w:pPr>
+      <w:r>
+        <w:t xml:space="preserve">Mougeot, G., Dubos, T., Chausse, F., Péry, E., Graumann, K., Tatout, C., . . . Desset, S. (2022). Deep learning -- promises for 3D nuclear imaging: a guide for biologists. </w:t>
+      </w:r>
+      <w:r>
+        <w:rPr>
           <w:i/>
         </w:rPr>
-        <w:t>Proc Natl Acad Sci U S A</w:t>
-      </w:r>
-      <w:r>
-        <w:rPr>
-          <w:rFonts w:ascii="Calibri" w:hAnsi="Calibri" w:cs="Calibri"/>
-        </w:rPr>
+        <w:t>J Cell Sci</w:t>
+      </w:r>
+      <w:r>
         <w:t>,</w:t>
       </w:r>
       <w:r>
         <w:rPr>
-          <w:rFonts w:ascii="Calibri" w:hAnsi="Calibri" w:cs="Calibri"/>
           <w:i/>
         </w:rPr>
-        <w:t xml:space="preserve"> 111</w:t>
-      </w:r>
-      <w:r>
-        <w:rPr>
-          <w:rFonts w:ascii="Calibri" w:hAnsi="Calibri" w:cs="Calibri"/>
-        </w:rPr>
-        <w:t xml:space="preserve">(10), E888-895. </w:t>
-      </w:r>
-      <w:hyperlink r:id="rId19" w:history="1">
+        <w:t xml:space="preserve"> 135</w:t>
+      </w:r>
+      <w:r>
+        <w:t xml:space="preserve">(7). </w:t>
+      </w:r>
+      <w:hyperlink r:id="rId26" w:history="1">
         <w:r>
           <w:rPr>
             <w:rStyle w:val="Hyperlink"/>
-            <w:rFonts w:ascii="Calibri" w:hAnsi="Calibri" w:cs="Calibri"/>
+          </w:rPr>
+          <w:t>https://doi.org/10.1242/jcs.258986</w:t>
+        </w:r>
+      </w:hyperlink>
+      <w:r>
+        <w:t xml:space="preserve"> </w:t>
+      </w:r>
+    </w:p>
+    <w:p>
+      <w:pPr>
+        <w:pStyle w:val="EndNoteBibliography"/>
+        <w:spacing w:after="0"/>
+        <w:ind w:left="720" w:hanging="720"/>
+      </w:pPr>
+      <w:r>
+        <w:t xml:space="preserve">Mueller, B. K., Subramaniam, S., &amp; Senes, A. (2014). A frequent, GxxxG-mediated, transmembrane association motif is optimized for the formation of interhelical Cα-H hydrogen bonds. </w:t>
+      </w:r>
+      <w:r>
+        <w:rPr>
+          <w:i/>
+        </w:rPr>
+        <w:t>Proc Natl Acad Sci U S A</w:t>
+      </w:r>
+      <w:r>
+        <w:t>,</w:t>
+      </w:r>
+      <w:r>
+        <w:rPr>
+          <w:i/>
+        </w:rPr>
+        <w:t xml:space="preserve"> 111</w:t>
+      </w:r>
+      <w:r>
+        <w:t xml:space="preserve">(10), E888-895. </w:t>
+      </w:r>
+      <w:hyperlink r:id="rId27" w:history="1">
+        <w:r>
+          <w:rPr>
+            <w:rStyle w:val="Hyperlink"/>
           </w:rPr>
           <w:t>https://doi.org/10.1073/pnas.1319944111</w:t>
         </w:r>
       </w:hyperlink>
       <w:r>
-        <w:rPr>
-          <w:rFonts w:ascii="Calibri" w:hAnsi="Calibri" w:cs="Calibri"/>
-        </w:rPr>
         <w:t xml:space="preserve"> </w:t>
       </w:r>
     </w:p>
@@ -4889,56 +6165,76 @@
         <w:pStyle w:val="EndNoteBibliography"/>
         <w:spacing w:after="0"/>
         <w:ind w:left="720" w:hanging="720"/>
-        <w:rPr>
-          <w:rFonts w:ascii="Calibri" w:hAnsi="Calibri" w:cs="Calibri"/>
-        </w:rPr>
-      </w:pPr>
-      <w:r>
-        <w:rPr>
-          <w:rFonts w:ascii="Calibri" w:hAnsi="Calibri" w:cs="Calibri"/>
-        </w:rPr>
-        <w:lastRenderedPageBreak/>
-        <w:t xml:space="preserve">Polyansky, A. A., Volynsky, P. E., &amp; Efremov, R. G. (2012). Multistate organization of transmembrane helical protein dimers governed by the host membrane. </w:t>
-      </w:r>
-      <w:r>
-        <w:rPr>
-          <w:rFonts w:ascii="Calibri" w:hAnsi="Calibri" w:cs="Calibri"/>
+      </w:pPr>
+      <w:r>
+        <w:t xml:space="preserve">Na, D. (2020). User guides for biologists to learn computational methods. </w:t>
+      </w:r>
+      <w:r>
+        <w:rPr>
           <w:i/>
         </w:rPr>
-        <w:t>J Am Chem Soc</w:t>
-      </w:r>
-      <w:r>
-        <w:rPr>
-          <w:rFonts w:ascii="Calibri" w:hAnsi="Calibri" w:cs="Calibri"/>
-        </w:rPr>
+        <w:t>J Microbiol</w:t>
+      </w:r>
+      <w:r>
         <w:t>,</w:t>
       </w:r>
       <w:r>
         <w:rPr>
-          <w:rFonts w:ascii="Calibri" w:hAnsi="Calibri" w:cs="Calibri"/>
           <w:i/>
         </w:rPr>
-        <w:t xml:space="preserve"> 134</w:t>
-      </w:r>
-      <w:r>
-        <w:rPr>
-          <w:rFonts w:ascii="Calibri" w:hAnsi="Calibri" w:cs="Calibri"/>
-        </w:rPr>
-        <w:t xml:space="preserve">(35), 14390-14400. </w:t>
-      </w:r>
-      <w:hyperlink r:id="rId20" w:history="1">
+        <w:t xml:space="preserve"> 58</w:t>
+      </w:r>
+      <w:r>
+        <w:t xml:space="preserve">(3), 173-175. </w:t>
+      </w:r>
+      <w:hyperlink r:id="rId28" w:history="1">
         <w:r>
           <w:rPr>
             <w:rStyle w:val="Hyperlink"/>
-            <w:rFonts w:ascii="Calibri" w:hAnsi="Calibri" w:cs="Calibri"/>
+          </w:rPr>
+          <w:t>https://doi.org/10.1007/s12275-020-9723-1</w:t>
+        </w:r>
+      </w:hyperlink>
+      <w:r>
+        <w:t xml:space="preserve"> </w:t>
+      </w:r>
+    </w:p>
+    <w:p>
+      <w:pPr>
+        <w:pStyle w:val="EndNoteBibliography"/>
+        <w:spacing w:after="0"/>
+        <w:ind w:left="720" w:hanging="720"/>
+      </w:pPr>
+      <w:r>
+        <w:t xml:space="preserve">Polyansky, A. A., Volynsky, P. E., &amp; Efremov, R. G. (2012). Multistate organization of transmembrane helical protein dimers governed by the host membrane. </w:t>
+      </w:r>
+      <w:r>
+        <w:rPr>
+          <w:i/>
+        </w:rPr>
+        <w:t>J Am Chem Soc</w:t>
+      </w:r>
+      <w:r>
+        <w:t>,</w:t>
+      </w:r>
+      <w:r>
+        <w:rPr>
+          <w:i/>
+        </w:rPr>
+        <w:t xml:space="preserve"> 134</w:t>
+      </w:r>
+      <w:r>
+        <w:t xml:space="preserve">(35), 14390-14400. </w:t>
+      </w:r>
+      <w:hyperlink r:id="rId29" w:history="1">
+        <w:r>
+          <w:rPr>
+            <w:rStyle w:val="Hyperlink"/>
           </w:rPr>
           <w:t>https://doi.org/10.1021/ja303483k</w:t>
         </w:r>
       </w:hyperlink>
       <w:r>
-        <w:rPr>
-          <w:rFonts w:ascii="Calibri" w:hAnsi="Calibri" w:cs="Calibri"/>
-        </w:rPr>
         <w:t xml:space="preserve"> </w:t>
       </w:r>
     </w:p>
@@ -4947,55 +6243,37 @@
         <w:pStyle w:val="EndNoteBibliography"/>
         <w:spacing w:after="0"/>
         <w:ind w:left="720" w:hanging="720"/>
-        <w:rPr>
-          <w:rFonts w:ascii="Calibri" w:hAnsi="Calibri" w:cs="Calibri"/>
-        </w:rPr>
-      </w:pPr>
-      <w:r>
-        <w:rPr>
-          <w:rFonts w:ascii="Calibri" w:hAnsi="Calibri" w:cs="Calibri"/>
-        </w:rPr>
+      </w:pPr>
+      <w:r>
         <w:t xml:space="preserve">Roberts, J. B., Nava, A. A., Pearson, A. N., Incha, M. R., Valencia, L. E., Ma, M., . . . Keasling, J. D. (2024). Foldy: An open-source web application for interactive protein structure analysis. </w:t>
       </w:r>
       <w:r>
         <w:rPr>
-          <w:rFonts w:ascii="Calibri" w:hAnsi="Calibri" w:cs="Calibri"/>
           <w:i/>
         </w:rPr>
         <w:t>PLoS Comput Biol</w:t>
       </w:r>
       <w:r>
-        <w:rPr>
-          <w:rFonts w:ascii="Calibri" w:hAnsi="Calibri" w:cs="Calibri"/>
-        </w:rPr>
         <w:t>,</w:t>
       </w:r>
       <w:r>
         <w:rPr>
-          <w:rFonts w:ascii="Calibri" w:hAnsi="Calibri" w:cs="Calibri"/>
           <w:i/>
         </w:rPr>
         <w:t xml:space="preserve"> 20</w:t>
       </w:r>
       <w:r>
-        <w:rPr>
-          <w:rFonts w:ascii="Calibri" w:hAnsi="Calibri" w:cs="Calibri"/>
-        </w:rPr>
         <w:t xml:space="preserve">(2), e1011171. </w:t>
       </w:r>
-      <w:hyperlink r:id="rId21" w:history="1">
+      <w:hyperlink r:id="rId30" w:history="1">
         <w:r>
           <w:rPr>
             <w:rStyle w:val="Hyperlink"/>
-            <w:rFonts w:ascii="Calibri" w:hAnsi="Calibri" w:cs="Calibri"/>
           </w:rPr>
           <w:t>https://doi.org/10.1371/journal.pcbi.1011171</w:t>
         </w:r>
       </w:hyperlink>
       <w:r>
-        <w:rPr>
-          <w:rFonts w:ascii="Calibri" w:hAnsi="Calibri" w:cs="Calibri"/>
-        </w:rPr>
         <w:t xml:space="preserve"> </w:t>
       </w:r>
     </w:p>
@@ -5004,55 +6282,76 @@
         <w:pStyle w:val="EndNoteBibliography"/>
         <w:spacing w:after="0"/>
         <w:ind w:left="720" w:hanging="720"/>
-        <w:rPr>
-          <w:rFonts w:ascii="Calibri" w:hAnsi="Calibri" w:cs="Calibri"/>
-        </w:rPr>
-      </w:pPr>
-      <w:r>
-        <w:rPr>
-          <w:rFonts w:ascii="Calibri" w:hAnsi="Calibri" w:cs="Calibri"/>
-        </w:rPr>
-        <w:t xml:space="preserve">Vargas, E., Yarov-Yarovoy, V., Khalili-Araghi, F., Catterall, W. A., Klein, M. L., Tarek, M., . . . Roux, B. (2012). An emerging consensus on voltage-dependent gating from computational modeling and molecular dynamics simulations. </w:t>
-      </w:r>
-      <w:r>
-        <w:rPr>
-          <w:rFonts w:ascii="Calibri" w:hAnsi="Calibri" w:cs="Calibri"/>
+      </w:pPr>
+      <w:r>
+        <w:t xml:space="preserve">van Iterson, M., van Haagen, H. H., &amp; Goeman, J. J. (2012). Resolving confusion of tongues in statistics and machine learning: a primer for biologists and bioinformaticians. </w:t>
+      </w:r>
+      <w:r>
+        <w:rPr>
           <w:i/>
         </w:rPr>
-        <w:t>J Gen Physiol</w:t>
-      </w:r>
-      <w:r>
-        <w:rPr>
-          <w:rFonts w:ascii="Calibri" w:hAnsi="Calibri" w:cs="Calibri"/>
-        </w:rPr>
+        <w:t>Proteomics</w:t>
+      </w:r>
+      <w:r>
         <w:t>,</w:t>
       </w:r>
       <w:r>
         <w:rPr>
-          <w:rFonts w:ascii="Calibri" w:hAnsi="Calibri" w:cs="Calibri"/>
           <w:i/>
         </w:rPr>
-        <w:t xml:space="preserve"> 140</w:t>
-      </w:r>
-      <w:r>
-        <w:rPr>
-          <w:rFonts w:ascii="Calibri" w:hAnsi="Calibri" w:cs="Calibri"/>
-        </w:rPr>
-        <w:t xml:space="preserve">(6), 587-594. </w:t>
-      </w:r>
-      <w:hyperlink r:id="rId22" w:history="1">
+        <w:t xml:space="preserve"> 12</w:t>
+      </w:r>
+      <w:r>
+        <w:t xml:space="preserve">(4-5), 543-549. </w:t>
+      </w:r>
+      <w:hyperlink r:id="rId31" w:history="1">
         <w:r>
           <w:rPr>
             <w:rStyle w:val="Hyperlink"/>
-            <w:rFonts w:ascii="Calibri" w:hAnsi="Calibri" w:cs="Calibri"/>
+          </w:rPr>
+          <w:t>https://doi.org/10.1002/pmic.201100395</w:t>
+        </w:r>
+      </w:hyperlink>
+      <w:r>
+        <w:t xml:space="preserve"> </w:t>
+      </w:r>
+    </w:p>
+    <w:p>
+      <w:pPr>
+        <w:pStyle w:val="EndNoteBibliography"/>
+        <w:spacing w:after="0"/>
+        <w:ind w:left="720" w:hanging="720"/>
+      </w:pPr>
+      <w:r>
+        <w:t xml:space="preserve">Vargas, E., Yarov-Yarovoy, V., Khalili-Araghi, F., Catterall, W. A., Klein, M. L., Tarek, M., . . . Roux, B. (2012). An emerging consensus on voltage-dependent gating from computational modeling and molecular dynamics simulations. </w:t>
+      </w:r>
+      <w:r>
+        <w:rPr>
+          <w:i/>
+        </w:rPr>
+        <w:t>J Gen Physiol</w:t>
+      </w:r>
+      <w:r>
+        <w:t>,</w:t>
+      </w:r>
+      <w:r>
+        <w:rPr>
+          <w:i/>
+        </w:rPr>
+        <w:t xml:space="preserve"> 140</w:t>
+      </w:r>
+      <w:r>
+        <w:t xml:space="preserve">(6), 587-594. </w:t>
+      </w:r>
+      <w:hyperlink r:id="rId32" w:history="1">
+        <w:r>
+          <w:rPr>
+            <w:rStyle w:val="Hyperlink"/>
           </w:rPr>
           <w:t>https://doi.org/10.1085/jgp.201210873</w:t>
         </w:r>
       </w:hyperlink>
       <w:r>
-        <w:rPr>
-          <w:rFonts w:ascii="Calibri" w:hAnsi="Calibri" w:cs="Calibri"/>
-        </w:rPr>
         <w:t xml:space="preserve"> </w:t>
       </w:r>
     </w:p>
@@ -5061,55 +6360,37 @@
         <w:pStyle w:val="EndNoteBibliography"/>
         <w:spacing w:after="0"/>
         <w:ind w:left="720" w:hanging="720"/>
-        <w:rPr>
-          <w:rFonts w:ascii="Calibri" w:hAnsi="Calibri" w:cs="Calibri"/>
-        </w:rPr>
-      </w:pPr>
-      <w:r>
-        <w:rPr>
-          <w:rFonts w:ascii="Calibri" w:hAnsi="Calibri" w:cs="Calibri"/>
-        </w:rPr>
+      </w:pPr>
+      <w:r>
         <w:t xml:space="preserve">Viklund, H., &amp; Elofsson, A. (2008). OCTOPUS: improving topology prediction by two-track ANN-based preference scores and an extended topological grammar. </w:t>
       </w:r>
       <w:r>
         <w:rPr>
-          <w:rFonts w:ascii="Calibri" w:hAnsi="Calibri" w:cs="Calibri"/>
           <w:i/>
         </w:rPr>
         <w:t>Bioinformatics</w:t>
       </w:r>
       <w:r>
-        <w:rPr>
-          <w:rFonts w:ascii="Calibri" w:hAnsi="Calibri" w:cs="Calibri"/>
-        </w:rPr>
         <w:t>,</w:t>
       </w:r>
       <w:r>
         <w:rPr>
-          <w:rFonts w:ascii="Calibri" w:hAnsi="Calibri" w:cs="Calibri"/>
           <w:i/>
         </w:rPr>
         <w:t xml:space="preserve"> 24</w:t>
       </w:r>
       <w:r>
-        <w:rPr>
-          <w:rFonts w:ascii="Calibri" w:hAnsi="Calibri" w:cs="Calibri"/>
-        </w:rPr>
         <w:t xml:space="preserve">(15), 1662-1668. </w:t>
       </w:r>
-      <w:hyperlink r:id="rId23" w:history="1">
+      <w:hyperlink r:id="rId33" w:history="1">
         <w:r>
           <w:rPr>
             <w:rStyle w:val="Hyperlink"/>
-            <w:rFonts w:ascii="Calibri" w:hAnsi="Calibri" w:cs="Calibri"/>
           </w:rPr>
           <w:t>https://doi.org/10.1093/bioinformatics/btn221</w:t>
         </w:r>
       </w:hyperlink>
       <w:r>
-        <w:rPr>
-          <w:rFonts w:ascii="Calibri" w:hAnsi="Calibri" w:cs="Calibri"/>
-        </w:rPr>
         <w:t xml:space="preserve"> </w:t>
       </w:r>
     </w:p>
@@ -5118,55 +6399,37 @@
         <w:pStyle w:val="EndNoteBibliography"/>
         <w:spacing w:after="0"/>
         <w:ind w:left="720" w:hanging="720"/>
-        <w:rPr>
-          <w:rFonts w:ascii="Calibri" w:hAnsi="Calibri" w:cs="Calibri"/>
-        </w:rPr>
-      </w:pPr>
-      <w:r>
-        <w:rPr>
-          <w:rFonts w:ascii="Calibri" w:hAnsi="Calibri" w:cs="Calibri"/>
-        </w:rPr>
+      </w:pPr>
+      <w:r>
         <w:t xml:space="preserve">White, S. H., &amp; Wimley, W. C. (1999). Membrane protein folding and stability: physical principles. </w:t>
       </w:r>
       <w:r>
         <w:rPr>
-          <w:rFonts w:ascii="Calibri" w:hAnsi="Calibri" w:cs="Calibri"/>
           <w:i/>
         </w:rPr>
         <w:t>Annu Rev Biophys Biomol Struct</w:t>
       </w:r>
       <w:r>
-        <w:rPr>
-          <w:rFonts w:ascii="Calibri" w:hAnsi="Calibri" w:cs="Calibri"/>
-        </w:rPr>
         <w:t>,</w:t>
       </w:r>
       <w:r>
         <w:rPr>
-          <w:rFonts w:ascii="Calibri" w:hAnsi="Calibri" w:cs="Calibri"/>
           <w:i/>
         </w:rPr>
         <w:t xml:space="preserve"> 28</w:t>
       </w:r>
       <w:r>
-        <w:rPr>
-          <w:rFonts w:ascii="Calibri" w:hAnsi="Calibri" w:cs="Calibri"/>
-        </w:rPr>
         <w:t xml:space="preserve">, 319-365. </w:t>
       </w:r>
-      <w:hyperlink r:id="rId24" w:history="1">
+      <w:hyperlink r:id="rId34" w:history="1">
         <w:r>
           <w:rPr>
             <w:rStyle w:val="Hyperlink"/>
-            <w:rFonts w:ascii="Calibri" w:hAnsi="Calibri" w:cs="Calibri"/>
           </w:rPr>
           <w:t>https://doi.org/10.1146/annurev.biophys.28.1.319</w:t>
         </w:r>
       </w:hyperlink>
       <w:r>
-        <w:rPr>
-          <w:rFonts w:ascii="Calibri" w:hAnsi="Calibri" w:cs="Calibri"/>
-        </w:rPr>
         <w:t xml:space="preserve"> </w:t>
       </w:r>
     </w:p>
@@ -5175,55 +6438,37 @@
         <w:pStyle w:val="EndNoteBibliography"/>
         <w:spacing w:after="0"/>
         <w:ind w:left="720" w:hanging="720"/>
-        <w:rPr>
-          <w:rFonts w:ascii="Calibri" w:hAnsi="Calibri" w:cs="Calibri"/>
-        </w:rPr>
-      </w:pPr>
-      <w:r>
-        <w:rPr>
-          <w:rFonts w:ascii="Calibri" w:hAnsi="Calibri" w:cs="Calibri"/>
-        </w:rPr>
+      </w:pPr>
+      <w:r>
         <w:t xml:space="preserve">Yarov-Yarovoy, V., Baker, D., &amp; Catterall, W. A. (2006). Voltage sensor conformations in the open and closed states in ROSETTA structural models of K(+) channels. </w:t>
       </w:r>
       <w:r>
         <w:rPr>
-          <w:rFonts w:ascii="Calibri" w:hAnsi="Calibri" w:cs="Calibri"/>
           <w:i/>
         </w:rPr>
         <w:t>Proc Natl Acad Sci U S A</w:t>
       </w:r>
       <w:r>
-        <w:rPr>
-          <w:rFonts w:ascii="Calibri" w:hAnsi="Calibri" w:cs="Calibri"/>
-        </w:rPr>
         <w:t>,</w:t>
       </w:r>
       <w:r>
         <w:rPr>
-          <w:rFonts w:ascii="Calibri" w:hAnsi="Calibri" w:cs="Calibri"/>
           <w:i/>
         </w:rPr>
         <w:t xml:space="preserve"> 103</w:t>
       </w:r>
       <w:r>
-        <w:rPr>
-          <w:rFonts w:ascii="Calibri" w:hAnsi="Calibri" w:cs="Calibri"/>
-        </w:rPr>
         <w:t xml:space="preserve">(19), 7292-7297. </w:t>
       </w:r>
-      <w:hyperlink r:id="rId25" w:history="1">
+      <w:hyperlink r:id="rId35" w:history="1">
         <w:r>
           <w:rPr>
             <w:rStyle w:val="Hyperlink"/>
-            <w:rFonts w:ascii="Calibri" w:hAnsi="Calibri" w:cs="Calibri"/>
           </w:rPr>
           <w:t>https://doi.org/10.1073/pnas.0602350103</w:t>
         </w:r>
       </w:hyperlink>
       <w:r>
-        <w:rPr>
-          <w:rFonts w:ascii="Calibri" w:hAnsi="Calibri" w:cs="Calibri"/>
-        </w:rPr>
         <w:t xml:space="preserve"> </w:t>
       </w:r>
     </w:p>
@@ -5231,55 +6476,37 @@
       <w:pPr>
         <w:pStyle w:val="EndNoteBibliography"/>
         <w:ind w:left="720" w:hanging="720"/>
-        <w:rPr>
-          <w:rFonts w:ascii="Calibri" w:hAnsi="Calibri" w:cs="Calibri"/>
-        </w:rPr>
-      </w:pPr>
-      <w:r>
-        <w:rPr>
-          <w:rFonts w:ascii="Calibri" w:hAnsi="Calibri" w:cs="Calibri"/>
-        </w:rPr>
+      </w:pPr>
+      <w:r>
         <w:t xml:space="preserve">Yarov-Yarovoy, V., Schonbrun, J., &amp; Baker, D. (2006). Multipass membrane protein structure prediction using Rosetta. </w:t>
       </w:r>
       <w:r>
         <w:rPr>
-          <w:rFonts w:ascii="Calibri" w:hAnsi="Calibri" w:cs="Calibri"/>
           <w:i/>
         </w:rPr>
         <w:t>Proteins</w:t>
       </w:r>
       <w:r>
-        <w:rPr>
-          <w:rFonts w:ascii="Calibri" w:hAnsi="Calibri" w:cs="Calibri"/>
-        </w:rPr>
         <w:t>,</w:t>
       </w:r>
       <w:r>
         <w:rPr>
-          <w:rFonts w:ascii="Calibri" w:hAnsi="Calibri" w:cs="Calibri"/>
           <w:i/>
         </w:rPr>
         <w:t xml:space="preserve"> 62</w:t>
       </w:r>
       <w:r>
-        <w:rPr>
-          <w:rFonts w:ascii="Calibri" w:hAnsi="Calibri" w:cs="Calibri"/>
-        </w:rPr>
         <w:t xml:space="preserve">(4), 1010-1025. </w:t>
       </w:r>
-      <w:hyperlink r:id="rId26" w:history="1">
+      <w:hyperlink r:id="rId36" w:history="1">
         <w:r>
           <w:rPr>
             <w:rStyle w:val="Hyperlink"/>
-            <w:rFonts w:ascii="Calibri" w:hAnsi="Calibri" w:cs="Calibri"/>
           </w:rPr>
           <w:t>https://doi.org/10.1002/prot.20817</w:t>
         </w:r>
       </w:hyperlink>
       <w:r>
-        <w:rPr>
-          <w:rFonts w:ascii="Calibri" w:hAnsi="Calibri" w:cs="Calibri"/>
-        </w:rPr>
         <w:t xml:space="preserve"> </w:t>
       </w:r>
     </w:p>
@@ -5293,11 +6520,12 @@
         <w:rPr>
           <w:rFonts w:ascii="Calibri" w:hAnsi="Calibri" w:cs="Calibri"/>
         </w:rPr>
+        <w:lastRenderedPageBreak/>
         <w:fldChar w:fldCharType="end"/>
       </w:r>
     </w:p>
     <w:sectPr>
-      <w:headerReference w:type="default" r:id="rId27"/>
+      <w:headerReference w:type="default" r:id="rId37"/>
       <w:pgSz w:w="12240" w:h="15840"/>
       <w:pgMar w:top="1440" w:right="1440" w:bottom="1440" w:left="1440" w:header="720" w:footer="720" w:gutter="0"/>
       <w:cols w:space="720"/>
@@ -7438,7 +8666,6 @@
   <w:style w:type="character" w:default="1" w:styleId="DefaultParagraphFont">
     <w:name w:val="Default Paragraph Font"/>
     <w:uiPriority w:val="1"/>
-    <w:semiHidden/>
     <w:unhideWhenUsed/>
   </w:style>
   <w:style w:type="table" w:default="1" w:styleId="TableNormal">

--- a/computational_chapter/methods_chapter_v4.docx
+++ b/computational_chapter/methods_chapter_v4.docx
@@ -111,10 +111,9 @@
       </w:r>
       <w:r>
         <w:rPr>
-          <w:rFonts w:ascii="Calibri" w:hAnsi="Calibri" w:cs="Calibri"/>
-          <w:noProof/>
-        </w:rPr>
-        <w:t>3.1 Introduction</w:t>
+          <w:noProof/>
+        </w:rPr>
+        <w:t>3.1 Abstract</w:t>
       </w:r>
       <w:r>
         <w:rPr>
@@ -132,7 +131,7 @@
         <w:rPr>
           <w:noProof/>
         </w:rPr>
-        <w:instrText xml:space="preserve"> PAGEREF _Toc168490754 \h </w:instrText>
+        <w:instrText xml:space="preserve"> PAGEREF _Toc168602759 \h </w:instrText>
       </w:r>
       <w:r>
         <w:rPr>
@@ -176,7 +175,7 @@
           <w:rFonts w:ascii="Calibri" w:hAnsi="Calibri" w:cs="Calibri"/>
           <w:noProof/>
         </w:rPr>
-        <w:t>3.2 Structure prediction tools</w:t>
+        <w:t>3.2 Introduction</w:t>
       </w:r>
       <w:r>
         <w:rPr>
@@ -194,7 +193,7 @@
         <w:rPr>
           <w:noProof/>
         </w:rPr>
-        <w:instrText xml:space="preserve"> PAGEREF _Toc168490755 \h </w:instrText>
+        <w:instrText xml:space="preserve"> PAGEREF _Toc168602760 \h </w:instrText>
       </w:r>
       <w:r>
         <w:rPr>
@@ -238,7 +237,7 @@
           <w:rFonts w:ascii="Calibri" w:hAnsi="Calibri" w:cs="Calibri"/>
           <w:noProof/>
         </w:rPr>
-        <w:t>3.2.1 Rosetta</w:t>
+        <w:t>3.3 Studying membrane protein folding and structure</w:t>
       </w:r>
       <w:r>
         <w:rPr>
@@ -256,7 +255,7 @@
         <w:rPr>
           <w:noProof/>
         </w:rPr>
-        <w:instrText xml:space="preserve"> PAGEREF _Toc168490756 \h </w:instrText>
+        <w:instrText xml:space="preserve"> PAGEREF _Toc168602761 \h </w:instrText>
       </w:r>
       <w:r>
         <w:rPr>
@@ -273,7 +272,7 @@
         <w:rPr>
           <w:noProof/>
         </w:rPr>
-        <w:t>4</w:t>
+        <w:t>5</w:t>
       </w:r>
       <w:r>
         <w:rPr>
@@ -300,7 +299,7 @@
           <w:rFonts w:ascii="Calibri" w:hAnsi="Calibri" w:cs="Calibri"/>
           <w:noProof/>
         </w:rPr>
-        <w:t>3.2.2 Molecular Software Library</w:t>
+        <w:t>3.3.1 Rosetta</w:t>
       </w:r>
       <w:r>
         <w:rPr>
@@ -318,7 +317,7 @@
         <w:rPr>
           <w:noProof/>
         </w:rPr>
-        <w:instrText xml:space="preserve"> PAGEREF _Toc168490757 \h </w:instrText>
+        <w:instrText xml:space="preserve"> PAGEREF _Toc168602762 \h </w:instrText>
       </w:r>
       <w:r>
         <w:rPr>
@@ -335,7 +334,7 @@
         <w:rPr>
           <w:noProof/>
         </w:rPr>
-        <w:t>4</w:t>
+        <w:t>5</w:t>
       </w:r>
       <w:r>
         <w:rPr>
@@ -362,7 +361,7 @@
           <w:rFonts w:ascii="Calibri" w:hAnsi="Calibri" w:cs="Calibri"/>
           <w:noProof/>
         </w:rPr>
-        <w:t>3.2.3 Docking Algorithms</w:t>
+        <w:t>3.3.2 Molecular Software Library</w:t>
       </w:r>
       <w:r>
         <w:rPr>
@@ -380,7 +379,7 @@
         <w:rPr>
           <w:noProof/>
         </w:rPr>
-        <w:instrText xml:space="preserve"> PAGEREF _Toc168490758 \h </w:instrText>
+        <w:instrText xml:space="preserve"> PAGEREF _Toc168602763 \h </w:instrText>
       </w:r>
       <w:r>
         <w:rPr>
@@ -424,7 +423,7 @@
           <w:rFonts w:ascii="Calibri" w:hAnsi="Calibri" w:cs="Calibri"/>
           <w:noProof/>
         </w:rPr>
-        <w:t>3.2.4 Machine learning tools</w:t>
+        <w:t>3.3.3 Docking Algorithms</w:t>
       </w:r>
       <w:r>
         <w:rPr>
@@ -442,7 +441,7 @@
         <w:rPr>
           <w:noProof/>
         </w:rPr>
-        <w:instrText xml:space="preserve"> PAGEREF _Toc168490759 \h </w:instrText>
+        <w:instrText xml:space="preserve"> PAGEREF _Toc168602764 \h </w:instrText>
       </w:r>
       <w:r>
         <w:rPr>
@@ -459,7 +458,7 @@
         <w:rPr>
           <w:noProof/>
         </w:rPr>
-        <w:t>5</w:t>
+        <w:t>6</w:t>
       </w:r>
       <w:r>
         <w:rPr>
@@ -486,7 +485,7 @@
           <w:rFonts w:ascii="Calibri" w:hAnsi="Calibri" w:cs="Calibri"/>
           <w:noProof/>
         </w:rPr>
-        <w:t>3.3 Protein Design Algorithm</w:t>
+        <w:t>3.3.4 Machine learning tools</w:t>
       </w:r>
       <w:r>
         <w:rPr>
@@ -504,7 +503,7 @@
         <w:rPr>
           <w:noProof/>
         </w:rPr>
-        <w:instrText xml:space="preserve"> PAGEREF _Toc168490760 \h </w:instrText>
+        <w:instrText xml:space="preserve"> PAGEREF _Toc168602765 \h </w:instrText>
       </w:r>
       <w:r>
         <w:rPr>
@@ -521,7 +520,7 @@
         <w:rPr>
           <w:noProof/>
         </w:rPr>
-        <w:t>7</w:t>
+        <w:t>6</w:t>
       </w:r>
       <w:r>
         <w:rPr>
@@ -548,7 +547,7 @@
           <w:rFonts w:ascii="Calibri" w:hAnsi="Calibri" w:cs="Calibri"/>
           <w:noProof/>
         </w:rPr>
-        <w:t>3.3.1 Analysis of membrane protein PDBs</w:t>
+        <w:t>3.4 Protein Design Algorithm</w:t>
       </w:r>
       <w:r>
         <w:rPr>
@@ -566,7 +565,7 @@
         <w:rPr>
           <w:noProof/>
         </w:rPr>
-        <w:instrText xml:space="preserve"> PAGEREF _Toc168490761 \h </w:instrText>
+        <w:instrText xml:space="preserve"> PAGEREF _Toc168602766 \h </w:instrText>
       </w:r>
       <w:r>
         <w:rPr>
@@ -583,7 +582,7 @@
         <w:rPr>
           <w:noProof/>
         </w:rPr>
-        <w:t>7</w:t>
+        <w:t>8</w:t>
       </w:r>
       <w:r>
         <w:rPr>
@@ -610,7 +609,7 @@
           <w:rFonts w:ascii="Calibri" w:hAnsi="Calibri" w:cs="Calibri"/>
           <w:noProof/>
         </w:rPr>
-        <w:t>3.3.2 Defining the Interface</w:t>
+        <w:t>3.4.1 Analysis of membrane protein PDBs</w:t>
       </w:r>
       <w:r>
         <w:rPr>
@@ -628,7 +627,7 @@
         <w:rPr>
           <w:noProof/>
         </w:rPr>
-        <w:instrText xml:space="preserve"> PAGEREF _Toc168490762 \h </w:instrText>
+        <w:instrText xml:space="preserve"> PAGEREF _Toc168602767 \h </w:instrText>
       </w:r>
       <w:r>
         <w:rPr>
@@ -645,7 +644,7 @@
         <w:rPr>
           <w:noProof/>
         </w:rPr>
-        <w:t>7</w:t>
+        <w:t>8</w:t>
       </w:r>
       <w:r>
         <w:rPr>
@@ -672,7 +671,7 @@
           <w:rFonts w:ascii="Calibri" w:hAnsi="Calibri" w:cs="Calibri"/>
           <w:noProof/>
         </w:rPr>
-        <w:t>3.3.3 Developing the energy terms</w:t>
+        <w:t>3.4.2 Defining the Interface</w:t>
       </w:r>
       <w:r>
         <w:rPr>
@@ -690,7 +689,7 @@
         <w:rPr>
           <w:noProof/>
         </w:rPr>
-        <w:instrText xml:space="preserve"> PAGEREF _Toc168490763 \h </w:instrText>
+        <w:instrText xml:space="preserve"> PAGEREF _Toc168602768 \h </w:instrText>
       </w:r>
       <w:r>
         <w:rPr>
@@ -707,7 +706,7 @@
         <w:rPr>
           <w:noProof/>
         </w:rPr>
-        <w:t>8</w:t>
+        <w:t>9</w:t>
       </w:r>
       <w:r>
         <w:rPr>
@@ -734,7 +733,7 @@
           <w:rFonts w:ascii="Calibri" w:hAnsi="Calibri" w:cs="Calibri"/>
           <w:noProof/>
         </w:rPr>
-        <w:t>3.3.4 Sequence Search</w:t>
+        <w:t>3.4.3 Developing the energy terms</w:t>
       </w:r>
       <w:r>
         <w:rPr>
@@ -752,7 +751,7 @@
         <w:rPr>
           <w:noProof/>
         </w:rPr>
-        <w:instrText xml:space="preserve"> PAGEREF _Toc168490764 \h </w:instrText>
+        <w:instrText xml:space="preserve"> PAGEREF _Toc168602769 \h </w:instrText>
       </w:r>
       <w:r>
         <w:rPr>
@@ -796,7 +795,7 @@
           <w:rFonts w:ascii="Calibri" w:hAnsi="Calibri" w:cs="Calibri"/>
           <w:noProof/>
         </w:rPr>
-        <w:t>3.3.5 Backbone Refinement</w:t>
+        <w:t>3.4.4 Sequence Search</w:t>
       </w:r>
       <w:r>
         <w:rPr>
@@ -814,7 +813,7 @@
         <w:rPr>
           <w:noProof/>
         </w:rPr>
-        <w:instrText xml:space="preserve"> PAGEREF _Toc168490765 \h </w:instrText>
+        <w:instrText xml:space="preserve"> PAGEREF _Toc168602770 \h </w:instrText>
       </w:r>
       <w:r>
         <w:rPr>
@@ -831,7 +830,7 @@
         <w:rPr>
           <w:noProof/>
         </w:rPr>
-        <w:t>9</w:t>
+        <w:t>11</w:t>
       </w:r>
       <w:r>
         <w:rPr>
@@ -858,7 +857,7 @@
           <w:rFonts w:ascii="Calibri" w:hAnsi="Calibri" w:cs="Calibri"/>
           <w:noProof/>
         </w:rPr>
-        <w:t>3.3.6 Mutating the interface</w:t>
+        <w:t>3.4.5 Backbone Refinement</w:t>
       </w:r>
       <w:r>
         <w:rPr>
@@ -876,7 +875,7 @@
         <w:rPr>
           <w:noProof/>
         </w:rPr>
-        <w:instrText xml:space="preserve"> PAGEREF _Toc168490766 \h </w:instrText>
+        <w:instrText xml:space="preserve"> PAGEREF _Toc168602771 \h </w:instrText>
       </w:r>
       <w:r>
         <w:rPr>
@@ -893,7 +892,7 @@
         <w:rPr>
           <w:noProof/>
         </w:rPr>
-        <w:t>10</w:t>
+        <w:t>12</w:t>
       </w:r>
       <w:r>
         <w:rPr>
@@ -920,7 +919,7 @@
           <w:rFonts w:ascii="Calibri" w:hAnsi="Calibri" w:cs="Calibri"/>
           <w:noProof/>
         </w:rPr>
-        <w:t>3.4 Analysis</w:t>
+        <w:t>3.4.6 Mutating the interface</w:t>
       </w:r>
       <w:r>
         <w:rPr>
@@ -938,7 +937,7 @@
         <w:rPr>
           <w:noProof/>
         </w:rPr>
-        <w:instrText xml:space="preserve"> PAGEREF _Toc168490767 \h </w:instrText>
+        <w:instrText xml:space="preserve"> PAGEREF _Toc168602772 \h </w:instrText>
       </w:r>
       <w:r>
         <w:rPr>
@@ -955,7 +954,7 @@
         <w:rPr>
           <w:noProof/>
         </w:rPr>
-        <w:t>10</w:t>
+        <w:t>12</w:t>
       </w:r>
       <w:r>
         <w:rPr>
@@ -982,7 +981,7 @@
           <w:rFonts w:ascii="Calibri" w:hAnsi="Calibri" w:cs="Calibri"/>
           <w:noProof/>
         </w:rPr>
-        <w:t>3.5 Conclusion</w:t>
+        <w:t>3.5 Analysis</w:t>
       </w:r>
       <w:r>
         <w:rPr>
@@ -1000,7 +999,7 @@
         <w:rPr>
           <w:noProof/>
         </w:rPr>
-        <w:instrText xml:space="preserve"> PAGEREF _Toc168490768 \h </w:instrText>
+        <w:instrText xml:space="preserve"> PAGEREF _Toc168602773 \h </w:instrText>
       </w:r>
       <w:r>
         <w:rPr>
@@ -1017,7 +1016,7 @@
         <w:rPr>
           <w:noProof/>
         </w:rPr>
-        <w:t>11</w:t>
+        <w:t>13</w:t>
       </w:r>
       <w:r>
         <w:rPr>
@@ -1041,10 +1040,9 @@
       </w:pPr>
       <w:r>
         <w:rPr>
-          <w:rFonts w:ascii="Calibri" w:hAnsi="Calibri" w:cs="Calibri"/>
-          <w:noProof/>
-        </w:rPr>
-        <w:t>3.6 References</w:t>
+          <w:noProof/>
+        </w:rPr>
+        <w:t>3.5.1 Software</w:t>
       </w:r>
       <w:r>
         <w:rPr>
@@ -1062,7 +1060,7 @@
         <w:rPr>
           <w:noProof/>
         </w:rPr>
-        <w:instrText xml:space="preserve"> PAGEREF _Toc168490769 \h </w:instrText>
+        <w:instrText xml:space="preserve"> PAGEREF _Toc168602774 \h </w:instrText>
       </w:r>
       <w:r>
         <w:rPr>
@@ -1079,7 +1077,7 @@
         <w:rPr>
           <w:noProof/>
         </w:rPr>
-        <w:t>11</w:t>
+        <w:t>13</w:t>
       </w:r>
       <w:r>
         <w:rPr>
@@ -1090,19 +1088,449 @@
     </w:p>
     <w:p>
       <w:pPr>
-        <w:rPr>
-          <w:rFonts w:ascii="Calibri" w:hAnsi="Calibri" w:cs="Calibri"/>
-        </w:rPr>
-      </w:pPr>
-      <w:r>
-        <w:rPr>
-          <w:rFonts w:ascii="Calibri" w:hAnsi="Calibri" w:cs="Calibri"/>
+        <w:pStyle w:val="TOC1"/>
+        <w:tabs>
+          <w:tab w:val="right" w:leader="dot" w:pos="9350"/>
+        </w:tabs>
+        <w:rPr>
+          <w:rFonts w:eastAsiaTheme="minorEastAsia"/>
+          <w:noProof/>
+          <w:sz w:val="24"/>
+          <w:szCs w:val="24"/>
+        </w:rPr>
+      </w:pPr>
+      <w:r>
+        <w:rPr>
+          <w:noProof/>
+        </w:rPr>
+        <w:t>3.5.2 Design Analysis</w:t>
+      </w:r>
+      <w:r>
+        <w:rPr>
+          <w:noProof/>
+        </w:rPr>
+        <w:tab/>
+      </w:r>
+      <w:r>
+        <w:rPr>
+          <w:noProof/>
+        </w:rPr>
+        <w:fldChar w:fldCharType="begin"/>
+      </w:r>
+      <w:r>
+        <w:rPr>
+          <w:noProof/>
+        </w:rPr>
+        <w:instrText xml:space="preserve"> PAGEREF _Toc168602775 \h </w:instrText>
+      </w:r>
+      <w:r>
+        <w:rPr>
+          <w:noProof/>
+        </w:rPr>
+      </w:r>
+      <w:r>
+        <w:rPr>
+          <w:noProof/>
+        </w:rPr>
+        <w:fldChar w:fldCharType="separate"/>
+      </w:r>
+      <w:r>
+        <w:rPr>
+          <w:noProof/>
+        </w:rPr>
+        <w:t>13</w:t>
+      </w:r>
+      <w:r>
+        <w:rPr>
+          <w:noProof/>
         </w:rPr>
         <w:fldChar w:fldCharType="end"/>
       </w:r>
     </w:p>
     <w:p>
       <w:pPr>
+        <w:pStyle w:val="TOC1"/>
+        <w:tabs>
+          <w:tab w:val="right" w:leader="dot" w:pos="9350"/>
+        </w:tabs>
+        <w:rPr>
+          <w:rFonts w:eastAsiaTheme="minorEastAsia"/>
+          <w:noProof/>
+          <w:sz w:val="24"/>
+          <w:szCs w:val="24"/>
+        </w:rPr>
+      </w:pPr>
+      <w:r>
+        <w:rPr>
+          <w:noProof/>
+        </w:rPr>
+        <w:t>3.5.3 Next Generation Sequencing Fluorescence Reconstruction</w:t>
+      </w:r>
+      <w:r>
+        <w:rPr>
+          <w:noProof/>
+        </w:rPr>
+        <w:tab/>
+      </w:r>
+      <w:r>
+        <w:rPr>
+          <w:noProof/>
+        </w:rPr>
+        <w:fldChar w:fldCharType="begin"/>
+      </w:r>
+      <w:r>
+        <w:rPr>
+          <w:noProof/>
+        </w:rPr>
+        <w:instrText xml:space="preserve"> PAGEREF _Toc168602776 \h </w:instrText>
+      </w:r>
+      <w:r>
+        <w:rPr>
+          <w:noProof/>
+        </w:rPr>
+      </w:r>
+      <w:r>
+        <w:rPr>
+          <w:noProof/>
+        </w:rPr>
+        <w:fldChar w:fldCharType="separate"/>
+      </w:r>
+      <w:r>
+        <w:rPr>
+          <w:noProof/>
+        </w:rPr>
+        <w:t>14</w:t>
+      </w:r>
+      <w:r>
+        <w:rPr>
+          <w:noProof/>
+        </w:rPr>
+        <w:fldChar w:fldCharType="end"/>
+      </w:r>
+    </w:p>
+    <w:p>
+      <w:pPr>
+        <w:pStyle w:val="TOC1"/>
+        <w:tabs>
+          <w:tab w:val="right" w:leader="dot" w:pos="9350"/>
+        </w:tabs>
+        <w:rPr>
+          <w:rFonts w:eastAsiaTheme="minorEastAsia"/>
+          <w:noProof/>
+          <w:sz w:val="24"/>
+          <w:szCs w:val="24"/>
+        </w:rPr>
+      </w:pPr>
+      <w:r>
+        <w:rPr>
+          <w:noProof/>
+        </w:rPr>
+        <w:t>3.5.4 TOXGREEN Conversion</w:t>
+      </w:r>
+      <w:r>
+        <w:rPr>
+          <w:noProof/>
+        </w:rPr>
+        <w:tab/>
+      </w:r>
+      <w:r>
+        <w:rPr>
+          <w:noProof/>
+        </w:rPr>
+        <w:fldChar w:fldCharType="begin"/>
+      </w:r>
+      <w:r>
+        <w:rPr>
+          <w:noProof/>
+        </w:rPr>
+        <w:instrText xml:space="preserve"> PAGEREF _Toc168602777 \h </w:instrText>
+      </w:r>
+      <w:r>
+        <w:rPr>
+          <w:noProof/>
+        </w:rPr>
+      </w:r>
+      <w:r>
+        <w:rPr>
+          <w:noProof/>
+        </w:rPr>
+        <w:fldChar w:fldCharType="separate"/>
+      </w:r>
+      <w:r>
+        <w:rPr>
+          <w:noProof/>
+        </w:rPr>
+        <w:t>15</w:t>
+      </w:r>
+      <w:r>
+        <w:rPr>
+          <w:noProof/>
+        </w:rPr>
+        <w:fldChar w:fldCharType="end"/>
+      </w:r>
+    </w:p>
+    <w:p>
+      <w:pPr>
+        <w:pStyle w:val="TOC1"/>
+        <w:tabs>
+          <w:tab w:val="right" w:leader="dot" w:pos="9350"/>
+        </w:tabs>
+        <w:rPr>
+          <w:rFonts w:eastAsiaTheme="minorEastAsia"/>
+          <w:noProof/>
+          <w:sz w:val="24"/>
+          <w:szCs w:val="24"/>
+        </w:rPr>
+      </w:pPr>
+      <w:r>
+        <w:rPr>
+          <w:noProof/>
+        </w:rPr>
+        <w:t>3.5.5 Trimming for Clashing Mutations</w:t>
+      </w:r>
+      <w:r>
+        <w:rPr>
+          <w:noProof/>
+        </w:rPr>
+        <w:tab/>
+      </w:r>
+      <w:r>
+        <w:rPr>
+          <w:noProof/>
+        </w:rPr>
+        <w:fldChar w:fldCharType="begin"/>
+      </w:r>
+      <w:r>
+        <w:rPr>
+          <w:noProof/>
+        </w:rPr>
+        <w:instrText xml:space="preserve"> PAGEREF _Toc168602778 \h </w:instrText>
+      </w:r>
+      <w:r>
+        <w:rPr>
+          <w:noProof/>
+        </w:rPr>
+      </w:r>
+      <w:r>
+        <w:rPr>
+          <w:noProof/>
+        </w:rPr>
+        <w:fldChar w:fldCharType="separate"/>
+      </w:r>
+      <w:r>
+        <w:rPr>
+          <w:noProof/>
+        </w:rPr>
+        <w:t>16</w:t>
+      </w:r>
+      <w:r>
+        <w:rPr>
+          <w:noProof/>
+        </w:rPr>
+        <w:fldChar w:fldCharType="end"/>
+      </w:r>
+    </w:p>
+    <w:p>
+      <w:pPr>
+        <w:pStyle w:val="TOC1"/>
+        <w:tabs>
+          <w:tab w:val="right" w:leader="dot" w:pos="9350"/>
+        </w:tabs>
+        <w:rPr>
+          <w:rFonts w:eastAsiaTheme="minorEastAsia"/>
+          <w:noProof/>
+          <w:sz w:val="24"/>
+          <w:szCs w:val="24"/>
+        </w:rPr>
+      </w:pPr>
+      <w:r>
+        <w:rPr>
+          <w:noProof/>
+        </w:rPr>
+        <w:t>3.5.6 Hydrogen Bond Mutations</w:t>
+      </w:r>
+      <w:r>
+        <w:rPr>
+          <w:noProof/>
+        </w:rPr>
+        <w:tab/>
+      </w:r>
+      <w:r>
+        <w:rPr>
+          <w:noProof/>
+        </w:rPr>
+        <w:fldChar w:fldCharType="begin"/>
+      </w:r>
+      <w:r>
+        <w:rPr>
+          <w:noProof/>
+        </w:rPr>
+        <w:instrText xml:space="preserve"> PAGEREF _Toc168602779 \h </w:instrText>
+      </w:r>
+      <w:r>
+        <w:rPr>
+          <w:noProof/>
+        </w:rPr>
+      </w:r>
+      <w:r>
+        <w:rPr>
+          <w:noProof/>
+        </w:rPr>
+        <w:fldChar w:fldCharType="separate"/>
+      </w:r>
+      <w:r>
+        <w:rPr>
+          <w:noProof/>
+        </w:rPr>
+        <w:t>16</w:t>
+      </w:r>
+      <w:r>
+        <w:rPr>
+          <w:noProof/>
+        </w:rPr>
+        <w:fldChar w:fldCharType="end"/>
+      </w:r>
+    </w:p>
+    <w:p>
+      <w:pPr>
+        <w:pStyle w:val="TOC1"/>
+        <w:tabs>
+          <w:tab w:val="right" w:leader="dot" w:pos="9350"/>
+        </w:tabs>
+        <w:rPr>
+          <w:rFonts w:eastAsiaTheme="minorEastAsia"/>
+          <w:noProof/>
+          <w:sz w:val="24"/>
+          <w:szCs w:val="24"/>
+        </w:rPr>
+      </w:pPr>
+      <w:r>
+        <w:rPr>
+          <w:rFonts w:ascii="Calibri" w:hAnsi="Calibri" w:cs="Calibri"/>
+          <w:noProof/>
+        </w:rPr>
+        <w:t>3.6 Conclusion</w:t>
+      </w:r>
+      <w:r>
+        <w:rPr>
+          <w:noProof/>
+        </w:rPr>
+        <w:tab/>
+      </w:r>
+      <w:r>
+        <w:rPr>
+          <w:noProof/>
+        </w:rPr>
+        <w:fldChar w:fldCharType="begin"/>
+      </w:r>
+      <w:r>
+        <w:rPr>
+          <w:noProof/>
+        </w:rPr>
+        <w:instrText xml:space="preserve"> PAGEREF _Toc168602780 \h </w:instrText>
+      </w:r>
+      <w:r>
+        <w:rPr>
+          <w:noProof/>
+        </w:rPr>
+      </w:r>
+      <w:r>
+        <w:rPr>
+          <w:noProof/>
+        </w:rPr>
+        <w:fldChar w:fldCharType="separate"/>
+      </w:r>
+      <w:r>
+        <w:rPr>
+          <w:noProof/>
+        </w:rPr>
+        <w:t>16</w:t>
+      </w:r>
+      <w:r>
+        <w:rPr>
+          <w:noProof/>
+        </w:rPr>
+        <w:fldChar w:fldCharType="end"/>
+      </w:r>
+    </w:p>
+    <w:p>
+      <w:pPr>
+        <w:pStyle w:val="TOC1"/>
+        <w:tabs>
+          <w:tab w:val="right" w:leader="dot" w:pos="9350"/>
+        </w:tabs>
+        <w:rPr>
+          <w:rFonts w:eastAsiaTheme="minorEastAsia"/>
+          <w:noProof/>
+          <w:sz w:val="24"/>
+          <w:szCs w:val="24"/>
+        </w:rPr>
+      </w:pPr>
+      <w:r>
+        <w:rPr>
+          <w:rFonts w:ascii="Calibri" w:hAnsi="Calibri" w:cs="Calibri"/>
+          <w:noProof/>
+        </w:rPr>
+        <w:t>3.7 References</w:t>
+      </w:r>
+      <w:r>
+        <w:rPr>
+          <w:noProof/>
+        </w:rPr>
+        <w:tab/>
+      </w:r>
+      <w:r>
+        <w:rPr>
+          <w:noProof/>
+        </w:rPr>
+        <w:fldChar w:fldCharType="begin"/>
+      </w:r>
+      <w:r>
+        <w:rPr>
+          <w:noProof/>
+        </w:rPr>
+        <w:instrText xml:space="preserve"> PAGEREF _Toc168602781 \h </w:instrText>
+      </w:r>
+      <w:r>
+        <w:rPr>
+          <w:noProof/>
+        </w:rPr>
+      </w:r>
+      <w:r>
+        <w:rPr>
+          <w:noProof/>
+        </w:rPr>
+        <w:fldChar w:fldCharType="separate"/>
+      </w:r>
+      <w:r>
+        <w:rPr>
+          <w:noProof/>
+        </w:rPr>
+        <w:t>16</w:t>
+      </w:r>
+      <w:r>
+        <w:rPr>
+          <w:noProof/>
+        </w:rPr>
+        <w:fldChar w:fldCharType="end"/>
+      </w:r>
+    </w:p>
+    <w:p>
+      <w:pPr>
+        <w:rPr>
+          <w:rFonts w:ascii="Calibri" w:hAnsi="Calibri" w:cs="Calibri"/>
+        </w:rPr>
+      </w:pPr>
+      <w:r>
+        <w:rPr>
+          <w:rFonts w:ascii="Calibri" w:hAnsi="Calibri" w:cs="Calibri"/>
+        </w:rPr>
+        <w:fldChar w:fldCharType="end"/>
+      </w:r>
+    </w:p>
+    <w:p>
+      <w:pPr>
+        <w:pStyle w:val="ThesisTOC"/>
         <w:rPr>
           <w:rFonts w:ascii="Calibri" w:hAnsi="Calibri" w:cs="Calibri"/>
         </w:rPr>
@@ -1113,21 +1541,13 @@
         </w:rPr>
         <w:br w:type="page"/>
       </w:r>
-    </w:p>
-    <w:p>
-      <w:pPr>
-        <w:pStyle w:val="ThesisTOC"/>
-        <w:rPr>
-          <w:rFonts w:ascii="Calibri" w:hAnsi="Calibri" w:cs="Calibri"/>
-        </w:rPr>
-      </w:pPr>
-      <w:bookmarkStart w:id="0" w:name="_Toc168490754"/>
-      <w:r>
-        <w:rPr>
-          <w:rFonts w:ascii="Calibri" w:hAnsi="Calibri" w:cs="Calibri"/>
-        </w:rPr>
+      <w:bookmarkStart w:id="0" w:name="_Toc168602759"/>
+      <w:r>
         <w:lastRenderedPageBreak/>
-        <w:t>3.1 Introduction</w:t>
+        <w:t>3.</w:t>
+      </w:r>
+      <w:r>
+        <w:t>1 Abstract</w:t>
       </w:r>
       <w:bookmarkEnd w:id="0"/>
     </w:p>
@@ -1145,7 +1565,73 @@
         <w:rPr>
           <w:rFonts w:ascii="Calibri" w:hAnsi="Calibri" w:cs="Calibri"/>
         </w:rPr>
-        <w:t xml:space="preserve">During my time in graduate school, computational tools have become more common tools used in advancing science forward. With the improvement in experimental techniques, high-throughput data allows many researchers to more easily parse through and develop conclusions from data using computational algorithms and software developed for analysis. However, developing an understanding for how to use and interpret the data from these high-throughput experiments is difficult without understanding the nuances of how these tools work. </w:t>
+        <w:t>Computational</w:t>
+      </w:r>
+      <w:r>
+        <w:rPr>
+          <w:rFonts w:ascii="Calibri" w:hAnsi="Calibri" w:cs="Calibri"/>
+        </w:rPr>
+        <w:t xml:space="preserve"> tools have become more common</w:t>
+      </w:r>
+      <w:r>
+        <w:rPr>
+          <w:rFonts w:ascii="Calibri" w:hAnsi="Calibri" w:cs="Calibri"/>
+        </w:rPr>
+        <w:t xml:space="preserve">ly </w:t>
+      </w:r>
+      <w:r>
+        <w:rPr>
+          <w:rFonts w:ascii="Calibri" w:hAnsi="Calibri" w:cs="Calibri"/>
+        </w:rPr>
+        <w:t xml:space="preserve">used </w:t>
+      </w:r>
+      <w:r>
+        <w:rPr>
+          <w:rFonts w:ascii="Calibri" w:hAnsi="Calibri" w:cs="Calibri"/>
+        </w:rPr>
+        <w:t>to</w:t>
+      </w:r>
+      <w:r>
+        <w:rPr>
+          <w:rFonts w:ascii="Calibri" w:hAnsi="Calibri" w:cs="Calibri"/>
+        </w:rPr>
+        <w:t xml:space="preserve"> advanc</w:t>
+      </w:r>
+      <w:r>
+        <w:rPr>
+          <w:rFonts w:ascii="Calibri" w:hAnsi="Calibri" w:cs="Calibri"/>
+        </w:rPr>
+        <w:t>e</w:t>
+      </w:r>
+      <w:r>
+        <w:rPr>
+          <w:rFonts w:ascii="Calibri" w:hAnsi="Calibri" w:cs="Calibri"/>
+        </w:rPr>
+        <w:t xml:space="preserve"> science forward. With improvement</w:t>
+      </w:r>
+      <w:r>
+        <w:rPr>
+          <w:rFonts w:ascii="Calibri" w:hAnsi="Calibri" w:cs="Calibri"/>
+        </w:rPr>
+        <w:t>s</w:t>
+      </w:r>
+      <w:r>
+        <w:rPr>
+          <w:rFonts w:ascii="Calibri" w:hAnsi="Calibri" w:cs="Calibri"/>
+        </w:rPr>
+        <w:t xml:space="preserve"> in experimental techniques</w:t>
+      </w:r>
+      <w:r>
+        <w:rPr>
+          <w:rFonts w:ascii="Calibri" w:hAnsi="Calibri" w:cs="Calibri"/>
+        </w:rPr>
+        <w:t xml:space="preserve">, </w:t>
+      </w:r>
+      <w:r>
+        <w:rPr>
+          <w:rFonts w:ascii="Calibri" w:hAnsi="Calibri" w:cs="Calibri"/>
+        </w:rPr>
+        <w:t xml:space="preserve">high-throughput data allows researchers to more easily parse through and develop conclusions from data using computational algorithms and software developed for analysis. However, developing an understanding for how to use and interpret the data from these high-throughput experiments is difficult without understanding the nuances of how these tools work. </w:t>
       </w:r>
       <w:r>
         <w:rPr>
@@ -1434,6 +1920,11 @@
         <w:rPr>
           <w:rFonts w:ascii="Calibri" w:hAnsi="Calibri" w:cs="Calibri"/>
         </w:rPr>
+      </w:r>
+      <w:r>
+        <w:rPr>
+          <w:rFonts w:ascii="Calibri" w:hAnsi="Calibri" w:cs="Calibri"/>
+        </w:rPr>
         <w:fldChar w:fldCharType="separate"/>
       </w:r>
       <w:r>
@@ -1488,27 +1979,21 @@
           <w:rFonts w:ascii="Calibri" w:hAnsi="Calibri" w:cs="Calibri"/>
         </w:rPr>
       </w:pPr>
-      <w:bookmarkStart w:id="1" w:name="_Toc168490755"/>
+      <w:bookmarkStart w:id="1" w:name="_Toc168602760"/>
       <w:r>
         <w:rPr>
           <w:rFonts w:ascii="Calibri" w:hAnsi="Calibri" w:cs="Calibri"/>
         </w:rPr>
         <w:lastRenderedPageBreak/>
-        <w:t xml:space="preserve">3.2 </w:t>
-      </w:r>
-      <w:r>
-        <w:rPr>
-          <w:rFonts w:ascii="Calibri" w:hAnsi="Calibri" w:cs="Calibri"/>
-        </w:rPr>
-        <w:t>St</w:t>
+        <w:t>3.</w:t>
+      </w:r>
+      <w:r>
+        <w:rPr>
+          <w:rFonts w:ascii="Calibri" w:hAnsi="Calibri" w:cs="Calibri"/>
+        </w:rPr>
+        <w:t>2 Introduction</w:t>
       </w:r>
       <w:bookmarkEnd w:id="1"/>
-      <w:r>
-        <w:rPr>
-          <w:rFonts w:ascii="Calibri" w:hAnsi="Calibri" w:cs="Calibri"/>
-        </w:rPr>
-        <w:t>udying membrane protein folding and structure</w:t>
-      </w:r>
     </w:p>
     <w:p>
       <w:pPr>
@@ -1523,7 +2008,56 @@
         <w:rPr>
           <w:rFonts w:ascii="Calibri" w:hAnsi="Calibri" w:cs="Calibri"/>
         </w:rPr>
-        <w:t xml:space="preserve">In 1995, the protein data bank (PDB) was established to collaborate and share protein structures globally online. This tool allows researchers to deposit protein structures after solving them to for others to access their findings. Initially, proteins structures were solved primarily using x-ray crystallography. X-ray crystallography has contributed to solving ~80% of MP structures </w:t>
+        <w:t>In 1995, the protein data bank (PDB) was established to collaborate and share protein structures globally online. This tool allows researchers to deposit protein structures after solving them to for others to access their findings</w:t>
+      </w:r>
+      <w:r>
+        <w:rPr>
+          <w:rFonts w:ascii="Calibri" w:hAnsi="Calibri" w:cs="Calibri"/>
+        </w:rPr>
+        <w:t xml:space="preserve"> </w:t>
+      </w:r>
+      <w:r>
+        <w:rPr>
+          <w:rFonts w:ascii="Calibri" w:hAnsi="Calibri" w:cs="Calibri"/>
+        </w:rPr>
+        <w:t xml:space="preserve"> </w:t>
+      </w:r>
+      <w:r>
+        <w:rPr>
+          <w:rFonts w:ascii="Calibri" w:hAnsi="Calibri" w:cs="Calibri"/>
+        </w:rPr>
+        <w:fldChar w:fldCharType="begin"/>
+      </w:r>
+      <w:r>
+        <w:rPr>
+          <w:rFonts w:ascii="Calibri" w:hAnsi="Calibri" w:cs="Calibri"/>
+        </w:rPr>
+        <w:instrText xml:space="preserve"> ADDIN EN.CITE &lt;EndNote&gt;&lt;Cite&gt;&lt;Author&gt;Berman&lt;/Author&gt;&lt;Year&gt;2000&lt;/Year&gt;&lt;IDText&gt;The protein data bank&lt;/IDText&gt;&lt;DisplayText&gt;(Berman et al., 2000)&lt;/DisplayText&gt;&lt;record&gt;&lt;isbn&gt;1362-4962&lt;/isbn&gt;&lt;titles&gt;&lt;title&gt;The protein data bank&lt;/title&gt;&lt;secondary-title&gt;Nucleic acids research&lt;/secondary-title&gt;&lt;/titles&gt;&lt;pages&gt;235-242&lt;/pages&gt;&lt;number&gt;1&lt;/number&gt;&lt;contributors&gt;&lt;authors&gt;&lt;author&gt;Berman, Helen M&lt;/author&gt;&lt;author&gt;Westbrook, John&lt;/author&gt;&lt;author&gt;Feng, Zukang&lt;/author&gt;&lt;author&gt;Gilliland, Gary&lt;/author&gt;&lt;author&gt;Bhat, Talapady N&lt;/author&gt;&lt;author&gt;Weissig, Helge&lt;/author&gt;&lt;author&gt;Shindyalov, Ilya N&lt;/author&gt;&lt;author&gt;Bourne, Philip E&lt;/author&gt;&lt;/authors&gt;&lt;/contributors&gt;&lt;added-date format="utc"&gt;1717728156&lt;/added-date&gt;&lt;ref-type name="Journal Article"&gt;17&lt;/ref-type&gt;&lt;dates&gt;&lt;year&gt;2000&lt;/year&gt;&lt;/dates&gt;&lt;rec-number&gt;192&lt;/rec-number&gt;&lt;last-updated-date format="utc"&gt;1717728156&lt;/last-updated-date&gt;&lt;volume&gt;28&lt;/volume&gt;&lt;/record&gt;&lt;/Cite&gt;&lt;/EndNote&gt;</w:instrText>
+      </w:r>
+      <w:r>
+        <w:rPr>
+          <w:rFonts w:ascii="Calibri" w:hAnsi="Calibri" w:cs="Calibri"/>
+        </w:rPr>
+        <w:fldChar w:fldCharType="separate"/>
+      </w:r>
+      <w:r>
+        <w:rPr>
+          <w:rFonts w:ascii="Calibri" w:hAnsi="Calibri" w:cs="Calibri"/>
+          <w:noProof/>
+        </w:rPr>
+        <w:t>(Berman et al., 2000)</w:t>
+      </w:r>
+      <w:r>
+        <w:rPr>
+          <w:rFonts w:ascii="Calibri" w:hAnsi="Calibri" w:cs="Calibri"/>
+        </w:rPr>
+        <w:fldChar w:fldCharType="end"/>
+      </w:r>
+      <w:r>
+        <w:rPr>
+          <w:rFonts w:ascii="Calibri" w:hAnsi="Calibri" w:cs="Calibri"/>
+        </w:rPr>
+        <w:t xml:space="preserve">. Initially, proteins structures were solved primarily using x-ray crystallography. X-ray crystallography has contributed to solving ~80% of MP structures </w:t>
       </w:r>
       <w:r>
         <w:rPr>
@@ -1721,8 +2255,6 @@
         <w:jc w:val="both"/>
         <w:rPr>
           <w:rFonts w:ascii="Calibri" w:hAnsi="Calibri" w:cs="Calibri"/>
-          <w:b/>
-          <w:bCs/>
         </w:rPr>
       </w:pPr>
       <w:r>
@@ -1804,6 +2336,41 @@
         </w:rPr>
         <w:t xml:space="preserve">biophysical forces have on MP stability. </w:t>
       </w:r>
+    </w:p>
+    <w:p>
+      <w:pPr>
+        <w:pStyle w:val="ThesisTOC"/>
+        <w:rPr>
+          <w:rFonts w:ascii="Calibri" w:hAnsi="Calibri" w:cs="Calibri"/>
+        </w:rPr>
+      </w:pPr>
+      <w:bookmarkStart w:id="2" w:name="_Toc168602761"/>
+      <w:r>
+        <w:rPr>
+          <w:rFonts w:ascii="Calibri" w:hAnsi="Calibri" w:cs="Calibri"/>
+        </w:rPr>
+        <w:lastRenderedPageBreak/>
+        <w:t>3.</w:t>
+      </w:r>
+      <w:r>
+        <w:rPr>
+          <w:rFonts w:ascii="Calibri" w:hAnsi="Calibri" w:cs="Calibri"/>
+        </w:rPr>
+        <w:t>3</w:t>
+      </w:r>
+      <w:r>
+        <w:rPr>
+          <w:rFonts w:ascii="Calibri" w:hAnsi="Calibri" w:cs="Calibri"/>
+        </w:rPr>
+        <w:t xml:space="preserve"> St</w:t>
+      </w:r>
+      <w:r>
+        <w:rPr>
+          <w:rFonts w:ascii="Calibri" w:hAnsi="Calibri" w:cs="Calibri"/>
+        </w:rPr>
+        <w:t>udying membrane protein folding and structure</w:t>
+      </w:r>
+      <w:bookmarkEnd w:id="2"/>
     </w:p>
     <w:p>
       <w:pPr>
@@ -1818,7 +2385,6 @@
         <w:rPr>
           <w:rFonts w:ascii="Calibri" w:hAnsi="Calibri" w:cs="Calibri"/>
         </w:rPr>
-        <w:lastRenderedPageBreak/>
         <w:t xml:space="preserve">In conjunction with structural determination, computational methods have been </w:t>
       </w:r>
       <w:r>
@@ -1859,14 +2425,26 @@
           <w:rFonts w:ascii="Calibri" w:hAnsi="Calibri" w:cs="Calibri"/>
         </w:rPr>
       </w:pPr>
-      <w:bookmarkStart w:id="2" w:name="_Toc168490756"/>
-      <w:r>
-        <w:rPr>
-          <w:rFonts w:ascii="Calibri" w:hAnsi="Calibri" w:cs="Calibri"/>
-        </w:rPr>
-        <w:t>3.2.1 Rosetta</w:t>
-      </w:r>
-      <w:bookmarkEnd w:id="2"/>
+      <w:bookmarkStart w:id="3" w:name="_Toc168602762"/>
+      <w:r>
+        <w:rPr>
+          <w:rFonts w:ascii="Calibri" w:hAnsi="Calibri" w:cs="Calibri"/>
+        </w:rPr>
+        <w:t>3.</w:t>
+      </w:r>
+      <w:r>
+        <w:rPr>
+          <w:rFonts w:ascii="Calibri" w:hAnsi="Calibri" w:cs="Calibri"/>
+        </w:rPr>
+        <w:t>3</w:t>
+      </w:r>
+      <w:r>
+        <w:rPr>
+          <w:rFonts w:ascii="Calibri" w:hAnsi="Calibri" w:cs="Calibri"/>
+        </w:rPr>
+        <w:t>.1 Rosetta</w:t>
+      </w:r>
+      <w:bookmarkEnd w:id="3"/>
     </w:p>
     <w:p>
       <w:pPr>
@@ -2372,14 +2950,26 @@
           <w:rFonts w:ascii="Calibri" w:hAnsi="Calibri" w:cs="Calibri"/>
         </w:rPr>
       </w:pPr>
-      <w:bookmarkStart w:id="3" w:name="_Toc168490757"/>
-      <w:r>
-        <w:rPr>
-          <w:rFonts w:ascii="Calibri" w:hAnsi="Calibri" w:cs="Calibri"/>
-        </w:rPr>
-        <w:t>3.2.2 Molecular Software Library</w:t>
-      </w:r>
-      <w:bookmarkEnd w:id="3"/>
+      <w:bookmarkStart w:id="4" w:name="_Toc168602763"/>
+      <w:r>
+        <w:rPr>
+          <w:rFonts w:ascii="Calibri" w:hAnsi="Calibri" w:cs="Calibri"/>
+        </w:rPr>
+        <w:t>3.</w:t>
+      </w:r>
+      <w:r>
+        <w:rPr>
+          <w:rFonts w:ascii="Calibri" w:hAnsi="Calibri" w:cs="Calibri"/>
+        </w:rPr>
+        <w:t>3</w:t>
+      </w:r>
+      <w:r>
+        <w:rPr>
+          <w:rFonts w:ascii="Calibri" w:hAnsi="Calibri" w:cs="Calibri"/>
+        </w:rPr>
+        <w:t>.2 Molecular Software Library</w:t>
+      </w:r>
+      <w:bookmarkEnd w:id="4"/>
     </w:p>
     <w:p>
       <w:pPr>
@@ -2431,14 +3021,14 @@
         <w:rPr>
           <w:rFonts w:ascii="Calibri" w:hAnsi="Calibri" w:cs="Calibri"/>
         </w:rPr>
-        <w:t xml:space="preserve">. Similar to Rosetta, MSL houses a variety of tools to perform MP structure prediction. These tools include the ability to transform proteins in space, mutate specific residues, extract geometric information from known structures, and predict the structure and energetics of an input sequence. Additionally, it has </w:t>
+        <w:t xml:space="preserve">. Similar to Rosetta, MSL houses a variety of tools to perform MP structure prediction. These tools include the ability to transform proteins in space, mutate specific residues, extract geometric information </w:t>
       </w:r>
       <w:r>
         <w:rPr>
           <w:rFonts w:ascii="Calibri" w:hAnsi="Calibri" w:cs="Calibri"/>
         </w:rPr>
         <w:lastRenderedPageBreak/>
-        <w:t xml:space="preserve">been used to develop the CATM algorithm using two energy terms parameterized by CHARMM: hydrogen bonding and van der Waals packing. The CATM algorithm has been applied to predict the structures of both known and unknown TM dimers, and experimental studies have shown that it accurately predicts the energetics of association </w:t>
+        <w:t xml:space="preserve">from known structures, and predict the structure and energetics of an input sequence. Additionally, it has been used to develop the CATM algorithm using two energy terms parameterized by CHARMM: hydrogen bonding and van der Waals packing. The CATM algorithm has been applied to predict the structures of both known and unknown TM dimers, and experimental studies have shown that it accurately predicts the energetics of association </w:t>
       </w:r>
       <w:r>
         <w:rPr>
@@ -2697,7 +3287,19 @@
         <w:rPr>
           <w:rFonts w:ascii="Calibri" w:hAnsi="Calibri" w:cs="Calibri"/>
         </w:rPr>
-        <w:t xml:space="preserve"> I further detail how I used MSL to design TM homodimers in section 3.3.</w:t>
+        <w:t xml:space="preserve"> I further detail how I used MSL to design TM homodimers in section 3.</w:t>
+      </w:r>
+      <w:r>
+        <w:rPr>
+          <w:rFonts w:ascii="Calibri" w:hAnsi="Calibri" w:cs="Calibri"/>
+        </w:rPr>
+        <w:t>4</w:t>
+      </w:r>
+      <w:r>
+        <w:rPr>
+          <w:rFonts w:ascii="Calibri" w:hAnsi="Calibri" w:cs="Calibri"/>
+        </w:rPr>
+        <w:t>.</w:t>
       </w:r>
     </w:p>
     <w:p>
@@ -2707,14 +3309,26 @@
           <w:rFonts w:ascii="Calibri" w:hAnsi="Calibri" w:cs="Calibri"/>
         </w:rPr>
       </w:pPr>
-      <w:bookmarkStart w:id="4" w:name="_Toc168490758"/>
-      <w:r>
-        <w:rPr>
-          <w:rFonts w:ascii="Calibri" w:hAnsi="Calibri" w:cs="Calibri"/>
-        </w:rPr>
-        <w:t>3.2.3 Docking Algorithms</w:t>
-      </w:r>
-      <w:bookmarkEnd w:id="4"/>
+      <w:bookmarkStart w:id="5" w:name="_Toc168602764"/>
+      <w:r>
+        <w:rPr>
+          <w:rFonts w:ascii="Calibri" w:hAnsi="Calibri" w:cs="Calibri"/>
+        </w:rPr>
+        <w:t>3.</w:t>
+      </w:r>
+      <w:r>
+        <w:rPr>
+          <w:rFonts w:ascii="Calibri" w:hAnsi="Calibri" w:cs="Calibri"/>
+        </w:rPr>
+        <w:t>3</w:t>
+      </w:r>
+      <w:r>
+        <w:rPr>
+          <w:rFonts w:ascii="Calibri" w:hAnsi="Calibri" w:cs="Calibri"/>
+        </w:rPr>
+        <w:t>.3 Docking Algorithms</w:t>
+      </w:r>
+      <w:bookmarkEnd w:id="5"/>
     </w:p>
     <w:p>
       <w:pPr>
@@ -3064,12 +3678,24 @@
           <w:rFonts w:ascii="Calibri" w:hAnsi="Calibri" w:cs="Calibri"/>
         </w:rPr>
       </w:pPr>
-      <w:bookmarkStart w:id="5" w:name="_Toc168490759"/>
-      <w:r>
-        <w:rPr>
-          <w:rFonts w:ascii="Calibri" w:hAnsi="Calibri" w:cs="Calibri"/>
-        </w:rPr>
-        <w:t xml:space="preserve">3.2.4 </w:t>
+      <w:bookmarkStart w:id="6" w:name="_Toc168602765"/>
+      <w:r>
+        <w:rPr>
+          <w:rFonts w:ascii="Calibri" w:hAnsi="Calibri" w:cs="Calibri"/>
+        </w:rPr>
+        <w:t>3.</w:t>
+      </w:r>
+      <w:r>
+        <w:rPr>
+          <w:rFonts w:ascii="Calibri" w:hAnsi="Calibri" w:cs="Calibri"/>
+        </w:rPr>
+        <w:t>3</w:t>
+      </w:r>
+      <w:r>
+        <w:rPr>
+          <w:rFonts w:ascii="Calibri" w:hAnsi="Calibri" w:cs="Calibri"/>
+        </w:rPr>
+        <w:t xml:space="preserve">.4 </w:t>
       </w:r>
       <w:r>
         <w:rPr>
@@ -3113,7 +3739,7 @@
         </w:rPr>
         <w:t xml:space="preserve"> tools</w:t>
       </w:r>
-      <w:bookmarkEnd w:id="5"/>
+      <w:bookmarkEnd w:id="6"/>
     </w:p>
     <w:p>
       <w:pPr>
@@ -3309,14 +3935,14 @@
         <w:rPr>
           <w:rFonts w:ascii="Calibri" w:hAnsi="Calibri" w:cs="Calibri"/>
         </w:rPr>
-        <w:t xml:space="preserve">. Shortly afterward, David Baker’s group introduced RoseTTAFold, improving on the Rosetta prediction by </w:t>
+        <w:t xml:space="preserve">. Shortly </w:t>
       </w:r>
       <w:r>
         <w:rPr>
           <w:rFonts w:ascii="Calibri" w:hAnsi="Calibri" w:cs="Calibri"/>
         </w:rPr>
         <w:lastRenderedPageBreak/>
-        <w:t xml:space="preserve">incorporating a similar architecture to AlphaFold, with the addition of a third track network that connects sequence, residue-residue distances, and atomic coordinates </w:t>
+        <w:t xml:space="preserve">afterward, David Baker’s group introduced RoseTTAFold, improving on the Rosetta prediction by incorporating a similar architecture to AlphaFold, with the addition of a third track network that connects sequence, residue-residue distances, and atomic coordinates </w:t>
       </w:r>
       <w:r>
         <w:rPr>
@@ -3884,13 +4510,19 @@
           <w:rFonts w:ascii="Calibri" w:hAnsi="Calibri" w:cs="Calibri"/>
         </w:rPr>
       </w:pPr>
-      <w:bookmarkStart w:id="6" w:name="_Toc168490760"/>
+      <w:bookmarkStart w:id="7" w:name="_Toc168602766"/>
       <w:r>
         <w:rPr>
           <w:rFonts w:ascii="Calibri" w:hAnsi="Calibri" w:cs="Calibri"/>
         </w:rPr>
         <w:lastRenderedPageBreak/>
-        <w:t>3.3</w:t>
+        <w:t>3.</w:t>
+      </w:r>
+      <w:r>
+        <w:rPr>
+          <w:rFonts w:ascii="Calibri" w:hAnsi="Calibri" w:cs="Calibri"/>
+        </w:rPr>
+        <w:t>4</w:t>
       </w:r>
       <w:r>
         <w:rPr>
@@ -3904,7 +4536,7 @@
         </w:rPr>
         <w:t>Protein Design Algorithm</w:t>
       </w:r>
-      <w:bookmarkEnd w:id="6"/>
+      <w:bookmarkEnd w:id="7"/>
     </w:p>
     <w:p>
       <w:pPr>
@@ -3937,7 +4569,7 @@
         <w:rPr>
           <w:rFonts w:ascii="Calibri" w:hAnsi="Calibri" w:cs="Calibri"/>
         </w:rPr>
-        <w:t xml:space="preserve"> Using the tools available in MSL, </w:t>
+        <w:t xml:space="preserve"> </w:t>
       </w:r>
       <w:r>
         <w:rPr>
@@ -3949,7 +4581,68 @@
         <w:rPr>
           <w:rFonts w:ascii="Calibri" w:hAnsi="Calibri" w:cs="Calibri"/>
         </w:rPr>
-        <w:t xml:space="preserve">that allowed me to design 1000s of membrane protein structures. I </w:t>
+        <w:t>that allowed me to design 1000s of membrane protein structures</w:t>
+      </w:r>
+      <w:r>
+        <w:rPr>
+          <w:rFonts w:ascii="Calibri" w:hAnsi="Calibri" w:cs="Calibri"/>
+        </w:rPr>
+        <w:t xml:space="preserve"> using MSL v. 1.1, an open source C++ library that is freely available </w:t>
+      </w:r>
+      <w:r>
+        <w:rPr>
+          <w:rFonts w:ascii="Calibri" w:hAnsi="Calibri" w:cs="Calibri"/>
+        </w:rPr>
+        <w:t xml:space="preserve">at </w:t>
+      </w:r>
+      <w:r>
+        <w:rPr>
+          <w:rFonts w:ascii="Calibri" w:hAnsi="Calibri" w:cs="Calibri"/>
+        </w:rPr>
+        <w:t>http://msl-libraries.org</w:t>
+      </w:r>
+      <w:r>
+        <w:rPr>
+          <w:rFonts w:ascii="Calibri" w:hAnsi="Calibri" w:cs="Calibri"/>
+        </w:rPr>
+        <w:t xml:space="preserve"> </w:t>
+      </w:r>
+      <w:r>
+        <w:rPr>
+          <w:rFonts w:ascii="Calibri" w:hAnsi="Calibri" w:cs="Calibri"/>
+        </w:rPr>
+        <w:fldChar w:fldCharType="begin"/>
+      </w:r>
+      <w:r>
+        <w:rPr>
+          <w:rFonts w:ascii="Calibri" w:hAnsi="Calibri" w:cs="Calibri"/>
+        </w:rPr>
+        <w:instrText xml:space="preserve"> ADDIN EN.CITE &lt;EndNote&gt;&lt;Cite&gt;&lt;Author&gt;Kulp&lt;/Author&gt;&lt;Year&gt;2012&lt;/Year&gt;&lt;IDText&gt;Structural informatics, modeling, and design with an open-source Molecular Software Library (MSL)&lt;/IDText&gt;&lt;DisplayText&gt;(Kulp et al., 2012)&lt;/DisplayText&gt;&lt;record&gt;&lt;dates&gt;&lt;pub-dates&gt;&lt;date&gt;Jul 30&lt;/date&gt;&lt;/pub-dates&gt;&lt;year&gt;2012&lt;/year&gt;&lt;/dates&gt;&lt;keywords&gt;&lt;keyword&gt;Algorithms&lt;/keyword&gt;&lt;keyword&gt;Computational Biology&lt;/keyword&gt;&lt;keyword&gt;Databases, Protein&lt;/keyword&gt;&lt;keyword&gt;Models, Molecular&lt;/keyword&gt;&lt;keyword&gt;Protein Conformation&lt;/keyword&gt;&lt;keyword&gt;Proteins&lt;/keyword&gt;&lt;keyword&gt;Software&lt;/keyword&gt;&lt;keyword&gt;Thermodynamics&lt;/keyword&gt;&lt;/keywords&gt;&lt;urls&gt;&lt;related-urls&gt;&lt;url&gt;https://www.ncbi.nlm.nih.gov/pubmed/22565567&lt;/url&gt;&lt;/related-urls&gt;&lt;/urls&gt;&lt;isbn&gt;1096-987X&lt;/isbn&gt;&lt;custom2&gt;PMC3432414&lt;/custom2&gt;&lt;titles&gt;&lt;title&gt;Structural informatics, modeling, and design with an open-source Molecular Software Library (MSL)&lt;/title&gt;&lt;secondary-title&gt;J Comput Chem&lt;/secondary-title&gt;&lt;/titles&gt;&lt;pages&gt;1645-61&lt;/pages&gt;&lt;number&gt;20&lt;/number&gt;&lt;contributors&gt;&lt;authors&gt;&lt;author&gt;Kulp, D. W.&lt;/author&gt;&lt;author&gt;Subramaniam, S.&lt;/author&gt;&lt;author&gt;Donald, J. E.&lt;/author&gt;&lt;author&gt;Hannigan, B. T.&lt;/author&gt;&lt;author&gt;Mueller, B. K.&lt;/author&gt;&lt;author&gt;Grigoryan, G.&lt;/author&gt;&lt;author&gt;Senes, A.&lt;/author&gt;&lt;/authors&gt;&lt;/contributors&gt;&lt;edition&gt;20120508&lt;/edition&gt;&lt;language&gt;eng&lt;/language&gt;&lt;added-date format="utc"&gt;1705532904&lt;/added-date&gt;&lt;ref-type name="Journal Article"&gt;17&lt;/ref-type&gt;&lt;auth-address&gt;IAVI, Scripps Research Institute, La Jolla, San Diego, California, USA.&lt;/auth-address&gt;&lt;rec-number&gt;22&lt;/rec-number&gt;&lt;last-updated-date format="utc"&gt;1711472299&lt;/last-updated-date&gt;&lt;accession-num&gt;22565567&lt;/accession-num&gt;&lt;electronic-resource-num&gt;10.1002/jcc.22968&lt;/electronic-resource-num&gt;&lt;volume&gt;33&lt;/volume&gt;&lt;/record&gt;&lt;/Cite&gt;&lt;/EndNote&gt;</w:instrText>
+      </w:r>
+      <w:r>
+        <w:rPr>
+          <w:rFonts w:ascii="Calibri" w:hAnsi="Calibri" w:cs="Calibri"/>
+        </w:rPr>
+        <w:fldChar w:fldCharType="separate"/>
+      </w:r>
+      <w:r>
+        <w:rPr>
+          <w:rFonts w:ascii="Calibri" w:hAnsi="Calibri" w:cs="Calibri"/>
+          <w:noProof/>
+        </w:rPr>
+        <w:t>(Kulp et al., 2012)</w:t>
+      </w:r>
+      <w:r>
+        <w:rPr>
+          <w:rFonts w:ascii="Calibri" w:hAnsi="Calibri" w:cs="Calibri"/>
+        </w:rPr>
+        <w:fldChar w:fldCharType="end"/>
+      </w:r>
+      <w:r>
+        <w:rPr>
+          <w:rFonts w:ascii="Calibri" w:hAnsi="Calibri" w:cs="Calibri"/>
+        </w:rPr>
+        <w:t xml:space="preserve">. I </w:t>
       </w:r>
       <w:r>
         <w:rPr>
@@ -3967,19 +4660,43 @@
         <w:rPr>
           <w:rFonts w:ascii="Calibri" w:hAnsi="Calibri" w:cs="Calibri"/>
         </w:rPr>
-        <w:t xml:space="preserve"> structural backbone refinement. Below, I detail the algorithm alongside the experiments</w:t>
-      </w:r>
-      <w:r>
-        <w:rPr>
-          <w:rFonts w:ascii="Calibri" w:hAnsi="Calibri" w:cs="Calibri"/>
-        </w:rPr>
-        <w:t>, tests, and the inspiration from other research</w:t>
-      </w:r>
-      <w:r>
-        <w:rPr>
-          <w:rFonts w:ascii="Calibri" w:hAnsi="Calibri" w:cs="Calibri"/>
-        </w:rPr>
-        <w:t xml:space="preserve"> that helped me develop it.</w:t>
+        <w:t xml:space="preserve"> structural backbone refinement</w:t>
+      </w:r>
+      <w:r>
+        <w:rPr>
+          <w:rFonts w:ascii="Calibri" w:hAnsi="Calibri" w:cs="Calibri"/>
+        </w:rPr>
+        <w:t xml:space="preserve"> also built in MSL</w:t>
+      </w:r>
+      <w:r>
+        <w:rPr>
+          <w:rFonts w:ascii="Calibri" w:hAnsi="Calibri" w:cs="Calibri"/>
+        </w:rPr>
+        <w:t>. Below, I detail the algorithm alongside the experiments</w:t>
+      </w:r>
+      <w:r>
+        <w:rPr>
+          <w:rFonts w:ascii="Calibri" w:hAnsi="Calibri" w:cs="Calibri"/>
+        </w:rPr>
+        <w:t xml:space="preserve"> and</w:t>
+      </w:r>
+      <w:r>
+        <w:rPr>
+          <w:rFonts w:ascii="Calibri" w:hAnsi="Calibri" w:cs="Calibri"/>
+        </w:rPr>
+        <w:t xml:space="preserve"> tests</w:t>
+      </w:r>
+      <w:r>
+        <w:rPr>
+          <w:rFonts w:ascii="Calibri" w:hAnsi="Calibri" w:cs="Calibri"/>
+        </w:rPr>
+        <w:t xml:space="preserve"> to </w:t>
+      </w:r>
+      <w:r>
+        <w:rPr>
+          <w:rFonts w:ascii="Calibri" w:hAnsi="Calibri" w:cs="Calibri"/>
+        </w:rPr>
+        <w:t>develop it.</w:t>
       </w:r>
     </w:p>
     <w:p>
@@ -3989,20 +4706,47 @@
           <w:rFonts w:ascii="Calibri" w:hAnsi="Calibri" w:cs="Calibri"/>
         </w:rPr>
       </w:pPr>
-      <w:bookmarkStart w:id="7" w:name="_Toc168490761"/>
+      <w:bookmarkStart w:id="8" w:name="_Toc168602767"/>
+      <w:r>
+        <w:rPr>
+          <w:rFonts w:ascii="Calibri" w:hAnsi="Calibri" w:cs="Calibri"/>
+        </w:rPr>
+        <w:t>3.</w:t>
+      </w:r>
+      <w:r>
+        <w:rPr>
+          <w:rFonts w:ascii="Calibri" w:hAnsi="Calibri" w:cs="Calibri"/>
+        </w:rPr>
+        <w:t>4</w:t>
+      </w:r>
+      <w:r>
+        <w:rPr>
+          <w:rFonts w:ascii="Calibri" w:hAnsi="Calibri" w:cs="Calibri"/>
+        </w:rPr>
+        <w:t>.1 Analysis of membrane protein PDBs</w:t>
+      </w:r>
+      <w:bookmarkEnd w:id="8"/>
+      <w:r>
+        <w:rPr>
+          <w:rFonts w:ascii="Calibri" w:hAnsi="Calibri" w:cs="Calibri"/>
+        </w:rPr>
+        <w:t xml:space="preserve"> </w:t>
+      </w:r>
+    </w:p>
+    <w:p>
       <w:r>
         <w:rPr>
           <w:rFonts w:ascii="Calibri" w:hAnsi="Calibri" w:cs="Calibri"/>
           <w:noProof/>
         </w:rPr>
         <w:drawing>
-          <wp:anchor distT="0" distB="0" distL="114300" distR="114300" simplePos="0" relativeHeight="251658240" behindDoc="0" locked="0" layoutInCell="1" allowOverlap="1" wp14:anchorId="093DD548" wp14:editId="07B1E0AB">
+          <wp:anchor distT="0" distB="0" distL="114300" distR="114300" simplePos="0" relativeHeight="251658240" behindDoc="0" locked="0" layoutInCell="1" allowOverlap="1" wp14:anchorId="093DD548" wp14:editId="5F593A10">
             <wp:simplePos x="0" y="0"/>
-            <wp:positionH relativeFrom="column">
-              <wp:posOffset>1241914</wp:posOffset>
+            <wp:positionH relativeFrom="margin">
+              <wp:posOffset>1333256</wp:posOffset>
             </wp:positionH>
             <wp:positionV relativeFrom="page">
-              <wp:posOffset>3253008</wp:posOffset>
+              <wp:posOffset>3283976</wp:posOffset>
             </wp:positionV>
             <wp:extent cx="3358515" cy="2534920"/>
             <wp:effectExtent l="0" t="0" r="0" b="0"/>
@@ -4045,19 +4789,6 @@
           </wp:anchor>
         </w:drawing>
       </w:r>
-      <w:r>
-        <w:rPr>
-          <w:rFonts w:ascii="Calibri" w:hAnsi="Calibri" w:cs="Calibri"/>
-        </w:rPr>
-        <w:t>3.3.1 Analysis of membrane protein PDBs</w:t>
-      </w:r>
-      <w:bookmarkEnd w:id="7"/>
-      <w:r>
-        <w:rPr>
-          <w:rFonts w:ascii="Calibri" w:hAnsi="Calibri" w:cs="Calibri"/>
-        </w:rPr>
-        <w:t xml:space="preserve"> </w:t>
-      </w:r>
     </w:p>
     <w:p/>
     <w:p/>
@@ -4067,7 +4798,6 @@
     <w:p/>
     <w:p/>
     <w:p/>
-    <w:p/>
     <w:p>
       <w:pPr>
         <w:spacing w:line="480" w:lineRule="auto"/>
@@ -4081,7 +4811,19 @@
         <w:rPr>
           <w:rFonts w:ascii="Calibri" w:hAnsi="Calibri" w:cs="Calibri"/>
         </w:rPr>
-        <w:t xml:space="preserve">Using MSL, I extracted backbone geometries from all unique MPs found in </w:t>
+        <w:t xml:space="preserve">I extracted backbone geometries from all unique MPs found in </w:t>
+      </w:r>
+      <w:r>
+        <w:rPr>
+          <w:rFonts w:ascii="Calibri" w:hAnsi="Calibri" w:cs="Calibri"/>
+        </w:rPr>
+        <w:t>the Orientations of Membrane Proteins database</w:t>
+      </w:r>
+      <w:r>
+        <w:rPr>
+          <w:rFonts w:ascii="Calibri" w:hAnsi="Calibri" w:cs="Calibri"/>
+        </w:rPr>
+        <w:t xml:space="preserve"> (</w:t>
       </w:r>
       <w:r>
         <w:rPr>
@@ -4093,7 +4835,7 @@
         <w:rPr>
           <w:rFonts w:ascii="Calibri" w:hAnsi="Calibri" w:cs="Calibri"/>
         </w:rPr>
-        <w:t xml:space="preserve"> ().</w:t>
+        <w:t>)</w:t>
       </w:r>
       <w:r>
         <w:rPr>
@@ -4105,6 +4847,49 @@
         <w:rPr>
           <w:rFonts w:ascii="Calibri" w:hAnsi="Calibri" w:cs="Calibri"/>
         </w:rPr>
+        <w:fldChar w:fldCharType="begin"/>
+      </w:r>
+      <w:r>
+        <w:rPr>
+          <w:rFonts w:ascii="Calibri" w:hAnsi="Calibri" w:cs="Calibri"/>
+        </w:rPr>
+        <w:instrText xml:space="preserve"> ADDIN EN.CITE &lt;EndNote&gt;&lt;Cite&gt;&lt;Author&gt;Lomize&lt;/Author&gt;&lt;Year&gt;2006&lt;/Year&gt;&lt;IDText&gt;OPM: orientations of proteins in membranes database&lt;/IDText&gt;&lt;DisplayText&gt;(Lomize et al., 2006)&lt;/DisplayText&gt;&lt;record&gt;&lt;isbn&gt;1367-4811&lt;/isbn&gt;&lt;titles&gt;&lt;title&gt;OPM: orientations of proteins in membranes database&lt;/title&gt;&lt;secondary-title&gt;Bioinformatics&lt;/secondary-title&gt;&lt;/titles&gt;&lt;pages&gt;623-625&lt;/pages&gt;&lt;number&gt;5&lt;/number&gt;&lt;contributors&gt;&lt;authors&gt;&lt;author&gt;Lomize, Mikhail A&lt;/author&gt;&lt;author&gt;Lomize, Andrei L&lt;/author&gt;&lt;author&gt;Pogozheva, Irina D&lt;/author&gt;&lt;author&gt;Mosberg, Henry I&lt;/author&gt;&lt;/authors&gt;&lt;/contributors&gt;&lt;added-date format="utc"&gt;1717727673&lt;/added-date&gt;&lt;ref-type name="Journal Article"&gt;17&lt;/ref-type&gt;&lt;dates&gt;&lt;year&gt;2006&lt;/year&gt;&lt;/dates&gt;&lt;rec-number&gt;190&lt;/rec-number&gt;&lt;last-updated-date format="utc"&gt;1717727673&lt;/last-updated-date&gt;&lt;volume&gt;22&lt;/volume&gt;&lt;/record&gt;&lt;/Cite&gt;&lt;/EndNote&gt;</w:instrText>
+      </w:r>
+      <w:r>
+        <w:rPr>
+          <w:rFonts w:ascii="Calibri" w:hAnsi="Calibri" w:cs="Calibri"/>
+        </w:rPr>
+        <w:fldChar w:fldCharType="separate"/>
+      </w:r>
+      <w:r>
+        <w:rPr>
+          <w:rFonts w:ascii="Calibri" w:hAnsi="Calibri" w:cs="Calibri"/>
+          <w:noProof/>
+        </w:rPr>
+        <w:t>(Lomize et al., 2006)</w:t>
+      </w:r>
+      <w:r>
+        <w:rPr>
+          <w:rFonts w:ascii="Calibri" w:hAnsi="Calibri" w:cs="Calibri"/>
+        </w:rPr>
+        <w:fldChar w:fldCharType="end"/>
+      </w:r>
+      <w:r>
+        <w:rPr>
+          <w:rFonts w:ascii="Calibri" w:hAnsi="Calibri" w:cs="Calibri"/>
+        </w:rPr>
+        <w:t>.</w:t>
+      </w:r>
+      <w:r>
+        <w:rPr>
+          <w:rFonts w:ascii="Calibri" w:hAnsi="Calibri" w:cs="Calibri"/>
+        </w:rPr>
+        <w:t xml:space="preserve"> </w:t>
+      </w:r>
+      <w:r>
+        <w:rPr>
+          <w:rFonts w:ascii="Calibri" w:hAnsi="Calibri" w:cs="Calibri"/>
+        </w:rPr>
         <w:t>The list of MPs</w:t>
       </w:r>
       <w:r>
@@ -4183,7 +4968,55 @@
         <w:rPr>
           <w:rFonts w:ascii="Calibri" w:hAnsi="Calibri" w:cs="Calibri"/>
         </w:rPr>
-        <w:t xml:space="preserve">extracted as individual protein pairs and the geometric information measured. The geometry as well as the sequence information is then stored for analysis. I compiled this geometric data and </w:t>
+        <w:t>extracted as individual protein pairs and the geometric information measured</w:t>
+      </w:r>
+      <w:r>
+        <w:rPr>
+          <w:rFonts w:ascii="Calibri" w:hAnsi="Calibri" w:cs="Calibri"/>
+        </w:rPr>
+        <w:t>, and</w:t>
+      </w:r>
+      <w:r>
+        <w:rPr>
+          <w:rFonts w:ascii="Calibri" w:hAnsi="Calibri" w:cs="Calibri"/>
+        </w:rPr>
+        <w:t xml:space="preserve"> </w:t>
+      </w:r>
+      <w:r>
+        <w:rPr>
+          <w:rFonts w:ascii="Calibri" w:hAnsi="Calibri" w:cs="Calibri"/>
+        </w:rPr>
+        <w:t>t</w:t>
+      </w:r>
+      <w:r>
+        <w:rPr>
+          <w:rFonts w:ascii="Calibri" w:hAnsi="Calibri" w:cs="Calibri"/>
+        </w:rPr>
+        <w:t xml:space="preserve">he geometry </w:t>
+      </w:r>
+      <w:r>
+        <w:rPr>
+          <w:rFonts w:ascii="Calibri" w:hAnsi="Calibri" w:cs="Calibri"/>
+        </w:rPr>
+        <w:t>and</w:t>
+      </w:r>
+      <w:r>
+        <w:rPr>
+          <w:rFonts w:ascii="Calibri" w:hAnsi="Calibri" w:cs="Calibri"/>
+        </w:rPr>
+        <w:t xml:space="preserve"> sequence </w:t>
+      </w:r>
+      <w:r>
+        <w:rPr>
+          <w:rFonts w:ascii="Calibri" w:hAnsi="Calibri" w:cs="Calibri"/>
+        </w:rPr>
+        <w:t>is</w:t>
+      </w:r>
+      <w:r>
+        <w:rPr>
+          <w:rFonts w:ascii="Calibri" w:hAnsi="Calibri" w:cs="Calibri"/>
+        </w:rPr>
+        <w:t xml:space="preserve"> stored for analysis. I compiled this geometric data and </w:t>
       </w:r>
       <w:r>
         <w:rPr>
@@ -4217,13 +5050,25 @@
           <w:rFonts w:ascii="Calibri" w:hAnsi="Calibri" w:cs="Calibri"/>
         </w:rPr>
       </w:pPr>
-      <w:bookmarkStart w:id="8" w:name="_Toc168490762"/>
+      <w:bookmarkStart w:id="9" w:name="_Toc168602768"/>
       <w:r>
         <w:rPr>
           <w:rFonts w:ascii="Calibri" w:hAnsi="Calibri" w:cs="Calibri"/>
         </w:rPr>
         <w:lastRenderedPageBreak/>
-        <w:t xml:space="preserve">3.3.2 </w:t>
+        <w:t>3.</w:t>
+      </w:r>
+      <w:r>
+        <w:rPr>
+          <w:rFonts w:ascii="Calibri" w:hAnsi="Calibri" w:cs="Calibri"/>
+        </w:rPr>
+        <w:t>4</w:t>
+      </w:r>
+      <w:r>
+        <w:rPr>
+          <w:rFonts w:ascii="Calibri" w:hAnsi="Calibri" w:cs="Calibri"/>
+        </w:rPr>
+        <w:t xml:space="preserve">.2 </w:t>
       </w:r>
       <w:r>
         <w:rPr>
@@ -4237,7 +5082,7 @@
         </w:rPr>
         <w:t>Interface</w:t>
       </w:r>
-      <w:bookmarkEnd w:id="8"/>
+      <w:bookmarkEnd w:id="9"/>
     </w:p>
     <w:p>
       <w:pPr>
@@ -4254,13 +5099,13 @@
           <w:noProof/>
         </w:rPr>
         <w:drawing>
-          <wp:anchor distT="0" distB="0" distL="114300" distR="114300" simplePos="0" relativeHeight="251659264" behindDoc="0" locked="0" layoutInCell="1" allowOverlap="1" wp14:anchorId="084CE31B" wp14:editId="1115E023">
+          <wp:anchor distT="0" distB="0" distL="114300" distR="114300" simplePos="0" relativeHeight="251659264" behindDoc="0" locked="0" layoutInCell="1" allowOverlap="1" wp14:anchorId="084CE31B" wp14:editId="44CFCC21">
             <wp:simplePos x="0" y="0"/>
             <wp:positionH relativeFrom="column">
-              <wp:posOffset>146539</wp:posOffset>
+              <wp:posOffset>146050</wp:posOffset>
             </wp:positionH>
             <wp:positionV relativeFrom="paragraph">
-              <wp:posOffset>3368968</wp:posOffset>
+              <wp:posOffset>3444875</wp:posOffset>
             </wp:positionV>
             <wp:extent cx="5943600" cy="1534160"/>
             <wp:effectExtent l="0" t="0" r="0" b="8890"/>
@@ -4363,14 +5208,26 @@
           <w:rFonts w:ascii="Calibri" w:hAnsi="Calibri" w:cs="Calibri"/>
         </w:rPr>
       </w:pPr>
-      <w:bookmarkStart w:id="9" w:name="_Toc168490763"/>
-      <w:r>
-        <w:rPr>
-          <w:rFonts w:ascii="Calibri" w:hAnsi="Calibri" w:cs="Calibri"/>
-        </w:rPr>
-        <w:t>3.3.3 Developing the energy terms</w:t>
-      </w:r>
-      <w:bookmarkEnd w:id="9"/>
+      <w:bookmarkStart w:id="10" w:name="_Toc168602769"/>
+      <w:r>
+        <w:rPr>
+          <w:rFonts w:ascii="Calibri" w:hAnsi="Calibri" w:cs="Calibri"/>
+        </w:rPr>
+        <w:t>3.</w:t>
+      </w:r>
+      <w:r>
+        <w:rPr>
+          <w:rFonts w:ascii="Calibri" w:hAnsi="Calibri" w:cs="Calibri"/>
+        </w:rPr>
+        <w:t>4</w:t>
+      </w:r>
+      <w:r>
+        <w:rPr>
+          <w:rFonts w:ascii="Calibri" w:hAnsi="Calibri" w:cs="Calibri"/>
+        </w:rPr>
+        <w:t>.3 Developing the energy terms</w:t>
+      </w:r>
+      <w:bookmarkEnd w:id="10"/>
     </w:p>
     <w:p>
       <w:pPr>
@@ -4403,7 +5260,6 @@
     <w:p>
       <w:pPr>
         <w:spacing w:line="480" w:lineRule="auto"/>
-        <w:ind w:firstLine="360"/>
         <w:jc w:val="both"/>
         <w:rPr>
           <w:rFonts w:ascii="Calibri" w:hAnsi="Calibri" w:cs="Calibri"/>
@@ -4412,39 +5268,58 @@
       <w:r>
         <w:rPr>
           <w:rFonts w:ascii="Calibri" w:hAnsi="Calibri" w:cs="Calibri"/>
+          <w:noProof/>
         </w:rPr>
         <w:lastRenderedPageBreak/>
-        <w:t xml:space="preserve">The BASELINE_MONOMER term was created by first measuring the </w:t>
-      </w:r>
-      <w:r>
-        <w:rPr>
-          <w:rFonts w:ascii="Calibri" w:hAnsi="Calibri" w:cs="Calibri"/>
-        </w:rPr>
-        <w:t xml:space="preserve">energetic </w:t>
-      </w:r>
-      <w:r>
-        <w:rPr>
-          <w:rFonts w:ascii="Calibri" w:hAnsi="Calibri" w:cs="Calibri"/>
-        </w:rPr>
-        <w:t xml:space="preserve">contributions from each individual amino acid. I ran 1000s of iterations of random sequences and measured the self and pair energies for each amino acid. The </w:t>
-      </w:r>
-      <w:r>
-        <w:rPr>
-          <w:rFonts w:ascii="Calibri" w:hAnsi="Calibri" w:cs="Calibri"/>
-        </w:rPr>
-        <w:t>self-energy</w:t>
-      </w:r>
-      <w:r>
-        <w:rPr>
-          <w:rFonts w:ascii="Calibri" w:hAnsi="Calibri" w:cs="Calibri"/>
-        </w:rPr>
-        <w:t xml:space="preserve"> is the energy contribution for each amino acid to the protein stability alone, while the pair energies are the energy contribution between any two interacting amino acids. From each of my iterations, I calculated the average of all self and pair energies and saw a strong correlation between the measured monomer energy and the BASELINE_MONOMER term (figure). However, the BASELINE_MONOMER term was only developed for a subset of amino acids that were used for sequence design and would need to be rerun to establish </w:t>
-      </w:r>
-      <w:r>
-        <w:rPr>
-          <w:rFonts w:ascii="Calibri" w:hAnsi="Calibri" w:cs="Calibri"/>
-        </w:rPr>
-        <w:t>a term for any additional amino acids. This term was helpful in decreasing computational time.</w:t>
+        <w:drawing>
+          <wp:anchor distT="0" distB="0" distL="114300" distR="114300" simplePos="0" relativeHeight="251661312" behindDoc="0" locked="0" layoutInCell="1" allowOverlap="1" wp14:anchorId="319823D4" wp14:editId="78409516">
+            <wp:simplePos x="0" y="0"/>
+            <wp:positionH relativeFrom="margin">
+              <wp:align>center</wp:align>
+            </wp:positionH>
+            <wp:positionV relativeFrom="paragraph">
+              <wp:posOffset>538</wp:posOffset>
+            </wp:positionV>
+            <wp:extent cx="4924313" cy="2752776"/>
+            <wp:effectExtent l="0" t="0" r="0" b="0"/>
+            <wp:wrapSquare wrapText="bothSides"/>
+            <wp:docPr id="1299200509" name="Picture 4" descr="A graph with a line graph&#10;&#10;Description automatically generated with medium confidence"/>
+            <wp:cNvGraphicFramePr>
+              <a:graphicFrameLocks xmlns:a="http://schemas.openxmlformats.org/drawingml/2006/main" noChangeAspect="1"/>
+            </wp:cNvGraphicFramePr>
+            <a:graphic xmlns:a="http://schemas.openxmlformats.org/drawingml/2006/main">
+              <a:graphicData uri="http://schemas.openxmlformats.org/drawingml/2006/picture">
+                <pic:pic xmlns:pic="http://schemas.openxmlformats.org/drawingml/2006/picture">
+                  <pic:nvPicPr>
+                    <pic:cNvPr id="1299200509" name="Picture 4" descr="A graph with a line graph&#10;&#10;Description automatically generated with medium confidence"/>
+                    <pic:cNvPicPr/>
+                  </pic:nvPicPr>
+                  <pic:blipFill>
+                    <a:blip r:embed="rId10" cstate="print">
+                      <a:extLst>
+                        <a:ext uri="{28A0092B-C50C-407E-A947-70E740481C1C}">
+                          <a14:useLocalDpi xmlns:a14="http://schemas.microsoft.com/office/drawing/2010/main" val="0"/>
+                        </a:ext>
+                      </a:extLst>
+                    </a:blip>
+                    <a:stretch>
+                      <a:fillRect/>
+                    </a:stretch>
+                  </pic:blipFill>
+                  <pic:spPr>
+                    <a:xfrm>
+                      <a:off x="0" y="0"/>
+                      <a:ext cx="4924313" cy="2752776"/>
+                    </a:xfrm>
+                    <a:prstGeom prst="rect">
+                      <a:avLst/>
+                    </a:prstGeom>
+                  </pic:spPr>
+                </pic:pic>
+              </a:graphicData>
+            </a:graphic>
+          </wp:anchor>
+        </w:drawing>
       </w:r>
     </w:p>
     <w:p>
@@ -4456,18 +5331,6 @@
           <w:rFonts w:ascii="Calibri" w:hAnsi="Calibri" w:cs="Calibri"/>
         </w:rPr>
       </w:pPr>
-      <w:r>
-        <w:rPr>
-          <w:rFonts w:ascii="Calibri" w:hAnsi="Calibri" w:cs="Calibri"/>
-        </w:rPr>
-        <w:t>(may never have actually analyzed for IMM1? I remember doing it but only find the original baseline, so might need to redo; have all the data, so just need to compile and compare the averages to the actual</w:t>
-      </w:r>
-      <w:r>
-        <w:rPr>
-          <w:rFonts w:ascii="Calibri" w:hAnsi="Calibri" w:cs="Calibri"/>
-        </w:rPr>
-        <w:t>; might have a script for this in MSL?)</w:t>
-      </w:r>
     </w:p>
     <w:p>
       <w:pPr>
@@ -4478,12 +5341,6 @@
           <w:rFonts w:ascii="Calibri" w:hAnsi="Calibri" w:cs="Calibri"/>
         </w:rPr>
       </w:pPr>
-      <w:r>
-        <w:rPr>
-          <w:rFonts w:ascii="Calibri" w:hAnsi="Calibri" w:cs="Calibri"/>
-        </w:rPr>
-        <w:t xml:space="preserve">Another issue that I encountered while designing my proteins was my designed proteins having too many of a single amino acid. This result could impact our protein expression, where designs with many of a single amino acid do not express similarly to designs with a variety of AAs. To combat this, I developed a SEQUENCE_ENTROPY term that outputs a score based on how similar the output sequence is to a typical membrane protein sequence. This term was developed by using the sequences extracted from membrane protein PDBs and defining the frequency of each AA. </w:t>
-      </w:r>
     </w:p>
     <w:p>
       <w:pPr>
@@ -4494,131 +5351,6 @@
           <w:rFonts w:ascii="Calibri" w:hAnsi="Calibri" w:cs="Calibri"/>
         </w:rPr>
       </w:pPr>
-      <w:r>
-        <w:rPr>
-          <w:rFonts w:ascii="Calibri" w:hAnsi="Calibri" w:cs="Calibri"/>
-        </w:rPr>
-        <w:t xml:space="preserve">To convert the frequency of AAs in a sequence to an energy term, I utilized the </w:t>
-      </w:r>
-      <w:r>
-        <w:rPr>
-          <w:rFonts w:ascii="Calibri" w:hAnsi="Calibri" w:cs="Calibri"/>
-        </w:rPr>
-        <w:t>following</w:t>
-      </w:r>
-      <w:r>
-        <w:rPr>
-          <w:rFonts w:ascii="Calibri" w:hAnsi="Calibri" w:cs="Calibri"/>
-        </w:rPr>
-        <w:t xml:space="preserve"> equation</w:t>
-      </w:r>
-      <w:r>
-        <w:rPr>
-          <w:rFonts w:ascii="Calibri" w:hAnsi="Calibri" w:cs="Calibri"/>
-        </w:rPr>
-        <w:t xml:space="preserve">: </w:t>
-      </w:r>
-      <w:r>
-        <w:rPr>
-          <w:rFonts w:ascii="Calibri" w:hAnsi="Calibri" w:cs="Calibri"/>
-        </w:rPr>
-        <w:t>-log(</w:t>
-      </w:r>
-      <w:r>
-        <w:rPr>
-          <w:rFonts w:ascii="Calibri" w:hAnsi="Calibri" w:cs="Calibri"/>
-        </w:rPr>
-        <w:t>sequence_</w:t>
-      </w:r>
-      <w:r>
-        <w:rPr>
-          <w:rFonts w:ascii="Calibri" w:hAnsi="Calibri" w:cs="Calibri"/>
-        </w:rPr>
-        <w:t xml:space="preserve">probability) x </w:t>
-      </w:r>
-      <w:r>
-        <w:rPr>
-          <w:rFonts w:ascii="Calibri" w:hAnsi="Calibri" w:cs="Calibri"/>
-        </w:rPr>
-        <w:t>RT (0.592)</w:t>
-      </w:r>
-      <w:r>
-        <w:rPr>
-          <w:rFonts w:ascii="Calibri" w:hAnsi="Calibri" w:cs="Calibri"/>
-        </w:rPr>
-        <w:t xml:space="preserve"> x weight.</w:t>
-      </w:r>
-      <w:r>
-        <w:rPr>
-          <w:rFonts w:ascii="Calibri" w:hAnsi="Calibri" w:cs="Calibri"/>
-        </w:rPr>
-        <w:t xml:space="preserve"> First, the number of each AA is counted within the sequence. Then, the number of possible permutations</w:t>
-      </w:r>
-      <w:r>
-        <w:rPr>
-          <w:rFonts w:ascii="Calibri" w:hAnsi="Calibri" w:cs="Calibri"/>
-        </w:rPr>
-        <w:t xml:space="preserve"> (#permutations)</w:t>
-      </w:r>
-      <w:r>
-        <w:rPr>
-          <w:rFonts w:ascii="Calibri" w:hAnsi="Calibri" w:cs="Calibri"/>
-        </w:rPr>
-        <w:t xml:space="preserve"> for the set of sequences is determined using the following equation: n!/(#AA1! x #AA2! x …) where n is the number of positions, which is divided by the factorial for the number of each AA</w:t>
-      </w:r>
-      <w:r>
-        <w:rPr>
-          <w:rFonts w:ascii="Calibri" w:hAnsi="Calibri" w:cs="Calibri"/>
-        </w:rPr>
-        <w:t xml:space="preserve"> in the sequence</w:t>
-      </w:r>
-      <w:r>
-        <w:rPr>
-          <w:rFonts w:ascii="Calibri" w:hAnsi="Calibri" w:cs="Calibri"/>
-        </w:rPr>
-        <w:t xml:space="preserve"> multiplied. Finally, the </w:t>
-      </w:r>
-      <w:r>
-        <w:rPr>
-          <w:rFonts w:ascii="Calibri" w:hAnsi="Calibri" w:cs="Calibri"/>
-        </w:rPr>
-        <w:lastRenderedPageBreak/>
-        <w:t>sequence_probability is calculated</w:t>
-      </w:r>
-      <w:r>
-        <w:rPr>
-          <w:rFonts w:ascii="Calibri" w:hAnsi="Calibri" w:cs="Calibri"/>
-        </w:rPr>
-        <w:t xml:space="preserve"> using the frequency of </w:t>
-      </w:r>
-      <w:r>
-        <w:rPr>
-          <w:rFonts w:ascii="Calibri" w:hAnsi="Calibri" w:cs="Calibri"/>
-        </w:rPr>
-        <w:t>each AA in membrane protein sequences (freq_AA) to the power of the number of each AA</w:t>
-      </w:r>
-      <w:r>
-        <w:rPr>
-          <w:rFonts w:ascii="Calibri" w:hAnsi="Calibri" w:cs="Calibri"/>
-        </w:rPr>
-        <w:t xml:space="preserve"> multiplied by the #permutations: (freq_AA1^#AA1 x freq_AA2^#AA2 x …) x #permutations.  </w:t>
-      </w:r>
-    </w:p>
-    <w:p>
-      <w:pPr>
-        <w:pStyle w:val="ThesisTOC"/>
-        <w:rPr>
-          <w:rFonts w:ascii="Calibri" w:hAnsi="Calibri" w:cs="Calibri"/>
-        </w:rPr>
-      </w:pPr>
-      <w:bookmarkStart w:id="10" w:name="_Toc168490764"/>
-      <w:r>
-        <w:rPr>
-          <w:rFonts w:ascii="Calibri" w:hAnsi="Calibri" w:cs="Calibri"/>
-        </w:rPr>
-        <w:t>3.3.4 Sequence Search</w:t>
-      </w:r>
-      <w:bookmarkEnd w:id="10"/>
     </w:p>
     <w:p>
       <w:pPr>
@@ -4629,148 +5361,6 @@
           <w:rFonts w:ascii="Calibri" w:hAnsi="Calibri" w:cs="Calibri"/>
         </w:rPr>
       </w:pPr>
-      <w:r>
-        <w:rPr>
-          <w:rFonts w:ascii="Calibri" w:hAnsi="Calibri" w:cs="Calibri"/>
-        </w:rPr>
-        <w:t xml:space="preserve">For each input geometry, the algorithm first defines the best sequence using </w:t>
-      </w:r>
-      <w:r>
-        <w:rPr>
-          <w:rFonts w:ascii="Calibri" w:hAnsi="Calibri" w:cs="Calibri"/>
-        </w:rPr>
-        <w:t>the</w:t>
-      </w:r>
-      <w:r>
-        <w:rPr>
-          <w:rFonts w:ascii="Calibri" w:hAnsi="Calibri" w:cs="Calibri"/>
-        </w:rPr>
-        <w:t xml:space="preserve"> Self Consistent Mean Field (SCMF)</w:t>
-      </w:r>
-      <w:r>
-        <w:rPr>
-          <w:rFonts w:ascii="Calibri" w:hAnsi="Calibri" w:cs="Calibri"/>
-        </w:rPr>
-        <w:t xml:space="preserve"> theorem (cite). </w:t>
-      </w:r>
-      <w:r>
-        <w:rPr>
-          <w:rFonts w:ascii="Calibri" w:hAnsi="Calibri" w:cs="Calibri"/>
-        </w:rPr>
-        <w:t>The sequence from the SCMF is then run through a Monte Carlo sequence optimization: A random position on the interface is switched to a random AA from the given set of AAs, and the energy is calculated using the combination of defined energies in 3.3.3.</w:t>
-      </w:r>
-      <w:r>
-        <w:rPr>
-          <w:rFonts w:ascii="Calibri" w:hAnsi="Calibri" w:cs="Calibri"/>
-        </w:rPr>
-        <w:t xml:space="preserve"> Each energy term can be multiplied by an optional weight, allowing the total energy to be changed </w:t>
-      </w:r>
-      <w:r>
-        <w:rPr>
-          <w:rFonts w:ascii="Calibri" w:hAnsi="Calibri" w:cs="Calibri"/>
-        </w:rPr>
-        <w:t>by changing the weights</w:t>
-      </w:r>
-      <w:r>
-        <w:rPr>
-          <w:rFonts w:ascii="Calibri" w:hAnsi="Calibri" w:cs="Calibri"/>
-        </w:rPr>
-        <w:t>.</w:t>
-      </w:r>
-      <w:r>
-        <w:rPr>
-          <w:rFonts w:ascii="Calibri" w:hAnsi="Calibri" w:cs="Calibri"/>
-        </w:rPr>
-        <w:t xml:space="preserve"> This allows for versatility in the protein design process.</w:t>
-      </w:r>
-      <w:r>
-        <w:rPr>
-          <w:rFonts w:ascii="Calibri" w:hAnsi="Calibri" w:cs="Calibri"/>
-        </w:rPr>
-        <w:t xml:space="preserve"> After optimization and testing, the SEQUENCE_ENTROPY term weight is defaulted to 10, allowing the SEQUENCE_ENTROPY to play a significant role in the interface sequence search. </w:t>
-      </w:r>
-      <w:r>
-        <w:rPr>
-          <w:rFonts w:ascii="Calibri" w:hAnsi="Calibri" w:cs="Calibri"/>
-        </w:rPr>
-        <w:t>Th</w:t>
-      </w:r>
-      <w:r>
-        <w:rPr>
-          <w:rFonts w:ascii="Calibri" w:hAnsi="Calibri" w:cs="Calibri"/>
-        </w:rPr>
-        <w:t>e total</w:t>
-      </w:r>
-      <w:r>
-        <w:rPr>
-          <w:rFonts w:ascii="Calibri" w:hAnsi="Calibri" w:cs="Calibri"/>
-        </w:rPr>
-        <w:t xml:space="preserve"> energy</w:t>
-      </w:r>
-      <w:r>
-        <w:rPr>
-          <w:rFonts w:ascii="Calibri" w:hAnsi="Calibri" w:cs="Calibri"/>
-        </w:rPr>
-        <w:t xml:space="preserve"> </w:t>
-      </w:r>
-      <w:r>
-        <w:rPr>
-          <w:rFonts w:ascii="Calibri" w:hAnsi="Calibri" w:cs="Calibri"/>
-        </w:rPr>
-        <w:t xml:space="preserve">is used for the acceptance criteria, where </w:t>
-      </w:r>
-      <w:r>
-        <w:rPr>
-          <w:rFonts w:ascii="Calibri" w:hAnsi="Calibri" w:cs="Calibri"/>
-        </w:rPr>
-        <w:t>early in the</w:t>
-      </w:r>
-      <w:r>
-        <w:rPr>
-          <w:rFonts w:ascii="Calibri" w:hAnsi="Calibri" w:cs="Calibri"/>
-        </w:rPr>
-        <w:t xml:space="preserve"> MC more leeway is given on the search for the sequence with the energetic minimum. The sequences are saved in an output file to show the trajectory of x sequences that were chosen along with their corresponding ener</w:t>
-      </w:r>
-      <w:r>
-        <w:rPr>
-          <w:rFonts w:ascii="Calibri" w:hAnsi="Calibri" w:cs="Calibri"/>
-        </w:rPr>
-        <w:t>gy terms.</w:t>
-      </w:r>
-    </w:p>
-    <w:p>
-      <w:pPr>
-        <w:pStyle w:val="ThesisTOC"/>
-        <w:rPr>
-          <w:rFonts w:ascii="Calibri" w:hAnsi="Calibri" w:cs="Calibri"/>
-        </w:rPr>
-      </w:pPr>
-      <w:bookmarkStart w:id="11" w:name="_Toc168490765"/>
-      <w:r>
-        <w:rPr>
-          <w:rFonts w:ascii="Calibri" w:hAnsi="Calibri" w:cs="Calibri"/>
-        </w:rPr>
-        <w:t>3.3.</w:t>
-      </w:r>
-      <w:r>
-        <w:rPr>
-          <w:rFonts w:ascii="Calibri" w:hAnsi="Calibri" w:cs="Calibri"/>
-        </w:rPr>
-        <w:t>5</w:t>
-      </w:r>
-      <w:r>
-        <w:rPr>
-          <w:rFonts w:ascii="Calibri" w:hAnsi="Calibri" w:cs="Calibri"/>
-        </w:rPr>
-        <w:t xml:space="preserve"> Backbone </w:t>
-      </w:r>
-      <w:r>
-        <w:rPr>
-          <w:rFonts w:ascii="Calibri" w:hAnsi="Calibri" w:cs="Calibri"/>
-        </w:rPr>
-        <w:t>Refinement</w:t>
-      </w:r>
-      <w:bookmarkEnd w:id="11"/>
     </w:p>
     <w:p>
       <w:pPr>
@@ -4781,145 +5371,6 @@
           <w:rFonts w:ascii="Calibri" w:hAnsi="Calibri" w:cs="Calibri"/>
         </w:rPr>
       </w:pPr>
-      <w:r>
-        <w:rPr>
-          <w:rFonts w:ascii="Calibri" w:hAnsi="Calibri" w:cs="Calibri"/>
-        </w:rPr>
-        <w:t>Another improvement from my initial design run was to use backbone iterative refinement, inspired by Rosetta. After the best sequence is found, I implemented a</w:t>
-      </w:r>
-      <w:r>
-        <w:rPr>
-          <w:rFonts w:ascii="Calibri" w:hAnsi="Calibri" w:cs="Calibri"/>
-        </w:rPr>
-        <w:t xml:space="preserve"> MC based</w:t>
-      </w:r>
-      <w:r>
-        <w:rPr>
-          <w:rFonts w:ascii="Calibri" w:hAnsi="Calibri" w:cs="Calibri"/>
-        </w:rPr>
-        <w:t xml:space="preserve"> structural refinement procedure to find the best structure for the sequence. </w:t>
-      </w:r>
-      <w:r>
-        <w:rPr>
-          <w:rFonts w:ascii="Calibri" w:hAnsi="Calibri" w:cs="Calibri"/>
-        </w:rPr>
-        <w:t xml:space="preserve">During the refinement process, a random geometric term is chosen and shifted </w:t>
-      </w:r>
-      <w:r>
-        <w:rPr>
-          <w:rFonts w:ascii="Calibri" w:hAnsi="Calibri" w:cs="Calibri"/>
-        </w:rPr>
-        <w:t>as done previously in CATM with max shifts randomly adjusted to a specific value: xShift 0.5, axialRotation 3.0, deltaZ 0.5, and crossingAngle 3.0</w:t>
-      </w:r>
-      <w:r>
-        <w:rPr>
-          <w:rFonts w:ascii="Calibri" w:hAnsi="Calibri" w:cs="Calibri"/>
-        </w:rPr>
-        <w:t xml:space="preserve">. The </w:t>
-      </w:r>
-      <w:r>
-        <w:rPr>
-          <w:rFonts w:ascii="Calibri" w:hAnsi="Calibri" w:cs="Calibri"/>
-        </w:rPr>
-        <w:t xml:space="preserve">total </w:t>
-      </w:r>
-      <w:r>
-        <w:rPr>
-          <w:rFonts w:ascii="Calibri" w:hAnsi="Calibri" w:cs="Calibri"/>
-        </w:rPr>
-        <w:t>energy for the altered structure</w:t>
-      </w:r>
-      <w:r>
-        <w:rPr>
-          <w:rFonts w:ascii="Calibri" w:hAnsi="Calibri" w:cs="Calibri"/>
-        </w:rPr>
-        <w:t xml:space="preserve"> is again used as the acceptance criteria, </w:t>
-      </w:r>
-      <w:r>
-        <w:rPr>
-          <w:rFonts w:ascii="Calibri" w:hAnsi="Calibri" w:cs="Calibri"/>
-        </w:rPr>
-        <w:t>with the</w:t>
-      </w:r>
-      <w:r>
-        <w:rPr>
-          <w:rFonts w:ascii="Calibri" w:hAnsi="Calibri" w:cs="Calibri"/>
-        </w:rPr>
-        <w:t xml:space="preserve"> BASELINE_MONOMER</w:t>
-      </w:r>
-      <w:r>
-        <w:rPr>
-          <w:rFonts w:ascii="Calibri" w:hAnsi="Calibri" w:cs="Calibri"/>
-        </w:rPr>
-        <w:t xml:space="preserve"> energy being</w:t>
-      </w:r>
-      <w:r>
-        <w:rPr>
-          <w:rFonts w:ascii="Calibri" w:hAnsi="Calibri" w:cs="Calibri"/>
-        </w:rPr>
-        <w:t xml:space="preserve"> replaced by the calculate monomer energy and</w:t>
-      </w:r>
-      <w:r>
-        <w:rPr>
-          <w:rFonts w:ascii="Calibri" w:hAnsi="Calibri" w:cs="Calibri"/>
-        </w:rPr>
-        <w:t xml:space="preserve"> the SEQUENCE_ENTROPY term</w:t>
-      </w:r>
-      <w:r>
-        <w:rPr>
-          <w:rFonts w:ascii="Calibri" w:hAnsi="Calibri" w:cs="Calibri"/>
-        </w:rPr>
-        <w:t xml:space="preserve"> </w:t>
-      </w:r>
-      <w:r>
-        <w:rPr>
-          <w:rFonts w:ascii="Calibri" w:hAnsi="Calibri" w:cs="Calibri"/>
-        </w:rPr>
-        <w:t>no longer used</w:t>
-      </w:r>
-      <w:r>
-        <w:rPr>
-          <w:rFonts w:ascii="Calibri" w:hAnsi="Calibri" w:cs="Calibri"/>
-        </w:rPr>
-        <w:t xml:space="preserve">. </w:t>
-      </w:r>
-      <w:r>
-        <w:rPr>
-          <w:rFonts w:ascii="Calibri" w:hAnsi="Calibri" w:cs="Calibri"/>
-        </w:rPr>
-        <w:t>T</w:t>
-      </w:r>
-      <w:r>
-        <w:rPr>
-          <w:rFonts w:ascii="Calibri" w:hAnsi="Calibri" w:cs="Calibri"/>
-        </w:rPr>
-        <w:t>his new geometry can then</w:t>
-      </w:r>
-      <w:r>
-        <w:rPr>
-          <w:rFonts w:ascii="Calibri" w:hAnsi="Calibri" w:cs="Calibri"/>
-        </w:rPr>
-        <w:t xml:space="preserve"> be used </w:t>
-      </w:r>
-      <w:r>
-        <w:rPr>
-          <w:rFonts w:ascii="Calibri" w:hAnsi="Calibri" w:cs="Calibri"/>
-        </w:rPr>
-        <w:lastRenderedPageBreak/>
-        <w:t>as an input geometry for</w:t>
-      </w:r>
-      <w:r>
-        <w:rPr>
-          <w:rFonts w:ascii="Calibri" w:hAnsi="Calibri" w:cs="Calibri"/>
-        </w:rPr>
-        <w:t xml:space="preserve"> the sequence search and backbone refinement process to determine if there are other </w:t>
-      </w:r>
-      <w:r>
-        <w:rPr>
-          <w:rFonts w:ascii="Calibri" w:hAnsi="Calibri" w:cs="Calibri"/>
-        </w:rPr>
-        <w:t>designable sequences with this similar geometry.</w:t>
-      </w:r>
     </w:p>
     <w:p>
       <w:pPr>
@@ -4934,138 +5385,128 @@
         <w:rPr>
           <w:rFonts w:ascii="Calibri" w:hAnsi="Calibri" w:cs="Calibri"/>
         </w:rPr>
-        <w:t xml:space="preserve">After my protein design for my second run, I also wanted to have a way to measure the energies of the chosen mutants for each of my structures. To do so, I created a </w:t>
-      </w:r>
-      <w:r>
-        <w:rPr>
-          <w:rFonts w:ascii="Calibri" w:hAnsi="Calibri" w:cs="Calibri"/>
-        </w:rPr>
-        <w:t xml:space="preserve">more intensive </w:t>
-      </w:r>
-      <w:r>
-        <w:rPr>
-          <w:rFonts w:ascii="Calibri" w:hAnsi="Calibri" w:cs="Calibri"/>
-        </w:rPr>
-        <w:t>structural refinement program. This program takes in the given structure and repeats the MC based structural refinement, but this time</w:t>
-      </w:r>
-      <w:r>
-        <w:rPr>
-          <w:rFonts w:ascii="Calibri" w:hAnsi="Calibri" w:cs="Calibri"/>
-        </w:rPr>
-        <w:t xml:space="preserve"> procedurally</w:t>
-      </w:r>
-      <w:r>
-        <w:rPr>
-          <w:rFonts w:ascii="Calibri" w:hAnsi="Calibri" w:cs="Calibri"/>
-        </w:rPr>
-        <w:t xml:space="preserve"> decreases the by the MC</w:t>
-      </w:r>
-      <w:r>
-        <w:rPr>
-          <w:rFonts w:ascii="Calibri" w:hAnsi="Calibri" w:cs="Calibri"/>
-        </w:rPr>
-        <w:t xml:space="preserve"> temperature change ratio</w:t>
-      </w:r>
-      <w:r>
-        <w:rPr>
-          <w:rFonts w:ascii="Calibri" w:hAnsi="Calibri" w:cs="Calibri"/>
-        </w:rPr>
-        <w:t xml:space="preserve">. </w:t>
-      </w:r>
-      <w:r>
-        <w:rPr>
-          <w:rFonts w:ascii="Calibri" w:hAnsi="Calibri" w:cs="Calibri"/>
-        </w:rPr>
-        <w:t xml:space="preserve">For example: </w:t>
-      </w:r>
-      <w:r>
-        <w:rPr>
-          <w:rFonts w:ascii="Calibri" w:hAnsi="Calibri" w:cs="Calibri"/>
-        </w:rPr>
-        <w:t>As the geometric</w:t>
-      </w:r>
-      <w:r>
-        <w:rPr>
-          <w:rFonts w:ascii="Calibri" w:hAnsi="Calibri" w:cs="Calibri"/>
-        </w:rPr>
-        <w:t xml:space="preserve"> distance </w:t>
-      </w:r>
-      <w:r>
-        <w:rPr>
-          <w:rFonts w:ascii="Calibri" w:hAnsi="Calibri" w:cs="Calibri"/>
-        </w:rPr>
-        <w:t xml:space="preserve">between helices is made shorter, the </w:t>
-      </w:r>
-      <w:r>
-        <w:rPr>
-          <w:rFonts w:ascii="Calibri" w:hAnsi="Calibri" w:cs="Calibri"/>
-        </w:rPr>
-        <w:t xml:space="preserve">max distance </w:t>
-      </w:r>
-      <w:r>
-        <w:rPr>
-          <w:rFonts w:ascii="Calibri" w:hAnsi="Calibri" w:cs="Calibri"/>
-        </w:rPr>
-        <w:t xml:space="preserve">is </w:t>
-      </w:r>
-      <w:r>
-        <w:rPr>
-          <w:rFonts w:ascii="Calibri" w:hAnsi="Calibri" w:cs="Calibri"/>
-        </w:rPr>
-        <w:t>decreased,</w:t>
-      </w:r>
-      <w:r>
-        <w:rPr>
-          <w:rFonts w:ascii="Calibri" w:hAnsi="Calibri" w:cs="Calibri"/>
-        </w:rPr>
-        <w:t xml:space="preserve"> allow</w:t>
-      </w:r>
-      <w:r>
-        <w:rPr>
-          <w:rFonts w:ascii="Calibri" w:hAnsi="Calibri" w:cs="Calibri"/>
-        </w:rPr>
-        <w:t>ing</w:t>
-      </w:r>
-      <w:r>
-        <w:rPr>
-          <w:rFonts w:ascii="Calibri" w:hAnsi="Calibri" w:cs="Calibri"/>
-        </w:rPr>
-        <w:t xml:space="preserve"> for </w:t>
-      </w:r>
-      <w:r>
-        <w:rPr>
-          <w:rFonts w:ascii="Calibri" w:hAnsi="Calibri" w:cs="Calibri"/>
-        </w:rPr>
-        <w:t>finer</w:t>
-      </w:r>
-      <w:r>
-        <w:rPr>
-          <w:rFonts w:ascii="Calibri" w:hAnsi="Calibri" w:cs="Calibri"/>
-        </w:rPr>
-        <w:t xml:space="preserve"> movements to be made. This intensive refinement can be repeated as many times as desired, and the energy output is what I used to evaluate my structures against their </w:t>
-      </w:r>
-      <w:r>
-        <w:rPr>
-          <w:rFonts w:ascii="Calibri" w:hAnsi="Calibri" w:cs="Calibri"/>
-        </w:rPr>
-        <w:t>reconstructed fluorescence in sort-seq.</w:t>
-      </w:r>
-    </w:p>
-    <w:p>
-      <w:pPr>
-        <w:pStyle w:val="ThesisTOC"/>
-        <w:rPr>
-          <w:rFonts w:ascii="Calibri" w:hAnsi="Calibri" w:cs="Calibri"/>
-        </w:rPr>
-      </w:pPr>
-      <w:bookmarkStart w:id="12" w:name="_Toc168490766"/>
-      <w:r>
-        <w:rPr>
-          <w:rFonts w:ascii="Calibri" w:hAnsi="Calibri" w:cs="Calibri"/>
-        </w:rPr>
-        <w:t>3.3.6 Mutating the interface</w:t>
-      </w:r>
-      <w:bookmarkEnd w:id="12"/>
+        <w:t xml:space="preserve">The BASELINE_MONOMER term was created by first measuring the </w:t>
+      </w:r>
+      <w:r>
+        <w:rPr>
+          <w:rFonts w:ascii="Calibri" w:hAnsi="Calibri" w:cs="Calibri"/>
+        </w:rPr>
+        <w:t xml:space="preserve">energetic </w:t>
+      </w:r>
+      <w:r>
+        <w:rPr>
+          <w:rFonts w:ascii="Calibri" w:hAnsi="Calibri" w:cs="Calibri"/>
+        </w:rPr>
+        <w:t xml:space="preserve">contributions from each individual amino acid. </w:t>
+      </w:r>
+      <w:r>
+        <w:rPr>
+          <w:rFonts w:ascii="Calibri" w:hAnsi="Calibri" w:cs="Calibri"/>
+        </w:rPr>
+        <w:t xml:space="preserve">These energy contributions were measured as a term that encompasses the following energies: </w:t>
+      </w:r>
+      <w:r>
+        <w:rPr>
+          <w:rFonts w:ascii="Calibri" w:hAnsi="Calibri" w:cs="Calibri"/>
+        </w:rPr>
+        <w:t>CHARMM_VDW, SCWRL4_HBOND, and CHARMM_IMM</w:t>
+      </w:r>
+      <w:r>
+        <w:rPr>
+          <w:rFonts w:ascii="Calibri" w:hAnsi="Calibri" w:cs="Calibri"/>
+        </w:rPr>
+        <w:t xml:space="preserve">1. </w:t>
+      </w:r>
+      <w:r>
+        <w:rPr>
+          <w:rFonts w:ascii="Calibri" w:hAnsi="Calibri" w:cs="Calibri"/>
+        </w:rPr>
+        <w:t xml:space="preserve">I </w:t>
+      </w:r>
+      <w:r>
+        <w:rPr>
+          <w:rFonts w:ascii="Calibri" w:hAnsi="Calibri" w:cs="Calibri"/>
+        </w:rPr>
+        <w:t xml:space="preserve">computed </w:t>
+      </w:r>
+      <w:r>
+        <w:rPr>
+          <w:rFonts w:ascii="Calibri" w:hAnsi="Calibri" w:cs="Calibri"/>
+        </w:rPr>
+        <w:t xml:space="preserve">1000s of iterations of random sequences and measured the self and pair energies for each amino acid. The </w:t>
+      </w:r>
+      <w:r>
+        <w:rPr>
+          <w:rFonts w:ascii="Calibri" w:hAnsi="Calibri" w:cs="Calibri"/>
+        </w:rPr>
+        <w:t>self-energy</w:t>
+      </w:r>
+      <w:r>
+        <w:rPr>
+          <w:rFonts w:ascii="Calibri" w:hAnsi="Calibri" w:cs="Calibri"/>
+        </w:rPr>
+        <w:t xml:space="preserve"> is the energy contribution</w:t>
+      </w:r>
+      <w:r>
+        <w:rPr>
+          <w:rFonts w:ascii="Calibri" w:hAnsi="Calibri" w:cs="Calibri"/>
+        </w:rPr>
+        <w:t xml:space="preserve"> </w:t>
+      </w:r>
+      <w:r>
+        <w:rPr>
+          <w:rFonts w:ascii="Calibri" w:hAnsi="Calibri" w:cs="Calibri"/>
+        </w:rPr>
+        <w:t xml:space="preserve">for </w:t>
+      </w:r>
+      <w:r>
+        <w:rPr>
+          <w:rFonts w:ascii="Calibri" w:hAnsi="Calibri" w:cs="Calibri"/>
+        </w:rPr>
+        <w:t>an individual</w:t>
+      </w:r>
+      <w:r>
+        <w:rPr>
+          <w:rFonts w:ascii="Calibri" w:hAnsi="Calibri" w:cs="Calibri"/>
+        </w:rPr>
+        <w:t xml:space="preserve"> amino acid to the protein stability alone, while the pair energies are the energy contribution between any two interacting amino acids.</w:t>
+      </w:r>
+      <w:r>
+        <w:rPr>
+          <w:rFonts w:ascii="Calibri" w:hAnsi="Calibri" w:cs="Calibri"/>
+        </w:rPr>
+        <w:t xml:space="preserve"> I measured the pair energies for all pairs on the sequence and found that there was no longer a pair interaction found between amino acids more than 10 away from each other.</w:t>
+      </w:r>
+      <w:r>
+        <w:rPr>
+          <w:rFonts w:ascii="Calibri" w:hAnsi="Calibri" w:cs="Calibri"/>
+        </w:rPr>
+        <w:t xml:space="preserve"> From each of my iterations, I calculated the average of all self and pair energies and saw a strong correlation between the measured monomer energy and the BASELINE_MONOMER term (figure). </w:t>
+      </w:r>
+      <w:r>
+        <w:rPr>
+          <w:rFonts w:ascii="Calibri" w:hAnsi="Calibri" w:cs="Calibri"/>
+        </w:rPr>
+        <w:t xml:space="preserve">This </w:t>
+      </w:r>
+      <w:r>
+        <w:rPr>
+          <w:rFonts w:ascii="Calibri" w:hAnsi="Calibri" w:cs="Calibri"/>
+        </w:rPr>
+        <w:t xml:space="preserve">BASELINE_MONOMER term was developed for a subset of amino acids that were used for sequence design and would need to be rerun to establish </w:t>
+      </w:r>
+      <w:r>
+        <w:rPr>
+          <w:rFonts w:ascii="Calibri" w:hAnsi="Calibri" w:cs="Calibri"/>
+        </w:rPr>
+        <w:t>a term for any additional amino acids. This term was helpful in decreasing computational time</w:t>
+      </w:r>
+      <w:r>
+        <w:rPr>
+          <w:rFonts w:ascii="Calibri" w:hAnsi="Calibri" w:cs="Calibri"/>
+        </w:rPr>
+        <w:t>.</w:t>
+      </w:r>
     </w:p>
     <w:p>
       <w:pPr>
@@ -5080,36 +5521,15 @@
         <w:rPr>
           <w:rFonts w:ascii="Calibri" w:hAnsi="Calibri" w:cs="Calibri"/>
         </w:rPr>
-        <w:t>For each protein, I made point mutations on the interface corresponding to interfacial positions expected to decrease association. I created a program that accepts the structure and interfacial positions as inputs, individually mutates the positions to a given amino acid, and outputs the energy. The first mutation is a clash mutant, where the interface was mutated to an Ile to disrupt the ability for the protein to associate. The second mutation is a void mutant, where the interface was mutated to an Ala to assess the loss of steric packing on association. When comparing the clash mutations to the fluorescence of the designed structure, there is a significant decrease in their association, suggesting that many of my proteins associat</w:t>
-      </w:r>
-      <w:r>
-        <w:rPr>
-          <w:rFonts w:ascii="Calibri" w:hAnsi="Calibri" w:cs="Calibri"/>
-        </w:rPr>
-        <w:t>e</w:t>
-      </w:r>
-      <w:r>
-        <w:rPr>
-          <w:rFonts w:ascii="Calibri" w:hAnsi="Calibri" w:cs="Calibri"/>
-        </w:rPr>
-        <w:t xml:space="preserve"> by the designed interface. However, the void mutations did not show this same decrease, suggesting that mutating for loss of packing may result in the formation of an alternate interface for association.</w:t>
-      </w:r>
-    </w:p>
-    <w:p>
-      <w:pPr>
-        <w:pStyle w:val="ThesisTOC"/>
-        <w:rPr>
-          <w:rFonts w:ascii="Calibri" w:hAnsi="Calibri" w:cs="Calibri"/>
-        </w:rPr>
-      </w:pPr>
-      <w:bookmarkStart w:id="13" w:name="_Toc168490767"/>
-      <w:r>
-        <w:rPr>
-          <w:rFonts w:ascii="Calibri" w:hAnsi="Calibri" w:cs="Calibri"/>
-        </w:rPr>
-        <w:t>3.4 Analysis</w:t>
-      </w:r>
-      <w:bookmarkEnd w:id="13"/>
+        <w:t xml:space="preserve">Another issue that I encountered while designing my proteins was my designed proteins having too many of a single amino acid. This result could impact our protein expression, where designs with many of a single amino acid do not express similarly to designs with a variety of AAs. To combat this, I developed a SEQUENCE_ENTROPY term that outputs a score based on how similar the output sequence is to a typical </w:t>
+      </w:r>
+      <w:r>
+        <w:rPr>
+          <w:rFonts w:ascii="Calibri" w:hAnsi="Calibri" w:cs="Calibri"/>
+        </w:rPr>
+        <w:lastRenderedPageBreak/>
+        <w:t xml:space="preserve">membrane protein sequence. This term was developed by using the sequences extracted from membrane protein PDBs and defining the frequency of each AA. </w:t>
+      </w:r>
     </w:p>
     <w:p>
       <w:pPr>
@@ -5124,33 +5544,132 @@
         <w:rPr>
           <w:rFonts w:ascii="Calibri" w:hAnsi="Calibri" w:cs="Calibri"/>
         </w:rPr>
-        <w:t xml:space="preserve">To analyze my design data, I created a program that compiles the data from </w:t>
-      </w:r>
-      <w:r>
-        <w:rPr>
-          <w:rFonts w:ascii="Calibri" w:hAnsi="Calibri" w:cs="Calibri"/>
-        </w:rPr>
-        <w:t>all</w:t>
-      </w:r>
-      <w:r>
-        <w:rPr>
-          <w:rFonts w:ascii="Calibri" w:hAnsi="Calibri" w:cs="Calibri"/>
-        </w:rPr>
-        <w:t xml:space="preserve"> the design runs</w:t>
-      </w:r>
-      <w:r>
-        <w:rPr>
-          <w:rFonts w:ascii="Calibri" w:hAnsi="Calibri" w:cs="Calibri"/>
-        </w:rPr>
-        <w:t xml:space="preserve"> and outputs a variety of helpful plots for interpreting the design runs. These plots include energy plots against the geometry and AA percent composition against the original frequency found in membrane proteins. </w:t>
-      </w:r>
-      <w:r>
-        <w:rPr>
-          <w:rFonts w:ascii="Calibri" w:hAnsi="Calibri" w:cs="Calibri"/>
-        </w:rPr>
-        <w:lastRenderedPageBreak/>
-        <w:t>These sequences alongside their structures can then be input into the mutation script to identify mutants expected to decrease association. Finally, these designed sequences, their respective mutants, and a variety of control sequences were ordered in an oligo pool library from Twist Bioscience and cloned into plasmids for TOXGREEN sort-seq.</w:t>
-      </w:r>
+        <w:t xml:space="preserve">To convert the frequency of AAs in a sequence to an energy term, I utilized the </w:t>
+      </w:r>
+      <w:r>
+        <w:rPr>
+          <w:rFonts w:ascii="Calibri" w:hAnsi="Calibri" w:cs="Calibri"/>
+        </w:rPr>
+        <w:t>following</w:t>
+      </w:r>
+      <w:r>
+        <w:rPr>
+          <w:rFonts w:ascii="Calibri" w:hAnsi="Calibri" w:cs="Calibri"/>
+        </w:rPr>
+        <w:t xml:space="preserve"> equation</w:t>
+      </w:r>
+      <w:r>
+        <w:rPr>
+          <w:rFonts w:ascii="Calibri" w:hAnsi="Calibri" w:cs="Calibri"/>
+        </w:rPr>
+        <w:t xml:space="preserve">: </w:t>
+      </w:r>
+      <w:r>
+        <w:rPr>
+          <w:rFonts w:ascii="Calibri" w:hAnsi="Calibri" w:cs="Calibri"/>
+        </w:rPr>
+        <w:t>-log(</w:t>
+      </w:r>
+      <w:r>
+        <w:rPr>
+          <w:rFonts w:ascii="Calibri" w:hAnsi="Calibri" w:cs="Calibri"/>
+        </w:rPr>
+        <w:t>sequence_</w:t>
+      </w:r>
+      <w:r>
+        <w:rPr>
+          <w:rFonts w:ascii="Calibri" w:hAnsi="Calibri" w:cs="Calibri"/>
+        </w:rPr>
+        <w:t xml:space="preserve">probability) x </w:t>
+      </w:r>
+      <w:r>
+        <w:rPr>
+          <w:rFonts w:ascii="Calibri" w:hAnsi="Calibri" w:cs="Calibri"/>
+        </w:rPr>
+        <w:t>RT (0.592)</w:t>
+      </w:r>
+      <w:r>
+        <w:rPr>
+          <w:rFonts w:ascii="Calibri" w:hAnsi="Calibri" w:cs="Calibri"/>
+        </w:rPr>
+        <w:t xml:space="preserve"> x weight.</w:t>
+      </w:r>
+      <w:r>
+        <w:rPr>
+          <w:rFonts w:ascii="Calibri" w:hAnsi="Calibri" w:cs="Calibri"/>
+        </w:rPr>
+        <w:t xml:space="preserve"> First, the number of each AA is counted within the sequence. Then, the number of possible permutations</w:t>
+      </w:r>
+      <w:r>
+        <w:rPr>
+          <w:rFonts w:ascii="Calibri" w:hAnsi="Calibri" w:cs="Calibri"/>
+        </w:rPr>
+        <w:t xml:space="preserve"> (#permutations)</w:t>
+      </w:r>
+      <w:r>
+        <w:rPr>
+          <w:rFonts w:ascii="Calibri" w:hAnsi="Calibri" w:cs="Calibri"/>
+        </w:rPr>
+        <w:t xml:space="preserve"> for the set of sequences is determined using the following equation: n!/(#AA1! x #AA2! x …) where n is the number of positions, which is divided by the factorial for the number of each AA</w:t>
+      </w:r>
+      <w:r>
+        <w:rPr>
+          <w:rFonts w:ascii="Calibri" w:hAnsi="Calibri" w:cs="Calibri"/>
+        </w:rPr>
+        <w:t xml:space="preserve"> in the sequence</w:t>
+      </w:r>
+      <w:r>
+        <w:rPr>
+          <w:rFonts w:ascii="Calibri" w:hAnsi="Calibri" w:cs="Calibri"/>
+        </w:rPr>
+        <w:t xml:space="preserve"> multiplied. Finally, the sequence_probability is calculated</w:t>
+      </w:r>
+      <w:r>
+        <w:rPr>
+          <w:rFonts w:ascii="Calibri" w:hAnsi="Calibri" w:cs="Calibri"/>
+        </w:rPr>
+        <w:t xml:space="preserve"> using the frequency of </w:t>
+      </w:r>
+      <w:r>
+        <w:rPr>
+          <w:rFonts w:ascii="Calibri" w:hAnsi="Calibri" w:cs="Calibri"/>
+        </w:rPr>
+        <w:t>each AA in membrane protein sequences (freq_AA) to the power of the number of each AA</w:t>
+      </w:r>
+      <w:r>
+        <w:rPr>
+          <w:rFonts w:ascii="Calibri" w:hAnsi="Calibri" w:cs="Calibri"/>
+        </w:rPr>
+        <w:t xml:space="preserve"> multiplied by the #permutations: (freq_AA1^#AA1 x freq_AA2^#AA2 x …) x #permutations.  </w:t>
+      </w:r>
+    </w:p>
+    <w:p>
+      <w:pPr>
+        <w:pStyle w:val="ThesisTOC"/>
+        <w:rPr>
+          <w:rFonts w:ascii="Calibri" w:hAnsi="Calibri" w:cs="Calibri"/>
+        </w:rPr>
+      </w:pPr>
+      <w:bookmarkStart w:id="11" w:name="_Toc168602770"/>
+      <w:r>
+        <w:rPr>
+          <w:rFonts w:ascii="Calibri" w:hAnsi="Calibri" w:cs="Calibri"/>
+        </w:rPr>
+        <w:t>3.</w:t>
+      </w:r>
+      <w:r>
+        <w:rPr>
+          <w:rFonts w:ascii="Calibri" w:hAnsi="Calibri" w:cs="Calibri"/>
+        </w:rPr>
+        <w:t>4</w:t>
+      </w:r>
+      <w:r>
+        <w:rPr>
+          <w:rFonts w:ascii="Calibri" w:hAnsi="Calibri" w:cs="Calibri"/>
+        </w:rPr>
+        <w:t>.4 Sequence Search</w:t>
+      </w:r>
+      <w:bookmarkEnd w:id="11"/>
     </w:p>
     <w:p>
       <w:pPr>
@@ -5163,18 +5682,2026 @@
       </w:pPr>
       <w:r>
         <w:rPr>
-          <w:noProof/>
+          <w:rFonts w:ascii="Calibri" w:hAnsi="Calibri" w:cs="Calibri"/>
+        </w:rPr>
+        <w:t xml:space="preserve">For each input geometry, the algorithm first defines the best sequence using </w:t>
+      </w:r>
+      <w:r>
+        <w:rPr>
+          <w:rFonts w:ascii="Calibri" w:hAnsi="Calibri" w:cs="Calibri"/>
+        </w:rPr>
+        <w:t>the</w:t>
+      </w:r>
+      <w:r>
+        <w:rPr>
+          <w:rFonts w:ascii="Calibri" w:hAnsi="Calibri" w:cs="Calibri"/>
+        </w:rPr>
+        <w:t xml:space="preserve"> Self Consistent Mean Field (SCMF)</w:t>
+      </w:r>
+      <w:r>
+        <w:rPr>
+          <w:rFonts w:ascii="Calibri" w:hAnsi="Calibri" w:cs="Calibri"/>
+        </w:rPr>
+        <w:t xml:space="preserve"> theorem (cite). </w:t>
+      </w:r>
+      <w:r>
+        <w:rPr>
+          <w:rFonts w:ascii="Calibri" w:hAnsi="Calibri" w:cs="Calibri"/>
+        </w:rPr>
+        <w:t>The sequence from the SCMF is then run through a Monte Carlo sequence optimization: A random position on the interface is switched to a random AA from the given set of AAs, and the energy is calculated using the combination of defined energies in 3.3.3.</w:t>
+      </w:r>
+      <w:r>
+        <w:rPr>
+          <w:rFonts w:ascii="Calibri" w:hAnsi="Calibri" w:cs="Calibri"/>
+        </w:rPr>
+        <w:t xml:space="preserve"> Each energy term can be multiplied by an optional weight, allowing the total energy to be changed </w:t>
+      </w:r>
+      <w:r>
+        <w:rPr>
+          <w:rFonts w:ascii="Calibri" w:hAnsi="Calibri" w:cs="Calibri"/>
+        </w:rPr>
+        <w:t>by changing the weights</w:t>
+      </w:r>
+      <w:r>
+        <w:rPr>
+          <w:rFonts w:ascii="Calibri" w:hAnsi="Calibri" w:cs="Calibri"/>
+        </w:rPr>
+        <w:t>.</w:t>
+      </w:r>
+      <w:r>
+        <w:rPr>
+          <w:rFonts w:ascii="Calibri" w:hAnsi="Calibri" w:cs="Calibri"/>
+        </w:rPr>
+        <w:t xml:space="preserve"> This allows for versatility in the protein design process.</w:t>
+      </w:r>
+      <w:r>
+        <w:rPr>
+          <w:rFonts w:ascii="Calibri" w:hAnsi="Calibri" w:cs="Calibri"/>
+        </w:rPr>
+        <w:t xml:space="preserve"> After optimization and testing, the SEQUENCE_ENTROPY term weight is defaulted to 10, allowing the SEQUENCE_ENTROPY to play a significant role in the interface sequence search. </w:t>
+      </w:r>
+      <w:r>
+        <w:rPr>
+          <w:rFonts w:ascii="Calibri" w:hAnsi="Calibri" w:cs="Calibri"/>
+        </w:rPr>
+        <w:t>Th</w:t>
+      </w:r>
+      <w:r>
+        <w:rPr>
+          <w:rFonts w:ascii="Calibri" w:hAnsi="Calibri" w:cs="Calibri"/>
+        </w:rPr>
+        <w:t>e total</w:t>
+      </w:r>
+      <w:r>
+        <w:rPr>
+          <w:rFonts w:ascii="Calibri" w:hAnsi="Calibri" w:cs="Calibri"/>
+        </w:rPr>
+        <w:t xml:space="preserve"> energy</w:t>
+      </w:r>
+      <w:r>
+        <w:rPr>
+          <w:rFonts w:ascii="Calibri" w:hAnsi="Calibri" w:cs="Calibri"/>
+        </w:rPr>
+        <w:t xml:space="preserve"> </w:t>
+      </w:r>
+      <w:r>
+        <w:rPr>
+          <w:rFonts w:ascii="Calibri" w:hAnsi="Calibri" w:cs="Calibri"/>
+        </w:rPr>
+        <w:t xml:space="preserve">is used for the acceptance criteria, where </w:t>
+      </w:r>
+      <w:r>
+        <w:rPr>
+          <w:rFonts w:ascii="Calibri" w:hAnsi="Calibri" w:cs="Calibri"/>
+        </w:rPr>
+        <w:t>early in the</w:t>
+      </w:r>
+      <w:r>
+        <w:rPr>
+          <w:rFonts w:ascii="Calibri" w:hAnsi="Calibri" w:cs="Calibri"/>
+        </w:rPr>
+        <w:t xml:space="preserve"> MC more leeway is given on the search for the sequence with the energetic minimum. The sequences are saved in an output file to show the trajectory of x sequences that were chosen along with their corresponding ener</w:t>
+      </w:r>
+      <w:r>
+        <w:rPr>
+          <w:rFonts w:ascii="Calibri" w:hAnsi="Calibri" w:cs="Calibri"/>
+        </w:rPr>
+        <w:t>gy terms.</w:t>
+      </w:r>
+    </w:p>
+    <w:p>
+      <w:pPr>
+        <w:pStyle w:val="ThesisTOC"/>
+        <w:rPr>
+          <w:rFonts w:ascii="Calibri" w:hAnsi="Calibri" w:cs="Calibri"/>
+        </w:rPr>
+      </w:pPr>
+      <w:bookmarkStart w:id="12" w:name="_Toc168602771"/>
+      <w:r>
+        <w:rPr>
+          <w:rFonts w:ascii="Calibri" w:hAnsi="Calibri" w:cs="Calibri"/>
+        </w:rPr>
+        <w:lastRenderedPageBreak/>
+        <w:t>3.</w:t>
+      </w:r>
+      <w:r>
+        <w:rPr>
+          <w:rFonts w:ascii="Calibri" w:hAnsi="Calibri" w:cs="Calibri"/>
+        </w:rPr>
+        <w:t>4</w:t>
+      </w:r>
+      <w:r>
+        <w:rPr>
+          <w:rFonts w:ascii="Calibri" w:hAnsi="Calibri" w:cs="Calibri"/>
+        </w:rPr>
+        <w:t>.</w:t>
+      </w:r>
+      <w:r>
+        <w:rPr>
+          <w:rFonts w:ascii="Calibri" w:hAnsi="Calibri" w:cs="Calibri"/>
+        </w:rPr>
+        <w:t>5</w:t>
+      </w:r>
+      <w:r>
+        <w:rPr>
+          <w:rFonts w:ascii="Calibri" w:hAnsi="Calibri" w:cs="Calibri"/>
+        </w:rPr>
+        <w:t xml:space="preserve"> Backbone </w:t>
+      </w:r>
+      <w:r>
+        <w:rPr>
+          <w:rFonts w:ascii="Calibri" w:hAnsi="Calibri" w:cs="Calibri"/>
+        </w:rPr>
+        <w:t>Refinement</w:t>
+      </w:r>
+      <w:bookmarkEnd w:id="12"/>
+    </w:p>
+    <w:p>
+      <w:pPr>
+        <w:spacing w:line="480" w:lineRule="auto"/>
+        <w:ind w:firstLine="360"/>
+        <w:jc w:val="both"/>
+        <w:rPr>
+          <w:rFonts w:ascii="Calibri" w:hAnsi="Calibri" w:cs="Calibri"/>
+        </w:rPr>
+      </w:pPr>
+      <w:r>
+        <w:rPr>
+          <w:rFonts w:ascii="Calibri" w:hAnsi="Calibri" w:cs="Calibri"/>
+        </w:rPr>
+        <w:t>Another improvement from my initial design run was to use backbone iterative refinement, inspired by Rosetta. After the best sequence is found, I implemented a</w:t>
+      </w:r>
+      <w:r>
+        <w:rPr>
+          <w:rFonts w:ascii="Calibri" w:hAnsi="Calibri" w:cs="Calibri"/>
+        </w:rPr>
+        <w:t xml:space="preserve"> MC based</w:t>
+      </w:r>
+      <w:r>
+        <w:rPr>
+          <w:rFonts w:ascii="Calibri" w:hAnsi="Calibri" w:cs="Calibri"/>
+        </w:rPr>
+        <w:t xml:space="preserve"> structural refinement procedure to find the best structure for the sequence. </w:t>
+      </w:r>
+      <w:r>
+        <w:rPr>
+          <w:rFonts w:ascii="Calibri" w:hAnsi="Calibri" w:cs="Calibri"/>
+        </w:rPr>
+        <w:t xml:space="preserve">During the refinement process, a random geometric term is chosen and shifted </w:t>
+      </w:r>
+      <w:r>
+        <w:rPr>
+          <w:rFonts w:ascii="Calibri" w:hAnsi="Calibri" w:cs="Calibri"/>
+        </w:rPr>
+        <w:t>as done previously in CATM with max shifts randomly adjusted to a specific value: xShift 0.5, axialRotation 3.0, deltaZ 0.5, and crossingAngle 3.0</w:t>
+      </w:r>
+      <w:r>
+        <w:rPr>
+          <w:rFonts w:ascii="Calibri" w:hAnsi="Calibri" w:cs="Calibri"/>
+        </w:rPr>
+        <w:t xml:space="preserve">. The </w:t>
+      </w:r>
+      <w:r>
+        <w:rPr>
+          <w:rFonts w:ascii="Calibri" w:hAnsi="Calibri" w:cs="Calibri"/>
+        </w:rPr>
+        <w:t xml:space="preserve">total </w:t>
+      </w:r>
+      <w:r>
+        <w:rPr>
+          <w:rFonts w:ascii="Calibri" w:hAnsi="Calibri" w:cs="Calibri"/>
+        </w:rPr>
+        <w:t>energy for the altered structure</w:t>
+      </w:r>
+      <w:r>
+        <w:rPr>
+          <w:rFonts w:ascii="Calibri" w:hAnsi="Calibri" w:cs="Calibri"/>
+        </w:rPr>
+        <w:t xml:space="preserve"> is again used as the acceptance criteria, </w:t>
+      </w:r>
+      <w:r>
+        <w:rPr>
+          <w:rFonts w:ascii="Calibri" w:hAnsi="Calibri" w:cs="Calibri"/>
+        </w:rPr>
+        <w:t>with the</w:t>
+      </w:r>
+      <w:r>
+        <w:rPr>
+          <w:rFonts w:ascii="Calibri" w:hAnsi="Calibri" w:cs="Calibri"/>
+        </w:rPr>
+        <w:t xml:space="preserve"> BASELINE_MONOMER</w:t>
+      </w:r>
+      <w:r>
+        <w:rPr>
+          <w:rFonts w:ascii="Calibri" w:hAnsi="Calibri" w:cs="Calibri"/>
+        </w:rPr>
+        <w:t xml:space="preserve"> energy being</w:t>
+      </w:r>
+      <w:r>
+        <w:rPr>
+          <w:rFonts w:ascii="Calibri" w:hAnsi="Calibri" w:cs="Calibri"/>
+        </w:rPr>
+        <w:t xml:space="preserve"> replaced by the calculate monomer energy and the SEQUENCE_ENTROPY term</w:t>
+      </w:r>
+      <w:r>
+        <w:rPr>
+          <w:rFonts w:ascii="Calibri" w:hAnsi="Calibri" w:cs="Calibri"/>
+        </w:rPr>
+        <w:t xml:space="preserve"> </w:t>
+      </w:r>
+      <w:r>
+        <w:rPr>
+          <w:rFonts w:ascii="Calibri" w:hAnsi="Calibri" w:cs="Calibri"/>
+        </w:rPr>
+        <w:t>no longer used</w:t>
+      </w:r>
+      <w:r>
+        <w:rPr>
+          <w:rFonts w:ascii="Calibri" w:hAnsi="Calibri" w:cs="Calibri"/>
+        </w:rPr>
+        <w:t xml:space="preserve">. </w:t>
+      </w:r>
+      <w:r>
+        <w:rPr>
+          <w:rFonts w:ascii="Calibri" w:hAnsi="Calibri" w:cs="Calibri"/>
+        </w:rPr>
+        <w:t>T</w:t>
+      </w:r>
+      <w:r>
+        <w:rPr>
+          <w:rFonts w:ascii="Calibri" w:hAnsi="Calibri" w:cs="Calibri"/>
+        </w:rPr>
+        <w:t>his new geometry can then</w:t>
+      </w:r>
+      <w:r>
+        <w:rPr>
+          <w:rFonts w:ascii="Calibri" w:hAnsi="Calibri" w:cs="Calibri"/>
+        </w:rPr>
+        <w:t xml:space="preserve"> be used as an input geometry for</w:t>
+      </w:r>
+      <w:r>
+        <w:rPr>
+          <w:rFonts w:ascii="Calibri" w:hAnsi="Calibri" w:cs="Calibri"/>
+        </w:rPr>
+        <w:t xml:space="preserve"> the sequence search and backbone refinement process to determine if there are other </w:t>
+      </w:r>
+      <w:r>
+        <w:rPr>
+          <w:rFonts w:ascii="Calibri" w:hAnsi="Calibri" w:cs="Calibri"/>
+        </w:rPr>
+        <w:t>designable sequences with this similar geometry.</w:t>
+      </w:r>
+    </w:p>
+    <w:p>
+      <w:pPr>
+        <w:spacing w:line="480" w:lineRule="auto"/>
+        <w:ind w:firstLine="360"/>
+        <w:jc w:val="both"/>
+        <w:rPr>
+          <w:rFonts w:ascii="Calibri" w:hAnsi="Calibri" w:cs="Calibri"/>
+        </w:rPr>
+      </w:pPr>
+      <w:r>
+        <w:rPr>
+          <w:rFonts w:ascii="Calibri" w:hAnsi="Calibri" w:cs="Calibri"/>
+        </w:rPr>
+        <w:t xml:space="preserve">After my protein design for my second run, I also wanted to have a way to measure the energies of the chosen mutants for each of my structures. To do so, I created a </w:t>
+      </w:r>
+      <w:r>
+        <w:rPr>
+          <w:rFonts w:ascii="Calibri" w:hAnsi="Calibri" w:cs="Calibri"/>
+        </w:rPr>
+        <w:t xml:space="preserve">more intensive </w:t>
+      </w:r>
+      <w:r>
+        <w:rPr>
+          <w:rFonts w:ascii="Calibri" w:hAnsi="Calibri" w:cs="Calibri"/>
+        </w:rPr>
+        <w:t>structural refinement program. This program takes in the given structure and repeats the MC based structural refinement, but this time</w:t>
+      </w:r>
+      <w:r>
+        <w:rPr>
+          <w:rFonts w:ascii="Calibri" w:hAnsi="Calibri" w:cs="Calibri"/>
+        </w:rPr>
+        <w:t xml:space="preserve"> procedurally</w:t>
+      </w:r>
+      <w:r>
+        <w:rPr>
+          <w:rFonts w:ascii="Calibri" w:hAnsi="Calibri" w:cs="Calibri"/>
+        </w:rPr>
+        <w:t xml:space="preserve"> decreases the by the MC</w:t>
+      </w:r>
+      <w:r>
+        <w:rPr>
+          <w:rFonts w:ascii="Calibri" w:hAnsi="Calibri" w:cs="Calibri"/>
+        </w:rPr>
+        <w:t xml:space="preserve"> temperature change ratio</w:t>
+      </w:r>
+      <w:r>
+        <w:rPr>
+          <w:rFonts w:ascii="Calibri" w:hAnsi="Calibri" w:cs="Calibri"/>
+        </w:rPr>
+        <w:t xml:space="preserve">. </w:t>
+      </w:r>
+      <w:r>
+        <w:rPr>
+          <w:rFonts w:ascii="Calibri" w:hAnsi="Calibri" w:cs="Calibri"/>
+        </w:rPr>
+        <w:t xml:space="preserve">For example: </w:t>
+      </w:r>
+      <w:r>
+        <w:rPr>
+          <w:rFonts w:ascii="Calibri" w:hAnsi="Calibri" w:cs="Calibri"/>
+        </w:rPr>
+        <w:t>As the geometric</w:t>
+      </w:r>
+      <w:r>
+        <w:rPr>
+          <w:rFonts w:ascii="Calibri" w:hAnsi="Calibri" w:cs="Calibri"/>
+        </w:rPr>
+        <w:t xml:space="preserve"> distance </w:t>
+      </w:r>
+      <w:r>
+        <w:rPr>
+          <w:rFonts w:ascii="Calibri" w:hAnsi="Calibri" w:cs="Calibri"/>
+        </w:rPr>
+        <w:t xml:space="preserve">between helices is made shorter, the </w:t>
+      </w:r>
+      <w:r>
+        <w:rPr>
+          <w:rFonts w:ascii="Calibri" w:hAnsi="Calibri" w:cs="Calibri"/>
+        </w:rPr>
+        <w:t xml:space="preserve">max distance </w:t>
+      </w:r>
+      <w:r>
+        <w:rPr>
+          <w:rFonts w:ascii="Calibri" w:hAnsi="Calibri" w:cs="Calibri"/>
+        </w:rPr>
+        <w:t xml:space="preserve">is </w:t>
+      </w:r>
+      <w:r>
+        <w:rPr>
+          <w:rFonts w:ascii="Calibri" w:hAnsi="Calibri" w:cs="Calibri"/>
+        </w:rPr>
+        <w:t>decreased,</w:t>
+      </w:r>
+      <w:r>
+        <w:rPr>
+          <w:rFonts w:ascii="Calibri" w:hAnsi="Calibri" w:cs="Calibri"/>
+        </w:rPr>
+        <w:t xml:space="preserve"> allow</w:t>
+      </w:r>
+      <w:r>
+        <w:rPr>
+          <w:rFonts w:ascii="Calibri" w:hAnsi="Calibri" w:cs="Calibri"/>
+        </w:rPr>
+        <w:t>ing</w:t>
+      </w:r>
+      <w:r>
+        <w:rPr>
+          <w:rFonts w:ascii="Calibri" w:hAnsi="Calibri" w:cs="Calibri"/>
+        </w:rPr>
+        <w:t xml:space="preserve"> for </w:t>
+      </w:r>
+      <w:r>
+        <w:rPr>
+          <w:rFonts w:ascii="Calibri" w:hAnsi="Calibri" w:cs="Calibri"/>
+        </w:rPr>
+        <w:t>finer</w:t>
+      </w:r>
+      <w:r>
+        <w:rPr>
+          <w:rFonts w:ascii="Calibri" w:hAnsi="Calibri" w:cs="Calibri"/>
+        </w:rPr>
+        <w:t xml:space="preserve"> movements to be made. This intensive refinement can be repeated as many times as desired, and the energy output is what I used to evaluate my structures against their </w:t>
+      </w:r>
+      <w:r>
+        <w:rPr>
+          <w:rFonts w:ascii="Calibri" w:hAnsi="Calibri" w:cs="Calibri"/>
+        </w:rPr>
+        <w:t>reconstructed fluorescence in sort-seq.</w:t>
+      </w:r>
+    </w:p>
+    <w:p>
+      <w:pPr>
+        <w:pStyle w:val="ThesisTOC"/>
+        <w:rPr>
+          <w:rFonts w:ascii="Calibri" w:hAnsi="Calibri" w:cs="Calibri"/>
+        </w:rPr>
+      </w:pPr>
+      <w:bookmarkStart w:id="13" w:name="_Toc168602772"/>
+      <w:r>
+        <w:rPr>
+          <w:rFonts w:ascii="Calibri" w:hAnsi="Calibri" w:cs="Calibri"/>
+        </w:rPr>
+        <w:t>3.</w:t>
+      </w:r>
+      <w:r>
+        <w:rPr>
+          <w:rFonts w:ascii="Calibri" w:hAnsi="Calibri" w:cs="Calibri"/>
+        </w:rPr>
+        <w:t>4</w:t>
+      </w:r>
+      <w:r>
+        <w:rPr>
+          <w:rFonts w:ascii="Calibri" w:hAnsi="Calibri" w:cs="Calibri"/>
+        </w:rPr>
+        <w:t>.6 Mutating the interface</w:t>
+      </w:r>
+      <w:bookmarkEnd w:id="13"/>
+    </w:p>
+    <w:p>
+      <w:pPr>
+        <w:spacing w:line="480" w:lineRule="auto"/>
+        <w:ind w:firstLine="360"/>
+        <w:jc w:val="both"/>
+        <w:rPr>
+          <w:rFonts w:ascii="Calibri" w:hAnsi="Calibri" w:cs="Calibri"/>
+        </w:rPr>
+      </w:pPr>
+      <w:r>
+        <w:rPr>
+          <w:rFonts w:ascii="Calibri" w:hAnsi="Calibri" w:cs="Calibri"/>
+        </w:rPr>
+        <w:t xml:space="preserve">For each protein, I made point mutations on the interface corresponding to interfacial positions expected to decrease association. I created a program that accepts the structure and interfacial positions as inputs, individually mutates the positions to a given amino acid, and outputs the energy. The first mutation is a clash mutant, where the interface was mutated to an Ile to disrupt the ability for the protein to associate. The second mutation is a void mutant, where the interface was mutated to an Ala to assess the loss of steric packing on association. When comparing the clash mutations to the fluorescence of the </w:t>
+      </w:r>
+      <w:r>
+        <w:rPr>
+          <w:rFonts w:ascii="Calibri" w:hAnsi="Calibri" w:cs="Calibri"/>
+        </w:rPr>
+        <w:lastRenderedPageBreak/>
+        <w:t>designed structure, there is a significant decrease in their association, suggesting that many of my proteins associat</w:t>
+      </w:r>
+      <w:r>
+        <w:rPr>
+          <w:rFonts w:ascii="Calibri" w:hAnsi="Calibri" w:cs="Calibri"/>
+        </w:rPr>
+        <w:t>e</w:t>
+      </w:r>
+      <w:r>
+        <w:rPr>
+          <w:rFonts w:ascii="Calibri" w:hAnsi="Calibri" w:cs="Calibri"/>
+        </w:rPr>
+        <w:t xml:space="preserve"> by the designed interface. However, the void mutations did not show this same decrease, suggesting that mutating for loss of packing may result in the formation of an alternate interface for association.</w:t>
+      </w:r>
+    </w:p>
+    <w:p>
+      <w:pPr>
+        <w:pStyle w:val="ThesisTOC"/>
+        <w:rPr>
+          <w:rFonts w:ascii="Calibri" w:hAnsi="Calibri" w:cs="Calibri"/>
+        </w:rPr>
+      </w:pPr>
+      <w:bookmarkStart w:id="14" w:name="_Toc168602773"/>
+      <w:r>
+        <w:rPr>
+          <w:rFonts w:ascii="Calibri" w:hAnsi="Calibri" w:cs="Calibri"/>
+        </w:rPr>
+        <w:t>3.</w:t>
+      </w:r>
+      <w:r>
+        <w:rPr>
+          <w:rFonts w:ascii="Calibri" w:hAnsi="Calibri" w:cs="Calibri"/>
+        </w:rPr>
+        <w:t>5</w:t>
+      </w:r>
+      <w:r>
+        <w:rPr>
+          <w:rFonts w:ascii="Calibri" w:hAnsi="Calibri" w:cs="Calibri"/>
+        </w:rPr>
+        <w:t xml:space="preserve"> Analysis</w:t>
+      </w:r>
+      <w:bookmarkEnd w:id="14"/>
+    </w:p>
+    <w:p>
+      <w:pPr>
+        <w:pStyle w:val="ThesisTOC"/>
+      </w:pPr>
+      <w:bookmarkStart w:id="15" w:name="_Toc168602774"/>
+      <w:r>
+        <w:t>3.5.1 Software</w:t>
+      </w:r>
+      <w:bookmarkEnd w:id="15"/>
+    </w:p>
+    <w:p>
+      <w:pPr>
+        <w:spacing w:line="480" w:lineRule="auto"/>
+        <w:jc w:val="both"/>
+        <w:rPr>
+          <w:rFonts w:ascii="Calibri" w:hAnsi="Calibri" w:cs="Calibri"/>
+        </w:rPr>
+      </w:pPr>
+      <w:r>
+        <w:rPr>
+          <w:rFonts w:ascii="Calibri" w:hAnsi="Calibri" w:cs="Calibri"/>
+        </w:rPr>
+        <w:t>The following</w:t>
+      </w:r>
+      <w:r>
+        <w:rPr>
+          <w:rFonts w:ascii="Calibri" w:hAnsi="Calibri" w:cs="Calibri"/>
+        </w:rPr>
+        <w:t xml:space="preserve"> calculations,</w:t>
+      </w:r>
+      <w:r>
+        <w:rPr>
+          <w:rFonts w:ascii="Calibri" w:hAnsi="Calibri" w:cs="Calibri"/>
+        </w:rPr>
+        <w:t xml:space="preserve"> analyses</w:t>
+      </w:r>
+      <w:r>
+        <w:rPr>
+          <w:rFonts w:ascii="Calibri" w:hAnsi="Calibri" w:cs="Calibri"/>
+        </w:rPr>
+        <w:t>, and graphing</w:t>
+      </w:r>
+      <w:r>
+        <w:rPr>
+          <w:rFonts w:ascii="Calibri" w:hAnsi="Calibri" w:cs="Calibri"/>
+        </w:rPr>
+        <w:t xml:space="preserve"> </w:t>
+      </w:r>
+      <w:r>
+        <w:rPr>
+          <w:rFonts w:ascii="Calibri" w:hAnsi="Calibri" w:cs="Calibri"/>
+        </w:rPr>
+        <w:t xml:space="preserve">was </w:t>
+      </w:r>
+      <w:r>
+        <w:rPr>
+          <w:rFonts w:ascii="Calibri" w:hAnsi="Calibri" w:cs="Calibri"/>
+        </w:rPr>
+        <w:t>implemented</w:t>
+      </w:r>
+      <w:r>
+        <w:rPr>
+          <w:rFonts w:ascii="Calibri" w:hAnsi="Calibri" w:cs="Calibri"/>
+        </w:rPr>
+        <w:t xml:space="preserve"> and performed</w:t>
+      </w:r>
+      <w:r>
+        <w:rPr>
+          <w:rFonts w:ascii="Calibri" w:hAnsi="Calibri" w:cs="Calibri"/>
+        </w:rPr>
+        <w:t xml:space="preserve"> using Python v. 2.7. Relevant </w:t>
+      </w:r>
+      <w:r>
+        <w:rPr>
+          <w:rFonts w:ascii="Calibri" w:hAnsi="Calibri" w:cs="Calibri"/>
+        </w:rPr>
+        <w:t>packages</w:t>
+      </w:r>
+      <w:r>
+        <w:rPr>
+          <w:rFonts w:ascii="Calibri" w:hAnsi="Calibri" w:cs="Calibri"/>
+        </w:rPr>
+        <w:t xml:space="preserve"> include:</w:t>
+      </w:r>
+    </w:p>
+    <w:p>
+      <w:pPr>
+        <w:spacing w:line="480" w:lineRule="auto"/>
+        <w:ind w:firstLine="360"/>
+        <w:jc w:val="both"/>
+        <w:rPr>
+          <w:rFonts w:ascii="Calibri" w:hAnsi="Calibri" w:cs="Calibri"/>
+          <w:sz w:val="20"/>
+          <w:szCs w:val="20"/>
+        </w:rPr>
+      </w:pPr>
+      <w:r>
+        <w:rPr>
+          <w:rFonts w:ascii="Calibri" w:hAnsi="Calibri" w:cs="Calibri"/>
+          <w:sz w:val="20"/>
+          <w:szCs w:val="20"/>
+        </w:rPr>
+        <w:t>Pandas:</w:t>
+      </w:r>
+      <w:r>
+        <w:rPr>
+          <w:rFonts w:ascii="Calibri" w:hAnsi="Calibri" w:cs="Calibri"/>
+          <w:sz w:val="20"/>
+          <w:szCs w:val="20"/>
+        </w:rPr>
+        <w:t xml:space="preserve"> </w:t>
+      </w:r>
+      <w:r>
+        <w:rPr>
+          <w:rFonts w:ascii="Calibri" w:hAnsi="Calibri" w:cs="Calibri"/>
+          <w:sz w:val="20"/>
+          <w:szCs w:val="20"/>
+        </w:rPr>
+        <w:fldChar w:fldCharType="begin"/>
+      </w:r>
+      <w:r>
+        <w:rPr>
+          <w:rFonts w:ascii="Calibri" w:hAnsi="Calibri" w:cs="Calibri"/>
+          <w:sz w:val="20"/>
+          <w:szCs w:val="20"/>
+        </w:rPr>
+        <w:instrText xml:space="preserve"> ADDIN EN.CITE &lt;EndNote&gt;&lt;Cite&gt;&lt;Author&gt;McKinney&lt;/Author&gt;&lt;Year&gt;2011&lt;/Year&gt;&lt;IDText&gt;pandas: a Foundational Python Library for Data Analysis and Statistics&lt;/IDText&gt;&lt;DisplayText&gt;(McKinney, 2011)&lt;/DisplayText&gt;&lt;record&gt;&lt;titles&gt;&lt;title&gt;pandas: a Foundational Python Library for Data Analysis and Statistics&lt;/title&gt;&lt;/titles&gt;&lt;contributors&gt;&lt;authors&gt;&lt;author&gt;McKinney, Wes&lt;/author&gt;&lt;/authors&gt;&lt;/contributors&gt;&lt;added-date format="utc"&gt;1717726066&lt;/added-date&gt;&lt;ref-type name="Conference Proceeding"&gt;10&lt;/ref-type&gt;&lt;dates&gt;&lt;year&gt;2011&lt;/year&gt;&lt;/dates&gt;&lt;rec-number&gt;183&lt;/rec-number&gt;&lt;last-updated-date format="utc"&gt;1717726066&lt;/last-updated-date&gt;&lt;/record&gt;&lt;/Cite&gt;&lt;/EndNote&gt;</w:instrText>
+      </w:r>
+      <w:r>
+        <w:rPr>
+          <w:rFonts w:ascii="Calibri" w:hAnsi="Calibri" w:cs="Calibri"/>
+          <w:sz w:val="20"/>
+          <w:szCs w:val="20"/>
+        </w:rPr>
+        <w:fldChar w:fldCharType="separate"/>
+      </w:r>
+      <w:r>
+        <w:rPr>
+          <w:rFonts w:ascii="Calibri" w:hAnsi="Calibri" w:cs="Calibri"/>
+          <w:noProof/>
+          <w:sz w:val="20"/>
+          <w:szCs w:val="20"/>
+        </w:rPr>
+        <w:t>(McKinney, 2011)</w:t>
+      </w:r>
+      <w:r>
+        <w:rPr>
+          <w:rFonts w:ascii="Calibri" w:hAnsi="Calibri" w:cs="Calibri"/>
+          <w:sz w:val="20"/>
+          <w:szCs w:val="20"/>
+        </w:rPr>
+        <w:fldChar w:fldCharType="end"/>
+      </w:r>
+    </w:p>
+    <w:p>
+      <w:pPr>
+        <w:spacing w:line="480" w:lineRule="auto"/>
+        <w:ind w:firstLine="360"/>
+        <w:jc w:val="both"/>
+        <w:rPr>
+          <w:rFonts w:ascii="Calibri" w:hAnsi="Calibri" w:cs="Calibri"/>
+          <w:sz w:val="20"/>
+          <w:szCs w:val="20"/>
+        </w:rPr>
+      </w:pPr>
+      <w:r>
+        <w:rPr>
+          <w:rFonts w:ascii="Calibri" w:hAnsi="Calibri" w:cs="Calibri"/>
+          <w:sz w:val="20"/>
+          <w:szCs w:val="20"/>
+        </w:rPr>
+        <w:t>DNAChisel:</w:t>
+      </w:r>
+      <w:r>
+        <w:rPr>
+          <w:rFonts w:ascii="Calibri" w:hAnsi="Calibri" w:cs="Calibri"/>
+          <w:sz w:val="20"/>
+          <w:szCs w:val="20"/>
+        </w:rPr>
+        <w:t xml:space="preserve"> </w:t>
+      </w:r>
+      <w:r>
+        <w:rPr>
+          <w:rFonts w:ascii="Calibri" w:hAnsi="Calibri" w:cs="Calibri"/>
+          <w:sz w:val="20"/>
+          <w:szCs w:val="20"/>
+        </w:rPr>
+        <w:fldChar w:fldCharType="begin"/>
+      </w:r>
+      <w:r>
+        <w:rPr>
+          <w:rFonts w:ascii="Calibri" w:hAnsi="Calibri" w:cs="Calibri"/>
+          <w:sz w:val="20"/>
+          <w:szCs w:val="20"/>
+        </w:rPr>
+        <w:instrText xml:space="preserve"> ADDIN EN.CITE &lt;EndNote&gt;&lt;Cite&gt;&lt;Author&gt;Zulkower&lt;/Author&gt;&lt;Year&gt;2020&lt;/Year&gt;&lt;IDText&gt;DNA Chisel, a versatile sequence optimizer&lt;/IDText&gt;&lt;DisplayText&gt;(Zulkower &amp;amp; Rosser, 2020)&lt;/DisplayText&gt;&lt;record&gt;&lt;isbn&gt;1367-4803&lt;/isbn&gt;&lt;titles&gt;&lt;title&gt;DNA Chisel, a versatile sequence optimizer&lt;/title&gt;&lt;secondary-title&gt;Bioinformatics&lt;/secondary-title&gt;&lt;/titles&gt;&lt;pages&gt;4508-4509&lt;/pages&gt;&lt;number&gt;16&lt;/number&gt;&lt;contributors&gt;&lt;authors&gt;&lt;author&gt;Zulkower, Valentin&lt;/author&gt;&lt;author&gt;Rosser, Susan&lt;/author&gt;&lt;/authors&gt;&lt;/contributors&gt;&lt;added-date format="utc"&gt;1717726106&lt;/added-date&gt;&lt;ref-type name="Journal Article"&gt;17&lt;/ref-type&gt;&lt;dates&gt;&lt;year&gt;2020&lt;/year&gt;&lt;/dates&gt;&lt;rec-number&gt;184&lt;/rec-number&gt;&lt;last-updated-date format="utc"&gt;1717726106&lt;/last-updated-date&gt;&lt;volume&gt;36&lt;/volume&gt;&lt;/record&gt;&lt;/Cite&gt;&lt;/EndNote&gt;</w:instrText>
+      </w:r>
+      <w:r>
+        <w:rPr>
+          <w:rFonts w:ascii="Calibri" w:hAnsi="Calibri" w:cs="Calibri"/>
+          <w:sz w:val="20"/>
+          <w:szCs w:val="20"/>
+        </w:rPr>
+        <w:fldChar w:fldCharType="separate"/>
+      </w:r>
+      <w:r>
+        <w:rPr>
+          <w:rFonts w:ascii="Calibri" w:hAnsi="Calibri" w:cs="Calibri"/>
+          <w:noProof/>
+          <w:sz w:val="20"/>
+          <w:szCs w:val="20"/>
+        </w:rPr>
+        <w:t>(Zulkower &amp; Rosser, 2020)</w:t>
+      </w:r>
+      <w:r>
+        <w:rPr>
+          <w:rFonts w:ascii="Calibri" w:hAnsi="Calibri" w:cs="Calibri"/>
+          <w:sz w:val="20"/>
+          <w:szCs w:val="20"/>
+        </w:rPr>
+        <w:fldChar w:fldCharType="end"/>
+      </w:r>
+    </w:p>
+    <w:p>
+      <w:pPr>
+        <w:spacing w:line="480" w:lineRule="auto"/>
+        <w:ind w:firstLine="360"/>
+        <w:jc w:val="both"/>
+        <w:rPr>
+          <w:rFonts w:ascii="Calibri" w:hAnsi="Calibri" w:cs="Calibri"/>
+          <w:sz w:val="20"/>
+          <w:szCs w:val="20"/>
+        </w:rPr>
+      </w:pPr>
+      <w:r>
+        <w:rPr>
+          <w:rFonts w:ascii="Calibri" w:hAnsi="Calibri" w:cs="Calibri"/>
+          <w:sz w:val="20"/>
+          <w:szCs w:val="20"/>
+        </w:rPr>
+        <w:t>Numpy:</w:t>
+      </w:r>
+      <w:r>
+        <w:rPr>
+          <w:rFonts w:ascii="Calibri" w:hAnsi="Calibri" w:cs="Calibri"/>
+          <w:sz w:val="20"/>
+          <w:szCs w:val="20"/>
+        </w:rPr>
+        <w:t xml:space="preserve"> </w:t>
+      </w:r>
+      <w:r>
+        <w:rPr>
+          <w:rFonts w:ascii="Calibri" w:hAnsi="Calibri" w:cs="Calibri"/>
+          <w:sz w:val="20"/>
+          <w:szCs w:val="20"/>
+        </w:rPr>
+        <w:fldChar w:fldCharType="begin"/>
+      </w:r>
+      <w:r>
+        <w:rPr>
+          <w:rFonts w:ascii="Calibri" w:hAnsi="Calibri" w:cs="Calibri"/>
+          <w:sz w:val="20"/>
+          <w:szCs w:val="20"/>
+        </w:rPr>
+        <w:instrText xml:space="preserve"> ADDIN EN.CITE &lt;EndNote&gt;&lt;Cite&gt;&lt;Author&gt;McKinney&lt;/Author&gt;&lt;Year&gt;2012&lt;/Year&gt;&lt;IDText&gt;Python for data analysis: Data wrangling with Pandas, NumPy, and IPython&lt;/IDText&gt;&lt;DisplayText&gt;(McKinney, 2012)&lt;/DisplayText&gt;&lt;record&gt;&lt;isbn&gt;1449323618&lt;/isbn&gt;&lt;titles&gt;&lt;title&gt;Python for data analysis: Data wrangling with Pandas, NumPy, and IPython&lt;/title&gt;&lt;/titles&gt;&lt;contributors&gt;&lt;authors&gt;&lt;author&gt;McKinney, Wes&lt;/author&gt;&lt;/authors&gt;&lt;/contributors&gt;&lt;added-date format="utc"&gt;1717726144&lt;/added-date&gt;&lt;ref-type name="Book"&gt;6&lt;/ref-type&gt;&lt;dates&gt;&lt;year&gt;2012&lt;/year&gt;&lt;/dates&gt;&lt;rec-number&gt;185&lt;/rec-number&gt;&lt;publisher&gt;&amp;quot; O&amp;apos;Reilly Media, Inc.&amp;quot;&lt;/publisher&gt;&lt;last-updated-date format="utc"&gt;1717726144&lt;/last-updated-date&gt;&lt;/record&gt;&lt;/Cite&gt;&lt;/EndNote&gt;</w:instrText>
+      </w:r>
+      <w:r>
+        <w:rPr>
+          <w:rFonts w:ascii="Calibri" w:hAnsi="Calibri" w:cs="Calibri"/>
+          <w:sz w:val="20"/>
+          <w:szCs w:val="20"/>
+        </w:rPr>
+        <w:fldChar w:fldCharType="separate"/>
+      </w:r>
+      <w:r>
+        <w:rPr>
+          <w:rFonts w:ascii="Calibri" w:hAnsi="Calibri" w:cs="Calibri"/>
+          <w:noProof/>
+          <w:sz w:val="20"/>
+          <w:szCs w:val="20"/>
+        </w:rPr>
+        <w:t>(McKinney, 2012)</w:t>
+      </w:r>
+      <w:r>
+        <w:rPr>
+          <w:rFonts w:ascii="Calibri" w:hAnsi="Calibri" w:cs="Calibri"/>
+          <w:sz w:val="20"/>
+          <w:szCs w:val="20"/>
+        </w:rPr>
+        <w:fldChar w:fldCharType="end"/>
+      </w:r>
+    </w:p>
+    <w:p>
+      <w:pPr>
+        <w:spacing w:line="480" w:lineRule="auto"/>
+        <w:ind w:firstLine="360"/>
+        <w:jc w:val="both"/>
+        <w:rPr>
+          <w:rFonts w:ascii="Calibri" w:hAnsi="Calibri" w:cs="Calibri"/>
+          <w:sz w:val="20"/>
+          <w:szCs w:val="20"/>
+        </w:rPr>
+      </w:pPr>
+      <w:r>
+        <w:rPr>
+          <w:rFonts w:ascii="Calibri" w:hAnsi="Calibri" w:cs="Calibri"/>
+          <w:sz w:val="20"/>
+          <w:szCs w:val="20"/>
+        </w:rPr>
+        <w:t>Mat</w:t>
+      </w:r>
+      <w:r>
+        <w:rPr>
+          <w:rFonts w:ascii="Calibri" w:hAnsi="Calibri" w:cs="Calibri"/>
+          <w:sz w:val="20"/>
+          <w:szCs w:val="20"/>
+        </w:rPr>
+        <w:t>p</w:t>
+      </w:r>
+      <w:r>
+        <w:rPr>
+          <w:rFonts w:ascii="Calibri" w:hAnsi="Calibri" w:cs="Calibri"/>
+          <w:sz w:val="20"/>
+          <w:szCs w:val="20"/>
+        </w:rPr>
+        <w:t>lot</w:t>
+      </w:r>
+      <w:r>
+        <w:rPr>
+          <w:rFonts w:ascii="Calibri" w:hAnsi="Calibri" w:cs="Calibri"/>
+          <w:sz w:val="20"/>
+          <w:szCs w:val="20"/>
+        </w:rPr>
+        <w:t>l</w:t>
+      </w:r>
+      <w:r>
+        <w:rPr>
+          <w:rFonts w:ascii="Calibri" w:hAnsi="Calibri" w:cs="Calibri"/>
+          <w:sz w:val="20"/>
+          <w:szCs w:val="20"/>
+        </w:rPr>
+        <w:t>ib:</w:t>
+      </w:r>
+      <w:r>
+        <w:rPr>
+          <w:rFonts w:ascii="Calibri" w:hAnsi="Calibri" w:cs="Calibri"/>
+          <w:sz w:val="20"/>
+          <w:szCs w:val="20"/>
+        </w:rPr>
+        <w:t xml:space="preserve"> </w:t>
+      </w:r>
+      <w:r>
+        <w:rPr>
+          <w:rFonts w:ascii="Calibri" w:hAnsi="Calibri" w:cs="Calibri"/>
+          <w:sz w:val="20"/>
+          <w:szCs w:val="20"/>
+        </w:rPr>
+        <w:fldChar w:fldCharType="begin"/>
+      </w:r>
+      <w:r>
+        <w:rPr>
+          <w:rFonts w:ascii="Calibri" w:hAnsi="Calibri" w:cs="Calibri"/>
+          <w:sz w:val="20"/>
+          <w:szCs w:val="20"/>
+        </w:rPr>
+        <w:instrText xml:space="preserve"> ADDIN EN.CITE &lt;EndNote&gt;&lt;Cite&gt;&lt;Author&gt;Tosi&lt;/Author&gt;&lt;Year&gt;2009&lt;/Year&gt;&lt;IDText&gt;Matplotlib for Python developers&lt;/IDText&gt;&lt;DisplayText&gt;(Tosi, 2009)&lt;/DisplayText&gt;&lt;record&gt;&lt;isbn&gt;1847197914&lt;/isbn&gt;&lt;titles&gt;&lt;title&gt;Matplotlib for Python developers&lt;/title&gt;&lt;/titles&gt;&lt;contributors&gt;&lt;authors&gt;&lt;author&gt;Tosi, Sandro&lt;/author&gt;&lt;/authors&gt;&lt;/contributors&gt;&lt;added-date format="utc"&gt;1717726220&lt;/added-date&gt;&lt;ref-type name="Book"&gt;6&lt;/ref-type&gt;&lt;dates&gt;&lt;year&gt;2009&lt;/year&gt;&lt;/dates&gt;&lt;rec-number&gt;186&lt;/rec-number&gt;&lt;publisher&gt;Packt Publishing Ltd&lt;/publisher&gt;&lt;last-updated-date format="utc"&gt;1717726220&lt;/last-updated-date&gt;&lt;/record&gt;&lt;/Cite&gt;&lt;/EndNote&gt;</w:instrText>
+      </w:r>
+      <w:r>
+        <w:rPr>
+          <w:rFonts w:ascii="Calibri" w:hAnsi="Calibri" w:cs="Calibri"/>
+          <w:sz w:val="20"/>
+          <w:szCs w:val="20"/>
+        </w:rPr>
+        <w:fldChar w:fldCharType="separate"/>
+      </w:r>
+      <w:r>
+        <w:rPr>
+          <w:rFonts w:ascii="Calibri" w:hAnsi="Calibri" w:cs="Calibri"/>
+          <w:noProof/>
+          <w:sz w:val="20"/>
+          <w:szCs w:val="20"/>
+        </w:rPr>
+        <w:t>(Tosi, 2009)</w:t>
+      </w:r>
+      <w:r>
+        <w:rPr>
+          <w:rFonts w:ascii="Calibri" w:hAnsi="Calibri" w:cs="Calibri"/>
+          <w:sz w:val="20"/>
+          <w:szCs w:val="20"/>
+        </w:rPr>
+        <w:fldChar w:fldCharType="end"/>
+      </w:r>
+    </w:p>
+    <w:p>
+      <w:pPr>
+        <w:spacing w:line="480" w:lineRule="auto"/>
+        <w:ind w:firstLine="360"/>
+        <w:jc w:val="both"/>
+        <w:rPr>
+          <w:rFonts w:ascii="Calibri" w:hAnsi="Calibri" w:cs="Calibri"/>
+          <w:sz w:val="20"/>
+          <w:szCs w:val="20"/>
+        </w:rPr>
+      </w:pPr>
+      <w:r>
+        <w:rPr>
+          <w:rFonts w:ascii="Calibri" w:hAnsi="Calibri" w:cs="Calibri"/>
+          <w:sz w:val="20"/>
+          <w:szCs w:val="20"/>
+        </w:rPr>
+        <w:t>Seaborn:</w:t>
+      </w:r>
+      <w:r>
+        <w:rPr>
+          <w:rFonts w:ascii="Calibri" w:hAnsi="Calibri" w:cs="Calibri"/>
+          <w:sz w:val="20"/>
+          <w:szCs w:val="20"/>
+        </w:rPr>
+        <w:t xml:space="preserve"> </w:t>
+      </w:r>
+      <w:r>
+        <w:rPr>
+          <w:rFonts w:ascii="Calibri" w:hAnsi="Calibri" w:cs="Calibri"/>
+          <w:sz w:val="20"/>
+          <w:szCs w:val="20"/>
+        </w:rPr>
+        <w:fldChar w:fldCharType="begin"/>
+      </w:r>
+      <w:r>
+        <w:rPr>
+          <w:rFonts w:ascii="Calibri" w:hAnsi="Calibri" w:cs="Calibri"/>
+          <w:sz w:val="20"/>
+          <w:szCs w:val="20"/>
+        </w:rPr>
+        <w:instrText xml:space="preserve"> ADDIN EN.CITE &lt;EndNote&gt;&lt;Cite&gt;&lt;Author&gt;Waskom&lt;/Author&gt;&lt;Year&gt;2021&lt;/Year&gt;&lt;IDText&gt;Seaborn: statistical data visualization&lt;/IDText&gt;&lt;DisplayText&gt;(Waskom, 2021)&lt;/DisplayText&gt;&lt;record&gt;&lt;isbn&gt;2475-9066&lt;/isbn&gt;&lt;titles&gt;&lt;title&gt;Seaborn: statistical data visualization&lt;/title&gt;&lt;secondary-title&gt;Journal of Open Source Software&lt;/secondary-title&gt;&lt;/titles&gt;&lt;pages&gt;3021&lt;/pages&gt;&lt;number&gt;60&lt;/number&gt;&lt;contributors&gt;&lt;authors&gt;&lt;author&gt;Waskom, Michael L&lt;/author&gt;&lt;/authors&gt;&lt;/contributors&gt;&lt;added-date format="utc"&gt;1717726266&lt;/added-date&gt;&lt;ref-type name="Journal Article"&gt;17&lt;/ref-type&gt;&lt;dates&gt;&lt;year&gt;2021&lt;/year&gt;&lt;/dates&gt;&lt;rec-number&gt;187&lt;/rec-number&gt;&lt;last-updated-date format="utc"&gt;1717726266&lt;/last-updated-date&gt;&lt;volume&gt;6&lt;/volume&gt;&lt;/record&gt;&lt;/Cite&gt;&lt;/EndNote&gt;</w:instrText>
+      </w:r>
+      <w:r>
+        <w:rPr>
+          <w:rFonts w:ascii="Calibri" w:hAnsi="Calibri" w:cs="Calibri"/>
+          <w:sz w:val="20"/>
+          <w:szCs w:val="20"/>
+        </w:rPr>
+        <w:fldChar w:fldCharType="separate"/>
+      </w:r>
+      <w:r>
+        <w:rPr>
+          <w:rFonts w:ascii="Calibri" w:hAnsi="Calibri" w:cs="Calibri"/>
+          <w:noProof/>
+          <w:sz w:val="20"/>
+          <w:szCs w:val="20"/>
+        </w:rPr>
+        <w:t>(Waskom, 2021)</w:t>
+      </w:r>
+      <w:r>
+        <w:rPr>
+          <w:rFonts w:ascii="Calibri" w:hAnsi="Calibri" w:cs="Calibri"/>
+          <w:sz w:val="20"/>
+          <w:szCs w:val="20"/>
+        </w:rPr>
+        <w:fldChar w:fldCharType="end"/>
+      </w:r>
+    </w:p>
+    <w:p>
+      <w:pPr>
+        <w:spacing w:line="480" w:lineRule="auto"/>
+        <w:ind w:firstLine="360"/>
+        <w:jc w:val="both"/>
+        <w:rPr>
+          <w:rFonts w:ascii="Calibri" w:hAnsi="Calibri" w:cs="Calibri"/>
+          <w:sz w:val="20"/>
+          <w:szCs w:val="20"/>
+        </w:rPr>
+      </w:pPr>
+      <w:r>
+        <w:rPr>
+          <w:rFonts w:ascii="Calibri" w:hAnsi="Calibri" w:cs="Calibri"/>
+          <w:sz w:val="20"/>
+          <w:szCs w:val="20"/>
+        </w:rPr>
+        <w:t>Scipy:</w:t>
+      </w:r>
+      <w:r>
+        <w:rPr>
+          <w:rFonts w:ascii="Calibri" w:hAnsi="Calibri" w:cs="Calibri"/>
+          <w:sz w:val="20"/>
+          <w:szCs w:val="20"/>
+        </w:rPr>
+        <w:t xml:space="preserve"> </w:t>
+      </w:r>
+      <w:r>
+        <w:rPr>
+          <w:rFonts w:ascii="Calibri" w:hAnsi="Calibri" w:cs="Calibri"/>
+          <w:sz w:val="20"/>
+          <w:szCs w:val="20"/>
+        </w:rPr>
+        <w:fldChar w:fldCharType="begin">
+          <w:fldData xml:space="preserve">PEVuZE5vdGU+PENpdGU+PEF1dGhvcj5WaXJ0YW5lbjwvQXV0aG9yPjxZZWFyPjIwMjA8L1llYXI+
+PElEVGV4dD5TY2lQeSAxLjA6IGZ1bmRhbWVudGFsIGFsZ29yaXRobXMgZm9yIHNjaWVudGlmaWMg
+Y29tcHV0aW5nIGluIFB5dGhvbjwvSURUZXh0PjxEaXNwbGF5VGV4dD4oVmlydGFuZW4gZXQgYWwu
+LCAyMDIwKTwvRGlzcGxheVRleHQ+PHJlY29yZD48ZGF0ZXM+PHB1Yi1kYXRlcz48ZGF0ZT5NYXI8
+L2RhdGU+PC9wdWItZGF0ZXM+PHllYXI+MjAyMDwveWVhcj48L2RhdGVzPjxrZXl3b3Jkcz48a2V5
+d29yZD5BbGdvcml0aG1zPC9rZXl3b3JkPjxrZXl3b3JkPkNvbXB1dGF0aW9uYWwgQmlvbG9neTwv
+a2V5d29yZD48a2V5d29yZD5Db21wdXRlciBTaW11bGF0aW9uPC9rZXl3b3JkPjxrZXl3b3JkPkhp
+c3RvcnksIDIwdGggQ2VudHVyeTwva2V5d29yZD48a2V5d29yZD5IaXN0b3J5LCAyMXN0IENlbnR1
+cnk8L2tleXdvcmQ+PGtleXdvcmQ+TGluZWFyIE1vZGVsczwva2V5d29yZD48a2V5d29yZD5Nb2Rl
+bHMsIEJpb2xvZ2ljYWw8L2tleXdvcmQ+PGtleXdvcmQ+Tm9ubGluZWFyIER5bmFtaWNzPC9rZXl3
+b3JkPjxrZXl3b3JkPlByb2dyYW1taW5nIExhbmd1YWdlczwva2V5d29yZD48a2V5d29yZD5TaWdu
+YWwgUHJvY2Vzc2luZywgQ29tcHV0ZXItQXNzaXN0ZWQ8L2tleXdvcmQ+PGtleXdvcmQ+U29mdHdh
+cmU8L2tleXdvcmQ+PC9rZXl3b3Jkcz48dXJscz48cmVsYXRlZC11cmxzPjx1cmw+aHR0cHM6Ly93
+d3cubmNiaS5ubG0ubmloLmdvdi9wdWJtZWQvMzIwMTU1NDM8L3VybD48L3JlbGF0ZWQtdXJscz48
+L3VybHM+PGlzYm4+MTU0OC03MTA1PC9pc2JuPjxjdXN0b20yPlBNQzcwNTY2NDQ8L2N1c3RvbTI+
+PGN1c3RvbTE+VGhlIGZvbGxvd2luZyBzdGF0ZW1lbnRzIGluZGljYXRlIGluZHVzdHJ5IGFmZmls
+aWF0aW9ucyBmb3IgYXV0aG9ycyBpbiB0aGUgbWFpbiBhdXRob3IgbGlzdCwgYnV0IG5vdCBmb3Ig
+YXV0aG9ycyBpbiB0aGUgU2NpUHkgMS4wIENvbnRyaWJ1dG9yIGdyb3VwIGJleW9uZCB0aGF0LiBU
+aGVzZSBhZmZpbGlhdGlvbnMgbWF5IGhhdmUgc2luY2UgY2hhbmdlZC4gUi5HLiB3YXMgZW1wbG95
+ZWQgYnkgUXVhbnNpZ2h0IExMQy4gVC5FLk8uLCBFLkouIGFuZCBSLksuIHdlcmUgZW1wbG95ZWQg
+YnkgRW50aG91Z2h0LCBJbmMuIFQuRS5PLiBhbmQgSS5ILiB3ZXJlIGVtcGxveWVkIGJ5IEFuYWNv
+bmRhIEluYy4gTi5NLiB3YXMgZW1wbG95ZWQgYnkgV2F5UmF5IExMQy4gRS5XLk0uIHdhcyBlbXBs
+b3llZCBieSBCcnVrZXIgQmlvc3BpbiBDb3JwLiBGLlAuIGFuZCBQLnYuTS4gd2VyZSBlbXBsb3ll
+ZCBieSBHb29nbGUgTExDLjwvY3VzdG9tMT48dGl0bGVzPjx0aXRsZT5TY2lQeSAxLjA6IGZ1bmRh
+bWVudGFsIGFsZ29yaXRobXMgZm9yIHNjaWVudGlmaWMgY29tcHV0aW5nIGluIFB5dGhvbjwvdGl0
+bGU+PHNlY29uZGFyeS10aXRsZT5OYXQgTWV0aG9kczwvc2Vjb25kYXJ5LXRpdGxlPjwvdGl0bGVz
+PjxwYWdlcz4yNjEtMjcyPC9wYWdlcz48bnVtYmVyPjM8L251bWJlcj48Y29udHJpYnV0b3JzPjxh
+dXRob3JzPjxhdXRob3I+VmlydGFuZW4sIFAuPC9hdXRob3I+PGF1dGhvcj5Hb21tZXJzLCBSLjwv
+YXV0aG9yPjxhdXRob3I+T2xpcGhhbnQsIFQuIEUuPC9hdXRob3I+PGF1dGhvcj5IYWJlcmxhbmQs
+IE0uPC9hdXRob3I+PGF1dGhvcj5SZWRkeSwgVC48L2F1dGhvcj48YXV0aG9yPkNvdXJuYXBlYXUs
+IEQuPC9hdXRob3I+PGF1dGhvcj5CdXJvdnNraSwgRS48L2F1dGhvcj48YXV0aG9yPlBldGVyc29u
+LCBQLjwvYXV0aG9yPjxhdXRob3I+V2Vja2Vzc2VyLCBXLjwvYXV0aG9yPjxhdXRob3I+QnJpZ2h0
+LCBKLjwvYXV0aG9yPjxhdXRob3I+dmFuIGRlciBXYWx0LCBTLiBKLjwvYXV0aG9yPjxhdXRob3I+
+QnJldHQsIE0uPC9hdXRob3I+PGF1dGhvcj5XaWxzb24sIEouPC9hdXRob3I+PGF1dGhvcj5NaWxs
+bWFuLCBLLiBKLjwvYXV0aG9yPjxhdXRob3I+TWF5b3JvdiwgTi48L2F1dGhvcj48YXV0aG9yPk5l
+bHNvbiwgQS4gUi4gSi48L2F1dGhvcj48YXV0aG9yPkpvbmVzLCBFLjwvYXV0aG9yPjxhdXRob3I+
+S2VybiwgUi48L2F1dGhvcj48YXV0aG9yPkxhcnNvbiwgRS48L2F1dGhvcj48YXV0aG9yPkNhcmV5
+LCBDLiBKLjwvYXV0aG9yPjxhdXRob3I+UG9sYXQsIMSwPC9hdXRob3I+PGF1dGhvcj5GZW5nLCBZ
+LjwvYXV0aG9yPjxhdXRob3I+TW9vcmUsIEUuIFcuPC9hdXRob3I+PGF1dGhvcj5WYW5kZXJQbGFz
+LCBKLjwvYXV0aG9yPjxhdXRob3I+TGF4YWxkZSwgRC48L2F1dGhvcj48YXV0aG9yPlBlcmt0b2xk
+LCBKLjwvYXV0aG9yPjxhdXRob3I+Q2ltcm1hbiwgUi48L2F1dGhvcj48YXV0aG9yPkhlbnJpa3Nl
+biwgSS48L2F1dGhvcj48YXV0aG9yPlF1aW50ZXJvLCBFLiBBLjwvYXV0aG9yPjxhdXRob3I+SGFy
+cmlzLCBDLiBSLjwvYXV0aG9yPjxhdXRob3I+QXJjaGliYWxkLCBBLiBNLjwvYXV0aG9yPjxhdXRo
+b3I+UmliZWlybywgQS4gSC48L2F1dGhvcj48YXV0aG9yPlBlZHJlZ29zYSwgRi48L2F1dGhvcj48
+YXV0aG9yPnZhbiBNdWxicmVndCwgUC48L2F1dGhvcj48YXV0aG9yPlNjaVB5IDEuMCBDb250cmli
+dXRvcnM8L2F1dGhvcj48L2F1dGhvcnM+PC9jb250cmlidXRvcnM+PGVkaXRpb24+MjAyMDAyMDM8
+L2VkaXRpb24+PGxhbmd1YWdlPmVuZzwvbGFuZ3VhZ2U+PGFkZGVkLWRhdGUgZm9ybWF0PSJ1dGMi
+PjE3MTc3MjU2ODI8L2FkZGVkLWRhdGU+PHJlZi10eXBlIG5hbWU9IkpvdXJuYWwgQXJ0aWNsZSI+
+MTc8L3JlZi10eXBlPjxhdXRoLWFkZHJlc3M+VW5pdmVyc2l0eSBvZiBKeXbDpHNreWzDpCwgSnl2
+w6Rza3lsw6QsIEZpbmxhbmQuIFF1YW5zaWdodCBMTEMsIEF1c3RpbiwgVFgsIFVTQS4gc2NpcHku
+YXJ0aWNsZXNAZ21haWwuY29tLiBRdWFuc2lnaHQgTExDLCBBdXN0aW4sIFRYLCBVU0EuIFVsdHJh
+c291bmQgSW1hZ2luZywgTWF5byBDbGluaWMsIFJvY2hlc3RlciwgTU4sIFVTQS4gRWxlY3RyaWNh
+bCBFbmdpbmVlcmluZywgQnJpZ2hhbSBZb3VuZyBVbml2ZXJzaXR5LCBQcm92bywgVVQsIFVTQS4g
+RW50aG91Z2h0LCBJbmMuLCBBdXN0aW4sIFRYLCBVU0EuIEFuYWNvbmRhIEluYy4sIEF1c3Rpbiwg
+VFgsIFVTQS4gQmlvUmVzb3VyY2UgYW5kIEFncmljdWx0dXJhbCBFbmdpbmVlcmluZyBEZXBhcnRt
+ZW50LCBDYWxpZm9ybmlhIFBvbHl0ZWNobmljIFN0YXRlIFVuaXZlcnNpdHksIFNhbiBMdWlzIE9i
+aXNwbywgQ0EsIFVTQS4gc2NpcHkuYXJ0aWNsZXNAZ21haWwuY29tLiBEZXBhcnRtZW50IG9mIE1h
+dGhlbWF0aWNzLCBVbml2ZXJzaXR5IG9mIENhbGlmb3JuaWEgTG9zIEFuZ2VsZXMsIExvcyBBbmdl
+bGVzLCBDQSwgVVNBLiBzY2lweS5hcnRpY2xlc0BnbWFpbC5jb20uIExvcyBBbGFtb3MgTmF0aW9u
+YWwgTGFib3JhdG9yeSwgTG9zIEFsYW1vcywgTk0sIFVTQS4gc2NpcHkuYXJ0aWNsZXNAZ21haWwu
+Y29tLiBJbmRlcGVuZGVudCByZXNlYXJjaGVyLCBUb2t5bywgSmFwYW4uIE5hdGlvbmFsIFJlc2Vh
+cmNoIFVuaXZlcnNpdHkgSGlnaGVyIFNjaG9vbCBvZiBFY29ub21pY3MsIE1vc2NvdywgUnVzc2lh
+LiBJbmRlcGVuZGVudCByZXNlYXJjaGVyLCBTYXVlLCBFc3RvbmlhLiBEZXBhcnRtZW50IG9mIE1l
+Y2hhbmljcyBhbmQgQXBwbGllZCBNYXRoZW1hdGljcywgSW5zdGl0dXRlIG9mIEN5YmVybmV0aWNz
+IGF0IFRhbGxpbm4gVGVjaG5pY2FsIFVuaXZlcnNpdHksIFRhbGxpbm4sIEVzdG9uaWEuIEJlcmtl
+bGV5IEluc3RpdHV0ZSBmb3IgRGF0YSBTY2llbmNlLCBVbml2ZXJzaXR5IG9mIENhbGlmb3JuaWEg
+QmVya2VsZXksIEJlcmtlbGV5LCBDQSwgVVNBLiBJbmRlcGVuZGVudCByZXNlYXJjaGVyLCBOZXcg
+WW9yaywgTlksIFVTQS4gU2Nob29sIG9mIFBzeWNob2xvZ3ksIFVuaXZlcnNpdHkgb2YgQmlybWlu
+Z2hhbSwgRWRnYmFzdG9uLCBCaXJtaW5naGFtLCBVSy4gSW5kZXBlbmRlbnQgcmVzZWFyY2hlciwg
+U2FuIEZyYW5jaXNjbywgQ0EsIFVTQS4gRGl2aXNpb24gb2YgQmlvc3RhdGlzdGljcywgVW5pdmVy
+c2l0eSBvZiBDYWxpZm9ybmlhIEJlcmtlbGV5LCBCZXJrZWxleSwgQ0EsIFVTQS4gV2F5UmF5IExM
+QywgU2tvbGtvdm8gSW5ub3ZhdGlvbiBDZW50ZXIsIE1vc2NvdywgUnVzc2lhLiBBdXN0cmFsaWFu
+IE51Y2xlYXIgU2NpZW5jZSBhbmQgVGVjaG5vbG9neSBPcmdhbmlzYXRpb24sIEx1Y2FzIEhlaWdo
+dHMsIE5TVywgQXVzdHJhbGlhLiBJbnN0aXR1dGUgZm9yIExlYXJuaW5nIGFuZCBCcmFpbiBTY2ll
+bmNlcywgVW5pdmVyc2l0eSBvZiBXYXNoaW5ndG9uLCBTZWF0dGxlLCBXQSwgVVNBLiBDb2xsZWdl
+IG9mIEluZm9ybWF0aW9uIGFuZCBDb21wdXRpbmcgU2NpZW5jZXMsIFVuaXZlcnNpdHkgb2YgTWFz
+c2FjaHVzZXR0cyBBbWhlcnN0LCBBbWhlcnN0LCBNQSwgVVNBLiBJbmRlcGVuZGVudCByZXNlYXJj
+aGVyLCBBbXN0ZXJkYW0sIHRoZSBOZXRoZXJsYW5kcy4gQmVya2VsZXkgQ2VudGVyIGZvciBDb3Nt
+b2xvZ2ljYWwgUGh5c2ljcywgVW5pdmVyc2l0eSBvZiBDYWxpZm9ybmlhIEJlcmtlbGV5LCBCZXJr
+ZWxleSwgQ0EsIFVTQS4gQnJ1a2VyIEJpb3NwaW4gQ29ycC4sIEJpbGxlcmljYSwgTUEsIFVTQS4g
+VW5pdmVyc2l0eSBvZiBXYXNoaW5ndG9uLCBTZWF0dGxlLCBXQSwgVVNBLiBJbmRlcGVuZGVudCBy
+ZXNlYXJjaGVyLCBUb3Vsb3VzZSwgRnJhbmNlLiBJbmRlcGVuZGVudCByZXNlYXJjaGVyLCBNb250
+cmVhbCwgUXVlYmVjLCBDYW5hZGEuIE5ldyBUZWNobm9sb2dpZXMgUmVzZWFyY2ggQ2VudHJlLCBV
+bml2ZXJzaXR5IG9mIFdlc3QgQm9oZW1pYSwgUGx6ZcWILCBDemVjaCBSZXB1YmxpYy4gRGVwYXJ0
+bWVudCBvZiBNYXRoZW1hdGljcywgQnJpZ2hhbSBZb3VuZyBVbml2ZXJzaXR5LCBQcm92bywgVVQs
+IFVTQS4gT2RlbiBJbnN0aXR1dGUgZm9yIENvbXB1dGF0aW9uYWwgRW5naW5lZXJpbmcgYW5kIFNj
+aWVuY2VzLCBUaGUgVW5pdmVyc2l0eSBvZiBUZXhhcyBhdCBBdXN0aW4sIEF1c3RpbiwgVFgsIFVT
+QS4gSW5kZXBlbmRlbnQgcmVzZWFyY2hlciwgQmVsbW9udCwgTWFzc2FjaHVzZXR0cywgVVNBLiBT
+cGFjZSBEeW5hbWljcyBMYWJvcmF0b3J5LCBOb3J0aCBMb2dhbiwgVVQsIFVTQS4gSW5kZXBlbmRl
+bnQgcmVzZWFyY2hlciwgTG9nYW4sIFV0YWgsIFVTQS4gQW50b24gUGFubmVrb2VrIEluc3RpdHV0
+ZSwgQW1zdGVyZGFtLCBUaGUgTmV0aGVybGFuZHMuIEdyYWR1YXRlIFByb2dyYW0gaW4gRWxlY3Ry
+aWNhbCBFbmdpbmVlcmluZywgVW5pdmVyc2lkYWRlIEZlZGVyYWwgZGUgTWluYXMgR2VyYWlzLCBC
+ZWxvIEhvcml6b250ZSwgQnJhemlsLiBHb29nbGUgTExDLCBNb250cmVhbCwgUXVlYmVjLCBDYW5h
+ZGEuIEdvb2dsZSBMTEMsIENhbWJyaWRnZSwgTUEsIFVTQS48L2F1dGgtYWRkcmVzcz48cmVjLW51
+bWJlcj4xODI8L3JlYy1udW1iZXI+PGxhc3QtdXBkYXRlZC1kYXRlIGZvcm1hdD0idXRjIj4xNzE3
+NzI1NjgyPC9sYXN0LXVwZGF0ZWQtZGF0ZT48YWNjZXNzaW9uLW51bT4zMjAxNTU0MzwvYWNjZXNz
+aW9uLW51bT48ZWxlY3Ryb25pYy1yZXNvdXJjZS1udW0+MTAuMTAzOC9zNDE1OTItMDE5LTA2ODYt
+MjwvZWxlY3Ryb25pYy1yZXNvdXJjZS1udW0+PHZvbHVtZT4xNzwvdm9sdW1lPjwvcmVjb3JkPjwv
+Q2l0ZT48L0VuZE5vdGU+AG==
+</w:fldData>
+        </w:fldChar>
+      </w:r>
+      <w:r>
+        <w:rPr>
+          <w:rFonts w:ascii="Calibri" w:hAnsi="Calibri" w:cs="Calibri"/>
+          <w:sz w:val="20"/>
+          <w:szCs w:val="20"/>
+        </w:rPr>
+        <w:instrText xml:space="preserve"> ADDIN EN.CITE </w:instrText>
+      </w:r>
+      <w:r>
+        <w:rPr>
+          <w:rFonts w:ascii="Calibri" w:hAnsi="Calibri" w:cs="Calibri"/>
+          <w:sz w:val="20"/>
+          <w:szCs w:val="20"/>
+        </w:rPr>
+        <w:fldChar w:fldCharType="begin">
+          <w:fldData xml:space="preserve">PEVuZE5vdGU+PENpdGU+PEF1dGhvcj5WaXJ0YW5lbjwvQXV0aG9yPjxZZWFyPjIwMjA8L1llYXI+
+PElEVGV4dD5TY2lQeSAxLjA6IGZ1bmRhbWVudGFsIGFsZ29yaXRobXMgZm9yIHNjaWVudGlmaWMg
+Y29tcHV0aW5nIGluIFB5dGhvbjwvSURUZXh0PjxEaXNwbGF5VGV4dD4oVmlydGFuZW4gZXQgYWwu
+LCAyMDIwKTwvRGlzcGxheVRleHQ+PHJlY29yZD48ZGF0ZXM+PHB1Yi1kYXRlcz48ZGF0ZT5NYXI8
+L2RhdGU+PC9wdWItZGF0ZXM+PHllYXI+MjAyMDwveWVhcj48L2RhdGVzPjxrZXl3b3Jkcz48a2V5
+d29yZD5BbGdvcml0aG1zPC9rZXl3b3JkPjxrZXl3b3JkPkNvbXB1dGF0aW9uYWwgQmlvbG9neTwv
+a2V5d29yZD48a2V5d29yZD5Db21wdXRlciBTaW11bGF0aW9uPC9rZXl3b3JkPjxrZXl3b3JkPkhp
+c3RvcnksIDIwdGggQ2VudHVyeTwva2V5d29yZD48a2V5d29yZD5IaXN0b3J5LCAyMXN0IENlbnR1
+cnk8L2tleXdvcmQ+PGtleXdvcmQ+TGluZWFyIE1vZGVsczwva2V5d29yZD48a2V5d29yZD5Nb2Rl
+bHMsIEJpb2xvZ2ljYWw8L2tleXdvcmQ+PGtleXdvcmQ+Tm9ubGluZWFyIER5bmFtaWNzPC9rZXl3
+b3JkPjxrZXl3b3JkPlByb2dyYW1taW5nIExhbmd1YWdlczwva2V5d29yZD48a2V5d29yZD5TaWdu
+YWwgUHJvY2Vzc2luZywgQ29tcHV0ZXItQXNzaXN0ZWQ8L2tleXdvcmQ+PGtleXdvcmQ+U29mdHdh
+cmU8L2tleXdvcmQ+PC9rZXl3b3Jkcz48dXJscz48cmVsYXRlZC11cmxzPjx1cmw+aHR0cHM6Ly93
+d3cubmNiaS5ubG0ubmloLmdvdi9wdWJtZWQvMzIwMTU1NDM8L3VybD48L3JlbGF0ZWQtdXJscz48
+L3VybHM+PGlzYm4+MTU0OC03MTA1PC9pc2JuPjxjdXN0b20yPlBNQzcwNTY2NDQ8L2N1c3RvbTI+
+PGN1c3RvbTE+VGhlIGZvbGxvd2luZyBzdGF0ZW1lbnRzIGluZGljYXRlIGluZHVzdHJ5IGFmZmls
+aWF0aW9ucyBmb3IgYXV0aG9ycyBpbiB0aGUgbWFpbiBhdXRob3IgbGlzdCwgYnV0IG5vdCBmb3Ig
+YXV0aG9ycyBpbiB0aGUgU2NpUHkgMS4wIENvbnRyaWJ1dG9yIGdyb3VwIGJleW9uZCB0aGF0LiBU
+aGVzZSBhZmZpbGlhdGlvbnMgbWF5IGhhdmUgc2luY2UgY2hhbmdlZC4gUi5HLiB3YXMgZW1wbG95
+ZWQgYnkgUXVhbnNpZ2h0IExMQy4gVC5FLk8uLCBFLkouIGFuZCBSLksuIHdlcmUgZW1wbG95ZWQg
+YnkgRW50aG91Z2h0LCBJbmMuIFQuRS5PLiBhbmQgSS5ILiB3ZXJlIGVtcGxveWVkIGJ5IEFuYWNv
+bmRhIEluYy4gTi5NLiB3YXMgZW1wbG95ZWQgYnkgV2F5UmF5IExMQy4gRS5XLk0uIHdhcyBlbXBs
+b3llZCBieSBCcnVrZXIgQmlvc3BpbiBDb3JwLiBGLlAuIGFuZCBQLnYuTS4gd2VyZSBlbXBsb3ll
+ZCBieSBHb29nbGUgTExDLjwvY3VzdG9tMT48dGl0bGVzPjx0aXRsZT5TY2lQeSAxLjA6IGZ1bmRh
+bWVudGFsIGFsZ29yaXRobXMgZm9yIHNjaWVudGlmaWMgY29tcHV0aW5nIGluIFB5dGhvbjwvdGl0
+bGU+PHNlY29uZGFyeS10aXRsZT5OYXQgTWV0aG9kczwvc2Vjb25kYXJ5LXRpdGxlPjwvdGl0bGVz
+PjxwYWdlcz4yNjEtMjcyPC9wYWdlcz48bnVtYmVyPjM8L251bWJlcj48Y29udHJpYnV0b3JzPjxh
+dXRob3JzPjxhdXRob3I+VmlydGFuZW4sIFAuPC9hdXRob3I+PGF1dGhvcj5Hb21tZXJzLCBSLjwv
+YXV0aG9yPjxhdXRob3I+T2xpcGhhbnQsIFQuIEUuPC9hdXRob3I+PGF1dGhvcj5IYWJlcmxhbmQs
+IE0uPC9hdXRob3I+PGF1dGhvcj5SZWRkeSwgVC48L2F1dGhvcj48YXV0aG9yPkNvdXJuYXBlYXUs
+IEQuPC9hdXRob3I+PGF1dGhvcj5CdXJvdnNraSwgRS48L2F1dGhvcj48YXV0aG9yPlBldGVyc29u
+LCBQLjwvYXV0aG9yPjxhdXRob3I+V2Vja2Vzc2VyLCBXLjwvYXV0aG9yPjxhdXRob3I+QnJpZ2h0
+LCBKLjwvYXV0aG9yPjxhdXRob3I+dmFuIGRlciBXYWx0LCBTLiBKLjwvYXV0aG9yPjxhdXRob3I+
+QnJldHQsIE0uPC9hdXRob3I+PGF1dGhvcj5XaWxzb24sIEouPC9hdXRob3I+PGF1dGhvcj5NaWxs
+bWFuLCBLLiBKLjwvYXV0aG9yPjxhdXRob3I+TWF5b3JvdiwgTi48L2F1dGhvcj48YXV0aG9yPk5l
+bHNvbiwgQS4gUi4gSi48L2F1dGhvcj48YXV0aG9yPkpvbmVzLCBFLjwvYXV0aG9yPjxhdXRob3I+
+S2VybiwgUi48L2F1dGhvcj48YXV0aG9yPkxhcnNvbiwgRS48L2F1dGhvcj48YXV0aG9yPkNhcmV5
+LCBDLiBKLjwvYXV0aG9yPjxhdXRob3I+UG9sYXQsIMSwPC9hdXRob3I+PGF1dGhvcj5GZW5nLCBZ
+LjwvYXV0aG9yPjxhdXRob3I+TW9vcmUsIEUuIFcuPC9hdXRob3I+PGF1dGhvcj5WYW5kZXJQbGFz
+LCBKLjwvYXV0aG9yPjxhdXRob3I+TGF4YWxkZSwgRC48L2F1dGhvcj48YXV0aG9yPlBlcmt0b2xk
+LCBKLjwvYXV0aG9yPjxhdXRob3I+Q2ltcm1hbiwgUi48L2F1dGhvcj48YXV0aG9yPkhlbnJpa3Nl
+biwgSS48L2F1dGhvcj48YXV0aG9yPlF1aW50ZXJvLCBFLiBBLjwvYXV0aG9yPjxhdXRob3I+SGFy
+cmlzLCBDLiBSLjwvYXV0aG9yPjxhdXRob3I+QXJjaGliYWxkLCBBLiBNLjwvYXV0aG9yPjxhdXRo
+b3I+UmliZWlybywgQS4gSC48L2F1dGhvcj48YXV0aG9yPlBlZHJlZ29zYSwgRi48L2F1dGhvcj48
+YXV0aG9yPnZhbiBNdWxicmVndCwgUC48L2F1dGhvcj48YXV0aG9yPlNjaVB5IDEuMCBDb250cmli
+dXRvcnM8L2F1dGhvcj48L2F1dGhvcnM+PC9jb250cmlidXRvcnM+PGVkaXRpb24+MjAyMDAyMDM8
+L2VkaXRpb24+PGxhbmd1YWdlPmVuZzwvbGFuZ3VhZ2U+PGFkZGVkLWRhdGUgZm9ybWF0PSJ1dGMi
+PjE3MTc3MjU2ODI8L2FkZGVkLWRhdGU+PHJlZi10eXBlIG5hbWU9IkpvdXJuYWwgQXJ0aWNsZSI+
+MTc8L3JlZi10eXBlPjxhdXRoLWFkZHJlc3M+VW5pdmVyc2l0eSBvZiBKeXbDpHNreWzDpCwgSnl2
+w6Rza3lsw6QsIEZpbmxhbmQuIFF1YW5zaWdodCBMTEMsIEF1c3RpbiwgVFgsIFVTQS4gc2NpcHku
+YXJ0aWNsZXNAZ21haWwuY29tLiBRdWFuc2lnaHQgTExDLCBBdXN0aW4sIFRYLCBVU0EuIFVsdHJh
+c291bmQgSW1hZ2luZywgTWF5byBDbGluaWMsIFJvY2hlc3RlciwgTU4sIFVTQS4gRWxlY3RyaWNh
+bCBFbmdpbmVlcmluZywgQnJpZ2hhbSBZb3VuZyBVbml2ZXJzaXR5LCBQcm92bywgVVQsIFVTQS4g
+RW50aG91Z2h0LCBJbmMuLCBBdXN0aW4sIFRYLCBVU0EuIEFuYWNvbmRhIEluYy4sIEF1c3Rpbiwg
+VFgsIFVTQS4gQmlvUmVzb3VyY2UgYW5kIEFncmljdWx0dXJhbCBFbmdpbmVlcmluZyBEZXBhcnRt
+ZW50LCBDYWxpZm9ybmlhIFBvbHl0ZWNobmljIFN0YXRlIFVuaXZlcnNpdHksIFNhbiBMdWlzIE9i
+aXNwbywgQ0EsIFVTQS4gc2NpcHkuYXJ0aWNsZXNAZ21haWwuY29tLiBEZXBhcnRtZW50IG9mIE1h
+dGhlbWF0aWNzLCBVbml2ZXJzaXR5IG9mIENhbGlmb3JuaWEgTG9zIEFuZ2VsZXMsIExvcyBBbmdl
+bGVzLCBDQSwgVVNBLiBzY2lweS5hcnRpY2xlc0BnbWFpbC5jb20uIExvcyBBbGFtb3MgTmF0aW9u
+YWwgTGFib3JhdG9yeSwgTG9zIEFsYW1vcywgTk0sIFVTQS4gc2NpcHkuYXJ0aWNsZXNAZ21haWwu
+Y29tLiBJbmRlcGVuZGVudCByZXNlYXJjaGVyLCBUb2t5bywgSmFwYW4uIE5hdGlvbmFsIFJlc2Vh
+cmNoIFVuaXZlcnNpdHkgSGlnaGVyIFNjaG9vbCBvZiBFY29ub21pY3MsIE1vc2NvdywgUnVzc2lh
+LiBJbmRlcGVuZGVudCByZXNlYXJjaGVyLCBTYXVlLCBFc3RvbmlhLiBEZXBhcnRtZW50IG9mIE1l
+Y2hhbmljcyBhbmQgQXBwbGllZCBNYXRoZW1hdGljcywgSW5zdGl0dXRlIG9mIEN5YmVybmV0aWNz
+IGF0IFRhbGxpbm4gVGVjaG5pY2FsIFVuaXZlcnNpdHksIFRhbGxpbm4sIEVzdG9uaWEuIEJlcmtl
+bGV5IEluc3RpdHV0ZSBmb3IgRGF0YSBTY2llbmNlLCBVbml2ZXJzaXR5IG9mIENhbGlmb3JuaWEg
+QmVya2VsZXksIEJlcmtlbGV5LCBDQSwgVVNBLiBJbmRlcGVuZGVudCByZXNlYXJjaGVyLCBOZXcg
+WW9yaywgTlksIFVTQS4gU2Nob29sIG9mIFBzeWNob2xvZ3ksIFVuaXZlcnNpdHkgb2YgQmlybWlu
+Z2hhbSwgRWRnYmFzdG9uLCBCaXJtaW5naGFtLCBVSy4gSW5kZXBlbmRlbnQgcmVzZWFyY2hlciwg
+U2FuIEZyYW5jaXNjbywgQ0EsIFVTQS4gRGl2aXNpb24gb2YgQmlvc3RhdGlzdGljcywgVW5pdmVy
+c2l0eSBvZiBDYWxpZm9ybmlhIEJlcmtlbGV5LCBCZXJrZWxleSwgQ0EsIFVTQS4gV2F5UmF5IExM
+QywgU2tvbGtvdm8gSW5ub3ZhdGlvbiBDZW50ZXIsIE1vc2NvdywgUnVzc2lhLiBBdXN0cmFsaWFu
+IE51Y2xlYXIgU2NpZW5jZSBhbmQgVGVjaG5vbG9neSBPcmdhbmlzYXRpb24sIEx1Y2FzIEhlaWdo
+dHMsIE5TVywgQXVzdHJhbGlhLiBJbnN0aXR1dGUgZm9yIExlYXJuaW5nIGFuZCBCcmFpbiBTY2ll
+bmNlcywgVW5pdmVyc2l0eSBvZiBXYXNoaW5ndG9uLCBTZWF0dGxlLCBXQSwgVVNBLiBDb2xsZWdl
+IG9mIEluZm9ybWF0aW9uIGFuZCBDb21wdXRpbmcgU2NpZW5jZXMsIFVuaXZlcnNpdHkgb2YgTWFz
+c2FjaHVzZXR0cyBBbWhlcnN0LCBBbWhlcnN0LCBNQSwgVVNBLiBJbmRlcGVuZGVudCByZXNlYXJj
+aGVyLCBBbXN0ZXJkYW0sIHRoZSBOZXRoZXJsYW5kcy4gQmVya2VsZXkgQ2VudGVyIGZvciBDb3Nt
+b2xvZ2ljYWwgUGh5c2ljcywgVW5pdmVyc2l0eSBvZiBDYWxpZm9ybmlhIEJlcmtlbGV5LCBCZXJr
+ZWxleSwgQ0EsIFVTQS4gQnJ1a2VyIEJpb3NwaW4gQ29ycC4sIEJpbGxlcmljYSwgTUEsIFVTQS4g
+VW5pdmVyc2l0eSBvZiBXYXNoaW5ndG9uLCBTZWF0dGxlLCBXQSwgVVNBLiBJbmRlcGVuZGVudCBy
+ZXNlYXJjaGVyLCBUb3Vsb3VzZSwgRnJhbmNlLiBJbmRlcGVuZGVudCByZXNlYXJjaGVyLCBNb250
+cmVhbCwgUXVlYmVjLCBDYW5hZGEuIE5ldyBUZWNobm9sb2dpZXMgUmVzZWFyY2ggQ2VudHJlLCBV
+bml2ZXJzaXR5IG9mIFdlc3QgQm9oZW1pYSwgUGx6ZcWILCBDemVjaCBSZXB1YmxpYy4gRGVwYXJ0
+bWVudCBvZiBNYXRoZW1hdGljcywgQnJpZ2hhbSBZb3VuZyBVbml2ZXJzaXR5LCBQcm92bywgVVQs
+IFVTQS4gT2RlbiBJbnN0aXR1dGUgZm9yIENvbXB1dGF0aW9uYWwgRW5naW5lZXJpbmcgYW5kIFNj
+aWVuY2VzLCBUaGUgVW5pdmVyc2l0eSBvZiBUZXhhcyBhdCBBdXN0aW4sIEF1c3RpbiwgVFgsIFVT
+QS4gSW5kZXBlbmRlbnQgcmVzZWFyY2hlciwgQmVsbW9udCwgTWFzc2FjaHVzZXR0cywgVVNBLiBT
+cGFjZSBEeW5hbWljcyBMYWJvcmF0b3J5LCBOb3J0aCBMb2dhbiwgVVQsIFVTQS4gSW5kZXBlbmRl
+bnQgcmVzZWFyY2hlciwgTG9nYW4sIFV0YWgsIFVTQS4gQW50b24gUGFubmVrb2VrIEluc3RpdHV0
+ZSwgQW1zdGVyZGFtLCBUaGUgTmV0aGVybGFuZHMuIEdyYWR1YXRlIFByb2dyYW0gaW4gRWxlY3Ry
+aWNhbCBFbmdpbmVlcmluZywgVW5pdmVyc2lkYWRlIEZlZGVyYWwgZGUgTWluYXMgR2VyYWlzLCBC
+ZWxvIEhvcml6b250ZSwgQnJhemlsLiBHb29nbGUgTExDLCBNb250cmVhbCwgUXVlYmVjLCBDYW5h
+ZGEuIEdvb2dsZSBMTEMsIENhbWJyaWRnZSwgTUEsIFVTQS48L2F1dGgtYWRkcmVzcz48cmVjLW51
+bWJlcj4xODI8L3JlYy1udW1iZXI+PGxhc3QtdXBkYXRlZC1kYXRlIGZvcm1hdD0idXRjIj4xNzE3
+NzI1NjgyPC9sYXN0LXVwZGF0ZWQtZGF0ZT48YWNjZXNzaW9uLW51bT4zMjAxNTU0MzwvYWNjZXNz
+aW9uLW51bT48ZWxlY3Ryb25pYy1yZXNvdXJjZS1udW0+MTAuMTAzOC9zNDE1OTItMDE5LTA2ODYt
+MjwvZWxlY3Ryb25pYy1yZXNvdXJjZS1udW0+PHZvbHVtZT4xNzwvdm9sdW1lPjwvcmVjb3JkPjwv
+Q2l0ZT48L0VuZE5vdGU+AG==
+</w:fldData>
+        </w:fldChar>
+      </w:r>
+      <w:r>
+        <w:rPr>
+          <w:rFonts w:ascii="Calibri" w:hAnsi="Calibri" w:cs="Calibri"/>
+          <w:sz w:val="20"/>
+          <w:szCs w:val="20"/>
+        </w:rPr>
+        <w:instrText xml:space="preserve"> ADDIN EN.CITE.DATA </w:instrText>
+      </w:r>
+      <w:r>
+        <w:rPr>
+          <w:rFonts w:ascii="Calibri" w:hAnsi="Calibri" w:cs="Calibri"/>
+          <w:sz w:val="20"/>
+          <w:szCs w:val="20"/>
+        </w:rPr>
+      </w:r>
+      <w:r>
+        <w:rPr>
+          <w:rFonts w:ascii="Calibri" w:hAnsi="Calibri" w:cs="Calibri"/>
+          <w:sz w:val="20"/>
+          <w:szCs w:val="20"/>
+        </w:rPr>
+        <w:fldChar w:fldCharType="end"/>
+      </w:r>
+      <w:r>
+        <w:rPr>
+          <w:rFonts w:ascii="Calibri" w:hAnsi="Calibri" w:cs="Calibri"/>
+          <w:sz w:val="20"/>
+          <w:szCs w:val="20"/>
+        </w:rPr>
+        <w:fldChar w:fldCharType="separate"/>
+      </w:r>
+      <w:r>
+        <w:rPr>
+          <w:rFonts w:ascii="Calibri" w:hAnsi="Calibri" w:cs="Calibri"/>
+          <w:noProof/>
+          <w:sz w:val="20"/>
+          <w:szCs w:val="20"/>
+        </w:rPr>
+        <w:t>(Virtanen et al., 2020)</w:t>
+      </w:r>
+      <w:r>
+        <w:rPr>
+          <w:rFonts w:ascii="Calibri" w:hAnsi="Calibri" w:cs="Calibri"/>
+          <w:sz w:val="20"/>
+          <w:szCs w:val="20"/>
+        </w:rPr>
+        <w:fldChar w:fldCharType="end"/>
+      </w:r>
+    </w:p>
+    <w:p>
+      <w:pPr>
+        <w:spacing w:line="480" w:lineRule="auto"/>
+        <w:ind w:firstLine="360"/>
+        <w:jc w:val="both"/>
+        <w:rPr>
+          <w:rFonts w:ascii="Calibri" w:hAnsi="Calibri" w:cs="Calibri"/>
+          <w:sz w:val="20"/>
+          <w:szCs w:val="20"/>
+        </w:rPr>
+      </w:pPr>
+      <w:r>
+        <w:rPr>
+          <w:rFonts w:ascii="Calibri" w:hAnsi="Calibri" w:cs="Calibri"/>
+          <w:sz w:val="20"/>
+          <w:szCs w:val="20"/>
+        </w:rPr>
+        <w:t xml:space="preserve">Sklearn: </w:t>
+      </w:r>
+      <w:r>
+        <w:rPr>
+          <w:rFonts w:ascii="Calibri" w:hAnsi="Calibri" w:cs="Calibri"/>
+          <w:sz w:val="20"/>
+          <w:szCs w:val="20"/>
+        </w:rPr>
+        <w:fldChar w:fldCharType="begin"/>
+      </w:r>
+      <w:r>
+        <w:rPr>
+          <w:rFonts w:ascii="Calibri" w:hAnsi="Calibri" w:cs="Calibri"/>
+          <w:sz w:val="20"/>
+          <w:szCs w:val="20"/>
+        </w:rPr>
+        <w:instrText xml:space="preserve"> ADDIN EN.CITE &lt;EndNote&gt;&lt;Cite&gt;&lt;Author&gt;Pedregosa&lt;/Author&gt;&lt;Year&gt;2011&lt;/Year&gt;&lt;IDText&gt;Scikit-learn: Machine learning in Python&lt;/IDText&gt;&lt;DisplayText&gt;(Pedregosa et al., 2011)&lt;/DisplayText&gt;&lt;record&gt;&lt;isbn&gt;1532-4435&lt;/isbn&gt;&lt;titles&gt;&lt;title&gt;Scikit-learn: Machine learning in Python&lt;/title&gt;&lt;secondary-title&gt;the Journal of machine Learning research&lt;/secondary-title&gt;&lt;/titles&gt;&lt;pages&gt;2825-2830&lt;/pages&gt;&lt;contributors&gt;&lt;authors&gt;&lt;author&gt;Pedregosa, Fabian&lt;/author&gt;&lt;author&gt;Varoquaux, Gaël&lt;/author&gt;&lt;author&gt;Gramfort, Alexandre&lt;/author&gt;&lt;author&gt;Michel, Vincent&lt;/author&gt;&lt;author&gt;Thirion, Bertrand&lt;/author&gt;&lt;author&gt;Grisel, Olivier&lt;/author&gt;&lt;author&gt;Blondel, Mathieu&lt;/author&gt;&lt;author&gt;Prettenhofer, Peter&lt;/author&gt;&lt;author&gt;Weiss, Ron&lt;/author&gt;&lt;author&gt;Dubourg, Vincent&lt;/author&gt;&lt;/authors&gt;&lt;/contributors&gt;&lt;added-date format="utc"&gt;1717726329&lt;/added-date&gt;&lt;ref-type name="Journal Article"&gt;17&lt;/ref-type&gt;&lt;dates&gt;&lt;year&gt;2011&lt;/year&gt;&lt;/dates&gt;&lt;rec-number&gt;188&lt;/rec-number&gt;&lt;last-updated-date format="utc"&gt;1717726329&lt;/last-updated-date&gt;&lt;volume&gt;12&lt;/volume&gt;&lt;/record&gt;&lt;/Cite&gt;&lt;/EndNote&gt;</w:instrText>
+      </w:r>
+      <w:r>
+        <w:rPr>
+          <w:rFonts w:ascii="Calibri" w:hAnsi="Calibri" w:cs="Calibri"/>
+          <w:sz w:val="20"/>
+          <w:szCs w:val="20"/>
+        </w:rPr>
+        <w:fldChar w:fldCharType="separate"/>
+      </w:r>
+      <w:r>
+        <w:rPr>
+          <w:rFonts w:ascii="Calibri" w:hAnsi="Calibri" w:cs="Calibri"/>
+          <w:noProof/>
+          <w:sz w:val="20"/>
+          <w:szCs w:val="20"/>
+        </w:rPr>
+        <w:t>(Pedregosa et al., 2011)</w:t>
+      </w:r>
+      <w:r>
+        <w:rPr>
+          <w:rFonts w:ascii="Calibri" w:hAnsi="Calibri" w:cs="Calibri"/>
+          <w:sz w:val="20"/>
+          <w:szCs w:val="20"/>
+        </w:rPr>
+        <w:fldChar w:fldCharType="end"/>
+      </w:r>
+    </w:p>
+    <w:p>
+      <w:pPr>
+        <w:spacing w:line="480" w:lineRule="auto"/>
+        <w:ind w:firstLine="360"/>
+        <w:jc w:val="both"/>
+        <w:rPr>
+          <w:rFonts w:ascii="Calibri" w:hAnsi="Calibri" w:cs="Calibri"/>
+          <w:sz w:val="20"/>
+          <w:szCs w:val="20"/>
+        </w:rPr>
+      </w:pPr>
+      <w:r>
+        <w:rPr>
+          <w:rFonts w:ascii="Calibri" w:hAnsi="Calibri" w:cs="Calibri"/>
+          <w:sz w:val="20"/>
+          <w:szCs w:val="20"/>
+        </w:rPr>
+        <w:t xml:space="preserve">Pymol: </w:t>
+      </w:r>
+      <w:r>
+        <w:rPr>
+          <w:rFonts w:ascii="Calibri" w:hAnsi="Calibri" w:cs="Calibri"/>
+          <w:sz w:val="20"/>
+          <w:szCs w:val="20"/>
+        </w:rPr>
+        <w:fldChar w:fldCharType="begin"/>
+      </w:r>
+      <w:r>
+        <w:rPr>
+          <w:rFonts w:ascii="Calibri" w:hAnsi="Calibri" w:cs="Calibri"/>
+          <w:sz w:val="20"/>
+          <w:szCs w:val="20"/>
+        </w:rPr>
+        <w:instrText xml:space="preserve"> ADDIN EN.CITE &lt;EndNote&gt;&lt;Cite&gt;&lt;Author&gt;DeLano&lt;/Author&gt;&lt;Year&gt;2002&lt;/Year&gt;&lt;IDText&gt;Pymol: An open-source molecular graphics tool&lt;/IDText&gt;&lt;DisplayText&gt;(DeLano, 2002)&lt;/DisplayText&gt;&lt;record&gt;&lt;titles&gt;&lt;title&gt;Pymol: An open-source molecular graphics tool&lt;/title&gt;&lt;secondary-title&gt;CCP4 Newsl. Protein Crystallogr&lt;/secondary-title&gt;&lt;/titles&gt;&lt;pages&gt;82-92&lt;/pages&gt;&lt;number&gt;1&lt;/number&gt;&lt;contributors&gt;&lt;authors&gt;&lt;author&gt;DeLano, Warren L&lt;/author&gt;&lt;/authors&gt;&lt;/contributors&gt;&lt;added-date format="utc"&gt;1717726373&lt;/added-date&gt;&lt;ref-type name="Journal Article"&gt;17&lt;/ref-type&gt;&lt;dates&gt;&lt;year&gt;2002&lt;/year&gt;&lt;/dates&gt;&lt;rec-number&gt;189&lt;/rec-number&gt;&lt;last-updated-date format="utc"&gt;1717726373&lt;/last-updated-date&gt;&lt;volume&gt;40&lt;/volume&gt;&lt;/record&gt;&lt;/Cite&gt;&lt;/EndNote&gt;</w:instrText>
+      </w:r>
+      <w:r>
+        <w:rPr>
+          <w:rFonts w:ascii="Calibri" w:hAnsi="Calibri" w:cs="Calibri"/>
+          <w:sz w:val="20"/>
+          <w:szCs w:val="20"/>
+        </w:rPr>
+        <w:fldChar w:fldCharType="separate"/>
+      </w:r>
+      <w:r>
+        <w:rPr>
+          <w:rFonts w:ascii="Calibri" w:hAnsi="Calibri" w:cs="Calibri"/>
+          <w:noProof/>
+          <w:sz w:val="20"/>
+          <w:szCs w:val="20"/>
+        </w:rPr>
+        <w:t>(DeLano, 2002)</w:t>
+      </w:r>
+      <w:r>
+        <w:rPr>
+          <w:rFonts w:ascii="Calibri" w:hAnsi="Calibri" w:cs="Calibri"/>
+          <w:sz w:val="20"/>
+          <w:szCs w:val="20"/>
+        </w:rPr>
+        <w:fldChar w:fldCharType="end"/>
+      </w:r>
+    </w:p>
+    <w:p>
+      <w:pPr>
+        <w:spacing w:line="480" w:lineRule="auto"/>
+        <w:jc w:val="both"/>
+        <w:rPr>
+          <w:rFonts w:ascii="Calibri" w:hAnsi="Calibri" w:cs="Calibri"/>
+        </w:rPr>
+      </w:pPr>
+      <w:r>
+        <w:rPr>
+          <w:rFonts w:ascii="Calibri" w:hAnsi="Calibri" w:cs="Calibri"/>
+        </w:rPr>
+        <w:t xml:space="preserve">All </w:t>
+      </w:r>
+      <w:r>
+        <w:rPr>
+          <w:rFonts w:ascii="Calibri" w:hAnsi="Calibri" w:cs="Calibri"/>
+        </w:rPr>
+        <w:t xml:space="preserve">programs and </w:t>
+      </w:r>
+      <w:r>
+        <w:rPr>
+          <w:rFonts w:ascii="Calibri" w:hAnsi="Calibri" w:cs="Calibri"/>
+        </w:rPr>
+        <w:t>code can be found on Github.</w:t>
+      </w:r>
+    </w:p>
+    <w:p>
+      <w:pPr>
+        <w:pStyle w:val="ThesisTOC"/>
+      </w:pPr>
+      <w:bookmarkStart w:id="16" w:name="_Toc168602775"/>
+      <w:r>
+        <w:t>3.5.</w:t>
+      </w:r>
+      <w:r>
+        <w:t>2</w:t>
+      </w:r>
+      <w:r>
+        <w:t xml:space="preserve"> Design Analysis</w:t>
+      </w:r>
+      <w:bookmarkEnd w:id="16"/>
+    </w:p>
+    <w:p>
+      <w:pPr>
+        <w:spacing w:line="480" w:lineRule="auto"/>
+        <w:ind w:firstLine="360"/>
+        <w:jc w:val="both"/>
+        <w:rPr>
+          <w:rFonts w:ascii="Calibri" w:hAnsi="Calibri" w:cs="Calibri"/>
+        </w:rPr>
+      </w:pPr>
+      <w:r>
+        <w:rPr>
+          <w:rFonts w:ascii="Calibri" w:hAnsi="Calibri" w:cs="Calibri"/>
+        </w:rPr>
+        <w:t>To analyze my design data, I created a program that compiles the data from all the design runs</w:t>
+      </w:r>
+      <w:r>
+        <w:rPr>
+          <w:rFonts w:ascii="Calibri" w:hAnsi="Calibri" w:cs="Calibri"/>
+        </w:rPr>
+        <w:t xml:space="preserve"> and outputs a variety of helpful plots for interpreting the design runs. These plots include energy plots against the geometry and AA percent composition against the original frequency found in membrane proteins. These sequences alongside their structures can then be input into the mutation script to identify mutants </w:t>
+      </w:r>
+      <w:r>
+        <w:rPr>
+          <w:rFonts w:ascii="Calibri" w:hAnsi="Calibri" w:cs="Calibri"/>
+        </w:rPr>
+        <w:lastRenderedPageBreak/>
+        <w:t>expected to decrease association. Finally, these designed sequences, their respective mutants, and a variety of control sequences were ordered in an oligo pool library from Twist Bioscience and cloned into plasmids for TOXGREEN sort-seq</w:t>
+      </w:r>
+    </w:p>
+    <w:p>
+      <w:pPr>
+        <w:pStyle w:val="ThesisTOC"/>
+      </w:pPr>
+      <w:bookmarkStart w:id="17" w:name="_Toc168602776"/>
+      <w:r>
+        <w:t>3.5.</w:t>
+      </w:r>
+      <w:r>
+        <w:t>3</w:t>
+      </w:r>
+      <w:r>
+        <w:t xml:space="preserve"> Next Generation Sequencing</w:t>
+      </w:r>
+      <w:r>
+        <w:t xml:space="preserve"> Fluorescence</w:t>
+      </w:r>
+      <w:r>
+        <w:t xml:space="preserve"> Reconstruction</w:t>
+      </w:r>
+      <w:bookmarkEnd w:id="17"/>
+    </w:p>
+    <w:p>
+      <w:pPr>
+        <w:spacing w:line="480" w:lineRule="auto"/>
+        <w:ind w:firstLine="360"/>
+        <w:jc w:val="both"/>
+        <w:rPr>
+          <w:rFonts w:ascii="Calibri" w:hAnsi="Calibri" w:cs="Calibri"/>
+        </w:rPr>
+      </w:pPr>
+      <w:r>
+        <w:rPr>
+          <w:rFonts w:ascii="Calibri" w:hAnsi="Calibri" w:cs="Calibri"/>
+        </w:rPr>
+        <w:t xml:space="preserve">As detailed previously in </w:t>
+      </w:r>
+      <w:r>
+        <w:rPr>
+          <w:rFonts w:ascii="Calibri" w:hAnsi="Calibri" w:cs="Calibri"/>
+        </w:rPr>
+        <w:t>(</w:t>
+      </w:r>
+      <w:r>
+        <w:rPr>
+          <w:rFonts w:ascii="Calibri" w:hAnsi="Calibri" w:cs="Calibri"/>
+        </w:rPr>
+        <w:t xml:space="preserve">cite sort-seq), </w:t>
+      </w:r>
+      <w:r>
+        <w:rPr>
+          <w:rFonts w:ascii="Calibri" w:hAnsi="Calibri" w:cs="Calibri"/>
+        </w:rPr>
+        <w:t>plasmids obtained from sorted</w:t>
+      </w:r>
+      <w:r>
+        <w:rPr>
+          <w:rFonts w:ascii="Calibri" w:hAnsi="Calibri" w:cs="Calibri"/>
+        </w:rPr>
+        <w:t xml:space="preserve"> </w:t>
+      </w:r>
+      <w:r>
+        <w:rPr>
+          <w:rFonts w:ascii="Calibri" w:hAnsi="Calibri" w:cs="Calibri"/>
+        </w:rPr>
+        <w:t>populations</w:t>
+      </w:r>
+      <w:r>
+        <w:rPr>
+          <w:rFonts w:ascii="Calibri" w:hAnsi="Calibri" w:cs="Calibri"/>
+        </w:rPr>
+        <w:t xml:space="preserve"> of</w:t>
+      </w:r>
+      <w:r>
+        <w:rPr>
+          <w:rFonts w:ascii="Calibri" w:hAnsi="Calibri" w:cs="Calibri"/>
+        </w:rPr>
+        <w:t xml:space="preserve"> </w:t>
+      </w:r>
+      <w:r>
+        <w:rPr>
+          <w:rFonts w:ascii="Calibri" w:hAnsi="Calibri" w:cs="Calibri"/>
+          <w:i/>
+          <w:iCs/>
+        </w:rPr>
+        <w:t>E. coli</w:t>
+      </w:r>
+      <w:r>
+        <w:rPr>
+          <w:rFonts w:ascii="Calibri" w:hAnsi="Calibri" w:cs="Calibri"/>
+        </w:rPr>
+        <w:t xml:space="preserve"> can be sent for Next Generation Sequencing (NGS) and the sequencing results reconstructed to fluores</w:t>
+      </w:r>
+      <w:r>
+        <w:rPr>
+          <w:rFonts w:ascii="Calibri" w:hAnsi="Calibri" w:cs="Calibri"/>
+        </w:rPr>
+        <w:t>cence corresponding to dimerization propensity.</w:t>
+      </w:r>
+      <w:r>
+        <w:rPr>
+          <w:rFonts w:ascii="Calibri" w:hAnsi="Calibri" w:cs="Calibri"/>
+        </w:rPr>
+        <w:t xml:space="preserve"> The NGS results were analyzed using a custom Perl program and then analyzed using Python programs.</w:t>
+      </w:r>
+      <w:r>
+        <w:rPr>
+          <w:rFonts w:ascii="Calibri" w:hAnsi="Calibri" w:cs="Calibri"/>
+        </w:rPr>
+        <w:t xml:space="preserve"> Reconstructed GFP levels were calculated as a weighted average </w:t>
+      </w:r>
+      <w:r>
+        <w:rPr>
+          <w:rFonts w:ascii="Calibri" w:hAnsi="Calibri" w:cs="Calibri"/>
+        </w:rPr>
+        <w:fldChar w:fldCharType="begin">
+          <w:fldData xml:space="preserve">PEVuZE5vdGU+PENpdGU+PEF1dGhvcj5Lb3N1cmk8L0F1dGhvcj48WWVhcj4yMDEzPC9ZZWFyPjxJ
+RFRleHQ+Q29tcG9zYWJpbGl0eSBvZiByZWd1bGF0b3J5IHNlcXVlbmNlcyBjb250cm9sbGluZyB0
+cmFuc2NyaXB0aW9uIGFuZCB0cmFuc2xhdGlvbiBpbiBFc2NoZXJpY2hpYSBjb2xpPC9JRFRleHQ+
+PERpc3BsYXlUZXh0PihLb3N1cmkgZXQgYWwuLCAyMDEzKTwvRGlzcGxheVRleHQ+PHJlY29yZD48
+ZGF0ZXM+PHB1Yi1kYXRlcz48ZGF0ZT5BdWcgMjA8L2RhdGU+PC9wdWItZGF0ZXM+PHllYXI+MjAx
+MzwveWVhcj48L2RhdGVzPjxrZXl3b3Jkcz48a2V5d29yZD5DbG9uaW5nLCBNb2xlY3VsYXI8L2tl
+eXdvcmQ+PGtleXdvcmQ+RE5BIFByaW1lcnM8L2tleXdvcmQ+PGtleXdvcmQ+RXNjaGVyaWNoaWEg
+Y29saTwva2V5d29yZD48a2V5d29yZD5GbG93IEN5dG9tZXRyeTwva2V5d29yZD48a2V5d29yZD5H
+ZW5lIEV4cHJlc3Npb24gUmVndWxhdGlvbiwgQmFjdGVyaWFsPC9rZXl3b3JkPjxrZXl3b3JkPkdl
+bmUgTGlicmFyeTwva2V5d29yZD48a2V5d29yZD5HZW5ldGljIEVuZ2luZWVyaW5nPC9rZXl3b3Jk
+PjxrZXl3b3JkPkhpZ2gtVGhyb3VnaHB1dCBOdWNsZW90aWRlIFNlcXVlbmNpbmc8L2tleXdvcmQ+
+PGtleXdvcmQ+TW9kZWxzLCBHZW5ldGljPC9rZXl3b3JkPjxrZXl3b3JkPlByb21vdGVyIFJlZ2lv
+bnMsIEdlbmV0aWM8L2tleXdvcmQ+PGtleXdvcmQ+Uk5BLCBNZXNzZW5nZXI8L2tleXdvcmQ+PGtl
+eXdvcmQ+UmVndWxhdG9yeSBFbGVtZW50cywgVHJhbnNjcmlwdGlvbmFsPC9rZXl3b3JkPjxrZXl3
+b3JkPlJldmVyc2UgVHJhbnNjcmlwdGFzZSBQb2x5bWVyYXNlIENoYWluIFJlYWN0aW9uPC9rZXl3
+b3JkPjxrZXl3b3JkPlJpYm9zb21lczwva2V5d29yZD48a2V5d29yZD5TeXN0ZW1zIEJpb2xvZ3k8
+L2tleXdvcmQ+PGtleXdvcmQ+bmV4dC1nZW5lcmF0aW9uIHNlcXVlbmNpbmc8L2tleXdvcmQ+PGtl
+eXdvcmQ+c3ludGhldGljIGJpb2xvZ3k8L2tleXdvcmQ+PGtleXdvcmQ+c3lzdGVtcyBiaW9sb2d5
+PC9rZXl3b3JkPjwva2V5d29yZHM+PHVybHM+PHJlbGF0ZWQtdXJscz48dXJsPmh0dHBzOi8vd3d3
+Lm5jYmkubmxtLm5paC5nb3YvcHVibWVkLzIzOTI0NjE0PC91cmw+PC9yZWxhdGVkLXVybHM+PC91
+cmxzPjxpc2JuPjEwOTEtNjQ5MDwvaXNibj48Y3VzdG9tMj5QTUMzNzUyMjUxPC9jdXN0b20yPjxj
+dXN0b20xPlRoZSBhdXRob3JzIGRlY2xhcmUgbm8gY29uZmxpY3Qgb2YgaW50ZXJlc3QuPC9jdXN0
+b20xPjx0aXRsZXM+PHRpdGxlPkNvbXBvc2FiaWxpdHkgb2YgcmVndWxhdG9yeSBzZXF1ZW5jZXMg
+Y29udHJvbGxpbmcgdHJhbnNjcmlwdGlvbiBhbmQgdHJhbnNsYXRpb24gaW4gRXNjaGVyaWNoaWEg
+Y29saTwvdGl0bGU+PHNlY29uZGFyeS10aXRsZT5Qcm9jIE5hdGwgQWNhZCBTY2kgVSBTIEE8L3Nl
+Y29uZGFyeS10aXRsZT48L3RpdGxlcz48cGFnZXM+MTQwMjQtOTwvcGFnZXM+PG51bWJlcj4zNDwv
+bnVtYmVyPjxjb250cmlidXRvcnM+PGF1dGhvcnM+PGF1dGhvcj5Lb3N1cmksIFMuPC9hdXRob3I+
+PGF1dGhvcj5Hb29kbWFuLCBELiBCLjwvYXV0aG9yPjxhdXRob3I+Q2FtYnJheSwgRy48L2F1dGhv
+cj48YXV0aG9yPk11dGFsaWssIFYuIEsuPC9hdXRob3I+PGF1dGhvcj5HYW8sIFkuPC9hdXRob3I+
+PGF1dGhvcj5BcmtpbiwgQS4gUC48L2F1dGhvcj48YXV0aG9yPkVuZHksIEQuPC9hdXRob3I+PGF1
+dGhvcj5DaHVyY2gsIEcuIE0uPC9hdXRob3I+PC9hdXRob3JzPjwvY29udHJpYnV0b3JzPjxlZGl0
+aW9uPjIwMTMwODA3PC9lZGl0aW9uPjxsYW5ndWFnZT5lbmc8L2xhbmd1YWdlPjxhZGRlZC1kYXRl
+IGZvcm1hdD0idXRjIj4xNzA1NTMyMDU3PC9hZGRlZC1kYXRlPjxyZWYtdHlwZSBuYW1lPSJKb3Vy
+bmFsIEFydGljbGUiPjE3PC9yZWYtdHlwZT48YXV0aC1hZGRyZXNzPld5c3MgSW5zdGl0dXRlIGZv
+ciBCaW9sb2dpY2FsbHkgSW5zcGlyZWQgRW5naW5lZXJpbmcsIEJvc3RvbiwgTUEgMDIxMTUsIFVT
+QS48L2F1dGgtYWRkcmVzcz48cmVjLW51bWJlcj45PC9yZWMtbnVtYmVyPjxsYXN0LXVwZGF0ZWQt
+ZGF0ZSBmb3JtYXQ9InV0YyI+MTcxMTQ3MjI5OTwvbGFzdC11cGRhdGVkLWRhdGU+PGFjY2Vzc2lv
+bi1udW0+MjM5MjQ2MTQ8L2FjY2Vzc2lvbi1udW0+PGVsZWN0cm9uaWMtcmVzb3VyY2UtbnVtPjEw
+LjEwNzMvcG5hcy4xMzAxMzAxMTEwPC9lbGVjdHJvbmljLXJlc291cmNlLW51bT48dm9sdW1lPjEx
+MDwvdm9sdW1lPjwvcmVjb3JkPjwvQ2l0ZT48L0VuZE5vdGU+AG==
+</w:fldData>
+        </w:fldChar>
+      </w:r>
+      <w:r>
+        <w:rPr>
+          <w:rFonts w:ascii="Calibri" w:hAnsi="Calibri" w:cs="Calibri"/>
+        </w:rPr>
+        <w:instrText xml:space="preserve"> ADDIN EN.CITE </w:instrText>
+      </w:r>
+      <w:r>
+        <w:rPr>
+          <w:rFonts w:ascii="Calibri" w:hAnsi="Calibri" w:cs="Calibri"/>
+        </w:rPr>
+        <w:fldChar w:fldCharType="begin">
+          <w:fldData xml:space="preserve">PEVuZE5vdGU+PENpdGU+PEF1dGhvcj5Lb3N1cmk8L0F1dGhvcj48WWVhcj4yMDEzPC9ZZWFyPjxJ
+RFRleHQ+Q29tcG9zYWJpbGl0eSBvZiByZWd1bGF0b3J5IHNlcXVlbmNlcyBjb250cm9sbGluZyB0
+cmFuc2NyaXB0aW9uIGFuZCB0cmFuc2xhdGlvbiBpbiBFc2NoZXJpY2hpYSBjb2xpPC9JRFRleHQ+
+PERpc3BsYXlUZXh0PihLb3N1cmkgZXQgYWwuLCAyMDEzKTwvRGlzcGxheVRleHQ+PHJlY29yZD48
+ZGF0ZXM+PHB1Yi1kYXRlcz48ZGF0ZT5BdWcgMjA8L2RhdGU+PC9wdWItZGF0ZXM+PHllYXI+MjAx
+MzwveWVhcj48L2RhdGVzPjxrZXl3b3Jkcz48a2V5d29yZD5DbG9uaW5nLCBNb2xlY3VsYXI8L2tl
+eXdvcmQ+PGtleXdvcmQ+RE5BIFByaW1lcnM8L2tleXdvcmQ+PGtleXdvcmQ+RXNjaGVyaWNoaWEg
+Y29saTwva2V5d29yZD48a2V5d29yZD5GbG93IEN5dG9tZXRyeTwva2V5d29yZD48a2V5d29yZD5H
+ZW5lIEV4cHJlc3Npb24gUmVndWxhdGlvbiwgQmFjdGVyaWFsPC9rZXl3b3JkPjxrZXl3b3JkPkdl
+bmUgTGlicmFyeTwva2V5d29yZD48a2V5d29yZD5HZW5ldGljIEVuZ2luZWVyaW5nPC9rZXl3b3Jk
+PjxrZXl3b3JkPkhpZ2gtVGhyb3VnaHB1dCBOdWNsZW90aWRlIFNlcXVlbmNpbmc8L2tleXdvcmQ+
+PGtleXdvcmQ+TW9kZWxzLCBHZW5ldGljPC9rZXl3b3JkPjxrZXl3b3JkPlByb21vdGVyIFJlZ2lv
+bnMsIEdlbmV0aWM8L2tleXdvcmQ+PGtleXdvcmQ+Uk5BLCBNZXNzZW5nZXI8L2tleXdvcmQ+PGtl
+eXdvcmQ+UmVndWxhdG9yeSBFbGVtZW50cywgVHJhbnNjcmlwdGlvbmFsPC9rZXl3b3JkPjxrZXl3
+b3JkPlJldmVyc2UgVHJhbnNjcmlwdGFzZSBQb2x5bWVyYXNlIENoYWluIFJlYWN0aW9uPC9rZXl3
+b3JkPjxrZXl3b3JkPlJpYm9zb21lczwva2V5d29yZD48a2V5d29yZD5TeXN0ZW1zIEJpb2xvZ3k8
+L2tleXdvcmQ+PGtleXdvcmQ+bmV4dC1nZW5lcmF0aW9uIHNlcXVlbmNpbmc8L2tleXdvcmQ+PGtl
+eXdvcmQ+c3ludGhldGljIGJpb2xvZ3k8L2tleXdvcmQ+PGtleXdvcmQ+c3lzdGVtcyBiaW9sb2d5
+PC9rZXl3b3JkPjwva2V5d29yZHM+PHVybHM+PHJlbGF0ZWQtdXJscz48dXJsPmh0dHBzOi8vd3d3
+Lm5jYmkubmxtLm5paC5nb3YvcHVibWVkLzIzOTI0NjE0PC91cmw+PC9yZWxhdGVkLXVybHM+PC91
+cmxzPjxpc2JuPjEwOTEtNjQ5MDwvaXNibj48Y3VzdG9tMj5QTUMzNzUyMjUxPC9jdXN0b20yPjxj
+dXN0b20xPlRoZSBhdXRob3JzIGRlY2xhcmUgbm8gY29uZmxpY3Qgb2YgaW50ZXJlc3QuPC9jdXN0
+b20xPjx0aXRsZXM+PHRpdGxlPkNvbXBvc2FiaWxpdHkgb2YgcmVndWxhdG9yeSBzZXF1ZW5jZXMg
+Y29udHJvbGxpbmcgdHJhbnNjcmlwdGlvbiBhbmQgdHJhbnNsYXRpb24gaW4gRXNjaGVyaWNoaWEg
+Y29saTwvdGl0bGU+PHNlY29uZGFyeS10aXRsZT5Qcm9jIE5hdGwgQWNhZCBTY2kgVSBTIEE8L3Nl
+Y29uZGFyeS10aXRsZT48L3RpdGxlcz48cGFnZXM+MTQwMjQtOTwvcGFnZXM+PG51bWJlcj4zNDwv
+bnVtYmVyPjxjb250cmlidXRvcnM+PGF1dGhvcnM+PGF1dGhvcj5Lb3N1cmksIFMuPC9hdXRob3I+
+PGF1dGhvcj5Hb29kbWFuLCBELiBCLjwvYXV0aG9yPjxhdXRob3I+Q2FtYnJheSwgRy48L2F1dGhv
+cj48YXV0aG9yPk11dGFsaWssIFYuIEsuPC9hdXRob3I+PGF1dGhvcj5HYW8sIFkuPC9hdXRob3I+
+PGF1dGhvcj5BcmtpbiwgQS4gUC48L2F1dGhvcj48YXV0aG9yPkVuZHksIEQuPC9hdXRob3I+PGF1
+dGhvcj5DaHVyY2gsIEcuIE0uPC9hdXRob3I+PC9hdXRob3JzPjwvY29udHJpYnV0b3JzPjxlZGl0
+aW9uPjIwMTMwODA3PC9lZGl0aW9uPjxsYW5ndWFnZT5lbmc8L2xhbmd1YWdlPjxhZGRlZC1kYXRl
+IGZvcm1hdD0idXRjIj4xNzA1NTMyMDU3PC9hZGRlZC1kYXRlPjxyZWYtdHlwZSBuYW1lPSJKb3Vy
+bmFsIEFydGljbGUiPjE3PC9yZWYtdHlwZT48YXV0aC1hZGRyZXNzPld5c3MgSW5zdGl0dXRlIGZv
+ciBCaW9sb2dpY2FsbHkgSW5zcGlyZWQgRW5naW5lZXJpbmcsIEJvc3RvbiwgTUEgMDIxMTUsIFVT
+QS48L2F1dGgtYWRkcmVzcz48cmVjLW51bWJlcj45PC9yZWMtbnVtYmVyPjxsYXN0LXVwZGF0ZWQt
+ZGF0ZSBmb3JtYXQ9InV0YyI+MTcxMTQ3MjI5OTwvbGFzdC11cGRhdGVkLWRhdGU+PGFjY2Vzc2lv
+bi1udW0+MjM5MjQ2MTQ8L2FjY2Vzc2lvbi1udW0+PGVsZWN0cm9uaWMtcmVzb3VyY2UtbnVtPjEw
+LjEwNzMvcG5hcy4xMzAxMzAxMTEwPC9lbGVjdHJvbmljLXJlc291cmNlLW51bT48dm9sdW1lPjEx
+MDwvdm9sdW1lPjwvcmVjb3JkPjwvQ2l0ZT48L0VuZE5vdGU+AG==
+</w:fldData>
+        </w:fldChar>
+      </w:r>
+      <w:r>
+        <w:rPr>
+          <w:rFonts w:ascii="Calibri" w:hAnsi="Calibri" w:cs="Calibri"/>
+        </w:rPr>
+        <w:instrText xml:space="preserve"> ADDIN EN.CITE.DATA </w:instrText>
+      </w:r>
+      <w:r>
+        <w:rPr>
+          <w:rFonts w:ascii="Calibri" w:hAnsi="Calibri" w:cs="Calibri"/>
+        </w:rPr>
+      </w:r>
+      <w:r>
+        <w:rPr>
+          <w:rFonts w:ascii="Calibri" w:hAnsi="Calibri" w:cs="Calibri"/>
+        </w:rPr>
+        <w:fldChar w:fldCharType="end"/>
+      </w:r>
+      <w:r>
+        <w:rPr>
+          <w:rFonts w:ascii="Calibri" w:hAnsi="Calibri" w:cs="Calibri"/>
+        </w:rPr>
+        <w:fldChar w:fldCharType="separate"/>
+      </w:r>
+      <w:r>
+        <w:rPr>
+          <w:rFonts w:ascii="Calibri" w:hAnsi="Calibri" w:cs="Calibri"/>
+          <w:noProof/>
+        </w:rPr>
+        <w:t>(Kosuri et al., 2013)</w:t>
+      </w:r>
+      <w:r>
+        <w:rPr>
+          <w:rFonts w:ascii="Calibri" w:hAnsi="Calibri" w:cs="Calibri"/>
+        </w:rPr>
+        <w:fldChar w:fldCharType="end"/>
+      </w:r>
+      <w:r>
+        <w:rPr>
+          <w:rFonts w:ascii="Calibri" w:hAnsi="Calibri" w:cs="Calibri"/>
+        </w:rPr>
+        <w:t xml:space="preserve">. This method normalizes the reads per protein per bin with the fraction of the population found in that bin. The normalized fractional contribution of each bin (j) for each protein (i), </w:t>
+      </w:r>
+      <w:r>
+        <w:rPr>
+          <w:rFonts w:ascii="Calibri" w:hAnsi="Calibri" w:cs="Calibri"/>
+        </w:rPr>
+        <w:t>a</w:t>
+      </w:r>
+      <w:r>
+        <w:rPr>
+          <w:rFonts w:ascii="Calibri" w:hAnsi="Calibri" w:cs="Calibri"/>
+          <w:vertAlign w:val="subscript"/>
+        </w:rPr>
+        <w:t>ij</w:t>
+      </w:r>
+      <w:r>
+        <w:rPr>
+          <w:rFonts w:ascii="Calibri" w:hAnsi="Calibri" w:cs="Calibri"/>
+        </w:rPr>
+        <w:t xml:space="preserve"> is calculated as:</w:t>
+      </w:r>
+    </w:p>
+    <w:p>
+      <w:pPr>
+        <w:spacing w:line="480" w:lineRule="auto"/>
+        <w:ind w:firstLine="360"/>
+        <w:jc w:val="both"/>
+        <w:rPr>
+          <w:rFonts w:ascii="Calibri" w:hAnsi="Calibri" w:cs="Calibri"/>
+        </w:rPr>
+      </w:pPr>
+      <w:r>
+        <w:rPr>
+          <w:rFonts w:ascii="Calibri" w:hAnsi="Calibri" w:cs="Calibri"/>
         </w:rPr>
         <w:drawing>
-          <wp:anchor distT="0" distB="0" distL="114300" distR="114300" simplePos="0" relativeHeight="251660288" behindDoc="0" locked="0" layoutInCell="1" allowOverlap="1" wp14:anchorId="646AF945" wp14:editId="5E983AD5">
+          <wp:anchor distT="0" distB="0" distL="114300" distR="114300" simplePos="0" relativeHeight="251664384" behindDoc="0" locked="0" layoutInCell="1" allowOverlap="1" wp14:anchorId="3614350B" wp14:editId="003E2213">
             <wp:simplePos x="0" y="0"/>
             <wp:positionH relativeFrom="column">
-              <wp:posOffset>134815</wp:posOffset>
+              <wp:posOffset>2871226</wp:posOffset>
             </wp:positionH>
             <wp:positionV relativeFrom="paragraph">
-              <wp:posOffset>2715505</wp:posOffset>
+              <wp:posOffset>23007</wp:posOffset>
             </wp:positionV>
-            <wp:extent cx="5943600" cy="4438015"/>
+            <wp:extent cx="2110105" cy="1716405"/>
+            <wp:effectExtent l="0" t="0" r="4445" b="0"/>
+            <wp:wrapSquare wrapText="bothSides"/>
+            <wp:docPr id="5" name="Picture 4" descr="A diagram of a function&#10;&#10;Description automatically generated">
+              <a:extLst xmlns:a="http://schemas.openxmlformats.org/drawingml/2006/main">
+                <a:ext uri="{FF2B5EF4-FFF2-40B4-BE49-F238E27FC236}">
+                  <a16:creationId xmlns:a16="http://schemas.microsoft.com/office/drawing/2014/main" id="{9A958172-DEFA-82B0-2E18-E7BDB00C2C7D}"/>
+                </a:ext>
+              </a:extLst>
+            </wp:docPr>
+            <wp:cNvGraphicFramePr>
+              <a:graphicFrameLocks xmlns:a="http://schemas.openxmlformats.org/drawingml/2006/main" noChangeAspect="1"/>
+            </wp:cNvGraphicFramePr>
+            <a:graphic xmlns:a="http://schemas.openxmlformats.org/drawingml/2006/main">
+              <a:graphicData uri="http://schemas.openxmlformats.org/drawingml/2006/picture">
+                <pic:pic xmlns:pic="http://schemas.openxmlformats.org/drawingml/2006/picture">
+                  <pic:nvPicPr>
+                    <pic:cNvPr id="5" name="Picture 4" descr="A diagram of a function&#10;&#10;Description automatically generated">
+                      <a:extLst>
+                        <a:ext uri="{FF2B5EF4-FFF2-40B4-BE49-F238E27FC236}">
+                          <a16:creationId xmlns:a16="http://schemas.microsoft.com/office/drawing/2014/main" id="{9A958172-DEFA-82B0-2E18-E7BDB00C2C7D}"/>
+                        </a:ext>
+                      </a:extLst>
+                    </pic:cNvPr>
+                    <pic:cNvPicPr>
+                      <a:picLocks noChangeAspect="1"/>
+                    </pic:cNvPicPr>
+                  </pic:nvPicPr>
+                  <pic:blipFill rotWithShape="1">
+                    <a:blip r:embed="rId11">
+                      <a:extLst>
+                        <a:ext uri="{28A0092B-C50C-407E-A947-70E740481C1C}">
+                          <a14:useLocalDpi xmlns:a14="http://schemas.microsoft.com/office/drawing/2010/main" val="0"/>
+                        </a:ext>
+                      </a:extLst>
+                    </a:blip>
+                    <a:srcRect l="64484" b="55356"/>
+                    <a:stretch/>
+                  </pic:blipFill>
+                  <pic:spPr>
+                    <a:xfrm>
+                      <a:off x="0" y="0"/>
+                      <a:ext cx="2110105" cy="1716405"/>
+                    </a:xfrm>
+                    <a:prstGeom prst="rect">
+                      <a:avLst/>
+                    </a:prstGeom>
+                  </pic:spPr>
+                </pic:pic>
+              </a:graphicData>
+            </a:graphic>
+            <wp14:sizeRelH relativeFrom="margin">
+              <wp14:pctWidth>0</wp14:pctWidth>
+            </wp14:sizeRelH>
+            <wp14:sizeRelV relativeFrom="margin">
+              <wp14:pctHeight>0</wp14:pctHeight>
+            </wp14:sizeRelV>
+          </wp:anchor>
+        </w:drawing>
+      </w:r>
+      <w:r>
+        <w:rPr>
+          <w:rFonts w:ascii="Calibri" w:hAnsi="Calibri" w:cs="Calibri"/>
+        </w:rPr>
+        <w:drawing>
+          <wp:anchor distT="0" distB="0" distL="114300" distR="114300" simplePos="0" relativeHeight="251665408" behindDoc="0" locked="0" layoutInCell="1" allowOverlap="1" wp14:anchorId="5B206150" wp14:editId="50523474">
+            <wp:simplePos x="0" y="0"/>
+            <wp:positionH relativeFrom="column">
+              <wp:posOffset>1424110</wp:posOffset>
+            </wp:positionH>
+            <wp:positionV relativeFrom="paragraph">
+              <wp:posOffset>144243</wp:posOffset>
+            </wp:positionV>
+            <wp:extent cx="1198245" cy="1511935"/>
+            <wp:effectExtent l="0" t="0" r="1905" b="0"/>
+            <wp:wrapSquare wrapText="bothSides"/>
+            <wp:docPr id="1669766919" name="Picture 1" descr="A mathematical equation with black letters&#10;&#10;Description automatically generated with medium confidence"/>
+            <wp:cNvGraphicFramePr>
+              <a:graphicFrameLocks xmlns:a="http://schemas.openxmlformats.org/drawingml/2006/main" noChangeAspect="1"/>
+            </wp:cNvGraphicFramePr>
+            <a:graphic xmlns:a="http://schemas.openxmlformats.org/drawingml/2006/main">
+              <a:graphicData uri="http://schemas.openxmlformats.org/drawingml/2006/picture">
+                <pic:pic xmlns:pic="http://schemas.openxmlformats.org/drawingml/2006/picture">
+                  <pic:nvPicPr>
+                    <pic:cNvPr id="1669766919" name="Picture 1" descr="A mathematical equation with black letters&#10;&#10;Description automatically generated with medium confidence"/>
+                    <pic:cNvPicPr/>
+                  </pic:nvPicPr>
+                  <pic:blipFill>
+                    <a:blip r:embed="rId12" cstate="print">
+                      <a:extLst>
+                        <a:ext uri="{28A0092B-C50C-407E-A947-70E740481C1C}">
+                          <a14:useLocalDpi xmlns:a14="http://schemas.microsoft.com/office/drawing/2010/main" val="0"/>
+                        </a:ext>
+                      </a:extLst>
+                    </a:blip>
+                    <a:stretch>
+                      <a:fillRect/>
+                    </a:stretch>
+                  </pic:blipFill>
+                  <pic:spPr>
+                    <a:xfrm>
+                      <a:off x="0" y="0"/>
+                      <a:ext cx="1198245" cy="1511935"/>
+                    </a:xfrm>
+                    <a:prstGeom prst="rect">
+                      <a:avLst/>
+                    </a:prstGeom>
+                  </pic:spPr>
+                </pic:pic>
+              </a:graphicData>
+            </a:graphic>
+            <wp14:sizeRelH relativeFrom="margin">
+              <wp14:pctWidth>0</wp14:pctWidth>
+            </wp14:sizeRelH>
+            <wp14:sizeRelV relativeFrom="margin">
+              <wp14:pctHeight>0</wp14:pctHeight>
+            </wp14:sizeRelV>
+          </wp:anchor>
+        </w:drawing>
+      </w:r>
+    </w:p>
+    <w:p>
+      <w:pPr>
+        <w:spacing w:line="480" w:lineRule="auto"/>
+        <w:ind w:firstLine="360"/>
+        <w:jc w:val="both"/>
+        <w:rPr>
+          <w:rFonts w:ascii="Calibri" w:hAnsi="Calibri" w:cs="Calibri"/>
+        </w:rPr>
+      </w:pPr>
+    </w:p>
+    <w:p>
+      <w:pPr>
+        <w:spacing w:line="480" w:lineRule="auto"/>
+        <w:ind w:firstLine="360"/>
+        <w:jc w:val="both"/>
+        <w:rPr>
+          <w:rFonts w:ascii="Calibri" w:hAnsi="Calibri" w:cs="Calibri"/>
+        </w:rPr>
+      </w:pPr>
+    </w:p>
+    <w:p>
+      <w:pPr>
+        <w:spacing w:line="480" w:lineRule="auto"/>
+        <w:ind w:firstLine="360"/>
+        <w:jc w:val="both"/>
+        <w:rPr>
+          <w:rFonts w:ascii="Calibri" w:hAnsi="Calibri" w:cs="Calibri"/>
+        </w:rPr>
+      </w:pPr>
+    </w:p>
+    <w:p>
+      <w:pPr>
+        <w:spacing w:line="480" w:lineRule="auto"/>
+        <w:ind w:firstLine="360"/>
+        <w:jc w:val="both"/>
+        <w:rPr>
+          <w:rFonts w:ascii="Calibri" w:hAnsi="Calibri" w:cs="Calibri"/>
+        </w:rPr>
+      </w:pPr>
+    </w:p>
+    <w:p>
+      <w:pPr>
+        <w:spacing w:before="240" w:line="480" w:lineRule="auto"/>
+        <w:jc w:val="both"/>
+        <w:rPr>
+          <w:rFonts w:ascii="Calibri" w:hAnsi="Calibri" w:cs="Calibri"/>
+        </w:rPr>
+      </w:pPr>
+      <w:r>
+        <w:rPr>
+          <w:rFonts w:ascii="Calibri" w:hAnsi="Calibri" w:cs="Calibri"/>
+        </w:rPr>
+        <w:t>where the normalized fractional contribution</w:t>
+      </w:r>
+      <w:r>
+        <w:rPr>
+          <w:rFonts w:ascii="Calibri" w:hAnsi="Calibri" w:cs="Calibri"/>
+        </w:rPr>
+        <w:t xml:space="preserve"> is then multiplied by the median fluorescence of that bin (m</w:t>
+      </w:r>
+      <w:r>
+        <w:rPr>
+          <w:rFonts w:ascii="Calibri" w:hAnsi="Calibri" w:cs="Calibri"/>
+          <w:vertAlign w:val="subscript"/>
+        </w:rPr>
+        <w:t>j</w:t>
+      </w:r>
+      <w:r>
+        <w:rPr>
+          <w:rFonts w:ascii="Calibri" w:hAnsi="Calibri" w:cs="Calibri"/>
+          <w:vertAlign w:val="subscript"/>
+        </w:rPr>
+        <w:softHyphen/>
+      </w:r>
+      <w:r>
+        <w:rPr>
+          <w:rFonts w:ascii="Calibri" w:hAnsi="Calibri" w:cs="Calibri"/>
+        </w:rPr>
+        <w:t>). Finally, the contribution</w:t>
+      </w:r>
+      <w:r>
+        <w:rPr>
+          <w:rFonts w:ascii="Calibri" w:hAnsi="Calibri" w:cs="Calibri"/>
+        </w:rPr>
+        <w:t>s</w:t>
+      </w:r>
+      <w:r>
+        <w:rPr>
+          <w:rFonts w:ascii="Calibri" w:hAnsi="Calibri" w:cs="Calibri"/>
+        </w:rPr>
+        <w:t xml:space="preserve"> for each sorted bin are added to determine the reconstructed fluorescence. </w:t>
+      </w:r>
+    </w:p>
+    <w:p>
+      <w:pPr>
+        <w:pStyle w:val="ThesisTOC"/>
+      </w:pPr>
+      <w:bookmarkStart w:id="18" w:name="_Toc168602777"/>
+      <w:r>
+        <w:lastRenderedPageBreak/>
+        <w:t>3.5.</w:t>
+      </w:r>
+      <w:r>
+        <w:t>4</w:t>
+      </w:r>
+      <w:r>
+        <w:t xml:space="preserve"> TOXGREEN Conversion</w:t>
+      </w:r>
+      <w:bookmarkEnd w:id="18"/>
+    </w:p>
+    <w:p>
+      <w:pPr>
+        <w:spacing w:line="480" w:lineRule="auto"/>
+        <w:ind w:firstLine="360"/>
+        <w:jc w:val="both"/>
+        <w:rPr>
+          <w:rFonts w:ascii="Calibri" w:hAnsi="Calibri" w:cs="Calibri"/>
+        </w:rPr>
+      </w:pPr>
+      <w:r>
+        <w:rPr>
+          <w:noProof/>
+        </w:rPr>
+        <w:drawing>
+          <wp:anchor distT="0" distB="0" distL="114300" distR="114300" simplePos="0" relativeHeight="251663360" behindDoc="0" locked="0" layoutInCell="1" allowOverlap="1" wp14:anchorId="327FA9B6" wp14:editId="3AA88C75">
+            <wp:simplePos x="0" y="0"/>
+            <wp:positionH relativeFrom="margin">
+              <wp:posOffset>340263</wp:posOffset>
+            </wp:positionH>
+            <wp:positionV relativeFrom="paragraph">
+              <wp:posOffset>2874938</wp:posOffset>
+            </wp:positionV>
+            <wp:extent cx="5356860" cy="3999865"/>
             <wp:effectExtent l="0" t="0" r="0" b="635"/>
             <wp:wrapSquare wrapText="bothSides"/>
             <wp:docPr id="1433249752" name="Picture 3" descr="A group of graphs with lines&#10;&#10;Description automatically generated with medium confidence"/>
@@ -5191,7 +7718,7 @@
                     </pic:cNvPicPr>
                   </pic:nvPicPr>
                   <pic:blipFill>
-                    <a:blip r:embed="rId10" cstate="print">
+                    <a:blip r:embed="rId13" cstate="print">
                       <a:extLst>
                         <a:ext uri="{28A0092B-C50C-407E-A947-70E740481C1C}">
                           <a14:useLocalDpi xmlns:a14="http://schemas.microsoft.com/office/drawing/2010/main" val="0"/>
@@ -5206,7 +7733,7 @@
                   <pic:spPr bwMode="auto">
                     <a:xfrm>
                       <a:off x="0" y="0"/>
-                      <a:ext cx="5943600" cy="4438015"/>
+                      <a:ext cx="5356860" cy="3999865"/>
                     </a:xfrm>
                     <a:prstGeom prst="rect">
                       <a:avLst/>
@@ -5219,6 +7746,12 @@
                 </pic:pic>
               </a:graphicData>
             </a:graphic>
+            <wp14:sizeRelH relativeFrom="margin">
+              <wp14:pctWidth>0</wp14:pctWidth>
+            </wp14:sizeRelH>
+            <wp14:sizeRelV relativeFrom="margin">
+              <wp14:pctHeight>0</wp14:pctHeight>
+            </wp14:sizeRelV>
           </wp:anchor>
         </w:drawing>
       </w:r>
@@ -5262,105 +7795,18 @@
         <w:rPr>
           <w:rFonts w:ascii="Calibri" w:hAnsi="Calibri" w:cs="Calibri"/>
         </w:rPr>
-        <w:t xml:space="preserve"> </w:t>
-      </w:r>
-      <w:r>
-        <w:rPr>
-          <w:rFonts w:ascii="Calibri" w:hAnsi="Calibri" w:cs="Calibri"/>
-        </w:rPr>
-        <w:t xml:space="preserve">However, the reconstructed fluorescence is quite similar </w:t>
-      </w:r>
-      <w:r>
-        <w:rPr>
-          <w:rFonts w:ascii="Calibri" w:hAnsi="Calibri" w:cs="Calibri"/>
-        </w:rPr>
-        <w:t>between many sequences, and we were unable to determine differences between our sequences.</w:t>
-      </w:r>
-      <w:r>
-        <w:rPr>
-          <w:rFonts w:ascii="Calibri" w:hAnsi="Calibri" w:cs="Calibri"/>
-        </w:rPr>
-        <w:t xml:space="preserve"> To account for this, </w:t>
-      </w:r>
-      <w:r>
-        <w:rPr>
-          <w:rFonts w:ascii="Calibri" w:hAnsi="Calibri" w:cs="Calibri"/>
-        </w:rPr>
-        <w:t xml:space="preserve">we plot the reconstructed fluorescence versus the TOXGREEN fluorescence of </w:t>
-      </w:r>
-      <w:r>
-        <w:rPr>
-          <w:rFonts w:ascii="Calibri" w:hAnsi="Calibri" w:cs="Calibri"/>
-        </w:rPr>
-        <w:t>t</w:t>
-      </w:r>
-      <w:r>
-        <w:rPr>
-          <w:rFonts w:ascii="Calibri" w:hAnsi="Calibri" w:cs="Calibri"/>
-        </w:rPr>
-        <w:t>he control sequences</w:t>
-      </w:r>
-      <w:r>
-        <w:rPr>
-          <w:rFonts w:ascii="Calibri" w:hAnsi="Calibri" w:cs="Calibri"/>
-        </w:rPr>
-        <w:t xml:space="preserve"> </w:t>
-      </w:r>
-      <w:r>
-        <w:rPr>
-          <w:rFonts w:ascii="Calibri" w:hAnsi="Calibri" w:cs="Calibri"/>
-        </w:rPr>
-        <w:t>and</w:t>
-      </w:r>
-      <w:r>
-        <w:rPr>
-          <w:rFonts w:ascii="Calibri" w:hAnsi="Calibri" w:cs="Calibri"/>
-        </w:rPr>
-        <w:t xml:space="preserve"> a subset of design sequences that we ran in TOXGREEN (figure). The slope and y-intercept of the correlation line is then used to convert the reconstructed fluorescence of </w:t>
-      </w:r>
-      <w:r>
-        <w:rPr>
-          <w:rFonts w:ascii="Calibri" w:hAnsi="Calibri" w:cs="Calibri"/>
-        </w:rPr>
-        <w:lastRenderedPageBreak/>
-        <w:t xml:space="preserve">all other sequences to the </w:t>
-      </w:r>
-      <w:r>
-        <w:rPr>
-          <w:rFonts w:ascii="Calibri" w:hAnsi="Calibri" w:cs="Calibri"/>
-        </w:rPr>
-        <w:t>fluorescence seen in low throughput TOXGREEN</w:t>
-      </w:r>
-      <w:r>
-        <w:rPr>
-          <w:rFonts w:ascii="Calibri" w:hAnsi="Calibri" w:cs="Calibri"/>
-        </w:rPr>
-        <w:t xml:space="preserve">. This allows us to better </w:t>
-      </w:r>
-      <w:r>
-        <w:rPr>
-          <w:rFonts w:ascii="Calibri" w:hAnsi="Calibri" w:cs="Calibri"/>
-        </w:rPr>
-        <w:t>interpret</w:t>
-      </w:r>
-      <w:r>
-        <w:rPr>
-          <w:rFonts w:ascii="Calibri" w:hAnsi="Calibri" w:cs="Calibri"/>
-        </w:rPr>
-        <w:t xml:space="preserve"> differences between sequences with</w:t>
-      </w:r>
-      <w:r>
-        <w:rPr>
-          <w:rFonts w:ascii="Calibri" w:hAnsi="Calibri" w:cs="Calibri"/>
-        </w:rPr>
-        <w:t xml:space="preserve"> traditional</w:t>
-      </w:r>
-      <w:r>
-        <w:rPr>
-          <w:rFonts w:ascii="Calibri" w:hAnsi="Calibri" w:cs="Calibri"/>
-        </w:rPr>
-        <w:t xml:space="preserve"> TOXGREEN values. </w:t>
-      </w:r>
+        <w:t xml:space="preserve"> However, the reconstructed fluorescence is quite similar between many sequences, and we were unable to determine differences between our sequences. To account for this, we plot the reconstructed fluorescence versus the TOXGREEN fluorescence of the control sequences and a subset of design sequences that we ran in TOXGREEN (figure). The slope and y-intercept of the correlation is used to convert the reconstructed fluorescence of all other sequences to the fluorescence seen in low throughput TOXGREEN. This allows us to better interpret differences between sequences with traditional TOXGREEN values. </w:t>
+      </w:r>
+    </w:p>
+    <w:p>
+      <w:pPr>
+        <w:spacing w:line="480" w:lineRule="auto"/>
+        <w:ind w:firstLine="360"/>
+        <w:jc w:val="both"/>
+        <w:rPr>
+          <w:rFonts w:ascii="Calibri" w:hAnsi="Calibri" w:cs="Calibri"/>
+        </w:rPr>
+      </w:pPr>
     </w:p>
     <w:p>
       <w:pPr>
@@ -5374,16 +7820,79 @@
     <w:p>
       <w:pPr>
         <w:pStyle w:val="ThesisTOC"/>
-        <w:rPr>
-          <w:rFonts w:ascii="Calibri" w:hAnsi="Calibri" w:cs="Calibri"/>
-        </w:rPr>
-      </w:pPr>
-      <w:bookmarkStart w:id="14" w:name="_Toc168490768"/>
-      <w:r>
-        <w:rPr>
-          <w:rFonts w:ascii="Calibri" w:hAnsi="Calibri" w:cs="Calibri"/>
-        </w:rPr>
-        <w:t xml:space="preserve">3.5 </w:t>
+      </w:pPr>
+      <w:bookmarkStart w:id="19" w:name="_Toc168602778"/>
+      <w:r>
+        <w:lastRenderedPageBreak/>
+        <w:t>3.5.</w:t>
+      </w:r>
+      <w:r>
+        <w:t>5</w:t>
+      </w:r>
+      <w:r>
+        <w:t xml:space="preserve"> </w:t>
+      </w:r>
+      <w:r>
+        <w:t>Trimming for Clashing Mutations</w:t>
+      </w:r>
+      <w:bookmarkEnd w:id="19"/>
+    </w:p>
+    <w:p>
+      <w:pPr>
+        <w:pStyle w:val="ThesisTOC"/>
+      </w:pPr>
+      <w:bookmarkStart w:id="20" w:name="_Toc168602779"/>
+      <w:r>
+        <w:t>3.5.</w:t>
+      </w:r>
+      <w:r>
+        <w:t>6</w:t>
+      </w:r>
+      <w:r>
+        <w:t xml:space="preserve"> Hydrogen Bond Mutations</w:t>
+      </w:r>
+      <w:bookmarkEnd w:id="20"/>
+    </w:p>
+    <w:p>
+      <w:pPr>
+        <w:spacing w:line="480" w:lineRule="auto"/>
+        <w:jc w:val="both"/>
+        <w:rPr>
+          <w:rFonts w:ascii="Calibri" w:hAnsi="Calibri" w:cs="Calibri"/>
+        </w:rPr>
+      </w:pPr>
+      <w:r>
+        <w:rPr>
+          <w:rFonts w:ascii="Calibri" w:hAnsi="Calibri" w:cs="Calibri"/>
+        </w:rPr>
+        <w:t>Detail programs and necessary libraries and such here</w:t>
+      </w:r>
+    </w:p>
+    <w:p>
+      <w:pPr>
+        <w:pStyle w:val="ThesisTOC"/>
+        <w:rPr>
+          <w:rFonts w:ascii="Calibri" w:hAnsi="Calibri" w:cs="Calibri"/>
+        </w:rPr>
+      </w:pPr>
+      <w:bookmarkStart w:id="21" w:name="_Toc168602780"/>
+      <w:r>
+        <w:rPr>
+          <w:rFonts w:ascii="Calibri" w:hAnsi="Calibri" w:cs="Calibri"/>
+        </w:rPr>
+        <w:t>3.</w:t>
+      </w:r>
+      <w:r>
+        <w:rPr>
+          <w:rFonts w:ascii="Calibri" w:hAnsi="Calibri" w:cs="Calibri"/>
+        </w:rPr>
+        <w:t>6</w:t>
+      </w:r>
+      <w:r>
+        <w:rPr>
+          <w:rFonts w:ascii="Calibri" w:hAnsi="Calibri" w:cs="Calibri"/>
+        </w:rPr>
+        <w:t xml:space="preserve"> </w:t>
       </w:r>
       <w:r>
         <w:rPr>
@@ -5391,7 +7900,7 @@
         </w:rPr>
         <w:t>Conclusion</w:t>
       </w:r>
-      <w:bookmarkEnd w:id="14"/>
+      <w:bookmarkEnd w:id="21"/>
     </w:p>
     <w:p>
       <w:pPr>
@@ -5450,14 +7959,26 @@
           <w:rFonts w:ascii="Calibri" w:hAnsi="Calibri" w:cs="Calibri"/>
         </w:rPr>
       </w:pPr>
-      <w:bookmarkStart w:id="15" w:name="_Toc168490769"/>
-      <w:r>
-        <w:rPr>
-          <w:rFonts w:ascii="Calibri" w:hAnsi="Calibri" w:cs="Calibri"/>
-        </w:rPr>
-        <w:t>3.6 References</w:t>
-      </w:r>
-      <w:bookmarkEnd w:id="15"/>
+      <w:bookmarkStart w:id="22" w:name="_Toc168602781"/>
+      <w:r>
+        <w:rPr>
+          <w:rFonts w:ascii="Calibri" w:hAnsi="Calibri" w:cs="Calibri"/>
+        </w:rPr>
+        <w:t>3.</w:t>
+      </w:r>
+      <w:r>
+        <w:rPr>
+          <w:rFonts w:ascii="Calibri" w:hAnsi="Calibri" w:cs="Calibri"/>
+        </w:rPr>
+        <w:t>7</w:t>
+      </w:r>
+      <w:r>
+        <w:rPr>
+          <w:rFonts w:ascii="Calibri" w:hAnsi="Calibri" w:cs="Calibri"/>
+        </w:rPr>
+        <w:t xml:space="preserve"> References</w:t>
+      </w:r>
+      <w:bookmarkEnd w:id="22"/>
     </w:p>
     <w:p>
       <w:pPr>
@@ -5504,7 +8025,7 @@
       <w:r>
         <w:t xml:space="preserve">, 38. </w:t>
       </w:r>
-      <w:hyperlink r:id="rId11" w:history="1">
+      <w:hyperlink r:id="rId14" w:history="1">
         <w:r>
           <w:rPr>
             <w:rStyle w:val="Hyperlink"/>
@@ -5543,7 +8064,7 @@
       <w:r>
         <w:t xml:space="preserve">(44), 15774-15783. </w:t>
       </w:r>
-      <w:hyperlink r:id="rId12" w:history="1">
+      <w:hyperlink r:id="rId15" w:history="1">
         <w:r>
           <w:rPr>
             <w:rStyle w:val="Hyperlink"/>
@@ -5562,7 +8083,7 @@
         <w:ind w:left="720" w:hanging="720"/>
       </w:pPr>
       <w:r>
-        <w:t xml:space="preserve">Baek, M., DiMaio, F., Anishchenko, I., Dauparas, J., Ovchinnikov, S., Lee, G. R., . . . Baker, D. (2021). Accurate prediction of protein structures and interactions using a three-track neural network. </w:t>
+        <w:t xml:space="preserve">Baek, M., DiMaio, F., Anishchenko, I., Dauparas, J., Ovchinnikov, S., Lee, G. R.,…Baker, D. (2021). Accurate prediction of protein structures and interactions using a three-track neural network. </w:t>
       </w:r>
       <w:r>
         <w:rPr>
@@ -5582,7 +8103,7 @@
       <w:r>
         <w:t xml:space="preserve">(6557), 871-876. </w:t>
       </w:r>
-      <w:hyperlink r:id="rId13" w:history="1">
+      <w:hyperlink r:id="rId16" w:history="1">
         <w:r>
           <w:rPr>
             <w:rStyle w:val="Hyperlink"/>
@@ -5601,16 +8122,25 @@
         <w:ind w:left="720" w:hanging="720"/>
       </w:pPr>
       <w:r>
-        <w:t xml:space="preserve">Braun T, Koehler Leman J, &amp; OF, L. (2015). </w:t>
-      </w:r>
-      <w:r>
-        <w:rPr>
-          <w:b/>
-        </w:rPr>
-        <w:t>Combining Evolutionary Information and an Iterative Sampling Strategy for Accurate Protein Structure Prediction</w:t>
-      </w:r>
-      <w:r>
-        <w:t>. In: PLOS Computational Biology.</w:t>
+        <w:t xml:space="preserve">Berman, H. M., Westbrook, J., Feng, Z., Gilliland, G., Bhat, T. N., Weissig, H.,…Bourne, P. E. (2000). The protein data bank. </w:t>
+      </w:r>
+      <w:r>
+        <w:rPr>
+          <w:i/>
+        </w:rPr>
+        <w:t>Nucleic acids research</w:t>
+      </w:r>
+      <w:r>
+        <w:t>,</w:t>
+      </w:r>
+      <w:r>
+        <w:rPr>
+          <w:i/>
+        </w:rPr>
+        <w:t xml:space="preserve"> 28</w:t>
+      </w:r>
+      <w:r>
+        <w:t xml:space="preserve">(1), 235-242. </w:t>
       </w:r>
     </w:p>
     <w:p>
@@ -5620,6 +8150,25 @@
         <w:ind w:left="720" w:hanging="720"/>
       </w:pPr>
       <w:r>
+        <w:t xml:space="preserve">Braun T, Koehler Leman J, &amp; OF, L. (2015). </w:t>
+      </w:r>
+      <w:r>
+        <w:rPr>
+          <w:b/>
+        </w:rPr>
+        <w:t>Combining Evolutionary Information and an Iterative Sampling Strategy for Accurate Protein Structure Prediction</w:t>
+      </w:r>
+      <w:r>
+        <w:t>. In: PLOS Computational Biology.</w:t>
+      </w:r>
+    </w:p>
+    <w:p>
+      <w:pPr>
+        <w:pStyle w:val="EndNoteBibliography"/>
+        <w:spacing w:after="0"/>
+        <w:ind w:left="720" w:hanging="720"/>
+      </w:pPr>
+      <w:r>
         <w:t xml:space="preserve">de Vries, S. J., van Dijk, M., &amp; Bonvin, A. M. (2010). The HADDOCK web server for data-driven biomolecular docking. </w:t>
       </w:r>
       <w:r>
@@ -5640,7 +8189,7 @@
       <w:r>
         <w:t xml:space="preserve">(5), 883-897. </w:t>
       </w:r>
-      <w:hyperlink r:id="rId14" w:history="1">
+      <w:hyperlink r:id="rId17" w:history="1">
         <w:r>
           <w:rPr>
             <w:rStyle w:val="Hyperlink"/>
@@ -5659,6 +8208,34 @@
         <w:ind w:left="720" w:hanging="720"/>
       </w:pPr>
       <w:r>
+        <w:t xml:space="preserve">DeLano, W. L. (2002). Pymol: An open-source molecular graphics tool. </w:t>
+      </w:r>
+      <w:r>
+        <w:rPr>
+          <w:i/>
+        </w:rPr>
+        <w:t>CCP4 Newsl. Protein Crystallogr</w:t>
+      </w:r>
+      <w:r>
+        <w:t>,</w:t>
+      </w:r>
+      <w:r>
+        <w:rPr>
+          <w:i/>
+        </w:rPr>
+        <w:t xml:space="preserve"> 40</w:t>
+      </w:r>
+      <w:r>
+        <w:t xml:space="preserve">(1), 82-92. </w:t>
+      </w:r>
+    </w:p>
+    <w:p>
+      <w:pPr>
+        <w:pStyle w:val="EndNoteBibliography"/>
+        <w:spacing w:after="0"/>
+        <w:ind w:left="720" w:hanging="720"/>
+      </w:pPr>
+      <w:r>
         <w:t xml:space="preserve">Dominguez, C., Boelens, R., &amp; Bonvin, A. M. (2003). HADDOCK: a protein-protein docking approach based on biochemical or biophysical information. </w:t>
       </w:r>
       <w:r>
@@ -5679,7 +8256,7 @@
       <w:r>
         <w:t xml:space="preserve">(7), 1731-1737. </w:t>
       </w:r>
-      <w:hyperlink r:id="rId15" w:history="1">
+      <w:hyperlink r:id="rId18" w:history="1">
         <w:r>
           <w:rPr>
             <w:rStyle w:val="Hyperlink"/>
@@ -5718,7 +8295,7 @@
       <w:r>
         <w:t xml:space="preserve">(1), 143-155. </w:t>
       </w:r>
-      <w:hyperlink r:id="rId16" w:history="1">
+      <w:hyperlink r:id="rId19" w:history="1">
         <w:r>
           <w:rPr>
             <w:rStyle w:val="Hyperlink"/>
@@ -5757,7 +8334,7 @@
       <w:r>
         <w:t xml:space="preserve">(1), 40-55. </w:t>
       </w:r>
-      <w:hyperlink r:id="rId17" w:history="1">
+      <w:hyperlink r:id="rId20" w:history="1">
         <w:r>
           <w:rPr>
             <w:rStyle w:val="Hyperlink"/>
@@ -5796,7 +8373,7 @@
       <w:r>
         <w:t xml:space="preserve">, 153-178. </w:t>
       </w:r>
-      <w:hyperlink r:id="rId18" w:history="1">
+      <w:hyperlink r:id="rId21" w:history="1">
         <w:r>
           <w:rPr>
             <w:rStyle w:val="Hyperlink"/>
@@ -5815,7 +8392,7 @@
         <w:ind w:left="720" w:hanging="720"/>
       </w:pPr>
       <w:r>
-        <w:t xml:space="preserve">Jumper, J., Evans, R., Pritzel, A., Green, T., Figurnov, M., Ronneberger, O., . . . Hassabis, D. (2021). Highly accurate protein structure prediction with AlphaFold. </w:t>
+        <w:t xml:space="preserve">Jumper, J., Evans, R., Pritzel, A., Green, T., Figurnov, M., Ronneberger, O.,…Hassabis, D. (2021). Highly accurate protein structure prediction with AlphaFold. </w:t>
       </w:r>
       <w:r>
         <w:rPr>
@@ -5835,7 +8412,7 @@
       <w:r>
         <w:t xml:space="preserve">(7873), 583-589. </w:t>
       </w:r>
-      <w:hyperlink r:id="rId19" w:history="1">
+      <w:hyperlink r:id="rId22" w:history="1">
         <w:r>
           <w:rPr>
             <w:rStyle w:val="Hyperlink"/>
@@ -5854,6 +8431,7 @@
         <w:ind w:left="720" w:hanging="720"/>
       </w:pPr>
       <w:r>
+        <w:lastRenderedPageBreak/>
         <w:t xml:space="preserve">Kermani, A. A. (2021). A guide to membrane protein X-ray crystallography. </w:t>
       </w:r>
       <w:r>
@@ -5874,7 +8452,7 @@
       <w:r>
         <w:t xml:space="preserve">(20), 5788-5804. </w:t>
       </w:r>
-      <w:hyperlink r:id="rId20" w:history="1">
+      <w:hyperlink r:id="rId23" w:history="1">
         <w:r>
           <w:rPr>
             <w:rStyle w:val="Hyperlink"/>
@@ -5893,7 +8471,6 @@
         <w:ind w:left="720" w:hanging="720"/>
       </w:pPr>
       <w:r>
-        <w:lastRenderedPageBreak/>
         <w:t xml:space="preserve">Koehler Leman, J., Mueller, B. K., &amp; Gray, J. J. (2017). Expanding the toolkit for membrane protein modeling in Rosetta. </w:t>
       </w:r>
       <w:r>
@@ -5914,7 +8491,7 @@
       <w:r>
         <w:t xml:space="preserve">(5), 754-756. </w:t>
       </w:r>
-      <w:hyperlink r:id="rId21" w:history="1">
+      <w:hyperlink r:id="rId24" w:history="1">
         <w:r>
           <w:rPr>
             <w:rStyle w:val="Hyperlink"/>
@@ -5933,6 +8510,45 @@
         <w:ind w:left="720" w:hanging="720"/>
       </w:pPr>
       <w:r>
+        <w:t xml:space="preserve">Kosuri, S., Goodman, D. B., Cambray, G., Mutalik, V. K., Gao, Y., Arkin, A. P.,…Church, G. M. (2013). Composability of regulatory sequences controlling transcription and translation in Escherichia coli. </w:t>
+      </w:r>
+      <w:r>
+        <w:rPr>
+          <w:i/>
+        </w:rPr>
+        <w:t>Proc Natl Acad Sci U S A</w:t>
+      </w:r>
+      <w:r>
+        <w:t>,</w:t>
+      </w:r>
+      <w:r>
+        <w:rPr>
+          <w:i/>
+        </w:rPr>
+        <w:t xml:space="preserve"> 110</w:t>
+      </w:r>
+      <w:r>
+        <w:t xml:space="preserve">(34), 14024-14029. </w:t>
+      </w:r>
+      <w:hyperlink r:id="rId25" w:history="1">
+        <w:r>
+          <w:rPr>
+            <w:rStyle w:val="Hyperlink"/>
+          </w:rPr>
+          <w:t>https://doi.org/10.1073/pnas.1301301110</w:t>
+        </w:r>
+      </w:hyperlink>
+      <w:r>
+        <w:t xml:space="preserve"> </w:t>
+      </w:r>
+    </w:p>
+    <w:p>
+      <w:pPr>
+        <w:pStyle w:val="EndNoteBibliography"/>
+        <w:spacing w:after="0"/>
+        <w:ind w:left="720" w:hanging="720"/>
+      </w:pPr>
+      <w:r>
         <w:t xml:space="preserve">Kulp, D. W., Subramaniam, S., Donald, J. E., Hannigan, B. T., Mueller, B. K., Grigoryan, G., &amp; Senes, A. (2012). Structural informatics, modeling, and design with an open-source Molecular Software Library (MSL). </w:t>
       </w:r>
       <w:r>
@@ -5953,7 +8569,7 @@
       <w:r>
         <w:t xml:space="preserve">(20), 1645-1661. </w:t>
       </w:r>
-      <w:hyperlink r:id="rId22" w:history="1">
+      <w:hyperlink r:id="rId26" w:history="1">
         <w:r>
           <w:rPr>
             <w:rStyle w:val="Hyperlink"/>
@@ -5992,7 +8608,7 @@
       <w:r>
         <w:t xml:space="preserve">(6), 468-474. </w:t>
       </w:r>
-      <w:hyperlink r:id="rId23" w:history="1">
+      <w:hyperlink r:id="rId27" w:history="1">
         <w:r>
           <w:rPr>
             <w:rStyle w:val="Hyperlink"/>
@@ -6031,7 +8647,7 @@
       <w:r>
         <w:t xml:space="preserve">(3), 390-398. </w:t>
       </w:r>
-      <w:hyperlink r:id="rId24" w:history="1">
+      <w:hyperlink r:id="rId28" w:history="1">
         <w:r>
           <w:rPr>
             <w:rStyle w:val="Hyperlink"/>
@@ -6050,6 +8666,63 @@
         <w:ind w:left="720" w:hanging="720"/>
       </w:pPr>
       <w:r>
+        <w:t xml:space="preserve">Lomize, M. A., Lomize, A. L., Pogozheva, I. D., &amp; Mosberg, H. I. (2006). OPM: orientations of proteins in membranes database. </w:t>
+      </w:r>
+      <w:r>
+        <w:rPr>
+          <w:i/>
+        </w:rPr>
+        <w:t>Bioinformatics</w:t>
+      </w:r>
+      <w:r>
+        <w:t>,</w:t>
+      </w:r>
+      <w:r>
+        <w:rPr>
+          <w:i/>
+        </w:rPr>
+        <w:t xml:space="preserve"> 22</w:t>
+      </w:r>
+      <w:r>
+        <w:t xml:space="preserve">(5), 623-625. </w:t>
+      </w:r>
+    </w:p>
+    <w:p>
+      <w:pPr>
+        <w:pStyle w:val="EndNoteBibliography"/>
+        <w:spacing w:after="0"/>
+        <w:ind w:left="720" w:hanging="720"/>
+      </w:pPr>
+      <w:r>
+        <w:t xml:space="preserve">McKinney, W. (2011). pandas: a Foundational Python Library for Data Analysis and Statistics. </w:t>
+      </w:r>
+    </w:p>
+    <w:p>
+      <w:pPr>
+        <w:pStyle w:val="EndNoteBibliography"/>
+        <w:spacing w:after="0"/>
+        <w:ind w:left="720" w:hanging="720"/>
+      </w:pPr>
+      <w:r>
+        <w:t xml:space="preserve">McKinney, W. (2012). </w:t>
+      </w:r>
+      <w:r>
+        <w:rPr>
+          <w:i/>
+        </w:rPr>
+        <w:t>Python for data analysis: Data wrangling with Pandas, NumPy, and IPython</w:t>
+      </w:r>
+      <w:r>
+        <w:t xml:space="preserve">. " O'Reilly Media, Inc.". </w:t>
+      </w:r>
+    </w:p>
+    <w:p>
+      <w:pPr>
+        <w:pStyle w:val="EndNoteBibliography"/>
+        <w:spacing w:after="0"/>
+        <w:ind w:left="720" w:hanging="720"/>
+      </w:pPr>
+      <w:r>
         <w:t xml:space="preserve">Mirdita, M., Schütze, K., Moriwaki, Y., Heo, L., Ovchinnikov, S., &amp; Steinegger, M. (2022). ColabFold: making protein folding accessible to all. </w:t>
       </w:r>
       <w:r>
@@ -6070,7 +8743,7 @@
       <w:r>
         <w:t xml:space="preserve">(6), 679-682. </w:t>
       </w:r>
-      <w:hyperlink r:id="rId25" w:history="1">
+      <w:hyperlink r:id="rId29" w:history="1">
         <w:r>
           <w:rPr>
             <w:rStyle w:val="Hyperlink"/>
@@ -6089,7 +8762,7 @@
         <w:ind w:left="720" w:hanging="720"/>
       </w:pPr>
       <w:r>
-        <w:t xml:space="preserve">Mougeot, G., Dubos, T., Chausse, F., Péry, E., Graumann, K., Tatout, C., . . . Desset, S. (2022). Deep learning -- promises for 3D nuclear imaging: a guide for biologists. </w:t>
+        <w:t xml:space="preserve">Mougeot, G., Dubos, T., Chausse, F., Péry, E., Graumann, K., Tatout, C.,…Desset, S. (2022). Deep learning -- promises for 3D nuclear imaging: a guide for biologists. </w:t>
       </w:r>
       <w:r>
         <w:rPr>
@@ -6109,7 +8782,7 @@
       <w:r>
         <w:t xml:space="preserve">(7). </w:t>
       </w:r>
-      <w:hyperlink r:id="rId26" w:history="1">
+      <w:hyperlink r:id="rId30" w:history="1">
         <w:r>
           <w:rPr>
             <w:rStyle w:val="Hyperlink"/>
@@ -6148,7 +8821,7 @@
       <w:r>
         <w:t xml:space="preserve">(10), E888-895. </w:t>
       </w:r>
-      <w:hyperlink r:id="rId27" w:history="1">
+      <w:hyperlink r:id="rId31" w:history="1">
         <w:r>
           <w:rPr>
             <w:rStyle w:val="Hyperlink"/>
@@ -6187,7 +8860,7 @@
       <w:r>
         <w:t xml:space="preserve">(3), 173-175. </w:t>
       </w:r>
-      <w:hyperlink r:id="rId28" w:history="1">
+      <w:hyperlink r:id="rId32" w:history="1">
         <w:r>
           <w:rPr>
             <w:rStyle w:val="Hyperlink"/>
@@ -6206,6 +8879,34 @@
         <w:ind w:left="720" w:hanging="720"/>
       </w:pPr>
       <w:r>
+        <w:t xml:space="preserve">Pedregosa, F., Varoquaux, G., Gramfort, A., Michel, V., Thirion, B., Grisel, O.,…Dubourg, V. (2011). Scikit-learn: Machine learning in Python. </w:t>
+      </w:r>
+      <w:r>
+        <w:rPr>
+          <w:i/>
+        </w:rPr>
+        <w:t>the Journal of machine Learning research</w:t>
+      </w:r>
+      <w:r>
+        <w:t>,</w:t>
+      </w:r>
+      <w:r>
+        <w:rPr>
+          <w:i/>
+        </w:rPr>
+        <w:t xml:space="preserve"> 12</w:t>
+      </w:r>
+      <w:r>
+        <w:t xml:space="preserve">, 2825-2830. </w:t>
+      </w:r>
+    </w:p>
+    <w:p>
+      <w:pPr>
+        <w:pStyle w:val="EndNoteBibliography"/>
+        <w:spacing w:after="0"/>
+        <w:ind w:left="720" w:hanging="720"/>
+      </w:pPr>
+      <w:r>
         <w:t xml:space="preserve">Polyansky, A. A., Volynsky, P. E., &amp; Efremov, R. G. (2012). Multistate organization of transmembrane helical protein dimers governed by the host membrane. </w:t>
       </w:r>
       <w:r>
@@ -6226,7 +8927,7 @@
       <w:r>
         <w:t xml:space="preserve">(35), 14390-14400. </w:t>
       </w:r>
-      <w:hyperlink r:id="rId29" w:history="1">
+      <w:hyperlink r:id="rId33" w:history="1">
         <w:r>
           <w:rPr>
             <w:rStyle w:val="Hyperlink"/>
@@ -6245,7 +8946,7 @@
         <w:ind w:left="720" w:hanging="720"/>
       </w:pPr>
       <w:r>
-        <w:t xml:space="preserve">Roberts, J. B., Nava, A. A., Pearson, A. N., Incha, M. R., Valencia, L. E., Ma, M., . . . Keasling, J. D. (2024). Foldy: An open-source web application for interactive protein structure analysis. </w:t>
+        <w:t xml:space="preserve">Roberts, J. B., Nava, A. A., Pearson, A. N., Incha, M. R., Valencia, L. E., Ma, M.,…Keasling, J. D. (2024). Foldy: An open-source web application for interactive protein structure analysis. </w:t>
       </w:r>
       <w:r>
         <w:rPr>
@@ -6265,7 +8966,7 @@
       <w:r>
         <w:t xml:space="preserve">(2), e1011171. </w:t>
       </w:r>
-      <w:hyperlink r:id="rId30" w:history="1">
+      <w:hyperlink r:id="rId34" w:history="1">
         <w:r>
           <w:rPr>
             <w:rStyle w:val="Hyperlink"/>
@@ -6284,6 +8985,25 @@
         <w:ind w:left="720" w:hanging="720"/>
       </w:pPr>
       <w:r>
+        <w:t xml:space="preserve">Tosi, S. (2009). </w:t>
+      </w:r>
+      <w:r>
+        <w:rPr>
+          <w:i/>
+        </w:rPr>
+        <w:t>Matplotlib for Python developers</w:t>
+      </w:r>
+      <w:r>
+        <w:t xml:space="preserve">. Packt Publishing Ltd. </w:t>
+      </w:r>
+    </w:p>
+    <w:p>
+      <w:pPr>
+        <w:pStyle w:val="EndNoteBibliography"/>
+        <w:spacing w:after="0"/>
+        <w:ind w:left="720" w:hanging="720"/>
+      </w:pPr>
+      <w:r>
         <w:t xml:space="preserve">van Iterson, M., van Haagen, H. H., &amp; Goeman, J. J. (2012). Resolving confusion of tongues in statistics and machine learning: a primer for biologists and bioinformaticians. </w:t>
       </w:r>
       <w:r>
@@ -6304,7 +9024,7 @@
       <w:r>
         <w:t xml:space="preserve">(4-5), 543-549. </w:t>
       </w:r>
-      <w:hyperlink r:id="rId31" w:history="1">
+      <w:hyperlink r:id="rId35" w:history="1">
         <w:r>
           <w:rPr>
             <w:rStyle w:val="Hyperlink"/>
@@ -6323,7 +9043,8 @@
         <w:ind w:left="720" w:hanging="720"/>
       </w:pPr>
       <w:r>
-        <w:t xml:space="preserve">Vargas, E., Yarov-Yarovoy, V., Khalili-Araghi, F., Catterall, W. A., Klein, M. L., Tarek, M., . . . Roux, B. (2012). An emerging consensus on voltage-dependent gating from computational modeling and molecular dynamics simulations. </w:t>
+        <w:lastRenderedPageBreak/>
+        <w:t xml:space="preserve">Vargas, E., Yarov-Yarovoy, V., Khalili-Araghi, F., Catterall, W. A., Klein, M. L., Tarek, M.,…Roux, B. (2012). An emerging consensus on voltage-dependent gating from computational modeling and molecular dynamics simulations. </w:t>
       </w:r>
       <w:r>
         <w:rPr>
@@ -6343,7 +9064,7 @@
       <w:r>
         <w:t xml:space="preserve">(6), 587-594. </w:t>
       </w:r>
-      <w:hyperlink r:id="rId32" w:history="1">
+      <w:hyperlink r:id="rId36" w:history="1">
         <w:r>
           <w:rPr>
             <w:rStyle w:val="Hyperlink"/>
@@ -6382,7 +9103,7 @@
       <w:r>
         <w:t xml:space="preserve">(15), 1662-1668. </w:t>
       </w:r>
-      <w:hyperlink r:id="rId33" w:history="1">
+      <w:hyperlink r:id="rId37" w:history="1">
         <w:r>
           <w:rPr>
             <w:rStyle w:val="Hyperlink"/>
@@ -6401,6 +9122,73 @@
         <w:ind w:left="720" w:hanging="720"/>
       </w:pPr>
       <w:r>
+        <w:t xml:space="preserve">Virtanen, P., Gommers, R., Oliphant, T. E., Haberland, M., Reddy, T., Cournapeau, D.,…Contributors, S. (2020). SciPy 1.0: fundamental algorithms for scientific computing in Python. </w:t>
+      </w:r>
+      <w:r>
+        <w:rPr>
+          <w:i/>
+        </w:rPr>
+        <w:t>Nat Methods</w:t>
+      </w:r>
+      <w:r>
+        <w:t>,</w:t>
+      </w:r>
+      <w:r>
+        <w:rPr>
+          <w:i/>
+        </w:rPr>
+        <w:t xml:space="preserve"> 17</w:t>
+      </w:r>
+      <w:r>
+        <w:t xml:space="preserve">(3), 261-272. </w:t>
+      </w:r>
+      <w:hyperlink r:id="rId38" w:history="1">
+        <w:r>
+          <w:rPr>
+            <w:rStyle w:val="Hyperlink"/>
+          </w:rPr>
+          <w:t>https://doi.org/10.1038/s41592-019-0686-2</w:t>
+        </w:r>
+      </w:hyperlink>
+      <w:r>
+        <w:t xml:space="preserve"> </w:t>
+      </w:r>
+    </w:p>
+    <w:p>
+      <w:pPr>
+        <w:pStyle w:val="EndNoteBibliography"/>
+        <w:spacing w:after="0"/>
+        <w:ind w:left="720" w:hanging="720"/>
+      </w:pPr>
+      <w:r>
+        <w:t xml:space="preserve">Waskom, M. L. (2021). Seaborn: statistical data visualization. </w:t>
+      </w:r>
+      <w:r>
+        <w:rPr>
+          <w:i/>
+        </w:rPr>
+        <w:t>Journal of Open Source Software</w:t>
+      </w:r>
+      <w:r>
+        <w:t>,</w:t>
+      </w:r>
+      <w:r>
+        <w:rPr>
+          <w:i/>
+        </w:rPr>
+        <w:t xml:space="preserve"> 6</w:t>
+      </w:r>
+      <w:r>
+        <w:t xml:space="preserve">(60), 3021. </w:t>
+      </w:r>
+    </w:p>
+    <w:p>
+      <w:pPr>
+        <w:pStyle w:val="EndNoteBibliography"/>
+        <w:spacing w:after="0"/>
+        <w:ind w:left="720" w:hanging="720"/>
+      </w:pPr>
+      <w:r>
         <w:t xml:space="preserve">White, S. H., &amp; Wimley, W. C. (1999). Membrane protein folding and stability: physical principles. </w:t>
       </w:r>
       <w:r>
@@ -6421,7 +9209,7 @@
       <w:r>
         <w:t xml:space="preserve">, 319-365. </w:t>
       </w:r>
-      <w:hyperlink r:id="rId34" w:history="1">
+      <w:hyperlink r:id="rId39" w:history="1">
         <w:r>
           <w:rPr>
             <w:rStyle w:val="Hyperlink"/>
@@ -6460,7 +9248,7 @@
       <w:r>
         <w:t xml:space="preserve">(19), 7292-7297. </w:t>
       </w:r>
-      <w:hyperlink r:id="rId35" w:history="1">
+      <w:hyperlink r:id="rId40" w:history="1">
         <w:r>
           <w:rPr>
             <w:rStyle w:val="Hyperlink"/>
@@ -6475,6 +9263,7 @@
     <w:p>
       <w:pPr>
         <w:pStyle w:val="EndNoteBibliography"/>
+        <w:spacing w:after="0"/>
         <w:ind w:left="720" w:hanging="720"/>
       </w:pPr>
       <w:r>
@@ -6498,7 +9287,7 @@
       <w:r>
         <w:t xml:space="preserve">(4), 1010-1025. </w:t>
       </w:r>
-      <w:hyperlink r:id="rId36" w:history="1">
+      <w:hyperlink r:id="rId41" w:history="1">
         <w:r>
           <w:rPr>
             <w:rStyle w:val="Hyperlink"/>
@@ -6512,20 +9301,46 @@
     </w:p>
     <w:p>
       <w:pPr>
-        <w:rPr>
-          <w:rFonts w:ascii="Calibri" w:hAnsi="Calibri" w:cs="Calibri"/>
-        </w:rPr>
-      </w:pPr>
-      <w:r>
-        <w:rPr>
-          <w:rFonts w:ascii="Calibri" w:hAnsi="Calibri" w:cs="Calibri"/>
-        </w:rPr>
-        <w:lastRenderedPageBreak/>
+        <w:pStyle w:val="EndNoteBibliography"/>
+        <w:ind w:left="720" w:hanging="720"/>
+      </w:pPr>
+      <w:r>
+        <w:t xml:space="preserve">Zulkower, V., &amp; Rosser, S. (2020). DNA Chisel, a versatile sequence optimizer. </w:t>
+      </w:r>
+      <w:r>
+        <w:rPr>
+          <w:i/>
+        </w:rPr>
+        <w:t>Bioinformatics</w:t>
+      </w:r>
+      <w:r>
+        <w:t>,</w:t>
+      </w:r>
+      <w:r>
+        <w:rPr>
+          <w:i/>
+        </w:rPr>
+        <w:t xml:space="preserve"> 36</w:t>
+      </w:r>
+      <w:r>
+        <w:t xml:space="preserve">(16), 4508-4509. </w:t>
+      </w:r>
+    </w:p>
+    <w:p>
+      <w:pPr>
+        <w:rPr>
+          <w:rFonts w:ascii="Calibri" w:hAnsi="Calibri" w:cs="Calibri"/>
+        </w:rPr>
+      </w:pPr>
+      <w:r>
+        <w:rPr>
+          <w:rFonts w:ascii="Calibri" w:hAnsi="Calibri" w:cs="Calibri"/>
+        </w:rPr>
         <w:fldChar w:fldCharType="end"/>
       </w:r>
     </w:p>
     <w:sectPr>
-      <w:headerReference w:type="default" r:id="rId37"/>
+      <w:headerReference w:type="default" r:id="rId42"/>
       <w:pgSz w:w="12240" w:h="15840"/>
       <w:pgMar w:top="1440" w:right="1440" w:bottom="1440" w:left="1440" w:header="720" w:footer="720" w:gutter="0"/>
       <w:cols w:space="720"/>
